--- a/编程语言/Scala学习笔记.docx
+++ b/编程语言/Scala学习笔记.docx
@@ -9,6 +9,7 @@
           <w:lang w:eastAsia="zh-CN"/>
         </w:rPr>
       </w:pPr>
+      <w:proofErr w:type="spellStart"/>
       <w:r>
         <w:rPr>
           <w:rFonts w:hint="eastAsia"/>
@@ -21,6 +22,7 @@
         </w:rPr>
         <w:t>学习笔记</w:t>
       </w:r>
+      <w:proofErr w:type="spellEnd"/>
     </w:p>
     <w:p>
       <w:pPr>
@@ -29,6 +31,8 @@
           <w:lang w:eastAsia="zh-CN"/>
         </w:rPr>
       </w:pPr>
+      <w:proofErr w:type="spellStart"/>
+      <w:proofErr w:type="gramStart"/>
       <w:r>
         <w:rPr>
           <w:rFonts w:hint="eastAsia"/>
@@ -36,6 +40,8 @@
         </w:rPr>
         <w:t>harli</w:t>
       </w:r>
+      <w:proofErr w:type="spellEnd"/>
+      <w:proofErr w:type="gramEnd"/>
     </w:p>
     <w:p>
       <w:pPr>
@@ -139,6 +145,7 @@
         </w:rPr>
         <w:t>增加新的控制结构：可以由</w:t>
       </w:r>
+      <w:proofErr w:type="spellStart"/>
       <w:r>
         <w:rPr>
           <w:rFonts w:hint="eastAsia"/>
@@ -146,6 +153,7 @@
         </w:rPr>
         <w:t>Scala</w:t>
       </w:r>
+      <w:proofErr w:type="spellEnd"/>
       <w:r>
         <w:rPr>
           <w:rFonts w:hint="eastAsia"/>
@@ -353,7 +361,23 @@
           <w:rFonts w:hint="eastAsia"/>
           <w:lang w:eastAsia="zh-CN"/>
         </w:rPr>
-        <w:t>这种情况下，方法被右操作数调用。</w:t>
+        <w:t>这种情况下，</w:t>
+      </w:r>
+      <w:proofErr w:type="gramStart"/>
+      <w:r>
+        <w:rPr>
+          <w:rFonts w:hint="eastAsia"/>
+          <w:lang w:eastAsia="zh-CN"/>
+        </w:rPr>
+        <w:t>方法被右操作数</w:t>
+      </w:r>
+      <w:proofErr w:type="gramEnd"/>
+      <w:r>
+        <w:rPr>
+          <w:rFonts w:hint="eastAsia"/>
+          <w:lang w:eastAsia="zh-CN"/>
+        </w:rPr>
+        <w:t>调用。</w:t>
       </w:r>
     </w:p>
     <w:p>
@@ -367,6 +391,7 @@
           <w:lang w:eastAsia="zh-CN"/>
         </w:rPr>
       </w:pPr>
+      <w:proofErr w:type="spellStart"/>
       <w:r>
         <w:rPr>
           <w:rFonts w:hint="eastAsia"/>
@@ -374,6 +399,7 @@
         </w:rPr>
         <w:t>Scala</w:t>
       </w:r>
+      <w:proofErr w:type="spellEnd"/>
       <w:r>
         <w:rPr>
           <w:rFonts w:hint="eastAsia"/>
@@ -423,12 +449,21 @@
         </w:rPr>
         <w:t>例如：不可以写成“</w:t>
       </w:r>
-      <w:r>
-        <w:rPr>
-          <w:rFonts w:hint="eastAsia"/>
-          <w:lang w:eastAsia="zh-CN"/>
-        </w:rPr>
-        <w:t>println 10</w:t>
+      <w:proofErr w:type="spellStart"/>
+      <w:r>
+        <w:rPr>
+          <w:rFonts w:hint="eastAsia"/>
+          <w:lang w:eastAsia="zh-CN"/>
+        </w:rPr>
+        <w:t>println</w:t>
+      </w:r>
+      <w:proofErr w:type="spellEnd"/>
+      <w:r>
+        <w:rPr>
+          <w:rFonts w:hint="eastAsia"/>
+          <w:lang w:eastAsia="zh-CN"/>
+        </w:rPr>
+        <w:t xml:space="preserve"> 10</w:t>
       </w:r>
       <w:r>
         <w:rPr>
@@ -442,7 +477,23 @@
           <w:rFonts w:hint="eastAsia"/>
           <w:lang w:eastAsia="zh-CN"/>
         </w:rPr>
-        <w:t>Console println 10</w:t>
+        <w:t xml:space="preserve">Console </w:t>
+      </w:r>
+      <w:proofErr w:type="spellStart"/>
+      <w:r>
+        <w:rPr>
+          <w:rFonts w:hint="eastAsia"/>
+          <w:lang w:eastAsia="zh-CN"/>
+        </w:rPr>
+        <w:t>println</w:t>
+      </w:r>
+      <w:proofErr w:type="spellEnd"/>
+      <w:r>
+        <w:rPr>
+          <w:rFonts w:hint="eastAsia"/>
+          <w:lang w:eastAsia="zh-CN"/>
+        </w:rPr>
+        <w:t xml:space="preserve"> 10</w:t>
       </w:r>
       <w:r>
         <w:rPr>
@@ -477,6 +528,7 @@
         </w:rPr>
         <w:t>从技术层面上来说，</w:t>
       </w:r>
+      <w:proofErr w:type="spellStart"/>
       <w:r>
         <w:rPr>
           <w:rFonts w:hint="eastAsia"/>
@@ -484,6 +536,7 @@
         </w:rPr>
         <w:t>Scala</w:t>
       </w:r>
+      <w:proofErr w:type="spellEnd"/>
       <w:r>
         <w:rPr>
           <w:rFonts w:hint="eastAsia"/>
@@ -524,6 +577,7 @@
         </w:rPr>
         <w:t>相比，</w:t>
       </w:r>
+      <w:proofErr w:type="spellStart"/>
       <w:r>
         <w:rPr>
           <w:rFonts w:hint="eastAsia"/>
@@ -531,6 +585,7 @@
         </w:rPr>
         <w:t>Scala</w:t>
       </w:r>
+      <w:proofErr w:type="spellEnd"/>
       <w:r>
         <w:rPr>
           <w:rFonts w:hint="eastAsia"/>
@@ -545,6 +600,7 @@
         </w:rPr>
         <w:t>与</w:t>
       </w:r>
+      <w:proofErr w:type="spellStart"/>
       <w:r>
         <w:rPr>
           <w:rFonts w:hint="eastAsia"/>
@@ -552,6 +608,7 @@
         </w:rPr>
         <w:t>Scala</w:t>
       </w:r>
+      <w:proofErr w:type="spellEnd"/>
       <w:r>
         <w:rPr>
           <w:rFonts w:hint="eastAsia"/>
@@ -590,7 +647,23 @@
           <w:rFonts w:hint="eastAsia"/>
           <w:lang w:eastAsia="zh-CN"/>
         </w:rPr>
-        <w:t>一个原则：任何对于对象的值参数应用将都被转换为对</w:t>
+        <w:t>一个原则：任何对于对象的值参</w:t>
+      </w:r>
+      <w:proofErr w:type="gramStart"/>
+      <w:r>
+        <w:rPr>
+          <w:rFonts w:hint="eastAsia"/>
+          <w:lang w:eastAsia="zh-CN"/>
+        </w:rPr>
+        <w:t>数应用</w:t>
+      </w:r>
+      <w:proofErr w:type="gramEnd"/>
+      <w:r>
+        <w:rPr>
+          <w:rFonts w:hint="eastAsia"/>
+          <w:lang w:eastAsia="zh-CN"/>
+        </w:rPr>
+        <w:t>将都被转换为对</w:t>
       </w:r>
       <w:r>
         <w:rPr>
@@ -714,12 +787,21 @@
         </w:rPr>
         <w:t xml:space="preserve"> </w:t>
       </w:r>
-      <w:r>
-        <w:rPr>
-          <w:rFonts w:hint="eastAsia"/>
-          <w:lang w:eastAsia="zh-CN"/>
-        </w:rPr>
-        <w:t xml:space="preserve">array.update(0, </w:t>
+      <w:proofErr w:type="spellStart"/>
+      <w:r>
+        <w:rPr>
+          <w:rFonts w:hint="eastAsia"/>
+          <w:lang w:eastAsia="zh-CN"/>
+        </w:rPr>
+        <w:t>array.update</w:t>
+      </w:r>
+      <w:proofErr w:type="spellEnd"/>
+      <w:r>
+        <w:rPr>
+          <w:rFonts w:hint="eastAsia"/>
+          <w:lang w:eastAsia="zh-CN"/>
+        </w:rPr>
+        <w:t xml:space="preserve">(0, </w:t>
       </w:r>
       <w:r>
         <w:rPr>
@@ -766,6 +848,7 @@
           <w:lang w:eastAsia="zh-CN"/>
         </w:rPr>
       </w:pPr>
+      <w:proofErr w:type="spellStart"/>
       <w:r>
         <w:rPr>
           <w:rFonts w:hint="eastAsia"/>
@@ -773,6 +856,7 @@
         </w:rPr>
         <w:t>Scala</w:t>
       </w:r>
+      <w:proofErr w:type="spellEnd"/>
       <w:r>
         <w:rPr>
           <w:rFonts w:hint="eastAsia"/>
@@ -858,6 +942,7 @@
           <w:lang w:eastAsia="zh-CN"/>
         </w:rPr>
       </w:pPr>
+      <w:proofErr w:type="spellStart"/>
       <w:r>
         <w:rPr>
           <w:rFonts w:hint="eastAsia"/>
@@ -866,6 +951,7 @@
         <w:lastRenderedPageBreak/>
         <w:t>Scala</w:t>
       </w:r>
+      <w:proofErr w:type="spellEnd"/>
       <w:r>
         <w:rPr>
           <w:rFonts w:hint="eastAsia"/>
@@ -873,6 +959,7 @@
         </w:rPr>
         <w:t>的每个源文件都隐含了对包</w:t>
       </w:r>
+      <w:proofErr w:type="spellStart"/>
       <w:r>
         <w:rPr>
           <w:rFonts w:hint="eastAsia"/>
@@ -880,6 +967,7 @@
         </w:rPr>
         <w:t>java.lang</w:t>
       </w:r>
+      <w:proofErr w:type="spellEnd"/>
       <w:r>
         <w:rPr>
           <w:rFonts w:hint="eastAsia"/>
@@ -887,6 +975,7 @@
         </w:rPr>
         <w:t>、包</w:t>
       </w:r>
+      <w:proofErr w:type="spellStart"/>
       <w:r>
         <w:rPr>
           <w:rFonts w:hint="eastAsia"/>
@@ -894,19 +983,38 @@
         </w:rPr>
         <w:t>scala</w:t>
       </w:r>
-      <w:r>
-        <w:rPr>
-          <w:rFonts w:hint="eastAsia"/>
-          <w:lang w:eastAsia="zh-CN"/>
-        </w:rPr>
-        <w:t>，以及单例对象</w:t>
-      </w:r>
-      <w:r>
-        <w:rPr>
-          <w:rFonts w:hint="eastAsia"/>
-          <w:lang w:eastAsia="zh-CN"/>
-        </w:rPr>
-        <w:t xml:space="preserve">Predef </w:t>
+      <w:proofErr w:type="spellEnd"/>
+      <w:r>
+        <w:rPr>
+          <w:rFonts w:hint="eastAsia"/>
+          <w:lang w:eastAsia="zh-CN"/>
+        </w:rPr>
+        <w:t>，</w:t>
+      </w:r>
+      <w:proofErr w:type="gramStart"/>
+      <w:r>
+        <w:rPr>
+          <w:rFonts w:hint="eastAsia"/>
+          <w:lang w:eastAsia="zh-CN"/>
+        </w:rPr>
+        <w:t>以及单例对象</w:t>
+      </w:r>
+      <w:proofErr w:type="spellStart"/>
+      <w:proofErr w:type="gramEnd"/>
+      <w:r>
+        <w:rPr>
+          <w:rFonts w:hint="eastAsia"/>
+          <w:lang w:eastAsia="zh-CN"/>
+        </w:rPr>
+        <w:t>Predef</w:t>
+      </w:r>
+      <w:proofErr w:type="spellEnd"/>
+      <w:r>
+        <w:rPr>
+          <w:rFonts w:hint="eastAsia"/>
+          <w:lang w:eastAsia="zh-CN"/>
+        </w:rPr>
+        <w:t xml:space="preserve"> </w:t>
       </w:r>
       <w:r>
         <w:rPr>
@@ -934,6 +1042,7 @@
         </w:rPr>
         <w:t>类</w:t>
       </w:r>
+      <w:proofErr w:type="spellStart"/>
       <w:r>
         <w:rPr>
           <w:rFonts w:hint="eastAsia"/>
@@ -941,6 +1050,7 @@
         </w:rPr>
         <w:t>StringBuilder</w:t>
       </w:r>
+      <w:proofErr w:type="spellEnd"/>
       <w:r>
         <w:rPr>
           <w:rFonts w:hint="eastAsia"/>
@@ -1036,6 +1146,7 @@
         </w:rPr>
         <w:t>所有的</w:t>
       </w:r>
+      <w:proofErr w:type="spellStart"/>
       <w:r>
         <w:rPr>
           <w:rFonts w:hint="eastAsia"/>
@@ -1043,6 +1154,7 @@
         </w:rPr>
         <w:t>Scala</w:t>
       </w:r>
+      <w:proofErr w:type="spellEnd"/>
       <w:r>
         <w:rPr>
           <w:rFonts w:hint="eastAsia"/>
@@ -1086,6 +1198,7 @@
           <w:lang w:eastAsia="zh-CN"/>
         </w:rPr>
       </w:pPr>
+      <w:proofErr w:type="spellStart"/>
       <w:r>
         <w:rPr>
           <w:lang w:eastAsia="zh-CN"/>
@@ -1097,7 +1210,15 @@
           <w:rFonts w:hint="eastAsia"/>
           <w:lang w:eastAsia="zh-CN"/>
         </w:rPr>
-        <w:t>arli-</w:t>
+        <w:t>arli</w:t>
+      </w:r>
+      <w:proofErr w:type="spellEnd"/>
+      <w:r>
+        <w:rPr>
+          <w:rFonts w:hint="eastAsia"/>
+          <w:lang w:eastAsia="zh-CN"/>
+        </w:rPr>
+        <w:t>-</w:t>
       </w:r>
       <w:r>
         <w:rPr>
@@ -1106,6 +1227,7 @@
         </w:rPr>
         <w:t>扩展：</w:t>
       </w:r>
+      <w:proofErr w:type="spellStart"/>
       <w:r>
         <w:rPr>
           <w:rFonts w:hint="eastAsia"/>
@@ -1113,6 +1235,7 @@
         </w:rPr>
         <w:t>Cousera</w:t>
       </w:r>
+      <w:proofErr w:type="spellEnd"/>
       <w:r>
         <w:rPr>
           <w:rFonts w:hint="eastAsia"/>
@@ -1219,6 +1342,7 @@
         </w:rPr>
         <w:t>《</w:t>
       </w:r>
+      <w:proofErr w:type="spellStart"/>
       <w:r>
         <w:rPr>
           <w:rFonts w:hint="eastAsia"/>
@@ -1226,6 +1350,7 @@
         </w:rPr>
         <w:t>Scala</w:t>
       </w:r>
+      <w:proofErr w:type="spellEnd"/>
       <w:r>
         <w:rPr>
           <w:rFonts w:hint="eastAsia"/>
@@ -1327,6 +1452,7 @@
         </w:rPr>
         <w:t>比较值的相等性，与</w:t>
       </w:r>
+      <w:proofErr w:type="spellStart"/>
       <w:r>
         <w:rPr>
           <w:rFonts w:hint="eastAsia"/>
@@ -1334,6 +1460,7 @@
         </w:rPr>
         <w:t>Scala</w:t>
       </w:r>
+      <w:proofErr w:type="spellEnd"/>
       <w:r>
         <w:rPr>
           <w:rFonts w:hint="eastAsia"/>
@@ -1416,6 +1543,7 @@
         </w:rPr>
         <w:t>堆里的同一个对象。</w:t>
       </w:r>
+      <w:proofErr w:type="spellStart"/>
       <w:r>
         <w:rPr>
           <w:rFonts w:hint="eastAsia"/>
@@ -1423,6 +1551,7 @@
         </w:rPr>
         <w:t>Scala</w:t>
       </w:r>
+      <w:proofErr w:type="spellEnd"/>
       <w:r>
         <w:rPr>
           <w:rFonts w:hint="eastAsia"/>
@@ -1430,6 +1559,7 @@
         </w:rPr>
         <w:t>也提供了这种机制，名字是</w:t>
       </w:r>
+      <w:proofErr w:type="spellStart"/>
       <w:r>
         <w:rPr>
           <w:rFonts w:hint="eastAsia"/>
@@ -1437,6 +1567,7 @@
         </w:rPr>
         <w:t>eq</w:t>
       </w:r>
+      <w:proofErr w:type="spellEnd"/>
       <w:r>
         <w:rPr>
           <w:rFonts w:hint="eastAsia"/>
@@ -1444,6 +1575,7 @@
         </w:rPr>
         <w:t>。不过，</w:t>
       </w:r>
+      <w:proofErr w:type="spellStart"/>
       <w:r>
         <w:rPr>
           <w:rFonts w:hint="eastAsia"/>
@@ -1451,6 +1583,7 @@
         </w:rPr>
         <w:t>eq</w:t>
       </w:r>
+      <w:proofErr w:type="spellEnd"/>
       <w:r>
         <w:rPr>
           <w:rFonts w:hint="eastAsia"/>
@@ -1582,6 +1715,7 @@
           <w:lang w:eastAsia="zh-CN"/>
         </w:rPr>
       </w:pPr>
+      <w:proofErr w:type="spellStart"/>
       <w:r>
         <w:rPr>
           <w:rFonts w:hint="eastAsia"/>
@@ -1589,6 +1723,7 @@
         </w:rPr>
         <w:t>Scala</w:t>
       </w:r>
+      <w:proofErr w:type="spellEnd"/>
       <w:r>
         <w:rPr>
           <w:rFonts w:hint="eastAsia"/>
@@ -1664,6 +1799,7 @@
         </w:rPr>
         <w:t>如果以定义结尾则不是脚本，此时以脚本方式执行时，</w:t>
       </w:r>
+      <w:proofErr w:type="spellStart"/>
       <w:r>
         <w:rPr>
           <w:rFonts w:hint="eastAsia"/>
@@ -1671,6 +1807,7 @@
         </w:rPr>
         <w:t>Scala</w:t>
       </w:r>
+      <w:proofErr w:type="spellEnd"/>
       <w:r>
         <w:rPr>
           <w:rFonts w:hint="eastAsia"/>
@@ -1712,6 +1849,7 @@
         </w:rPr>
         <w:t>分号推断：</w:t>
       </w:r>
+      <w:proofErr w:type="spellStart"/>
       <w:r>
         <w:rPr>
           <w:rFonts w:hint="eastAsia"/>
@@ -1719,6 +1857,7 @@
         </w:rPr>
         <w:t>Scala</w:t>
       </w:r>
+      <w:proofErr w:type="spellEnd"/>
       <w:r>
         <w:rPr>
           <w:rFonts w:hint="eastAsia"/>
@@ -1804,6 +1943,7 @@
         </w:rPr>
         <w:t>跨越多行的语句时，多数情况无须特别处理，</w:t>
       </w:r>
+      <w:proofErr w:type="spellStart"/>
       <w:r>
         <w:rPr>
           <w:rFonts w:hint="eastAsia"/>
@@ -1811,6 +1951,7 @@
         </w:rPr>
         <w:t>Scala</w:t>
       </w:r>
+      <w:proofErr w:type="spellEnd"/>
       <w:r>
         <w:rPr>
           <w:rFonts w:hint="eastAsia"/>
@@ -1825,6 +1966,7 @@
           <w:lang w:eastAsia="zh-CN"/>
         </w:rPr>
       </w:pPr>
+      <w:proofErr w:type="spellStart"/>
       <w:r>
         <w:rPr>
           <w:rFonts w:hint="eastAsia"/>
@@ -1832,6 +1974,7 @@
         </w:rPr>
         <w:t>Scala</w:t>
       </w:r>
+      <w:proofErr w:type="spellEnd"/>
       <w:r>
         <w:rPr>
           <w:rFonts w:hint="eastAsia"/>
@@ -1878,7 +2021,23 @@
           <w:rFonts w:hint="eastAsia"/>
           <w:lang w:eastAsia="zh-CN"/>
         </w:rPr>
-        <w:t>那就是，除非以下情况的一种成立，否则行尾被认为是一个分号：</w:t>
+        <w:t>那就是，除非以下情况的一种成立，否则</w:t>
+      </w:r>
+      <w:proofErr w:type="gramStart"/>
+      <w:r>
+        <w:rPr>
+          <w:rFonts w:hint="eastAsia"/>
+          <w:lang w:eastAsia="zh-CN"/>
+        </w:rPr>
+        <w:t>行尾被认为</w:t>
+      </w:r>
+      <w:proofErr w:type="gramEnd"/>
+      <w:r>
+        <w:rPr>
+          <w:rFonts w:hint="eastAsia"/>
+          <w:lang w:eastAsia="zh-CN"/>
+        </w:rPr>
+        <w:t>是一个分号：</w:t>
       </w:r>
       <w:r>
         <w:rPr>
@@ -1894,12 +2053,37 @@
         </w:rPr>
         <w:t xml:space="preserve"> </w:t>
       </w:r>
-      <w:r>
-        <w:rPr>
-          <w:rFonts w:hint="eastAsia"/>
-          <w:lang w:eastAsia="zh-CN"/>
-        </w:rPr>
-        <w:t>即以下情况时，行尾不是分号</w:t>
+      <w:proofErr w:type="gramStart"/>
+      <w:r>
+        <w:rPr>
+          <w:rFonts w:hint="eastAsia"/>
+          <w:lang w:eastAsia="zh-CN"/>
+        </w:rPr>
+        <w:t>即以下</w:t>
+      </w:r>
+      <w:proofErr w:type="gramEnd"/>
+      <w:r>
+        <w:rPr>
+          <w:rFonts w:hint="eastAsia"/>
+          <w:lang w:eastAsia="zh-CN"/>
+        </w:rPr>
+        <w:t>情况时，行</w:t>
+      </w:r>
+      <w:proofErr w:type="gramStart"/>
+      <w:r>
+        <w:rPr>
+          <w:rFonts w:hint="eastAsia"/>
+          <w:lang w:eastAsia="zh-CN"/>
+        </w:rPr>
+        <w:t>尾不是</w:t>
+      </w:r>
+      <w:proofErr w:type="gramEnd"/>
+      <w:r>
+        <w:rPr>
+          <w:rFonts w:hint="eastAsia"/>
+          <w:lang w:eastAsia="zh-CN"/>
+        </w:rPr>
+        <w:t>分号</w:t>
       </w:r>
       <w:r>
         <w:rPr>
@@ -1964,7 +2148,23 @@
           <w:rFonts w:hint="eastAsia"/>
           <w:lang w:eastAsia="zh-CN"/>
         </w:rPr>
-        <w:t>下一行开始于不能作为语句开始的词。</w:t>
+        <w:t>下一行开始</w:t>
+      </w:r>
+      <w:proofErr w:type="gramStart"/>
+      <w:r>
+        <w:rPr>
+          <w:rFonts w:hint="eastAsia"/>
+          <w:lang w:eastAsia="zh-CN"/>
+        </w:rPr>
+        <w:t>于不能</w:t>
+      </w:r>
+      <w:proofErr w:type="gramEnd"/>
+      <w:r>
+        <w:rPr>
+          <w:rFonts w:hint="eastAsia"/>
+          <w:lang w:eastAsia="zh-CN"/>
+        </w:rPr>
+        <w:t>作为语句开始的词。</w:t>
       </w:r>
     </w:p>
     <w:p>
@@ -2053,6 +2253,7 @@
           <w:lang w:eastAsia="zh-CN"/>
         </w:rPr>
       </w:pPr>
+      <w:proofErr w:type="spellStart"/>
       <w:r>
         <w:rPr>
           <w:rFonts w:hint="eastAsia"/>
@@ -2060,6 +2261,7 @@
         </w:rPr>
         <w:t>harli</w:t>
       </w:r>
+      <w:proofErr w:type="spellEnd"/>
       <w:r>
         <w:rPr>
           <w:rFonts w:hint="eastAsia"/>
@@ -2104,6 +2306,7 @@
           <w:lang w:eastAsia="zh-CN"/>
         </w:rPr>
       </w:pPr>
+      <w:proofErr w:type="spellStart"/>
       <w:r>
         <w:rPr>
           <w:rFonts w:hint="eastAsia"/>
@@ -2111,6 +2314,7 @@
         </w:rPr>
         <w:t>Scala</w:t>
       </w:r>
+      <w:proofErr w:type="spellEnd"/>
       <w:r>
         <w:rPr>
           <w:rFonts w:hint="eastAsia"/>
@@ -2139,6 +2343,7 @@
           <w:lang w:eastAsia="zh-CN"/>
         </w:rPr>
       </w:pPr>
+      <w:proofErr w:type="spellStart"/>
       <w:r>
         <w:rPr>
           <w:rFonts w:hint="eastAsia"/>
@@ -2146,6 +2351,7 @@
         </w:rPr>
         <w:t>Scala</w:t>
       </w:r>
+      <w:proofErr w:type="spellEnd"/>
       <w:r>
         <w:rPr>
           <w:rFonts w:hint="eastAsia"/>
@@ -2167,6 +2373,7 @@
         </w:rPr>
         <w:t>不等同于</w:t>
       </w:r>
+      <w:proofErr w:type="spellStart"/>
       <w:r>
         <w:rPr>
           <w:rFonts w:hint="eastAsia"/>
@@ -2174,6 +2381,7 @@
         </w:rPr>
         <w:t>val</w:t>
       </w:r>
+      <w:proofErr w:type="spellEnd"/>
       <w:r>
         <w:rPr>
           <w:rFonts w:hint="eastAsia"/>
@@ -2200,8 +2408,25 @@
           <w:rFonts w:hint="eastAsia"/>
           <w:lang w:eastAsia="zh-CN"/>
         </w:rPr>
-        <w:t>中，习惯上常量名全部大写，</w:t>
-      </w:r>
+        <w:t>中，习惯上常量</w:t>
+      </w:r>
+      <w:proofErr w:type="gramStart"/>
+      <w:r>
+        <w:rPr>
+          <w:rFonts w:hint="eastAsia"/>
+          <w:lang w:eastAsia="zh-CN"/>
+        </w:rPr>
+        <w:t>名全部</w:t>
+      </w:r>
+      <w:proofErr w:type="gramEnd"/>
+      <w:r>
+        <w:rPr>
+          <w:rFonts w:hint="eastAsia"/>
+          <w:lang w:eastAsia="zh-CN"/>
+        </w:rPr>
+        <w:t>大写，</w:t>
+      </w:r>
+      <w:proofErr w:type="spellStart"/>
       <w:r>
         <w:rPr>
           <w:rFonts w:hint="eastAsia"/>
@@ -2209,6 +2434,7 @@
         </w:rPr>
         <w:t>Scala</w:t>
       </w:r>
+      <w:proofErr w:type="spellEnd"/>
       <w:r>
         <w:rPr>
           <w:rFonts w:hint="eastAsia"/>
@@ -2311,6 +2537,7 @@
         </w:rPr>
         <w:t>使用</w:t>
       </w:r>
+      <w:proofErr w:type="spellStart"/>
       <w:r>
         <w:rPr>
           <w:rFonts w:hint="eastAsia"/>
@@ -2318,6 +2545,7 @@
         </w:rPr>
         <w:t>val</w:t>
       </w:r>
+      <w:proofErr w:type="spellEnd"/>
       <w:r>
         <w:rPr>
           <w:rFonts w:hint="eastAsia"/>
@@ -2325,6 +2553,7 @@
         </w:rPr>
         <w:t>而不是</w:t>
       </w:r>
+      <w:proofErr w:type="spellStart"/>
       <w:r>
         <w:rPr>
           <w:rFonts w:hint="eastAsia"/>
@@ -2332,6 +2561,7 @@
         </w:rPr>
         <w:t>var</w:t>
       </w:r>
+      <w:proofErr w:type="spellEnd"/>
       <w:r>
         <w:rPr>
           <w:rFonts w:hint="eastAsia"/>
@@ -2346,6 +2576,7 @@
           <w:lang w:eastAsia="zh-CN"/>
         </w:rPr>
       </w:pPr>
+      <w:proofErr w:type="spellStart"/>
       <w:r>
         <w:rPr>
           <w:lang w:eastAsia="zh-CN"/>
@@ -2357,7 +2588,15 @@
           <w:rFonts w:hint="eastAsia"/>
           <w:lang w:eastAsia="zh-CN"/>
         </w:rPr>
-        <w:t>arli-</w:t>
+        <w:t>arli</w:t>
+      </w:r>
+      <w:proofErr w:type="spellEnd"/>
+      <w:r>
+        <w:rPr>
+          <w:rFonts w:hint="eastAsia"/>
+          <w:lang w:eastAsia="zh-CN"/>
+        </w:rPr>
+        <w:t>-</w:t>
       </w:r>
       <w:r>
         <w:rPr>
@@ -2366,12 +2605,21 @@
         </w:rPr>
         <w:t>扩展：</w:t>
       </w:r>
-      <w:r>
-        <w:rPr>
-          <w:rFonts w:hint="eastAsia"/>
-          <w:lang w:eastAsia="zh-CN"/>
-        </w:rPr>
-        <w:t xml:space="preserve">Causera </w:t>
+      <w:proofErr w:type="spellStart"/>
+      <w:r>
+        <w:rPr>
+          <w:rFonts w:hint="eastAsia"/>
+          <w:lang w:eastAsia="zh-CN"/>
+        </w:rPr>
+        <w:t>Causera</w:t>
+      </w:r>
+      <w:proofErr w:type="spellEnd"/>
+      <w:r>
+        <w:rPr>
+          <w:rFonts w:hint="eastAsia"/>
+          <w:lang w:eastAsia="zh-CN"/>
+        </w:rPr>
+        <w:t xml:space="preserve"> </w:t>
       </w:r>
       <w:r>
         <w:rPr>
@@ -2441,6 +2689,7 @@
           <w:lang w:eastAsia="zh-CN"/>
         </w:rPr>
       </w:pPr>
+      <w:proofErr w:type="spellStart"/>
       <w:r>
         <w:rPr>
           <w:rFonts w:hint="eastAsia"/>
@@ -2448,6 +2697,7 @@
         </w:rPr>
         <w:t>Scala</w:t>
       </w:r>
+      <w:proofErr w:type="spellEnd"/>
       <w:r>
         <w:rPr>
           <w:rFonts w:hint="eastAsia"/>
@@ -2684,7 +2934,25 @@
           <w:color w:val="FF0000"/>
           <w:lang w:eastAsia="zh-CN"/>
         </w:rPr>
-        <w:t xml:space="preserve"> (x: Int) =&gt; x + 1 </w:t>
+        <w:t xml:space="preserve"> (x: </w:t>
+      </w:r>
+      <w:proofErr w:type="spellStart"/>
+      <w:r>
+        <w:rPr>
+          <w:rFonts w:hint="eastAsia"/>
+          <w:color w:val="FF0000"/>
+          <w:lang w:eastAsia="zh-CN"/>
+        </w:rPr>
+        <w:t>Int</w:t>
+      </w:r>
+      <w:proofErr w:type="spellEnd"/>
+      <w:r>
+        <w:rPr>
+          <w:rFonts w:hint="eastAsia"/>
+          <w:color w:val="FF0000"/>
+          <w:lang w:eastAsia="zh-CN"/>
+        </w:rPr>
+        <w:t xml:space="preserve">) =&gt; x + 1 </w:t>
       </w:r>
       <w:r>
         <w:rPr>
@@ -2726,6 +2994,7 @@
         </w:rPr>
         <w:t>任何函数值都是某个扩展了</w:t>
       </w:r>
+      <w:proofErr w:type="spellStart"/>
       <w:r>
         <w:rPr>
           <w:rFonts w:hint="eastAsia"/>
@@ -2733,6 +3002,7 @@
         </w:rPr>
         <w:t>scala</w:t>
       </w:r>
+      <w:proofErr w:type="spellEnd"/>
       <w:r>
         <w:rPr>
           <w:rFonts w:hint="eastAsia"/>
@@ -2740,6 +3010,7 @@
         </w:rPr>
         <w:t>包的若干</w:t>
       </w:r>
+      <w:proofErr w:type="spellStart"/>
       <w:r>
         <w:rPr>
           <w:rFonts w:hint="eastAsia"/>
@@ -2747,6 +3018,7 @@
         </w:rPr>
         <w:t>FunctionN</w:t>
       </w:r>
+      <w:proofErr w:type="spellEnd"/>
       <w:r>
         <w:rPr>
           <w:rFonts w:hint="eastAsia"/>
@@ -2844,12 +3116,21 @@
           <w:lang w:eastAsia="zh-CN"/>
         </w:rPr>
       </w:pPr>
-      <w:r>
-        <w:rPr>
-          <w:rFonts w:hint="eastAsia"/>
-          <w:lang w:eastAsia="zh-CN"/>
-        </w:rPr>
-        <w:t>xxx.filter(</w:t>
+      <w:proofErr w:type="spellStart"/>
+      <w:r>
+        <w:rPr>
+          <w:rFonts w:hint="eastAsia"/>
+          <w:lang w:eastAsia="zh-CN"/>
+        </w:rPr>
+        <w:t>xxx.filter</w:t>
+      </w:r>
+      <w:proofErr w:type="spellEnd"/>
+      <w:r>
+        <w:rPr>
+          <w:rFonts w:hint="eastAsia"/>
+          <w:lang w:eastAsia="zh-CN"/>
+        </w:rPr>
+        <w:t>(</w:t>
       </w:r>
       <w:r>
         <w:rPr>
@@ -2946,12 +3227,21 @@
           <w:lang w:eastAsia="zh-CN"/>
         </w:rPr>
       </w:pPr>
-      <w:r>
-        <w:rPr>
-          <w:rFonts w:hint="eastAsia"/>
-          <w:lang w:eastAsia="zh-CN"/>
-        </w:rPr>
-        <w:t>xxx.filter(</w:t>
+      <w:proofErr w:type="spellStart"/>
+      <w:r>
+        <w:rPr>
+          <w:rFonts w:hint="eastAsia"/>
+          <w:lang w:eastAsia="zh-CN"/>
+        </w:rPr>
+        <w:t>xxx.filter</w:t>
+      </w:r>
+      <w:proofErr w:type="spellEnd"/>
+      <w:r>
+        <w:rPr>
+          <w:rFonts w:hint="eastAsia"/>
+          <w:lang w:eastAsia="zh-CN"/>
+        </w:rPr>
+        <w:t>(</w:t>
       </w:r>
       <w:r>
         <w:rPr>
@@ -3006,7 +3296,39 @@
           <w:rFonts w:hint="eastAsia"/>
           <w:lang w:eastAsia="zh-CN"/>
         </w:rPr>
-        <w:t>第三种方式：可以把下划线当做一个或更多参数的占位符，主要每个参数在函数字面量内进出现一次。</w:t>
+        <w:t>第三种方式：可以把下划线</w:t>
+      </w:r>
+      <w:proofErr w:type="gramStart"/>
+      <w:r>
+        <w:rPr>
+          <w:rFonts w:hint="eastAsia"/>
+          <w:lang w:eastAsia="zh-CN"/>
+        </w:rPr>
+        <w:t>当做</w:t>
+      </w:r>
+      <w:proofErr w:type="gramEnd"/>
+      <w:r>
+        <w:rPr>
+          <w:rFonts w:hint="eastAsia"/>
+          <w:lang w:eastAsia="zh-CN"/>
+        </w:rPr>
+        <w:t>一个或更多参数的占位符，主要每个参数在函数字面</w:t>
+      </w:r>
+      <w:proofErr w:type="gramStart"/>
+      <w:r>
+        <w:rPr>
+          <w:rFonts w:hint="eastAsia"/>
+          <w:lang w:eastAsia="zh-CN"/>
+        </w:rPr>
+        <w:t>量内进出现</w:t>
+      </w:r>
+      <w:proofErr w:type="gramEnd"/>
+      <w:r>
+        <w:rPr>
+          <w:rFonts w:hint="eastAsia"/>
+          <w:lang w:eastAsia="zh-CN"/>
+        </w:rPr>
+        <w:t>一次。</w:t>
       </w:r>
     </w:p>
     <w:p>
@@ -3017,12 +3339,21 @@
           <w:lang w:eastAsia="zh-CN"/>
         </w:rPr>
       </w:pPr>
-      <w:r>
-        <w:rPr>
-          <w:rFonts w:hint="eastAsia"/>
-          <w:lang w:eastAsia="zh-CN"/>
-        </w:rPr>
-        <w:t>xxx.filter(</w:t>
+      <w:proofErr w:type="spellStart"/>
+      <w:r>
+        <w:rPr>
+          <w:rFonts w:hint="eastAsia"/>
+          <w:lang w:eastAsia="zh-CN"/>
+        </w:rPr>
+        <w:t>xxx.filter</w:t>
+      </w:r>
+      <w:proofErr w:type="spellEnd"/>
+      <w:r>
+        <w:rPr>
+          <w:rFonts w:hint="eastAsia"/>
+          <w:lang w:eastAsia="zh-CN"/>
+        </w:rPr>
+        <w:t>(</w:t>
       </w:r>
       <w:r>
         <w:rPr>
@@ -3082,7 +3413,23 @@
           <w:rFonts w:hint="eastAsia"/>
           <w:lang w:eastAsia="zh-CN"/>
         </w:rPr>
-        <w:t>使用下划线当做参数的占位符时，有时编译器可能无法推断缺失的类型参数，这时可以使用冒号指定类型。</w:t>
+        <w:t>使用下划线</w:t>
+      </w:r>
+      <w:proofErr w:type="gramStart"/>
+      <w:r>
+        <w:rPr>
+          <w:rFonts w:hint="eastAsia"/>
+          <w:lang w:eastAsia="zh-CN"/>
+        </w:rPr>
+        <w:t>当做</w:t>
+      </w:r>
+      <w:proofErr w:type="gramEnd"/>
+      <w:r>
+        <w:rPr>
+          <w:rFonts w:hint="eastAsia"/>
+          <w:lang w:eastAsia="zh-CN"/>
+        </w:rPr>
+        <w:t>参数的占位符时，有时编译器可能无法推断缺失的类型参数，这时可以使用冒号指定类型。</w:t>
       </w:r>
     </w:p>
     <w:p>
@@ -3093,6 +3440,7 @@
           <w:lang w:eastAsia="zh-CN"/>
         </w:rPr>
       </w:pPr>
+      <w:proofErr w:type="spellStart"/>
       <w:r>
         <w:rPr>
           <w:rFonts w:hint="eastAsia"/>
@@ -3105,7 +3453,47 @@
           <w:rFonts w:hint="eastAsia"/>
           <w:lang w:eastAsia="zh-CN"/>
         </w:rPr>
-        <w:t>al f = (_:Int) + (_: Int)</w:t>
+        <w:t>al</w:t>
+      </w:r>
+      <w:proofErr w:type="spellEnd"/>
+      <w:r>
+        <w:rPr>
+          <w:rFonts w:hint="eastAsia"/>
+          <w:lang w:eastAsia="zh-CN"/>
+        </w:rPr>
+        <w:t xml:space="preserve"> f = (_:</w:t>
+      </w:r>
+      <w:proofErr w:type="spellStart"/>
+      <w:r>
+        <w:rPr>
+          <w:rFonts w:hint="eastAsia"/>
+          <w:lang w:eastAsia="zh-CN"/>
+        </w:rPr>
+        <w:t>Int</w:t>
+      </w:r>
+      <w:proofErr w:type="spellEnd"/>
+      <w:r>
+        <w:rPr>
+          <w:rFonts w:hint="eastAsia"/>
+          <w:lang w:eastAsia="zh-CN"/>
+        </w:rPr>
+        <w:t xml:space="preserve">) + (_: </w:t>
+      </w:r>
+      <w:proofErr w:type="spellStart"/>
+      <w:r>
+        <w:rPr>
+          <w:rFonts w:hint="eastAsia"/>
+          <w:lang w:eastAsia="zh-CN"/>
+        </w:rPr>
+        <w:t>Int</w:t>
+      </w:r>
+      <w:proofErr w:type="spellEnd"/>
+      <w:r>
+        <w:rPr>
+          <w:rFonts w:hint="eastAsia"/>
+          <w:lang w:eastAsia="zh-CN"/>
+        </w:rPr>
+        <w:t>)</w:t>
       </w:r>
       <w:r>
         <w:rPr>
@@ -3135,6 +3523,299 @@
         </w:rPr>
         <w:t>将扩展成带两个参数的函数字面量。</w:t>
       </w:r>
+    </w:p>
+    <w:p>
+      <w:pPr>
+        <w:rPr>
+          <w:lang w:eastAsia="zh-CN"/>
+        </w:rPr>
+      </w:pPr>
+    </w:p>
+    <w:p>
+      <w:pPr>
+        <w:pStyle w:val="ac"/>
+        <w:numPr>
+          <w:ilvl w:val="0"/>
+          <w:numId w:val="41"/>
+        </w:numPr>
+        <w:rPr>
+          <w:rFonts w:hint="eastAsia"/>
+          <w:lang w:eastAsia="zh-CN"/>
+        </w:rPr>
+      </w:pPr>
+      <w:r>
+        <w:rPr>
+          <w:rFonts w:hint="eastAsia"/>
+          <w:lang w:eastAsia="zh-CN"/>
+        </w:rPr>
+        <w:t>高阶函数的好处之一是它们能让你创造控制抽象从而减少代码重复。</w:t>
+      </w:r>
+    </w:p>
+    <w:p>
+      <w:pPr>
+        <w:pStyle w:val="ac"/>
+        <w:numPr>
+          <w:ilvl w:val="0"/>
+          <w:numId w:val="41"/>
+        </w:numPr>
+        <w:rPr>
+          <w:rFonts w:hint="eastAsia"/>
+          <w:lang w:eastAsia="zh-CN"/>
+        </w:rPr>
+      </w:pPr>
+      <w:r>
+        <w:rPr>
+          <w:rFonts w:hint="eastAsia"/>
+          <w:lang w:eastAsia="zh-CN"/>
+        </w:rPr>
+        <w:t>高阶函数的另一个重要应用是把它们放在</w:t>
+      </w:r>
+      <w:r>
+        <w:rPr>
+          <w:rFonts w:hint="eastAsia"/>
+          <w:lang w:eastAsia="zh-CN"/>
+        </w:rPr>
+        <w:t>API</w:t>
+      </w:r>
+      <w:r>
+        <w:rPr>
+          <w:rFonts w:hint="eastAsia"/>
+          <w:lang w:eastAsia="zh-CN"/>
+        </w:rPr>
+        <w:t>里使客户代码更简洁。</w:t>
+      </w:r>
+    </w:p>
+    <w:p>
+      <w:pPr>
+        <w:pStyle w:val="ac"/>
+        <w:numPr>
+          <w:ilvl w:val="0"/>
+          <w:numId w:val="41"/>
+        </w:numPr>
+        <w:rPr>
+          <w:lang w:eastAsia="zh-CN"/>
+        </w:rPr>
+      </w:pPr>
+      <w:proofErr w:type="spellStart"/>
+      <w:r>
+        <w:rPr>
+          <w:lang w:eastAsia="zh-CN"/>
+        </w:rPr>
+        <w:t>S</w:t>
+      </w:r>
+      <w:r>
+        <w:rPr>
+          <w:rFonts w:hint="eastAsia"/>
+          <w:lang w:eastAsia="zh-CN"/>
+        </w:rPr>
+        <w:t>cala</w:t>
+      </w:r>
+      <w:proofErr w:type="spellEnd"/>
+      <w:r>
+        <w:rPr>
+          <w:rFonts w:hint="eastAsia"/>
+          <w:lang w:eastAsia="zh-CN"/>
+        </w:rPr>
+        <w:t>不允许在运行期粘合代码。</w:t>
+      </w:r>
+    </w:p>
+    <w:p>
+      <w:pPr>
+        <w:pStyle w:val="ac"/>
+        <w:numPr>
+          <w:ilvl w:val="0"/>
+          <w:numId w:val="41"/>
+        </w:numPr>
+        <w:rPr>
+          <w:rFonts w:hint="eastAsia"/>
+          <w:lang w:eastAsia="zh-CN"/>
+        </w:rPr>
+      </w:pPr>
+      <w:r>
+        <w:rPr>
+          <w:rFonts w:hint="eastAsia"/>
+          <w:lang w:eastAsia="zh-CN"/>
+        </w:rPr>
+        <w:t>在拥有头等函数的语义中，即使语言的语法是固定的，你也可以有效地制作新的控制结构。所有你需要做的就是创建带有函数做参数的方法。</w:t>
+      </w:r>
+    </w:p>
+    <w:p>
+      <w:pPr>
+        <w:pStyle w:val="ac"/>
+        <w:numPr>
+          <w:ilvl w:val="0"/>
+          <w:numId w:val="41"/>
+        </w:numPr>
+        <w:rPr>
+          <w:rFonts w:hint="eastAsia"/>
+          <w:lang w:eastAsia="zh-CN"/>
+        </w:rPr>
+      </w:pPr>
+      <w:r>
+        <w:rPr>
+          <w:rFonts w:hint="eastAsia"/>
+          <w:lang w:eastAsia="zh-CN"/>
+        </w:rPr>
+        <w:t>借贷模式（</w:t>
+      </w:r>
+      <w:r>
+        <w:rPr>
+          <w:rFonts w:hint="eastAsia"/>
+          <w:lang w:eastAsia="zh-CN"/>
+        </w:rPr>
+        <w:t>loan pattern</w:t>
+      </w:r>
+      <w:r>
+        <w:rPr>
+          <w:rFonts w:hint="eastAsia"/>
+          <w:lang w:eastAsia="zh-CN"/>
+        </w:rPr>
+        <w:t>）</w:t>
+      </w:r>
+      <w:r>
+        <w:rPr>
+          <w:rFonts w:hint="eastAsia"/>
+          <w:lang w:eastAsia="zh-CN"/>
+        </w:rPr>
+        <w:t xml:space="preserve"> </w:t>
+      </w:r>
+      <w:r>
+        <w:rPr>
+          <w:rFonts w:hint="eastAsia"/>
+          <w:lang w:eastAsia="zh-CN"/>
+        </w:rPr>
+        <w:t>：《</w:t>
+      </w:r>
+      <w:proofErr w:type="spellStart"/>
+      <w:r>
+        <w:rPr>
+          <w:rFonts w:hint="eastAsia"/>
+          <w:lang w:eastAsia="zh-CN"/>
+        </w:rPr>
+        <w:t>Sccala</w:t>
+      </w:r>
+      <w:proofErr w:type="spellEnd"/>
+      <w:r>
+        <w:rPr>
+          <w:rFonts w:hint="eastAsia"/>
+          <w:lang w:eastAsia="zh-CN"/>
+        </w:rPr>
+        <w:t>编程》</w:t>
+      </w:r>
+      <w:r>
+        <w:rPr>
+          <w:rFonts w:hint="eastAsia"/>
+          <w:lang w:eastAsia="zh-CN"/>
+        </w:rPr>
+        <w:t>P141</w:t>
+      </w:r>
+    </w:p>
+    <w:p>
+      <w:pPr>
+        <w:pStyle w:val="ac"/>
+        <w:numPr>
+          <w:ilvl w:val="0"/>
+          <w:numId w:val="41"/>
+        </w:numPr>
+        <w:rPr>
+          <w:rFonts w:hint="eastAsia"/>
+          <w:lang w:eastAsia="zh-CN"/>
+        </w:rPr>
+      </w:pPr>
+      <w:proofErr w:type="spellStart"/>
+      <w:r>
+        <w:rPr>
+          <w:rFonts w:hint="eastAsia"/>
+          <w:lang w:eastAsia="zh-CN"/>
+        </w:rPr>
+        <w:t>Scala</w:t>
+      </w:r>
+      <w:proofErr w:type="spellEnd"/>
+      <w:r>
+        <w:rPr>
+          <w:rFonts w:hint="eastAsia"/>
+          <w:lang w:eastAsia="zh-CN"/>
+        </w:rPr>
+        <w:t>的任何方法调用，如果你确定只传入一个参数，就能可选地使用花括号替代小括号包围参数。</w:t>
+      </w:r>
+    </w:p>
+    <w:p>
+      <w:pPr>
+        <w:rPr>
+          <w:rFonts w:hint="eastAsia"/>
+          <w:lang w:eastAsia="zh-CN"/>
+        </w:rPr>
+      </w:pPr>
+      <w:r>
+        <w:rPr>
+          <w:rFonts w:hint="eastAsia"/>
+          <w:lang w:eastAsia="zh-CN"/>
+        </w:rPr>
+        <w:t>在传入一个参数时，可以用花括号替代小括号的机制，其</w:t>
+      </w:r>
+      <w:r>
+        <w:rPr>
+          <w:rFonts w:hint="eastAsia"/>
+          <w:color w:val="FF0000"/>
+          <w:lang w:eastAsia="zh-CN"/>
+        </w:rPr>
+        <w:t>目的</w:t>
+      </w:r>
+      <w:r>
+        <w:rPr>
+          <w:rFonts w:hint="eastAsia"/>
+          <w:lang w:eastAsia="zh-CN"/>
+        </w:rPr>
+        <w:t>是让客户程序员能写出包围在花括号内的函数字面量。</w:t>
+      </w:r>
+      <w:r>
+        <w:rPr>
+          <w:rFonts w:hint="eastAsia"/>
+          <w:lang w:eastAsia="zh-CN"/>
+        </w:rPr>
+        <w:t>这可以</w:t>
+      </w:r>
+      <w:proofErr w:type="gramStart"/>
+      <w:r>
+        <w:rPr>
+          <w:rFonts w:hint="eastAsia"/>
+          <w:lang w:eastAsia="zh-CN"/>
+        </w:rPr>
+        <w:t>让方法</w:t>
+      </w:r>
+      <w:proofErr w:type="gramEnd"/>
+      <w:r>
+        <w:rPr>
+          <w:rFonts w:hint="eastAsia"/>
+          <w:lang w:eastAsia="zh-CN"/>
+        </w:rPr>
+        <w:t>调用感觉更像控制抽象。</w:t>
+      </w:r>
+    </w:p>
+    <w:p>
+      <w:pPr>
+        <w:pStyle w:val="ac"/>
+        <w:numPr>
+          <w:ilvl w:val="0"/>
+          <w:numId w:val="41"/>
+        </w:numPr>
+        <w:rPr>
+          <w:rFonts w:hint="eastAsia"/>
+          <w:lang w:eastAsia="zh-CN"/>
+        </w:rPr>
+      </w:pPr>
+    </w:p>
+    <w:p>
+      <w:pPr>
+        <w:pStyle w:val="ac"/>
+        <w:numPr>
+          <w:ilvl w:val="0"/>
+          <w:numId w:val="41"/>
+        </w:numPr>
+        <w:rPr>
+          <w:lang w:eastAsia="zh-CN"/>
+        </w:rPr>
+      </w:pPr>
     </w:p>
     <w:p>
       <w:pPr>
@@ -3169,6 +3850,7 @@
         </w:rPr>
         <w:t>在</w:t>
       </w:r>
+      <w:proofErr w:type="spellStart"/>
       <w:r>
         <w:rPr>
           <w:rFonts w:hint="eastAsia"/>
@@ -3176,6 +3858,7 @@
         </w:rPr>
         <w:t>Scala</w:t>
       </w:r>
+      <w:proofErr w:type="spellEnd"/>
       <w:r>
         <w:rPr>
           <w:rFonts w:hint="eastAsia"/>
@@ -3316,6 +3999,7 @@
         </w:rPr>
         <w:t>此时编译器的工作：《</w:t>
       </w:r>
+      <w:proofErr w:type="spellStart"/>
       <w:r>
         <w:rPr>
           <w:rFonts w:hint="eastAsia"/>
@@ -3323,6 +4007,7 @@
         </w:rPr>
         <w:t>Scala</w:t>
       </w:r>
+      <w:proofErr w:type="spellEnd"/>
       <w:r>
         <w:rPr>
           <w:rFonts w:hint="eastAsia"/>
@@ -3386,7 +4071,25 @@
           <w:color w:val="FF0000"/>
           <w:lang w:eastAsia="zh-CN"/>
         </w:rPr>
-        <w:t>尽管不能把方法或嵌套函数赋值给变量，或当做参数传递给其他方法，但是如果你通过在名称后面加下划线的方式把方法或嵌套函数包装在函数值中，就可以做到了。</w:t>
+        <w:t>尽管不能把方法或嵌套函数赋值给变量，或</w:t>
+      </w:r>
+      <w:proofErr w:type="gramStart"/>
+      <w:r>
+        <w:rPr>
+          <w:rFonts w:hint="eastAsia"/>
+          <w:color w:val="FF0000"/>
+          <w:lang w:eastAsia="zh-CN"/>
+        </w:rPr>
+        <w:t>当做</w:t>
+      </w:r>
+      <w:proofErr w:type="gramEnd"/>
+      <w:r>
+        <w:rPr>
+          <w:rFonts w:hint="eastAsia"/>
+          <w:color w:val="FF0000"/>
+          <w:lang w:eastAsia="zh-CN"/>
+        </w:rPr>
+        <w:t>参数传递给其他方法，但是如果你通过在名称后面加下划线的方式把方法或嵌套函数包装在函数值中，就可以做到了。</w:t>
       </w:r>
     </w:p>
     <w:p>
@@ -3405,14 +4108,39 @@
           <w:rFonts w:hint="eastAsia"/>
           <w:lang w:eastAsia="zh-CN"/>
         </w:rPr>
-        <w:t>如果是省略所有参数的偏程序表达式，如</w:t>
-      </w:r>
-      <w:r>
-        <w:rPr>
-          <w:rFonts w:hint="eastAsia"/>
-          <w:lang w:eastAsia="zh-CN"/>
-        </w:rPr>
-        <w:t>println _</w:t>
+        <w:t>如果是省略所有参数的</w:t>
+      </w:r>
+      <w:proofErr w:type="gramStart"/>
+      <w:r>
+        <w:rPr>
+          <w:rFonts w:hint="eastAsia"/>
+          <w:lang w:eastAsia="zh-CN"/>
+        </w:rPr>
+        <w:t>偏程序</w:t>
+      </w:r>
+      <w:proofErr w:type="gramEnd"/>
+      <w:r>
+        <w:rPr>
+          <w:rFonts w:hint="eastAsia"/>
+          <w:lang w:eastAsia="zh-CN"/>
+        </w:rPr>
+        <w:t>表达式，如</w:t>
+      </w:r>
+      <w:proofErr w:type="spellStart"/>
+      <w:r>
+        <w:rPr>
+          <w:rFonts w:hint="eastAsia"/>
+          <w:lang w:eastAsia="zh-CN"/>
+        </w:rPr>
+        <w:t>println</w:t>
+      </w:r>
+      <w:proofErr w:type="spellEnd"/>
+      <w:r>
+        <w:rPr>
+          <w:rFonts w:hint="eastAsia"/>
+          <w:lang w:eastAsia="zh-CN"/>
+        </w:rPr>
+        <w:t xml:space="preserve"> _</w:t>
       </w:r>
       <w:r>
         <w:rPr>
@@ -3430,12 +4158,37 @@
           <w:lang w:eastAsia="zh-CN"/>
         </w:rPr>
       </w:pPr>
-      <w:r>
-        <w:rPr>
-          <w:rFonts w:hint="eastAsia"/>
-          <w:lang w:eastAsia="zh-CN"/>
-        </w:rPr>
-        <w:t xml:space="preserve">xxx.foreach(println _)  </w:t>
+      <w:proofErr w:type="spellStart"/>
+      <w:r>
+        <w:rPr>
+          <w:rFonts w:hint="eastAsia"/>
+          <w:lang w:eastAsia="zh-CN"/>
+        </w:rPr>
+        <w:t>xxx.foreach</w:t>
+      </w:r>
+      <w:proofErr w:type="spellEnd"/>
+      <w:r>
+        <w:rPr>
+          <w:rFonts w:hint="eastAsia"/>
+          <w:lang w:eastAsia="zh-CN"/>
+        </w:rPr>
+        <w:t>(</w:t>
+      </w:r>
+      <w:proofErr w:type="spellStart"/>
+      <w:r>
+        <w:rPr>
+          <w:rFonts w:hint="eastAsia"/>
+          <w:lang w:eastAsia="zh-CN"/>
+        </w:rPr>
+        <w:t>println</w:t>
+      </w:r>
+      <w:proofErr w:type="spellEnd"/>
+      <w:r>
+        <w:rPr>
+          <w:rFonts w:hint="eastAsia"/>
+          <w:lang w:eastAsia="zh-CN"/>
+        </w:rPr>
+        <w:t xml:space="preserve"> _)  </w:t>
       </w:r>
       <w:r>
         <w:rPr>
@@ -3444,6 +4197,7 @@
         </w:rPr>
         <w:t xml:space="preserve"> ===</w:t>
       </w:r>
+      <w:proofErr w:type="gramStart"/>
       <w:r>
         <w:rPr>
           <w:rFonts w:hint="eastAsia"/>
@@ -3451,12 +4205,54 @@
         </w:rPr>
         <w:t>》</w:t>
       </w:r>
-      <w:r>
-        <w:rPr>
-          <w:rFonts w:hint="eastAsia"/>
-          <w:lang w:eastAsia="zh-CN"/>
-        </w:rPr>
-        <w:t xml:space="preserve"> xxx.foreach(println)</w:t>
+      <w:proofErr w:type="gramEnd"/>
+      <w:r>
+        <w:rPr>
+          <w:rFonts w:hint="eastAsia"/>
+          <w:lang w:eastAsia="zh-CN"/>
+        </w:rPr>
+        <w:t xml:space="preserve"> </w:t>
+      </w:r>
+      <w:proofErr w:type="spellStart"/>
+      <w:r>
+        <w:rPr>
+          <w:rFonts w:hint="eastAsia"/>
+          <w:lang w:eastAsia="zh-CN"/>
+        </w:rPr>
+        <w:t>xxx.</w:t>
+      </w:r>
+      <w:proofErr w:type="gramStart"/>
+      <w:r>
+        <w:rPr>
+          <w:rFonts w:hint="eastAsia"/>
+          <w:lang w:eastAsia="zh-CN"/>
+        </w:rPr>
+        <w:t>foreach</w:t>
+      </w:r>
+      <w:proofErr w:type="spellEnd"/>
+      <w:r>
+        <w:rPr>
+          <w:rFonts w:hint="eastAsia"/>
+          <w:lang w:eastAsia="zh-CN"/>
+        </w:rPr>
+        <w:t>(</w:t>
+      </w:r>
+      <w:proofErr w:type="spellStart"/>
+      <w:proofErr w:type="gramEnd"/>
+      <w:r>
+        <w:rPr>
+          <w:rFonts w:hint="eastAsia"/>
+          <w:lang w:eastAsia="zh-CN"/>
+        </w:rPr>
+        <w:t>println</w:t>
+      </w:r>
+      <w:proofErr w:type="spellEnd"/>
+      <w:r>
+        <w:rPr>
+          <w:rFonts w:hint="eastAsia"/>
+          <w:lang w:eastAsia="zh-CN"/>
+        </w:rPr>
+        <w:t>)</w:t>
       </w:r>
     </w:p>
     <w:p>
@@ -3481,13 +4277,31 @@
         </w:rPr>
         <w:t>：如</w:t>
       </w:r>
-      <w:r>
-        <w:rPr>
-          <w:rFonts w:hint="eastAsia"/>
-          <w:lang w:eastAsia="zh-CN"/>
-        </w:rPr>
-        <w:t>val a = println</w:t>
-      </w:r>
+      <w:proofErr w:type="spellStart"/>
+      <w:r>
+        <w:rPr>
+          <w:rFonts w:hint="eastAsia"/>
+          <w:lang w:eastAsia="zh-CN"/>
+        </w:rPr>
+        <w:t>val</w:t>
+      </w:r>
+      <w:proofErr w:type="spellEnd"/>
+      <w:r>
+        <w:rPr>
+          <w:rFonts w:hint="eastAsia"/>
+          <w:lang w:eastAsia="zh-CN"/>
+        </w:rPr>
+        <w:t xml:space="preserve"> a = </w:t>
+      </w:r>
+      <w:proofErr w:type="spellStart"/>
+      <w:r>
+        <w:rPr>
+          <w:rFonts w:hint="eastAsia"/>
+          <w:lang w:eastAsia="zh-CN"/>
+        </w:rPr>
+        <w:t>println</w:t>
+      </w:r>
+      <w:proofErr w:type="spellEnd"/>
     </w:p>
     <w:p>
       <w:pPr>
@@ -3497,13 +4311,16 @@
           <w:lang w:eastAsia="zh-CN"/>
         </w:rPr>
       </w:pPr>
-      <w:r>
-        <w:rPr>
-          <w:rFonts w:hint="eastAsia"/>
-          <w:lang w:eastAsia="zh-CN"/>
-        </w:rPr>
+      <w:proofErr w:type="spellStart"/>
+      <w:r>
+        <w:rPr>
+          <w:rFonts w:hint="eastAsia"/>
+          <w:lang w:eastAsia="zh-CN"/>
+        </w:rPr>
+        <w:lastRenderedPageBreak/>
         <w:t>harli</w:t>
       </w:r>
+      <w:proofErr w:type="spellEnd"/>
       <w:r>
         <w:rPr>
           <w:rFonts w:hint="eastAsia"/>
@@ -3618,7 +4435,6 @@
         <w:pStyle w:val="ac"/>
         <w:ind w:left="360"/>
         <w:rPr>
-          <w:rFonts w:hint="eastAsia"/>
           <w:lang w:eastAsia="zh-CN"/>
         </w:rPr>
       </w:pPr>
@@ -3629,6 +4445,7 @@
         </w:rPr>
         <w:t>《</w:t>
       </w:r>
+      <w:proofErr w:type="spellStart"/>
       <w:r>
         <w:rPr>
           <w:rFonts w:hint="eastAsia"/>
@@ -3636,6 +4453,7 @@
         </w:rPr>
         <w:t>Scala</w:t>
       </w:r>
+      <w:proofErr w:type="spellEnd"/>
       <w:r>
         <w:rPr>
           <w:rFonts w:hint="eastAsia"/>
@@ -3673,7 +4491,6 @@
           <w:numId w:val="44"/>
         </w:numPr>
         <w:rPr>
-          <w:rFonts w:hint="eastAsia"/>
           <w:lang w:eastAsia="zh-CN"/>
         </w:rPr>
       </w:pPr>
@@ -3697,10 +4514,10 @@
         <w:pStyle w:val="ac"/>
         <w:ind w:left="360"/>
         <w:rPr>
-          <w:rFonts w:hint="eastAsia"/>
-          <w:lang w:eastAsia="zh-CN"/>
-        </w:rPr>
-      </w:pPr>
+          <w:lang w:eastAsia="zh-CN"/>
+        </w:rPr>
+      </w:pPr>
+      <w:proofErr w:type="spellStart"/>
       <w:r>
         <w:rPr>
           <w:rFonts w:hint="eastAsia"/>
@@ -3708,6 +4525,7 @@
         </w:rPr>
         <w:t>Scala</w:t>
       </w:r>
+      <w:proofErr w:type="spellEnd"/>
       <w:r>
         <w:rPr>
           <w:rFonts w:hint="eastAsia"/>
@@ -3715,6 +4533,7 @@
         </w:rPr>
         <w:t>的部分应用函数语法凸显了</w:t>
       </w:r>
+      <w:proofErr w:type="spellStart"/>
       <w:r>
         <w:rPr>
           <w:rFonts w:hint="eastAsia"/>
@@ -3722,6 +4541,7 @@
         </w:rPr>
         <w:t>Scala</w:t>
       </w:r>
+      <w:proofErr w:type="spellEnd"/>
       <w:r>
         <w:rPr>
           <w:rFonts w:hint="eastAsia"/>
@@ -3762,14 +4582,46 @@
           <w:rFonts w:hint="eastAsia"/>
           <w:lang w:eastAsia="zh-CN"/>
         </w:rPr>
-        <w:t>在经典函数式语言中，部分应用函数被当做普遍的例子。更进一步，这些语言拥有非常严格的静态类型系统能够曝露出你在部分应用中可能犯的错误。</w:t>
-      </w:r>
-      <w:r>
-        <w:rPr>
-          <w:rFonts w:hint="eastAsia"/>
-          <w:lang w:eastAsia="zh-CN"/>
-        </w:rPr>
-        <w:t>进一步说，子类型推断的面向对象的传统和全局的根类型能接受一些被经典函数式语言认为是错误的程序。</w:t>
+        <w:t>在经典函数式语言中，部分应用函数被</w:t>
+      </w:r>
+      <w:proofErr w:type="gramStart"/>
+      <w:r>
+        <w:rPr>
+          <w:rFonts w:hint="eastAsia"/>
+          <w:lang w:eastAsia="zh-CN"/>
+        </w:rPr>
+        <w:t>当做</w:t>
+      </w:r>
+      <w:proofErr w:type="gramEnd"/>
+      <w:r>
+        <w:rPr>
+          <w:rFonts w:hint="eastAsia"/>
+          <w:lang w:eastAsia="zh-CN"/>
+        </w:rPr>
+        <w:t>普遍的例子。更进一步，这些语言拥有非常严格的静态类型系统能够曝露出你在部分应用中可能犯的错误。</w:t>
+      </w:r>
+      <w:r>
+        <w:rPr>
+          <w:rFonts w:hint="eastAsia"/>
+          <w:lang w:eastAsia="zh-CN"/>
+        </w:rPr>
+        <w:t>进一步说，子类型推断的面向对象的传统和全局的</w:t>
+      </w:r>
+      <w:proofErr w:type="gramStart"/>
+      <w:r>
+        <w:rPr>
+          <w:rFonts w:hint="eastAsia"/>
+          <w:lang w:eastAsia="zh-CN"/>
+        </w:rPr>
+        <w:t>根类型能</w:t>
+      </w:r>
+      <w:proofErr w:type="gramEnd"/>
+      <w:r>
+        <w:rPr>
+          <w:rFonts w:hint="eastAsia"/>
+          <w:lang w:eastAsia="zh-CN"/>
+        </w:rPr>
+        <w:t>接受一些被经典函数式语言认为是错误的程序。</w:t>
       </w:r>
     </w:p>
     <w:p>
@@ -3777,10 +4629,10 @@
         <w:pStyle w:val="ac"/>
         <w:ind w:left="360"/>
         <w:rPr>
-          <w:rFonts w:hint="eastAsia"/>
-          <w:lang w:eastAsia="zh-CN"/>
-        </w:rPr>
-      </w:pPr>
+          <w:lang w:eastAsia="zh-CN"/>
+        </w:rPr>
+      </w:pPr>
+      <w:proofErr w:type="spellStart"/>
       <w:r>
         <w:rPr>
           <w:rFonts w:hint="eastAsia"/>
@@ -3788,6 +4640,7 @@
         </w:rPr>
         <w:t>Scala</w:t>
       </w:r>
+      <w:proofErr w:type="spellEnd"/>
       <w:r>
         <w:rPr>
           <w:rFonts w:hint="eastAsia"/>
@@ -3809,6 +4662,7 @@
         </w:rPr>
         <w:t>’。也只有在需要函数类型的地方，</w:t>
       </w:r>
+      <w:proofErr w:type="spellStart"/>
       <w:r>
         <w:rPr>
           <w:rFonts w:hint="eastAsia"/>
@@ -3816,6 +4670,7 @@
         </w:rPr>
         <w:t>Scala</w:t>
       </w:r>
+      <w:proofErr w:type="spellEnd"/>
       <w:r>
         <w:rPr>
           <w:rFonts w:hint="eastAsia"/>
@@ -3852,6 +4707,281 @@
         <w:pStyle w:val="3"/>
         <w:rPr>
           <w:rFonts w:hint="eastAsia"/>
+          <w:lang w:eastAsia="zh-CN"/>
+        </w:rPr>
+      </w:pPr>
+      <w:r>
+        <w:rPr>
+          <w:rFonts w:hint="eastAsia"/>
+          <w:lang w:eastAsia="zh-CN"/>
+        </w:rPr>
+        <w:t>柯里化</w:t>
+      </w:r>
+    </w:p>
+    <w:p>
+      <w:pPr>
+        <w:pStyle w:val="ac"/>
+        <w:numPr>
+          <w:ilvl w:val="0"/>
+          <w:numId w:val="49"/>
+        </w:numPr>
+        <w:rPr>
+          <w:rFonts w:hint="eastAsia"/>
+          <w:lang w:eastAsia="zh-CN"/>
+        </w:rPr>
+      </w:pPr>
+      <w:r>
+        <w:rPr>
+          <w:rFonts w:hint="eastAsia"/>
+          <w:lang w:eastAsia="zh-CN"/>
+        </w:rPr>
+        <w:t>柯里化的函数被应用于多个参数列表，而不是仅仅一个。</w:t>
+      </w:r>
+    </w:p>
+    <w:p>
+      <w:pPr>
+        <w:pStyle w:val="ac"/>
+        <w:numPr>
+          <w:ilvl w:val="0"/>
+          <w:numId w:val="49"/>
+        </w:numPr>
+        <w:rPr>
+          <w:rFonts w:hint="eastAsia"/>
+          <w:lang w:eastAsia="zh-CN"/>
+        </w:rPr>
+      </w:pPr>
+    </w:p>
+    <w:p>
+      <w:pPr>
+        <w:pStyle w:val="3"/>
+        <w:rPr>
+          <w:rFonts w:hint="eastAsia"/>
+          <w:lang w:eastAsia="zh-CN"/>
+        </w:rPr>
+      </w:pPr>
+      <w:r>
+        <w:rPr>
+          <w:rFonts w:hint="eastAsia"/>
+          <w:lang w:eastAsia="zh-CN"/>
+        </w:rPr>
+        <w:t>传名参数（</w:t>
+      </w:r>
+      <w:r>
+        <w:rPr>
+          <w:rFonts w:hint="eastAsia"/>
+          <w:lang w:eastAsia="zh-CN"/>
+        </w:rPr>
+        <w:t>by-name parameter</w:t>
+      </w:r>
+      <w:r>
+        <w:rPr>
+          <w:rFonts w:hint="eastAsia"/>
+          <w:lang w:eastAsia="zh-CN"/>
+        </w:rPr>
+        <w:t>）</w:t>
+      </w:r>
+    </w:p>
+    <w:p>
+      <w:pPr>
+        <w:rPr>
+          <w:rFonts w:hint="eastAsia"/>
+          <w:lang w:eastAsia="zh-CN"/>
+        </w:rPr>
+      </w:pPr>
+      <w:proofErr w:type="spellStart"/>
+      <w:r>
+        <w:rPr>
+          <w:b/>
+          <w:color w:val="FF0000"/>
+          <w:lang w:eastAsia="zh-CN"/>
+        </w:rPr>
+        <w:t>H</w:t>
+      </w:r>
+      <w:r>
+        <w:rPr>
+          <w:rFonts w:hint="eastAsia"/>
+          <w:b/>
+          <w:color w:val="FF0000"/>
+          <w:lang w:eastAsia="zh-CN"/>
+        </w:rPr>
+        <w:t>arli</w:t>
+      </w:r>
+      <w:proofErr w:type="spellEnd"/>
+      <w:r>
+        <w:rPr>
+          <w:rFonts w:hint="eastAsia"/>
+          <w:lang w:eastAsia="zh-CN"/>
+        </w:rPr>
+        <w:t xml:space="preserve"> - </w:t>
+      </w:r>
+      <w:r>
+        <w:rPr>
+          <w:rFonts w:hint="eastAsia"/>
+          <w:lang w:eastAsia="zh-CN"/>
+        </w:rPr>
+        <w:t>扩展：与传值参数进行对比，参考</w:t>
+      </w:r>
+      <w:proofErr w:type="spellStart"/>
+      <w:r>
+        <w:rPr>
+          <w:rFonts w:hint="eastAsia"/>
+          <w:lang w:eastAsia="zh-CN"/>
+        </w:rPr>
+        <w:t>Causera</w:t>
+      </w:r>
+      <w:proofErr w:type="spellEnd"/>
+      <w:r>
+        <w:rPr>
+          <w:rFonts w:hint="eastAsia"/>
+          <w:lang w:eastAsia="zh-CN"/>
+        </w:rPr>
+        <w:t>上的</w:t>
+      </w:r>
+      <w:proofErr w:type="spellStart"/>
+      <w:r>
+        <w:rPr>
+          <w:rFonts w:hint="eastAsia"/>
+          <w:lang w:eastAsia="zh-CN"/>
+        </w:rPr>
+        <w:t>Scala</w:t>
+      </w:r>
+      <w:proofErr w:type="spellEnd"/>
+      <w:r>
+        <w:rPr>
+          <w:rFonts w:hint="eastAsia"/>
+          <w:lang w:eastAsia="zh-CN"/>
+        </w:rPr>
+        <w:t>课程。</w:t>
+      </w:r>
+    </w:p>
+    <w:p>
+      <w:pPr>
+        <w:pStyle w:val="ac"/>
+        <w:numPr>
+          <w:ilvl w:val="0"/>
+          <w:numId w:val="50"/>
+        </w:numPr>
+        <w:rPr>
+          <w:rFonts w:hint="eastAsia"/>
+          <w:lang w:eastAsia="zh-CN"/>
+        </w:rPr>
+      </w:pPr>
+      <w:r>
+        <w:rPr>
+          <w:rFonts w:hint="eastAsia"/>
+          <w:lang w:eastAsia="zh-CN"/>
+        </w:rPr>
+        <w:t>要实现一个传名函数，要定义参数的类型开始于</w:t>
+      </w:r>
+      <w:r>
+        <w:rPr>
+          <w:rFonts w:hint="eastAsia"/>
+          <w:color w:val="FF0000"/>
+          <w:lang w:eastAsia="zh-CN"/>
+        </w:rPr>
+        <w:t>=&gt;</w:t>
+      </w:r>
+      <w:r>
+        <w:rPr>
+          <w:rFonts w:hint="eastAsia"/>
+          <w:lang w:eastAsia="zh-CN"/>
+        </w:rPr>
+        <w:t xml:space="preserve"> </w:t>
+      </w:r>
+      <w:r>
+        <w:rPr>
+          <w:rFonts w:hint="eastAsia"/>
+          <w:lang w:eastAsia="zh-CN"/>
+        </w:rPr>
+        <w:t>而不是</w:t>
+      </w:r>
+      <w:r>
+        <w:rPr>
+          <w:rFonts w:hint="eastAsia"/>
+          <w:lang w:eastAsia="zh-CN"/>
+        </w:rPr>
+        <w:t>()=&gt;</w:t>
+      </w:r>
+      <w:r>
+        <w:rPr>
+          <w:rFonts w:hint="eastAsia"/>
+          <w:lang w:eastAsia="zh-CN"/>
+        </w:rPr>
+        <w:t>。</w:t>
+      </w:r>
+    </w:p>
+    <w:p>
+      <w:pPr>
+        <w:pStyle w:val="ac"/>
+        <w:numPr>
+          <w:ilvl w:val="0"/>
+          <w:numId w:val="50"/>
+        </w:numPr>
+        <w:rPr>
+          <w:rFonts w:hint="eastAsia"/>
+          <w:lang w:eastAsia="zh-CN"/>
+        </w:rPr>
+      </w:pPr>
+      <w:r>
+        <w:rPr>
+          <w:rFonts w:hint="eastAsia"/>
+          <w:lang w:eastAsia="zh-CN"/>
+        </w:rPr>
+        <w:t>传名类型中，</w:t>
+      </w:r>
+      <w:r>
+        <w:rPr>
+          <w:rFonts w:hint="eastAsia"/>
+          <w:lang w:eastAsia="zh-CN"/>
+        </w:rPr>
+        <w:t>空</w:t>
+      </w:r>
+      <w:r>
+        <w:rPr>
+          <w:rFonts w:hint="eastAsia"/>
+          <w:lang w:eastAsia="zh-CN"/>
+        </w:rPr>
+        <w:t>的参数列表，</w:t>
+      </w:r>
+      <w:r>
+        <w:rPr>
+          <w:rFonts w:hint="eastAsia"/>
+          <w:lang w:eastAsia="zh-CN"/>
+        </w:rPr>
+        <w:t>()</w:t>
+      </w:r>
+      <w:r>
+        <w:rPr>
+          <w:rFonts w:hint="eastAsia"/>
+          <w:lang w:eastAsia="zh-CN"/>
+        </w:rPr>
+        <w:t>，被省略，它仅在参数中被允许。</w:t>
+      </w:r>
+    </w:p>
+    <w:p>
+      <w:pPr>
+        <w:pStyle w:val="ac"/>
+        <w:numPr>
+          <w:ilvl w:val="0"/>
+          <w:numId w:val="50"/>
+        </w:numPr>
+        <w:rPr>
+          <w:rFonts w:hint="eastAsia"/>
+          <w:lang w:eastAsia="zh-CN"/>
+        </w:rPr>
+      </w:pPr>
+      <w:r>
+        <w:rPr>
+          <w:rFonts w:hint="eastAsia"/>
+          <w:lang w:eastAsia="zh-CN"/>
+        </w:rPr>
+        <w:t>没有什么传名变量或传名字段这样的东西。</w:t>
+      </w:r>
+    </w:p>
+    <w:p>
+      <w:pPr>
+        <w:pStyle w:val="3"/>
+        <w:rPr>
           <w:lang w:eastAsia="zh-CN"/>
         </w:rPr>
       </w:pPr>
@@ -3871,7 +5001,6 @@
           <w:numId w:val="46"/>
         </w:numPr>
         <w:rPr>
-          <w:rFonts w:hint="eastAsia"/>
           <w:lang w:eastAsia="zh-CN"/>
         </w:rPr>
       </w:pPr>
@@ -3916,7 +5045,23 @@
           <w:rFonts w:hint="eastAsia"/>
           <w:lang w:eastAsia="zh-CN"/>
         </w:rPr>
-        <w:t>名称源自于通过“捕获”自由变量的绑定，从而对函数字面量执行的“关闭”行动</w:t>
+        <w:t>名称源自于通过“捕获”自由变量的绑定，从而对函数字面</w:t>
+      </w:r>
+      <w:proofErr w:type="gramStart"/>
+      <w:r>
+        <w:rPr>
+          <w:rFonts w:hint="eastAsia"/>
+          <w:lang w:eastAsia="zh-CN"/>
+        </w:rPr>
+        <w:t>量执行</w:t>
+      </w:r>
+      <w:proofErr w:type="gramEnd"/>
+      <w:r>
+        <w:rPr>
+          <w:rFonts w:hint="eastAsia"/>
+          <w:lang w:eastAsia="zh-CN"/>
+        </w:rPr>
+        <w:t>的“关闭”行动</w:t>
       </w:r>
       <w:r>
         <w:rPr>
@@ -3934,7 +5079,6 @@
           <w:numId w:val="46"/>
         </w:numPr>
         <w:rPr>
-          <w:rFonts w:hint="eastAsia"/>
           <w:lang w:eastAsia="zh-CN"/>
         </w:rPr>
       </w:pPr>
@@ -3978,7 +5122,23 @@
           <w:rFonts w:hint="eastAsia"/>
           <w:lang w:eastAsia="zh-CN"/>
         </w:rPr>
-        <w:t>因此按照这个函数字面量在运行时创建的函数值严格意义上来讲就不是闭包。</w:t>
+        <w:t>因此按照这个函数字面量在运行时创建的函数</w:t>
+      </w:r>
+      <w:proofErr w:type="gramStart"/>
+      <w:r>
+        <w:rPr>
+          <w:rFonts w:hint="eastAsia"/>
+          <w:lang w:eastAsia="zh-CN"/>
+        </w:rPr>
+        <w:t>值严格</w:t>
+      </w:r>
+      <w:proofErr w:type="gramEnd"/>
+      <w:r>
+        <w:rPr>
+          <w:rFonts w:hint="eastAsia"/>
+          <w:lang w:eastAsia="zh-CN"/>
+        </w:rPr>
+        <w:t>意义上来讲就不是闭包。</w:t>
       </w:r>
       <w:r>
         <w:rPr>
@@ -3996,7 +5156,6 @@
           <w:numId w:val="46"/>
         </w:numPr>
         <w:rPr>
-          <w:rFonts w:hint="eastAsia"/>
           <w:lang w:eastAsia="zh-CN"/>
         </w:rPr>
       </w:pPr>
@@ -4026,7 +5185,23 @@
           <w:rFonts w:hint="eastAsia"/>
           <w:lang w:eastAsia="zh-CN"/>
         </w:rPr>
-        <w:t>因此，在运行期创建的函数值将必须捕获对自由变量的绑定。</w:t>
+        <w:t>因此，在运行</w:t>
+      </w:r>
+      <w:proofErr w:type="gramStart"/>
+      <w:r>
+        <w:rPr>
+          <w:rFonts w:hint="eastAsia"/>
+          <w:lang w:eastAsia="zh-CN"/>
+        </w:rPr>
+        <w:t>期创建</w:t>
+      </w:r>
+      <w:proofErr w:type="gramEnd"/>
+      <w:r>
+        <w:rPr>
+          <w:rFonts w:hint="eastAsia"/>
+          <w:lang w:eastAsia="zh-CN"/>
+        </w:rPr>
+        <w:t>的函数值将必须捕获对自由变量的绑定。</w:t>
       </w:r>
     </w:p>
     <w:p>
@@ -4037,7 +5212,6 @@
           <w:numId w:val="46"/>
         </w:numPr>
         <w:rPr>
-          <w:rFonts w:hint="eastAsia"/>
           <w:lang w:eastAsia="zh-CN"/>
         </w:rPr>
       </w:pPr>
@@ -4057,7 +5231,6 @@
           <w:numId w:val="46"/>
         </w:numPr>
         <w:rPr>
-          <w:rFonts w:hint="eastAsia"/>
           <w:lang w:eastAsia="zh-CN"/>
         </w:rPr>
       </w:pPr>
@@ -4085,15 +5258,15 @@
       <w:pPr>
         <w:pStyle w:val="2"/>
         <w:rPr>
-          <w:rFonts w:hint="eastAsia"/>
-          <w:lang w:eastAsia="zh-CN"/>
-        </w:rPr>
-      </w:pPr>
-      <w:r>
-        <w:rPr>
-          <w:rFonts w:hint="eastAsia"/>
-          <w:lang w:eastAsia="zh-CN"/>
-        </w:rPr>
+          <w:lang w:eastAsia="zh-CN"/>
+        </w:rPr>
+      </w:pPr>
+      <w:r>
+        <w:rPr>
+          <w:rFonts w:hint="eastAsia"/>
+          <w:lang w:eastAsia="zh-CN"/>
+        </w:rPr>
+        <w:lastRenderedPageBreak/>
         <w:t>重复参数</w:t>
       </w:r>
     </w:p>
@@ -4105,10 +5278,10 @@
           <w:numId w:val="47"/>
         </w:numPr>
         <w:rPr>
-          <w:rFonts w:hint="eastAsia"/>
-          <w:lang w:eastAsia="zh-CN"/>
-        </w:rPr>
-      </w:pPr>
+          <w:lang w:eastAsia="zh-CN"/>
+        </w:rPr>
+      </w:pPr>
+      <w:proofErr w:type="spellStart"/>
       <w:r>
         <w:rPr>
           <w:rFonts w:hint="eastAsia"/>
@@ -4116,6 +5289,7 @@
         </w:rPr>
         <w:t>Scala</w:t>
       </w:r>
+      <w:proofErr w:type="spellEnd"/>
       <w:r>
         <w:rPr>
           <w:rFonts w:hint="eastAsia"/>
@@ -4139,7 +5313,6 @@
           <w:numId w:val="47"/>
         </w:numPr>
         <w:rPr>
-          <w:rFonts w:hint="eastAsia"/>
           <w:lang w:eastAsia="zh-CN"/>
         </w:rPr>
       </w:pPr>
@@ -4159,7 +5332,6 @@
           <w:numId w:val="47"/>
         </w:numPr>
         <w:rPr>
-          <w:rFonts w:hint="eastAsia"/>
           <w:lang w:eastAsia="zh-CN"/>
         </w:rPr>
       </w:pPr>
@@ -4189,7 +5361,23 @@
           <w:rFonts w:hint="eastAsia"/>
           <w:lang w:eastAsia="zh-CN"/>
         </w:rPr>
-        <w:t>这个标注告诉编译器把该传入数组的每个元素当做参数，而不是当作单一的参数。</w:t>
+        <w:t>这个标注告诉编译器把该传入数组的每个元素</w:t>
+      </w:r>
+      <w:proofErr w:type="gramStart"/>
+      <w:r>
+        <w:rPr>
+          <w:rFonts w:hint="eastAsia"/>
+          <w:lang w:eastAsia="zh-CN"/>
+        </w:rPr>
+        <w:t>当做</w:t>
+      </w:r>
+      <w:proofErr w:type="gramEnd"/>
+      <w:r>
+        <w:rPr>
+          <w:rFonts w:hint="eastAsia"/>
+          <w:lang w:eastAsia="zh-CN"/>
+        </w:rPr>
+        <w:t>参数，而不是当作单一的参数。</w:t>
       </w:r>
     </w:p>
     <w:p>
@@ -4200,7 +5388,6 @@
           <w:numId w:val="47"/>
         </w:numPr>
         <w:rPr>
-          <w:rFonts w:hint="eastAsia"/>
           <w:lang w:eastAsia="zh-CN"/>
         </w:rPr>
       </w:pPr>
@@ -4213,7 +5400,6 @@
           <w:numId w:val="47"/>
         </w:numPr>
         <w:rPr>
-          <w:rFonts w:hint="eastAsia"/>
           <w:lang w:eastAsia="zh-CN"/>
         </w:rPr>
       </w:pPr>
@@ -4222,7 +5408,6 @@
       <w:pPr>
         <w:pStyle w:val="2"/>
         <w:rPr>
-          <w:rFonts w:hint="eastAsia"/>
           <w:lang w:eastAsia="zh-CN"/>
         </w:rPr>
       </w:pPr>
@@ -4242,7 +5427,6 @@
           <w:numId w:val="48"/>
         </w:numPr>
         <w:rPr>
-          <w:rFonts w:hint="eastAsia"/>
           <w:lang w:eastAsia="zh-CN"/>
         </w:rPr>
       </w:pPr>
@@ -4276,10 +5460,10 @@
           <w:numId w:val="48"/>
         </w:numPr>
         <w:rPr>
-          <w:rFonts w:hint="eastAsia"/>
-          <w:lang w:eastAsia="zh-CN"/>
-        </w:rPr>
-      </w:pPr>
+          <w:lang w:eastAsia="zh-CN"/>
+        </w:rPr>
+      </w:pPr>
+      <w:proofErr w:type="spellStart"/>
       <w:r>
         <w:rPr>
           <w:rFonts w:hint="eastAsia"/>
@@ -4287,6 +5471,7 @@
         </w:rPr>
         <w:t>Scala</w:t>
       </w:r>
+      <w:proofErr w:type="spellEnd"/>
       <w:r>
         <w:rPr>
           <w:rFonts w:hint="eastAsia"/>
@@ -4303,7 +5488,6 @@
           <w:numId w:val="48"/>
         </w:numPr>
         <w:rPr>
-          <w:rFonts w:hint="eastAsia"/>
           <w:lang w:eastAsia="zh-CN"/>
         </w:rPr>
       </w:pPr>
@@ -4323,7 +5507,6 @@
           <w:numId w:val="48"/>
         </w:numPr>
         <w:rPr>
-          <w:rFonts w:hint="eastAsia"/>
           <w:lang w:eastAsia="zh-CN"/>
         </w:rPr>
       </w:pPr>
@@ -4343,7 +5526,6 @@
           <w:numId w:val="48"/>
         </w:numPr>
         <w:rPr>
-          <w:rFonts w:hint="eastAsia"/>
           <w:lang w:eastAsia="zh-CN"/>
         </w:rPr>
       </w:pPr>
@@ -4360,7 +5542,6 @@
         <w:pStyle w:val="ac"/>
         <w:ind w:left="360"/>
         <w:rPr>
-          <w:rFonts w:hint="eastAsia"/>
           <w:lang w:eastAsia="zh-CN"/>
         </w:rPr>
       </w:pPr>
@@ -4377,16 +5558,31 @@
         <w:pStyle w:val="ac"/>
         <w:ind w:left="360"/>
         <w:rPr>
-          <w:rFonts w:hint="eastAsia"/>
-          <w:lang w:eastAsia="zh-CN"/>
-        </w:rPr>
-      </w:pPr>
-      <w:r>
-        <w:rPr>
-          <w:rFonts w:hint="eastAsia"/>
-          <w:lang w:eastAsia="zh-CN"/>
-        </w:rPr>
-        <w:t>这可能会让检查程序的堆栈跟踪信息并失败的程序员感到惊奇。</w:t>
+          <w:lang w:eastAsia="zh-CN"/>
+        </w:rPr>
+      </w:pPr>
+      <w:r>
+        <w:rPr>
+          <w:rFonts w:hint="eastAsia"/>
+          <w:lang w:eastAsia="zh-CN"/>
+        </w:rPr>
+        <w:t>这可能会让检查程序的堆栈跟踪信息</w:t>
+      </w:r>
+      <w:proofErr w:type="gramStart"/>
+      <w:r>
+        <w:rPr>
+          <w:rFonts w:hint="eastAsia"/>
+          <w:lang w:eastAsia="zh-CN"/>
+        </w:rPr>
+        <w:t>并失败</w:t>
+      </w:r>
+      <w:proofErr w:type="gramEnd"/>
+      <w:r>
+        <w:rPr>
+          <w:rFonts w:hint="eastAsia"/>
+          <w:lang w:eastAsia="zh-CN"/>
+        </w:rPr>
+        <w:t>的程序员感到惊奇。</w:t>
       </w:r>
     </w:p>
     <w:p>
@@ -4394,7 +5590,6 @@
         <w:pStyle w:val="ac"/>
         <w:ind w:left="360"/>
         <w:rPr>
-          <w:rFonts w:hint="eastAsia"/>
           <w:lang w:eastAsia="zh-CN"/>
         </w:rPr>
       </w:pPr>
@@ -4424,15 +5619,23 @@
           <w:rFonts w:hint="eastAsia"/>
           <w:lang w:eastAsia="zh-CN"/>
         </w:rPr>
-        <w:t>-g:notailcalls</w:t>
-      </w:r>
+        <w:t>-g</w:t>
+      </w:r>
+      <w:proofErr w:type="gramStart"/>
+      <w:r>
+        <w:rPr>
+          <w:rFonts w:hint="eastAsia"/>
+          <w:lang w:eastAsia="zh-CN"/>
+        </w:rPr>
+        <w:t>:notailcalls</w:t>
+      </w:r>
+      <w:proofErr w:type="gramEnd"/>
     </w:p>
     <w:p>
       <w:pPr>
         <w:pStyle w:val="ac"/>
         <w:ind w:left="360"/>
         <w:rPr>
-          <w:rFonts w:hint="eastAsia"/>
           <w:lang w:eastAsia="zh-CN"/>
         </w:rPr>
       </w:pPr>
@@ -4443,6 +5646,7 @@
         </w:rPr>
         <w:t>传递该参数到</w:t>
       </w:r>
+      <w:proofErr w:type="spellStart"/>
       <w:r>
         <w:rPr>
           <w:rFonts w:hint="eastAsia"/>
@@ -4450,6 +5654,7 @@
         </w:rPr>
         <w:t>scala</w:t>
       </w:r>
+      <w:proofErr w:type="spellEnd"/>
       <w:r>
         <w:rPr>
           <w:rFonts w:hint="eastAsia"/>
@@ -4471,6 +5676,7 @@
         </w:rPr>
         <w:t>或者</w:t>
       </w:r>
+      <w:proofErr w:type="spellStart"/>
       <w:r>
         <w:rPr>
           <w:rFonts w:hint="eastAsia"/>
@@ -4478,6 +5684,7 @@
         </w:rPr>
         <w:t>scalac</w:t>
       </w:r>
+      <w:proofErr w:type="spellEnd"/>
       <w:r>
         <w:rPr>
           <w:rFonts w:hint="eastAsia"/>
@@ -4494,7 +5701,6 @@
           <w:numId w:val="48"/>
         </w:numPr>
         <w:rPr>
-          <w:rFonts w:hint="eastAsia"/>
           <w:lang w:eastAsia="zh-CN"/>
         </w:rPr>
       </w:pPr>
@@ -4505,6 +5711,7 @@
         </w:rPr>
         <w:t>尾递归的局限：</w:t>
       </w:r>
+      <w:proofErr w:type="spellStart"/>
       <w:r>
         <w:rPr>
           <w:rFonts w:hint="eastAsia"/>
@@ -4512,6 +5719,7 @@
         </w:rPr>
         <w:t>Scala</w:t>
       </w:r>
+      <w:proofErr w:type="spellEnd"/>
       <w:r>
         <w:rPr>
           <w:rFonts w:hint="eastAsia"/>
@@ -4542,10 +5750,10 @@
           <w:numId w:val="48"/>
         </w:numPr>
         <w:rPr>
-          <w:rFonts w:hint="eastAsia"/>
-          <w:lang w:eastAsia="zh-CN"/>
-        </w:rPr>
-      </w:pPr>
+          <w:lang w:eastAsia="zh-CN"/>
+        </w:rPr>
+      </w:pPr>
+      <w:proofErr w:type="spellStart"/>
       <w:r>
         <w:rPr>
           <w:rFonts w:hint="eastAsia"/>
@@ -4553,6 +5761,7 @@
         </w:rPr>
         <w:t>Scala</w:t>
       </w:r>
+      <w:proofErr w:type="spellEnd"/>
       <w:r>
         <w:rPr>
           <w:rFonts w:hint="eastAsia"/>
@@ -4576,7 +5785,6 @@
           <w:numId w:val="48"/>
         </w:numPr>
         <w:rPr>
-          <w:rFonts w:hint="eastAsia"/>
           <w:lang w:eastAsia="zh-CN"/>
         </w:rPr>
       </w:pPr>
@@ -4596,16 +5804,14 @@
           <w:numId w:val="48"/>
         </w:numPr>
         <w:rPr>
-          <w:rFonts w:hint="eastAsia"/>
-          <w:lang w:eastAsia="zh-CN"/>
-        </w:rPr>
-      </w:pPr>
-      <w:r>
-        <w:rPr>
-          <w:rFonts w:hint="eastAsia"/>
-          <w:lang w:eastAsia="zh-CN"/>
-        </w:rPr>
-        <w:lastRenderedPageBreak/>
+          <w:lang w:eastAsia="zh-CN"/>
+        </w:rPr>
+      </w:pPr>
+      <w:r>
+        <w:rPr>
+          <w:rFonts w:hint="eastAsia"/>
+          <w:lang w:eastAsia="zh-CN"/>
+        </w:rPr>
         <w:t>尾调用优化限定了方法或嵌套函数必须在最后一个操作调用本身，而不是转到某个函数值或什么其他的中间函数的情况。</w:t>
       </w:r>
     </w:p>
@@ -4617,7 +5823,6 @@
           <w:numId w:val="48"/>
         </w:numPr>
         <w:rPr>
-          <w:rFonts w:hint="eastAsia"/>
           <w:lang w:eastAsia="zh-CN"/>
         </w:rPr>
       </w:pPr>
@@ -4757,7 +5962,23 @@
           <w:rFonts w:hint="eastAsia"/>
           <w:lang w:eastAsia="zh-CN"/>
         </w:rPr>
-        <w:t>不可变对象让哈希表键值更安全。</w:t>
+        <w:t>不可变对象让哈</w:t>
+      </w:r>
+      <w:proofErr w:type="gramStart"/>
+      <w:r>
+        <w:rPr>
+          <w:rFonts w:hint="eastAsia"/>
+          <w:lang w:eastAsia="zh-CN"/>
+        </w:rPr>
+        <w:t>希表键值更</w:t>
+      </w:r>
+      <w:proofErr w:type="gramEnd"/>
+      <w:r>
+        <w:rPr>
+          <w:rFonts w:hint="eastAsia"/>
+          <w:lang w:eastAsia="zh-CN"/>
+        </w:rPr>
+        <w:t>安全。</w:t>
       </w:r>
       <w:r>
         <w:rPr>
@@ -4766,6 +5987,7 @@
         </w:rPr>
         <w:t>比方说，如果可变对象在进入</w:t>
       </w:r>
+      <w:proofErr w:type="spellStart"/>
       <w:r>
         <w:rPr>
           <w:rFonts w:hint="eastAsia"/>
@@ -4773,6 +5995,7 @@
         </w:rPr>
         <w:t>HashSet</w:t>
       </w:r>
+      <w:proofErr w:type="spellEnd"/>
       <w:r>
         <w:rPr>
           <w:rFonts w:hint="eastAsia"/>
@@ -4787,6 +6010,7 @@
         </w:rPr>
         <w:t>那么你下一次查找这个</w:t>
       </w:r>
+      <w:proofErr w:type="spellStart"/>
       <w:r>
         <w:rPr>
           <w:rFonts w:hint="eastAsia"/>
@@ -4794,6 +6018,7 @@
         </w:rPr>
         <w:t>HashSet</w:t>
       </w:r>
+      <w:proofErr w:type="spellEnd"/>
       <w:r>
         <w:rPr>
           <w:rFonts w:hint="eastAsia"/>
@@ -4825,6 +6050,7 @@
           <w:rFonts w:hint="eastAsia"/>
           <w:lang w:eastAsia="zh-CN"/>
         </w:rPr>
+        <w:lastRenderedPageBreak/>
         <w:t>缺点：</w:t>
       </w:r>
       <w:r>
@@ -4861,6 +6087,7 @@
           <w:lang w:eastAsia="zh-CN"/>
         </w:rPr>
       </w:pPr>
+      <w:proofErr w:type="spellStart"/>
       <w:r>
         <w:rPr>
           <w:rFonts w:hint="eastAsia"/>
@@ -4868,6 +6095,7 @@
         </w:rPr>
         <w:t>Scala</w:t>
       </w:r>
+      <w:proofErr w:type="spellEnd"/>
       <w:r>
         <w:rPr>
           <w:rFonts w:hint="eastAsia"/>
@@ -4921,6 +6149,7 @@
           <w:lang w:eastAsia="zh-CN"/>
         </w:rPr>
       </w:pPr>
+      <w:proofErr w:type="spellStart"/>
       <w:r>
         <w:rPr>
           <w:rFonts w:hint="eastAsia"/>
@@ -4928,6 +6157,7 @@
         </w:rPr>
         <w:t>Scala</w:t>
       </w:r>
+      <w:proofErr w:type="spellEnd"/>
       <w:r>
         <w:rPr>
           <w:rFonts w:hint="eastAsia"/>
@@ -4949,6 +6179,7 @@
         </w:rPr>
         <w:t>）是不可变的同类对象序列。实际上，</w:t>
       </w:r>
+      <w:proofErr w:type="spellStart"/>
       <w:r>
         <w:rPr>
           <w:rFonts w:hint="eastAsia"/>
@@ -4956,6 +6187,7 @@
         </w:rPr>
         <w:t>Scala</w:t>
       </w:r>
+      <w:proofErr w:type="spellEnd"/>
       <w:r>
         <w:rPr>
           <w:rFonts w:hint="eastAsia"/>
@@ -5143,12 +6375,21 @@
         </w:rPr>
         <w:t>List</w:t>
       </w:r>
-      <w:r>
-        <w:rPr>
-          <w:rFonts w:hint="eastAsia"/>
-          <w:lang w:eastAsia="zh-CN"/>
-        </w:rPr>
-        <w:t>类没有提供</w:t>
+      <w:proofErr w:type="gramStart"/>
+      <w:r>
+        <w:rPr>
+          <w:rFonts w:hint="eastAsia"/>
+          <w:lang w:eastAsia="zh-CN"/>
+        </w:rPr>
+        <w:t>类没有</w:t>
+      </w:r>
+      <w:proofErr w:type="gramEnd"/>
+      <w:r>
+        <w:rPr>
+          <w:rFonts w:hint="eastAsia"/>
+          <w:lang w:eastAsia="zh-CN"/>
+        </w:rPr>
+        <w:t>提供</w:t>
       </w:r>
       <w:r>
         <w:rPr>
@@ -5203,6 +6444,7 @@
           <w:lang w:eastAsia="zh-CN"/>
         </w:rPr>
       </w:pPr>
+      <w:proofErr w:type="spellStart"/>
       <w:r>
         <w:rPr>
           <w:rFonts w:hint="eastAsia"/>
@@ -5210,6 +6452,7 @@
         </w:rPr>
         <w:t>ListBuffer</w:t>
       </w:r>
+      <w:proofErr w:type="spellEnd"/>
       <w:r>
         <w:rPr>
           <w:rFonts w:hint="eastAsia"/>
@@ -5231,6 +6474,7 @@
         </w:rPr>
         <w:t>操作的可变列表，完成之后调用</w:t>
       </w:r>
+      <w:proofErr w:type="spellStart"/>
       <w:r>
         <w:rPr>
           <w:rFonts w:hint="eastAsia"/>
@@ -5238,6 +6482,7 @@
         </w:rPr>
         <w:t>toList</w:t>
       </w:r>
+      <w:proofErr w:type="spellEnd"/>
       <w:r>
         <w:rPr>
           <w:rFonts w:hint="eastAsia"/>
@@ -5270,7 +6515,6 @@
           <w:rFonts w:hint="eastAsia"/>
           <w:lang w:eastAsia="zh-CN"/>
         </w:rPr>
-        <w:lastRenderedPageBreak/>
         <w:t>元组</w:t>
       </w:r>
     </w:p>
@@ -5450,12 +6694,21 @@
         </w:rPr>
         <w:t>你或许想知道为什么不能用访问列表的方法来访问元组，如</w:t>
       </w:r>
-      <w:r>
-        <w:rPr>
-          <w:rFonts w:hint="eastAsia"/>
-          <w:lang w:eastAsia="zh-CN"/>
-        </w:rPr>
-        <w:t>pari(0)</w:t>
+      <w:proofErr w:type="spellStart"/>
+      <w:r>
+        <w:rPr>
+          <w:rFonts w:hint="eastAsia"/>
+          <w:lang w:eastAsia="zh-CN"/>
+        </w:rPr>
+        <w:t>pari</w:t>
+      </w:r>
+      <w:proofErr w:type="spellEnd"/>
+      <w:r>
+        <w:rPr>
+          <w:rFonts w:hint="eastAsia"/>
+          <w:lang w:eastAsia="zh-CN"/>
+        </w:rPr>
+        <w:t>(0)</w:t>
       </w:r>
       <w:r>
         <w:rPr>
@@ -5633,6 +6886,7 @@
           <w:rFonts w:hint="eastAsia"/>
           <w:lang w:eastAsia="zh-CN"/>
         </w:rPr>
+        <w:lastRenderedPageBreak/>
         <w:t>集</w:t>
       </w:r>
       <w:r>
@@ -5668,6 +6922,7 @@
           <w:lang w:eastAsia="zh-CN"/>
         </w:rPr>
       </w:pPr>
+      <w:proofErr w:type="spellStart"/>
       <w:r>
         <w:rPr>
           <w:rFonts w:hint="eastAsia"/>
@@ -5675,6 +6930,7 @@
         </w:rPr>
         <w:t>Scala</w:t>
       </w:r>
+      <w:proofErr w:type="spellEnd"/>
       <w:r>
         <w:rPr>
           <w:rFonts w:hint="eastAsia"/>
@@ -5750,6 +7006,7 @@
         </w:rPr>
         <w:t>来说，</w:t>
       </w:r>
+      <w:proofErr w:type="spellStart"/>
       <w:r>
         <w:rPr>
           <w:rFonts w:hint="eastAsia"/>
@@ -5757,6 +7014,7 @@
         </w:rPr>
         <w:t>Scala</w:t>
       </w:r>
+      <w:proofErr w:type="spellEnd"/>
       <w:r>
         <w:rPr>
           <w:rFonts w:hint="eastAsia"/>
@@ -5987,6 +7245,7 @@
         </w:rPr>
         <w:t>向函数式风格转变的方式之一，就是尝试不用任何</w:t>
       </w:r>
+      <w:proofErr w:type="spellStart"/>
       <w:r>
         <w:rPr>
           <w:rFonts w:hint="eastAsia"/>
@@ -5994,6 +7253,7 @@
         </w:rPr>
         <w:t>var</w:t>
       </w:r>
+      <w:proofErr w:type="spellEnd"/>
       <w:r>
         <w:rPr>
           <w:rFonts w:hint="eastAsia"/>
@@ -6064,6 +7324,7 @@
           <w:lang w:eastAsia="zh-CN"/>
         </w:rPr>
       </w:pPr>
+      <w:proofErr w:type="spellStart"/>
       <w:r>
         <w:rPr>
           <w:rFonts w:hint="eastAsia"/>
@@ -6071,6 +7332,7 @@
         </w:rPr>
         <w:t>scala.io.Source</w:t>
       </w:r>
+      <w:proofErr w:type="spellEnd"/>
     </w:p>
     <w:p>
       <w:pPr>
@@ -6105,6 +7367,7 @@
           <w:lang w:eastAsia="zh-CN"/>
         </w:rPr>
       </w:pPr>
+      <w:proofErr w:type="spellStart"/>
       <w:r>
         <w:rPr>
           <w:rFonts w:hint="eastAsia"/>
@@ -6112,6 +7375,7 @@
         </w:rPr>
         <w:t>Scala</w:t>
       </w:r>
+      <w:proofErr w:type="spellEnd"/>
       <w:r>
         <w:rPr>
           <w:rFonts w:hint="eastAsia"/>
@@ -6205,6 +7469,7 @@
         </w:rPr>
         <w:t>如此少的理由是，</w:t>
       </w:r>
+      <w:proofErr w:type="spellStart"/>
       <w:r>
         <w:rPr>
           <w:rFonts w:hint="eastAsia"/>
@@ -6212,6 +7477,7 @@
         </w:rPr>
         <w:t>Scala</w:t>
       </w:r>
+      <w:proofErr w:type="spellEnd"/>
       <w:r>
         <w:rPr>
           <w:rFonts w:hint="eastAsia"/>
@@ -6253,6 +7519,7 @@
         </w:rPr>
         <w:t>几乎所有的</w:t>
       </w:r>
+      <w:proofErr w:type="spellStart"/>
       <w:r>
         <w:rPr>
           <w:rFonts w:hint="eastAsia"/>
@@ -6260,6 +7527,7 @@
         </w:rPr>
         <w:t>Scala</w:t>
       </w:r>
+      <w:proofErr w:type="spellEnd"/>
       <w:r>
         <w:rPr>
           <w:rFonts w:hint="eastAsia"/>
@@ -6389,6 +7657,7 @@
         </w:rPr>
         <w:t>与此类似：对</w:t>
       </w:r>
+      <w:proofErr w:type="spellStart"/>
       <w:r>
         <w:rPr>
           <w:rFonts w:hint="eastAsia"/>
@@ -6396,6 +7665,7 @@
         </w:rPr>
         <w:t>var</w:t>
       </w:r>
+      <w:proofErr w:type="spellEnd"/>
       <w:r>
         <w:rPr>
           <w:rFonts w:hint="eastAsia"/>
@@ -6443,6 +7713,7 @@
         </w:rPr>
         <w:t>的存在是</w:t>
       </w:r>
+      <w:proofErr w:type="spellStart"/>
       <w:r>
         <w:rPr>
           <w:rFonts w:hint="eastAsia"/>
@@ -6450,6 +7721,7 @@
         </w:rPr>
         <w:t>Scala</w:t>
       </w:r>
+      <w:proofErr w:type="spellEnd"/>
       <w:r>
         <w:rPr>
           <w:rFonts w:hint="eastAsia"/>
@@ -6515,6 +7787,7 @@
         </w:rPr>
         <w:t>《</w:t>
       </w:r>
+      <w:proofErr w:type="spellStart"/>
       <w:r>
         <w:rPr>
           <w:rFonts w:hint="eastAsia"/>
@@ -6522,6 +7795,7 @@
         </w:rPr>
         <w:t>Scala</w:t>
       </w:r>
+      <w:proofErr w:type="spellEnd"/>
       <w:r>
         <w:rPr>
           <w:rFonts w:hint="eastAsia"/>
@@ -6665,12 +7939,53 @@
           <w:lang w:eastAsia="zh-CN"/>
         </w:rPr>
       </w:pPr>
-      <w:r>
-        <w:rPr>
-          <w:rFonts w:hint="eastAsia"/>
-          <w:lang w:eastAsia="zh-CN"/>
-        </w:rPr>
-        <w:t xml:space="preserve">scalac xxx.scala yyy.scala </w:t>
+      <w:proofErr w:type="spellStart"/>
+      <w:r>
+        <w:rPr>
+          <w:rFonts w:hint="eastAsia"/>
+          <w:lang w:eastAsia="zh-CN"/>
+        </w:rPr>
+        <w:t>scalac</w:t>
+      </w:r>
+      <w:proofErr w:type="spellEnd"/>
+      <w:r>
+        <w:rPr>
+          <w:rFonts w:hint="eastAsia"/>
+          <w:lang w:eastAsia="zh-CN"/>
+        </w:rPr>
+        <w:t xml:space="preserve"> </w:t>
+      </w:r>
+      <w:proofErr w:type="spellStart"/>
+      <w:r>
+        <w:rPr>
+          <w:rFonts w:hint="eastAsia"/>
+          <w:lang w:eastAsia="zh-CN"/>
+        </w:rPr>
+        <w:t>xxx.scala</w:t>
+      </w:r>
+      <w:proofErr w:type="spellEnd"/>
+      <w:r>
+        <w:rPr>
+          <w:rFonts w:hint="eastAsia"/>
+          <w:lang w:eastAsia="zh-CN"/>
+        </w:rPr>
+        <w:t xml:space="preserve"> </w:t>
+      </w:r>
+      <w:proofErr w:type="spellStart"/>
+      <w:r>
+        <w:rPr>
+          <w:rFonts w:hint="eastAsia"/>
+          <w:lang w:eastAsia="zh-CN"/>
+        </w:rPr>
+        <w:t>yyy.scala</w:t>
+      </w:r>
+      <w:proofErr w:type="spellEnd"/>
+      <w:r>
+        <w:rPr>
+          <w:rFonts w:hint="eastAsia"/>
+          <w:lang w:eastAsia="zh-CN"/>
+        </w:rPr>
+        <w:t xml:space="preserve"> </w:t>
       </w:r>
       <w:r>
         <w:rPr>
@@ -6705,6 +8020,7 @@
           <w:lang w:eastAsia="zh-CN"/>
         </w:rPr>
       </w:pPr>
+      <w:proofErr w:type="spellStart"/>
       <w:r>
         <w:rPr>
           <w:rFonts w:hint="eastAsia"/>
@@ -6712,6 +8028,7 @@
         </w:rPr>
         <w:t>Scala</w:t>
       </w:r>
+      <w:proofErr w:type="spellEnd"/>
       <w:r>
         <w:rPr>
           <w:rFonts w:hint="eastAsia"/>
@@ -6719,6 +8036,7 @@
         </w:rPr>
         <w:t>发布包中包含了一个叫做</w:t>
       </w:r>
+      <w:proofErr w:type="spellStart"/>
       <w:r>
         <w:rPr>
           <w:rFonts w:hint="eastAsia"/>
@@ -6726,6 +8044,7 @@
         </w:rPr>
         <w:t>fsc</w:t>
       </w:r>
+      <w:proofErr w:type="spellEnd"/>
       <w:r>
         <w:rPr>
           <w:rFonts w:hint="eastAsia"/>
@@ -6733,6 +8052,7 @@
         </w:rPr>
         <w:t>（快速</w:t>
       </w:r>
+      <w:proofErr w:type="spellStart"/>
       <w:r>
         <w:rPr>
           <w:rFonts w:hint="eastAsia"/>
@@ -6740,6 +8060,7 @@
         </w:rPr>
         <w:t>Scala</w:t>
       </w:r>
+      <w:proofErr w:type="spellEnd"/>
       <w:r>
         <w:rPr>
           <w:rFonts w:hint="eastAsia"/>
@@ -6752,7 +8073,23 @@
           <w:rFonts w:hint="eastAsia"/>
           <w:lang w:eastAsia="zh-CN"/>
         </w:rPr>
-        <w:t>fast Scala compiler</w:t>
+        <w:t xml:space="preserve">fast </w:t>
+      </w:r>
+      <w:proofErr w:type="spellStart"/>
+      <w:r>
+        <w:rPr>
+          <w:rFonts w:hint="eastAsia"/>
+          <w:lang w:eastAsia="zh-CN"/>
+        </w:rPr>
+        <w:t>Scala</w:t>
+      </w:r>
+      <w:proofErr w:type="spellEnd"/>
+      <w:r>
+        <w:rPr>
+          <w:rFonts w:hint="eastAsia"/>
+          <w:lang w:eastAsia="zh-CN"/>
+        </w:rPr>
+        <w:t xml:space="preserve"> compiler</w:t>
       </w:r>
       <w:r>
         <w:rPr>
@@ -6761,6 +8098,7 @@
         </w:rPr>
         <w:t>）的</w:t>
       </w:r>
+      <w:proofErr w:type="spellStart"/>
       <w:r>
         <w:rPr>
           <w:rFonts w:hint="eastAsia"/>
@@ -6768,6 +8106,7 @@
         </w:rPr>
         <w:t>Scala</w:t>
       </w:r>
+      <w:proofErr w:type="spellEnd"/>
       <w:r>
         <w:rPr>
           <w:rFonts w:hint="eastAsia"/>
@@ -6804,13 +8143,49 @@
         </w:rPr>
         <w:t>使用方法：</w:t>
       </w:r>
-      <w:r>
-        <w:rPr>
-          <w:rFonts w:hint="eastAsia"/>
-          <w:lang w:eastAsia="zh-CN"/>
-        </w:rPr>
-        <w:t>fsc xxx.scala yyy.scala</w:t>
-      </w:r>
+      <w:proofErr w:type="spellStart"/>
+      <w:proofErr w:type="gramStart"/>
+      <w:r>
+        <w:rPr>
+          <w:rFonts w:hint="eastAsia"/>
+          <w:lang w:eastAsia="zh-CN"/>
+        </w:rPr>
+        <w:t>fsc</w:t>
+      </w:r>
+      <w:proofErr w:type="spellEnd"/>
+      <w:proofErr w:type="gramEnd"/>
+      <w:r>
+        <w:rPr>
+          <w:rFonts w:hint="eastAsia"/>
+          <w:lang w:eastAsia="zh-CN"/>
+        </w:rPr>
+        <w:t xml:space="preserve"> </w:t>
+      </w:r>
+      <w:proofErr w:type="spellStart"/>
+      <w:r>
+        <w:rPr>
+          <w:rFonts w:hint="eastAsia"/>
+          <w:lang w:eastAsia="zh-CN"/>
+        </w:rPr>
+        <w:t>xxx.scala</w:t>
+      </w:r>
+      <w:proofErr w:type="spellEnd"/>
+      <w:r>
+        <w:rPr>
+          <w:rFonts w:hint="eastAsia"/>
+          <w:lang w:eastAsia="zh-CN"/>
+        </w:rPr>
+        <w:t xml:space="preserve"> </w:t>
+      </w:r>
+      <w:proofErr w:type="spellStart"/>
+      <w:r>
+        <w:rPr>
+          <w:rFonts w:hint="eastAsia"/>
+          <w:lang w:eastAsia="zh-CN"/>
+        </w:rPr>
+        <w:t>yyy.scala</w:t>
+      </w:r>
+      <w:proofErr w:type="spellEnd"/>
     </w:p>
     <w:p>
       <w:pPr>
@@ -6826,6 +8201,7 @@
         </w:rPr>
         <w:t>第一次执行</w:t>
       </w:r>
+      <w:proofErr w:type="spellStart"/>
       <w:r>
         <w:rPr>
           <w:rFonts w:hint="eastAsia"/>
@@ -6833,6 +8209,7 @@
         </w:rPr>
         <w:t>fsc</w:t>
       </w:r>
+      <w:proofErr w:type="spellEnd"/>
       <w:r>
         <w:rPr>
           <w:rFonts w:hint="eastAsia"/>
@@ -6862,6 +8239,7 @@
         </w:rPr>
         <w:t>下一次执行</w:t>
       </w:r>
+      <w:proofErr w:type="spellStart"/>
       <w:r>
         <w:rPr>
           <w:rFonts w:hint="eastAsia"/>
@@ -6869,6 +8247,7 @@
         </w:rPr>
         <w:t>fsc</w:t>
       </w:r>
+      <w:proofErr w:type="spellEnd"/>
       <w:r>
         <w:rPr>
           <w:rFonts w:hint="eastAsia"/>
@@ -6876,6 +8255,7 @@
         </w:rPr>
         <w:t>时，检测到后台进程已经在运行了，于是</w:t>
       </w:r>
+      <w:proofErr w:type="spellStart"/>
       <w:r>
         <w:rPr>
           <w:rFonts w:hint="eastAsia"/>
@@ -6883,6 +8263,7 @@
         </w:rPr>
         <w:t>fsc</w:t>
       </w:r>
+      <w:proofErr w:type="spellEnd"/>
       <w:r>
         <w:rPr>
           <w:rFonts w:hint="eastAsia"/>
@@ -6905,6 +8286,7 @@
         </w:rPr>
         <w:t>使用</w:t>
       </w:r>
+      <w:proofErr w:type="spellStart"/>
       <w:r>
         <w:rPr>
           <w:rFonts w:hint="eastAsia"/>
@@ -6912,6 +8294,7 @@
         </w:rPr>
         <w:t>fsc</w:t>
       </w:r>
+      <w:proofErr w:type="spellEnd"/>
       <w:r>
         <w:rPr>
           <w:rFonts w:hint="eastAsia"/>
@@ -6948,6 +8331,7 @@
         </w:rPr>
         <w:t>停止</w:t>
       </w:r>
+      <w:proofErr w:type="spellStart"/>
       <w:r>
         <w:rPr>
           <w:rFonts w:hint="eastAsia"/>
@@ -6955,6 +8339,7 @@
         </w:rPr>
         <w:t>fsc</w:t>
       </w:r>
+      <w:proofErr w:type="spellEnd"/>
       <w:r>
         <w:rPr>
           <w:rFonts w:hint="eastAsia"/>
@@ -6962,12 +8347,23 @@
         </w:rPr>
         <w:t>后台进程：</w:t>
       </w:r>
-      <w:r>
-        <w:rPr>
-          <w:rFonts w:hint="eastAsia"/>
-          <w:lang w:eastAsia="zh-CN"/>
-        </w:rPr>
-        <w:t xml:space="preserve">fsc </w:t>
+      <w:proofErr w:type="spellStart"/>
+      <w:proofErr w:type="gramStart"/>
+      <w:r>
+        <w:rPr>
+          <w:rFonts w:hint="eastAsia"/>
+          <w:lang w:eastAsia="zh-CN"/>
+        </w:rPr>
+        <w:t>fsc</w:t>
+      </w:r>
+      <w:proofErr w:type="spellEnd"/>
+      <w:proofErr w:type="gramEnd"/>
+      <w:r>
+        <w:rPr>
+          <w:rFonts w:hint="eastAsia"/>
+          <w:lang w:eastAsia="zh-CN"/>
+        </w:rPr>
+        <w:t xml:space="preserve"> </w:t>
       </w:r>
       <w:r>
         <w:rPr>
@@ -7025,6 +8421,7 @@
         </w:rPr>
         <w:t>，然后可以用</w:t>
       </w:r>
+      <w:proofErr w:type="spellStart"/>
       <w:r>
         <w:rPr>
           <w:rFonts w:hint="eastAsia"/>
@@ -7032,6 +8429,7 @@
         </w:rPr>
         <w:t>scala</w:t>
       </w:r>
+      <w:proofErr w:type="spellEnd"/>
       <w:r>
         <w:rPr>
           <w:rFonts w:hint="eastAsia"/>
@@ -7039,12 +8437,21 @@
         </w:rPr>
         <w:t>命令，</w:t>
       </w:r>
-      <w:r>
-        <w:rPr>
-          <w:rFonts w:hint="eastAsia"/>
-          <w:lang w:eastAsia="zh-CN"/>
-        </w:rPr>
-        <w:t>像之前的例子里调用解释器那样</w:t>
+      <w:proofErr w:type="gramStart"/>
+      <w:r>
+        <w:rPr>
+          <w:rFonts w:hint="eastAsia"/>
+          <w:lang w:eastAsia="zh-CN"/>
+        </w:rPr>
+        <w:t>像之前</w:t>
+      </w:r>
+      <w:proofErr w:type="gramEnd"/>
+      <w:r>
+        <w:rPr>
+          <w:rFonts w:hint="eastAsia"/>
+          <w:lang w:eastAsia="zh-CN"/>
+        </w:rPr>
+        <w:t>的例子里调用解释器那样</w:t>
       </w:r>
       <w:r>
         <w:rPr>
@@ -7060,6 +8467,7 @@
         </w:rPr>
         <w:t>但这里用的是包含了正确签名的</w:t>
       </w:r>
+      <w:proofErr w:type="spellStart"/>
       <w:r>
         <w:rPr>
           <w:rFonts w:hint="eastAsia"/>
@@ -7068,6 +8476,7 @@
         </w:rPr>
         <w:t>mian</w:t>
       </w:r>
+      <w:proofErr w:type="spellEnd"/>
       <w:r>
         <w:rPr>
           <w:rFonts w:hint="eastAsia"/>
@@ -7098,12 +8507,21 @@
         </w:rPr>
         <w:t>如</w:t>
       </w:r>
-      <w:r>
-        <w:rPr>
-          <w:rFonts w:hint="eastAsia"/>
-          <w:lang w:eastAsia="zh-CN"/>
-        </w:rPr>
-        <w:t>scala  xxx</w:t>
+      <w:proofErr w:type="spellStart"/>
+      <w:r>
+        <w:rPr>
+          <w:rFonts w:hint="eastAsia"/>
+          <w:lang w:eastAsia="zh-CN"/>
+        </w:rPr>
+        <w:t>scala</w:t>
+      </w:r>
+      <w:proofErr w:type="spellEnd"/>
+      <w:r>
+        <w:rPr>
+          <w:rFonts w:hint="eastAsia"/>
+          <w:lang w:eastAsia="zh-CN"/>
+        </w:rPr>
+        <w:t xml:space="preserve">  xxx</w:t>
       </w:r>
       <w:r>
         <w:rPr>
@@ -7117,8 +8535,17 @@
           <w:rFonts w:hint="eastAsia"/>
           <w:lang w:eastAsia="zh-CN"/>
         </w:rPr>
-        <w:t xml:space="preserve"> params</w:t>
-      </w:r>
+        <w:t xml:space="preserve"> </w:t>
+      </w:r>
+      <w:proofErr w:type="spellStart"/>
+      <w:r>
+        <w:rPr>
+          <w:rFonts w:hint="eastAsia"/>
+          <w:lang w:eastAsia="zh-CN"/>
+        </w:rPr>
+        <w:t>params</w:t>
+      </w:r>
+      <w:proofErr w:type="spellEnd"/>
     </w:p>
     <w:p>
       <w:pPr>
@@ -7131,12 +8558,53 @@
           <w:lang w:eastAsia="zh-CN"/>
         </w:rPr>
       </w:pPr>
-      <w:r>
-        <w:rPr>
-          <w:rFonts w:hint="eastAsia"/>
-          <w:lang w:eastAsia="zh-CN"/>
-        </w:rPr>
-        <w:t xml:space="preserve">scala xxx.scala params  </w:t>
+      <w:proofErr w:type="spellStart"/>
+      <w:r>
+        <w:rPr>
+          <w:rFonts w:hint="eastAsia"/>
+          <w:lang w:eastAsia="zh-CN"/>
+        </w:rPr>
+        <w:t>scala</w:t>
+      </w:r>
+      <w:proofErr w:type="spellEnd"/>
+      <w:r>
+        <w:rPr>
+          <w:rFonts w:hint="eastAsia"/>
+          <w:lang w:eastAsia="zh-CN"/>
+        </w:rPr>
+        <w:t xml:space="preserve"> </w:t>
+      </w:r>
+      <w:proofErr w:type="spellStart"/>
+      <w:r>
+        <w:rPr>
+          <w:rFonts w:hint="eastAsia"/>
+          <w:lang w:eastAsia="zh-CN"/>
+        </w:rPr>
+        <w:t>xxx.scala</w:t>
+      </w:r>
+      <w:proofErr w:type="spellEnd"/>
+      <w:r>
+        <w:rPr>
+          <w:rFonts w:hint="eastAsia"/>
+          <w:lang w:eastAsia="zh-CN"/>
+        </w:rPr>
+        <w:t xml:space="preserve"> </w:t>
+      </w:r>
+      <w:proofErr w:type="spellStart"/>
+      <w:r>
+        <w:rPr>
+          <w:rFonts w:hint="eastAsia"/>
+          <w:lang w:eastAsia="zh-CN"/>
+        </w:rPr>
+        <w:t>params</w:t>
+      </w:r>
+      <w:proofErr w:type="spellEnd"/>
+      <w:r>
+        <w:rPr>
+          <w:rFonts w:hint="eastAsia"/>
+          <w:lang w:eastAsia="zh-CN"/>
+        </w:rPr>
+        <w:t xml:space="preserve">  </w:t>
       </w:r>
       <w:r>
         <w:rPr>
@@ -7166,6 +8634,7 @@
           <w:lang w:eastAsia="zh-CN"/>
         </w:rPr>
       </w:pPr>
+      <w:proofErr w:type="spellStart"/>
       <w:r>
         <w:rPr>
           <w:rFonts w:hint="eastAsia"/>
@@ -7173,6 +8642,7 @@
         </w:rPr>
         <w:t>Scala</w:t>
       </w:r>
+      <w:proofErr w:type="spellEnd"/>
       <w:r>
         <w:rPr>
           <w:rFonts w:hint="eastAsia"/>
@@ -7180,6 +8650,7 @@
         </w:rPr>
         <w:t>程序用来“解释”</w:t>
       </w:r>
+      <w:proofErr w:type="spellStart"/>
       <w:r>
         <w:rPr>
           <w:rFonts w:hint="eastAsia"/>
@@ -7187,6 +8658,7 @@
         </w:rPr>
         <w:t>Scala</w:t>
       </w:r>
+      <w:proofErr w:type="spellEnd"/>
       <w:r>
         <w:rPr>
           <w:rFonts w:hint="eastAsia"/>
@@ -7194,6 +8666,7 @@
         </w:rPr>
         <w:t>源文件的真正机制是，它把</w:t>
       </w:r>
+      <w:proofErr w:type="spellStart"/>
       <w:r>
         <w:rPr>
           <w:rFonts w:hint="eastAsia"/>
@@ -7201,6 +8674,7 @@
         </w:rPr>
         <w:t>Scala</w:t>
       </w:r>
+      <w:proofErr w:type="spellEnd"/>
       <w:r>
         <w:rPr>
           <w:rFonts w:hint="eastAsia"/>
@@ -7417,13 +8891,23 @@
         </w:rPr>
         <w:t>或</w:t>
       </w:r>
+      <w:proofErr w:type="spellStart"/>
       <w:r>
         <w:rPr>
           <w:rFonts w:hint="eastAsia"/>
           <w:color w:val="FF0000"/>
           <w:lang w:eastAsia="zh-CN"/>
         </w:rPr>
-        <w:t>myvar_=</w:t>
+        <w:t>myvar</w:t>
+      </w:r>
+      <w:proofErr w:type="spellEnd"/>
+      <w:r>
+        <w:rPr>
+          <w:rFonts w:hint="eastAsia"/>
+          <w:color w:val="FF0000"/>
+          <w:lang w:eastAsia="zh-CN"/>
+        </w:rPr>
+        <w:t>_=</w:t>
       </w:r>
       <w:r>
         <w:rPr>
@@ -7454,6 +8938,7 @@
         </w:rPr>
         <w:t>。该混合标识符格式是由</w:t>
       </w:r>
+      <w:proofErr w:type="spellStart"/>
       <w:r>
         <w:rPr>
           <w:rFonts w:hint="eastAsia"/>
@@ -7461,6 +8946,7 @@
         </w:rPr>
         <w:t>Scala</w:t>
       </w:r>
+      <w:proofErr w:type="spellEnd"/>
       <w:r>
         <w:rPr>
           <w:rFonts w:hint="eastAsia"/>
@@ -7564,7 +9050,39 @@
           <w:rFonts w:hint="eastAsia"/>
           <w:lang w:eastAsia="zh-CN"/>
         </w:rPr>
-        <w:t>`x`  `&lt;clinit&gt;`  `yield`</w:t>
+        <w:t>`</w:t>
+      </w:r>
+      <w:proofErr w:type="gramStart"/>
+      <w:r>
+        <w:rPr>
+          <w:rFonts w:hint="eastAsia"/>
+          <w:lang w:eastAsia="zh-CN"/>
+        </w:rPr>
+        <w:t>x</w:t>
+      </w:r>
+      <w:proofErr w:type="gramEnd"/>
+      <w:r>
+        <w:rPr>
+          <w:rFonts w:hint="eastAsia"/>
+          <w:lang w:eastAsia="zh-CN"/>
+        </w:rPr>
+        <w:t>`  `&lt;</w:t>
+      </w:r>
+      <w:proofErr w:type="spellStart"/>
+      <w:r>
+        <w:rPr>
+          <w:rFonts w:hint="eastAsia"/>
+          <w:lang w:eastAsia="zh-CN"/>
+        </w:rPr>
+        <w:t>clinit</w:t>
+      </w:r>
+      <w:proofErr w:type="spellEnd"/>
+      <w:r>
+        <w:rPr>
+          <w:rFonts w:hint="eastAsia"/>
+          <w:lang w:eastAsia="zh-CN"/>
+        </w:rPr>
+        <w:t>&gt;`  `yield`</w:t>
       </w:r>
     </w:p>
     <w:p>
@@ -7580,7 +9098,23 @@
           <w:rFonts w:hint="eastAsia"/>
           <w:lang w:eastAsia="zh-CN"/>
         </w:rPr>
-        <w:t>思路是你可以把运行时环境认可的任意字符串放在反引号之间当做标识符。</w:t>
+        <w:t>思路是你可以把运行时环境认可的任意字符串放在反引号之间</w:t>
+      </w:r>
+      <w:proofErr w:type="gramStart"/>
+      <w:r>
+        <w:rPr>
+          <w:rFonts w:hint="eastAsia"/>
+          <w:lang w:eastAsia="zh-CN"/>
+        </w:rPr>
+        <w:t>当做</w:t>
+      </w:r>
+      <w:proofErr w:type="gramEnd"/>
+      <w:r>
+        <w:rPr>
+          <w:rFonts w:hint="eastAsia"/>
+          <w:lang w:eastAsia="zh-CN"/>
+        </w:rPr>
+        <w:t>标识符。</w:t>
       </w:r>
     </w:p>
     <w:p>
@@ -7640,12 +9174,21 @@
         </w:rPr>
         <w:t>方法是它的典型用例。你不能写</w:t>
       </w:r>
-      <w:r>
-        <w:rPr>
-          <w:rFonts w:hint="eastAsia"/>
-          <w:lang w:eastAsia="zh-CN"/>
-        </w:rPr>
-        <w:t>Thread.yield()</w:t>
+      <w:proofErr w:type="spellStart"/>
+      <w:r>
+        <w:rPr>
+          <w:rFonts w:hint="eastAsia"/>
+          <w:lang w:eastAsia="zh-CN"/>
+        </w:rPr>
+        <w:t>Thread.yield</w:t>
+      </w:r>
+      <w:proofErr w:type="spellEnd"/>
+      <w:r>
+        <w:rPr>
+          <w:rFonts w:hint="eastAsia"/>
+          <w:lang w:eastAsia="zh-CN"/>
+        </w:rPr>
+        <w:t>()</w:t>
       </w:r>
       <w:r>
         <w:rPr>
@@ -7668,6 +9211,7 @@
         </w:rPr>
         <w:t>是</w:t>
       </w:r>
+      <w:proofErr w:type="spellStart"/>
       <w:r>
         <w:rPr>
           <w:rFonts w:hint="eastAsia"/>
@@ -7675,6 +9219,7 @@
         </w:rPr>
         <w:t>Scala</w:t>
       </w:r>
+      <w:proofErr w:type="spellEnd"/>
       <w:r>
         <w:rPr>
           <w:rFonts w:hint="eastAsia"/>
@@ -7682,13 +9227,41 @@
         </w:rPr>
         <w:t>的保留字。但可以在反引号里引用方法的名称，例如：</w:t>
       </w:r>
+      <w:proofErr w:type="spellStart"/>
       <w:r>
         <w:rPr>
           <w:rFonts w:hint="eastAsia"/>
           <w:color w:val="FF0000"/>
           <w:lang w:eastAsia="zh-CN"/>
         </w:rPr>
-        <w:t>Thread.`yield`</w:t>
+        <w:t>Thread</w:t>
+      </w:r>
+      <w:proofErr w:type="gramStart"/>
+      <w:r>
+        <w:rPr>
+          <w:rFonts w:hint="eastAsia"/>
+          <w:color w:val="FF0000"/>
+          <w:lang w:eastAsia="zh-CN"/>
+        </w:rPr>
+        <w:t>.`</w:t>
+      </w:r>
+      <w:proofErr w:type="gramEnd"/>
+      <w:r>
+        <w:rPr>
+          <w:rFonts w:hint="eastAsia"/>
+          <w:color w:val="FF0000"/>
+          <w:lang w:eastAsia="zh-CN"/>
+        </w:rPr>
+        <w:t>yield</w:t>
+      </w:r>
+      <w:proofErr w:type="spellEnd"/>
+      <w:r>
+        <w:rPr>
+          <w:rFonts w:hint="eastAsia"/>
+          <w:color w:val="FF0000"/>
+          <w:lang w:eastAsia="zh-CN"/>
+        </w:rPr>
+        <w:t>`</w:t>
       </w:r>
       <w:r>
         <w:rPr>
@@ -7717,6 +9290,7 @@
           <w:lang w:eastAsia="zh-CN"/>
         </w:rPr>
       </w:pPr>
+      <w:proofErr w:type="spellStart"/>
       <w:r>
         <w:rPr>
           <w:rFonts w:hint="eastAsia"/>
@@ -7724,6 +9298,7 @@
         </w:rPr>
         <w:t>Scala</w:t>
       </w:r>
+      <w:proofErr w:type="spellEnd"/>
       <w:r>
         <w:rPr>
           <w:rFonts w:hint="eastAsia"/>
@@ -7757,6 +9332,7 @@
           <w:lang w:eastAsia="zh-CN"/>
         </w:rPr>
       </w:pPr>
+      <w:proofErr w:type="spellStart"/>
       <w:r>
         <w:rPr>
           <w:rFonts w:hint="eastAsia"/>
@@ -7764,6 +9340,7 @@
         </w:rPr>
         <w:t>Scala</w:t>
       </w:r>
+      <w:proofErr w:type="spellEnd"/>
       <w:r>
         <w:rPr>
           <w:rFonts w:hint="eastAsia"/>
@@ -7856,8 +9433,17 @@
           <w:rFonts w:hint="eastAsia"/>
           <w:lang w:eastAsia="zh-CN"/>
         </w:rPr>
-        <w:t xml:space="preserve"> $colon$minus$greater</w:t>
-      </w:r>
+        <w:t xml:space="preserve"> $</w:t>
+      </w:r>
+      <w:proofErr w:type="spellStart"/>
+      <w:r>
+        <w:rPr>
+          <w:rFonts w:hint="eastAsia"/>
+          <w:lang w:eastAsia="zh-CN"/>
+        </w:rPr>
+        <w:t>colon$minus$greater</w:t>
+      </w:r>
+      <w:proofErr w:type="spellEnd"/>
       <w:r>
         <w:rPr>
           <w:rFonts w:hint="eastAsia"/>
@@ -7914,12 +9500,37 @@
         </w:rPr>
         <w:t>不建议在标识符结尾使用下划线。比如：“</w:t>
       </w:r>
-      <w:r>
-        <w:rPr>
-          <w:rFonts w:hint="eastAsia"/>
-          <w:lang w:eastAsia="zh-CN"/>
-        </w:rPr>
-        <w:t>val name_: Int = 1</w:t>
+      <w:proofErr w:type="spellStart"/>
+      <w:r>
+        <w:rPr>
+          <w:rFonts w:hint="eastAsia"/>
+          <w:lang w:eastAsia="zh-CN"/>
+        </w:rPr>
+        <w:t>val</w:t>
+      </w:r>
+      <w:proofErr w:type="spellEnd"/>
+      <w:r>
+        <w:rPr>
+          <w:rFonts w:hint="eastAsia"/>
+          <w:lang w:eastAsia="zh-CN"/>
+        </w:rPr>
+        <w:t xml:space="preserve"> name_: </w:t>
+      </w:r>
+      <w:proofErr w:type="spellStart"/>
+      <w:r>
+        <w:rPr>
+          <w:rFonts w:hint="eastAsia"/>
+          <w:lang w:eastAsia="zh-CN"/>
+        </w:rPr>
+        <w:t>Int</w:t>
+      </w:r>
+      <w:proofErr w:type="spellEnd"/>
+      <w:r>
+        <w:rPr>
+          <w:rFonts w:hint="eastAsia"/>
+          <w:lang w:eastAsia="zh-CN"/>
+        </w:rPr>
+        <w:t xml:space="preserve"> = 1</w:t>
       </w:r>
       <w:r>
         <w:rPr>
@@ -8013,6 +9624,7 @@
         </w:rPr>
         <w:t>《</w:t>
       </w:r>
+      <w:proofErr w:type="spellStart"/>
       <w:r>
         <w:rPr>
           <w:rFonts w:hint="eastAsia"/>
@@ -8020,6 +9632,7 @@
         </w:rPr>
         <w:t>Scala</w:t>
       </w:r>
+      <w:proofErr w:type="spellEnd"/>
       <w:r>
         <w:rPr>
           <w:rFonts w:hint="eastAsia"/>
@@ -8072,7 +9685,23 @@
           <w:rFonts w:hint="eastAsia"/>
           <w:lang w:eastAsia="zh-CN"/>
         </w:rPr>
-        <w:t>这种其他语言里看上去像操作符的东西，任何方法都可以被当做操作符来标注。</w:t>
+        <w:t>这种其他语言里看上去像操作符的东西，任何方法都可以被</w:t>
+      </w:r>
+      <w:proofErr w:type="gramStart"/>
+      <w:r>
+        <w:rPr>
+          <w:rFonts w:hint="eastAsia"/>
+          <w:lang w:eastAsia="zh-CN"/>
+        </w:rPr>
+        <w:t>当做</w:t>
+      </w:r>
+      <w:proofErr w:type="gramEnd"/>
+      <w:r>
+        <w:rPr>
+          <w:rFonts w:hint="eastAsia"/>
+          <w:lang w:eastAsia="zh-CN"/>
+        </w:rPr>
+        <w:t>操作符来标注。</w:t>
       </w:r>
     </w:p>
     <w:p>
@@ -8100,6 +9729,7 @@
           <w:lang w:eastAsia="zh-CN"/>
         </w:rPr>
       </w:pPr>
+      <w:proofErr w:type="spellStart"/>
       <w:r>
         <w:rPr>
           <w:rFonts w:hint="eastAsia"/>
@@ -8107,6 +9737,7 @@
         </w:rPr>
         <w:t>Scala</w:t>
       </w:r>
+      <w:proofErr w:type="spellEnd"/>
       <w:r>
         <w:rPr>
           <w:rFonts w:hint="eastAsia"/>
@@ -8147,6 +9778,7 @@
         </w:rPr>
         <w:t>《</w:t>
       </w:r>
+      <w:proofErr w:type="spellStart"/>
       <w:r>
         <w:rPr>
           <w:rFonts w:hint="eastAsia"/>
@@ -8154,6 +9786,7 @@
         </w:rPr>
         <w:t>Scala</w:t>
       </w:r>
+      <w:proofErr w:type="spellEnd"/>
       <w:r>
         <w:rPr>
           <w:rFonts w:hint="eastAsia"/>
@@ -8199,7 +9832,23 @@
           <w:rFonts w:hint="eastAsia"/>
           <w:lang w:eastAsia="zh-CN"/>
         </w:rPr>
-        <w:t>这些前缀操作符与中缀操作符一致，是值类型对象调用方法的简写形式。然而这种情况下，</w:t>
+        <w:t>这些前缀操作符与中缀操作符一致，是</w:t>
+      </w:r>
+      <w:proofErr w:type="gramStart"/>
+      <w:r>
+        <w:rPr>
+          <w:rFonts w:hint="eastAsia"/>
+          <w:lang w:eastAsia="zh-CN"/>
+        </w:rPr>
+        <w:t>值类型</w:t>
+      </w:r>
+      <w:proofErr w:type="gramEnd"/>
+      <w:r>
+        <w:rPr>
+          <w:rFonts w:hint="eastAsia"/>
+          <w:lang w:eastAsia="zh-CN"/>
+        </w:rPr>
+        <w:t>对象调用方法的简写形式。然而这种情况下，</w:t>
       </w:r>
       <w:r>
         <w:rPr>
@@ -8344,7 +9993,23 @@
           <w:rFonts w:hint="eastAsia"/>
           <w:lang w:eastAsia="zh-CN"/>
         </w:rPr>
-        <w:t>的方法，就可以对值或变量用</w:t>
+        <w:t>的方法，就</w:t>
+      </w:r>
+      <w:proofErr w:type="gramStart"/>
+      <w:r>
+        <w:rPr>
+          <w:rFonts w:hint="eastAsia"/>
+          <w:lang w:eastAsia="zh-CN"/>
+        </w:rPr>
+        <w:t>可以对值或</w:t>
+      </w:r>
+      <w:proofErr w:type="gramEnd"/>
+      <w:r>
+        <w:rPr>
+          <w:rFonts w:hint="eastAsia"/>
+          <w:lang w:eastAsia="zh-CN"/>
+        </w:rPr>
+        <w:t>变量用</w:t>
       </w:r>
       <w:r>
         <w:rPr>
@@ -8408,7 +10073,23 @@
           <w:rFonts w:hint="eastAsia"/>
           <w:lang w:eastAsia="zh-CN"/>
         </w:rPr>
-        <w:t>不是四种可以当做前缀操作符用的标识符之一，因此没有办法将其用成前缀操作符</w:t>
+        <w:t>不是四种可以</w:t>
+      </w:r>
+      <w:proofErr w:type="gramStart"/>
+      <w:r>
+        <w:rPr>
+          <w:rFonts w:hint="eastAsia"/>
+          <w:lang w:eastAsia="zh-CN"/>
+        </w:rPr>
+        <w:t>当做</w:t>
+      </w:r>
+      <w:proofErr w:type="gramEnd"/>
+      <w:r>
+        <w:rPr>
+          <w:rFonts w:hint="eastAsia"/>
+          <w:lang w:eastAsia="zh-CN"/>
+        </w:rPr>
+        <w:t>前缀操作符用的标识符之一，因此没有办法将其用成前缀操作符</w:t>
       </w:r>
       <w:r>
         <w:rPr>
@@ -8438,6 +10119,7 @@
         </w:rPr>
         <w:t>，</w:t>
       </w:r>
+      <w:proofErr w:type="spellStart"/>
       <w:r>
         <w:rPr>
           <w:rFonts w:hint="eastAsia"/>
@@ -8445,6 +10127,7 @@
         </w:rPr>
         <w:t>Scala</w:t>
       </w:r>
+      <w:proofErr w:type="spellEnd"/>
       <w:r>
         <w:rPr>
           <w:rFonts w:hint="eastAsia"/>
@@ -8479,7 +10162,23 @@
           <w:rFonts w:hint="eastAsia"/>
           <w:lang w:eastAsia="zh-CN"/>
         </w:rPr>
-        <w:t>可以通过操作符和显示方法名两种方式调用方法。</w:t>
+        <w:t>可以通过操作符和显示方法</w:t>
+      </w:r>
+      <w:proofErr w:type="gramStart"/>
+      <w:r>
+        <w:rPr>
+          <w:rFonts w:hint="eastAsia"/>
+          <w:lang w:eastAsia="zh-CN"/>
+        </w:rPr>
+        <w:t>名两种</w:t>
+      </w:r>
+      <w:proofErr w:type="gramEnd"/>
+      <w:r>
+        <w:rPr>
+          <w:rFonts w:hint="eastAsia"/>
+          <w:lang w:eastAsia="zh-CN"/>
+        </w:rPr>
+        <w:t>方式调用方法。</w:t>
       </w:r>
     </w:p>
     <w:p>
@@ -8566,6 +10265,7 @@
           <w:lang w:eastAsia="zh-CN"/>
         </w:rPr>
       </w:pPr>
+      <w:proofErr w:type="spellStart"/>
       <w:r>
         <w:rPr>
           <w:rFonts w:hint="eastAsia"/>
@@ -8573,6 +10273,7 @@
         </w:rPr>
         <w:t>Scala</w:t>
       </w:r>
+      <w:proofErr w:type="spellEnd"/>
       <w:r>
         <w:rPr>
           <w:rFonts w:hint="eastAsia"/>
@@ -8599,6 +10300,7 @@
         </w:rPr>
         <w:t>要想知道</w:t>
       </w:r>
+      <w:proofErr w:type="spellStart"/>
       <w:r>
         <w:rPr>
           <w:rFonts w:hint="eastAsia"/>
@@ -8606,13 +10308,31 @@
         </w:rPr>
         <w:t>Scala</w:t>
       </w:r>
-      <w:r>
-        <w:rPr>
-          <w:rFonts w:hint="eastAsia"/>
-          <w:lang w:eastAsia="zh-CN"/>
-        </w:rPr>
-        <w:t>的值类型有哪些操作符，只要在</w:t>
-      </w:r>
+      <w:proofErr w:type="spellEnd"/>
+      <w:r>
+        <w:rPr>
+          <w:rFonts w:hint="eastAsia"/>
+          <w:lang w:eastAsia="zh-CN"/>
+        </w:rPr>
+        <w:t>的</w:t>
+      </w:r>
+      <w:proofErr w:type="gramStart"/>
+      <w:r>
+        <w:rPr>
+          <w:rFonts w:hint="eastAsia"/>
+          <w:lang w:eastAsia="zh-CN"/>
+        </w:rPr>
+        <w:t>值类型</w:t>
+      </w:r>
+      <w:proofErr w:type="gramEnd"/>
+      <w:r>
+        <w:rPr>
+          <w:rFonts w:hint="eastAsia"/>
+          <w:lang w:eastAsia="zh-CN"/>
+        </w:rPr>
+        <w:t>有哪些操作符，只要在</w:t>
+      </w:r>
+      <w:proofErr w:type="spellStart"/>
       <w:r>
         <w:rPr>
           <w:rFonts w:hint="eastAsia"/>
@@ -8620,6 +10340,7 @@
         </w:rPr>
         <w:t>Scala</w:t>
       </w:r>
+      <w:proofErr w:type="spellEnd"/>
       <w:r>
         <w:rPr>
           <w:rFonts w:hint="eastAsia"/>
@@ -8639,7 +10360,39 @@
           <w:rFonts w:hint="eastAsia"/>
           <w:lang w:eastAsia="zh-CN"/>
         </w:rPr>
-        <w:t>文档里查下定义在值类型上的方法即可。</w:t>
+        <w:t>文档</w:t>
+      </w:r>
+      <w:proofErr w:type="gramStart"/>
+      <w:r>
+        <w:rPr>
+          <w:rFonts w:hint="eastAsia"/>
+          <w:lang w:eastAsia="zh-CN"/>
+        </w:rPr>
+        <w:t>里查下定义</w:t>
+      </w:r>
+      <w:proofErr w:type="gramEnd"/>
+      <w:r>
+        <w:rPr>
+          <w:rFonts w:hint="eastAsia"/>
+          <w:lang w:eastAsia="zh-CN"/>
+        </w:rPr>
+        <w:t>在</w:t>
+      </w:r>
+      <w:proofErr w:type="gramStart"/>
+      <w:r>
+        <w:rPr>
+          <w:rFonts w:hint="eastAsia"/>
+          <w:lang w:eastAsia="zh-CN"/>
+        </w:rPr>
+        <w:t>值类型</w:t>
+      </w:r>
+      <w:proofErr w:type="gramEnd"/>
+      <w:r>
+        <w:rPr>
+          <w:rFonts w:hint="eastAsia"/>
+          <w:lang w:eastAsia="zh-CN"/>
+        </w:rPr>
+        <w:t>上的方法即可。</w:t>
       </w:r>
     </w:p>
     <w:p>
@@ -8672,6 +10425,7 @@
           <w:lang w:eastAsia="zh-CN"/>
         </w:rPr>
       </w:pPr>
+      <w:proofErr w:type="spellStart"/>
       <w:r>
         <w:rPr>
           <w:rFonts w:hint="eastAsia"/>
@@ -8679,6 +10433,7 @@
         </w:rPr>
         <w:t>Scala</w:t>
       </w:r>
+      <w:proofErr w:type="spellEnd"/>
       <w:r>
         <w:rPr>
           <w:rFonts w:hint="eastAsia"/>
@@ -8719,6 +10474,7 @@
         </w:rPr>
         <w:t>对于以操作符形式使用的方法，</w:t>
       </w:r>
+      <w:proofErr w:type="spellStart"/>
       <w:r>
         <w:rPr>
           <w:rFonts w:hint="eastAsia"/>
@@ -8726,6 +10482,7 @@
         </w:rPr>
         <w:t>Scala</w:t>
       </w:r>
+      <w:proofErr w:type="spellEnd"/>
       <w:r>
         <w:rPr>
           <w:rFonts w:hint="eastAsia"/>
@@ -8894,6 +10651,7 @@
         </w:rPr>
         <w:t>当同样优先级的多个操作符并列出现在表达式时，操作符的关联性（</w:t>
       </w:r>
+      <w:proofErr w:type="spellStart"/>
       <w:r>
         <w:rPr>
           <w:rFonts w:hint="eastAsia"/>
@@ -8901,6 +10659,7 @@
         </w:rPr>
         <w:t>associativity</w:t>
       </w:r>
+      <w:proofErr w:type="spellEnd"/>
       <w:r>
         <w:rPr>
           <w:rFonts w:hint="eastAsia"/>
@@ -8920,6 +10679,7 @@
           <w:lang w:eastAsia="zh-CN"/>
         </w:rPr>
       </w:pPr>
+      <w:proofErr w:type="spellStart"/>
       <w:r>
         <w:rPr>
           <w:rFonts w:hint="eastAsia"/>
@@ -8927,6 +10687,7 @@
         </w:rPr>
         <w:t>Scala</w:t>
       </w:r>
+      <w:proofErr w:type="spellEnd"/>
       <w:r>
         <w:rPr>
           <w:rFonts w:hint="eastAsia"/>
@@ -9064,6 +10825,7 @@
           <w:lang w:eastAsia="zh-CN"/>
         </w:rPr>
       </w:pPr>
+      <w:proofErr w:type="spellStart"/>
       <w:r>
         <w:rPr>
           <w:rFonts w:hint="eastAsia"/>
@@ -9071,6 +10833,7 @@
         </w:rPr>
         <w:t>val</w:t>
       </w:r>
+      <w:proofErr w:type="spellEnd"/>
       <w:r>
         <w:rPr>
           <w:rFonts w:hint="eastAsia"/>
@@ -9078,12 +10841,21 @@
         </w:rPr>
         <w:t>、</w:t>
       </w:r>
-      <w:r>
-        <w:rPr>
-          <w:rFonts w:hint="eastAsia"/>
-          <w:lang w:eastAsia="zh-CN"/>
-        </w:rPr>
-        <w:t xml:space="preserve">var </w:t>
+      <w:proofErr w:type="spellStart"/>
+      <w:r>
+        <w:rPr>
+          <w:rFonts w:hint="eastAsia"/>
+          <w:lang w:eastAsia="zh-CN"/>
+        </w:rPr>
+        <w:t>var</w:t>
+      </w:r>
+      <w:proofErr w:type="spellEnd"/>
+      <w:r>
+        <w:rPr>
+          <w:rFonts w:hint="eastAsia"/>
+          <w:lang w:eastAsia="zh-CN"/>
+        </w:rPr>
+        <w:t xml:space="preserve"> </w:t>
       </w:r>
       <w:r>
         <w:rPr>
@@ -9198,6 +10970,7 @@
         </w:rPr>
         <w:t>归于</w:t>
       </w:r>
+      <w:proofErr w:type="spellStart"/>
       <w:r>
         <w:rPr>
           <w:rFonts w:hint="eastAsia"/>
@@ -9205,6 +10978,7 @@
         </w:rPr>
         <w:t>java.lang</w:t>
       </w:r>
+      <w:proofErr w:type="spellEnd"/>
       <w:r>
         <w:rPr>
           <w:rFonts w:hint="eastAsia"/>
@@ -9212,6 +10986,7 @@
         </w:rPr>
         <w:t>包之外，其余所有的基本类型都是包</w:t>
       </w:r>
+      <w:proofErr w:type="spellStart"/>
       <w:r>
         <w:rPr>
           <w:rFonts w:hint="eastAsia"/>
@@ -9219,6 +10994,7 @@
         </w:rPr>
         <w:t>scala</w:t>
       </w:r>
+      <w:proofErr w:type="spellEnd"/>
       <w:r>
         <w:rPr>
           <w:rFonts w:hint="eastAsia"/>
@@ -9238,6 +11014,7 @@
           <w:lang w:eastAsia="zh-CN"/>
         </w:rPr>
       </w:pPr>
+      <w:proofErr w:type="spellStart"/>
       <w:r>
         <w:rPr>
           <w:rFonts w:hint="eastAsia"/>
@@ -9245,6 +11022,7 @@
         </w:rPr>
         <w:t>Scala</w:t>
       </w:r>
+      <w:proofErr w:type="spellEnd"/>
       <w:r>
         <w:rPr>
           <w:rFonts w:hint="eastAsia"/>
@@ -9278,6 +11056,7 @@
           <w:lang w:eastAsia="zh-CN"/>
         </w:rPr>
       </w:pPr>
+      <w:proofErr w:type="spellStart"/>
       <w:r>
         <w:rPr>
           <w:rFonts w:hint="eastAsia"/>
@@ -9285,12 +11064,45 @@
         </w:rPr>
         <w:t>Scala</w:t>
       </w:r>
-      <w:r>
-        <w:rPr>
-          <w:rFonts w:hint="eastAsia"/>
-          <w:lang w:eastAsia="zh-CN"/>
-        </w:rPr>
-        <w:t>编译器将把类内部的任何既不是字段也不是方法定义的代码编译至主构造器中。</w:t>
+      <w:proofErr w:type="spellEnd"/>
+      <w:r>
+        <w:rPr>
+          <w:rFonts w:hint="eastAsia"/>
+          <w:lang w:eastAsia="zh-CN"/>
+        </w:rPr>
+        <w:t>编译器将把</w:t>
+      </w:r>
+      <w:proofErr w:type="gramStart"/>
+      <w:r>
+        <w:rPr>
+          <w:rFonts w:hint="eastAsia"/>
+          <w:lang w:eastAsia="zh-CN"/>
+        </w:rPr>
+        <w:t>类内部</w:t>
+      </w:r>
+      <w:proofErr w:type="gramEnd"/>
+      <w:r>
+        <w:rPr>
+          <w:rFonts w:hint="eastAsia"/>
+          <w:lang w:eastAsia="zh-CN"/>
+        </w:rPr>
+        <w:t>的任何既不是字段也不是方法定义的代码</w:t>
+      </w:r>
+      <w:proofErr w:type="gramStart"/>
+      <w:r>
+        <w:rPr>
+          <w:rFonts w:hint="eastAsia"/>
+          <w:lang w:eastAsia="zh-CN"/>
+        </w:rPr>
+        <w:t>编译至主构造</w:t>
+      </w:r>
+      <w:proofErr w:type="gramEnd"/>
+      <w:r>
+        <w:rPr>
+          <w:rFonts w:hint="eastAsia"/>
+          <w:lang w:eastAsia="zh-CN"/>
+        </w:rPr>
+        <w:t>器中。</w:t>
       </w:r>
     </w:p>
     <w:p>
@@ -9304,6 +11116,7 @@
           <w:lang w:eastAsia="zh-CN"/>
         </w:rPr>
       </w:pPr>
+      <w:proofErr w:type="spellStart"/>
       <w:r>
         <w:rPr>
           <w:rFonts w:hint="eastAsia"/>
@@ -9311,6 +11124,7 @@
         </w:rPr>
         <w:t>toString</w:t>
       </w:r>
+      <w:proofErr w:type="spellEnd"/>
       <w:r>
         <w:rPr>
           <w:rFonts w:hint="eastAsia"/>
@@ -9325,6 +11139,7 @@
         </w:rPr>
         <w:t>类会继承</w:t>
       </w:r>
+      <w:proofErr w:type="spellStart"/>
       <w:r>
         <w:rPr>
           <w:rFonts w:hint="eastAsia"/>
@@ -9332,6 +11147,7 @@
         </w:rPr>
         <w:t>java.lang.Object</w:t>
       </w:r>
+      <w:proofErr w:type="spellEnd"/>
       <w:r>
         <w:rPr>
           <w:rFonts w:hint="eastAsia"/>
@@ -9339,6 +11155,7 @@
         </w:rPr>
         <w:t>类的</w:t>
       </w:r>
+      <w:proofErr w:type="spellStart"/>
       <w:r>
         <w:rPr>
           <w:rFonts w:hint="eastAsia"/>
@@ -9346,6 +11163,7 @@
         </w:rPr>
         <w:t>toString</w:t>
       </w:r>
+      <w:proofErr w:type="spellEnd"/>
       <w:r>
         <w:rPr>
           <w:rFonts w:hint="eastAsia"/>
@@ -9399,7 +11217,23 @@
           <w:rFonts w:hint="eastAsia"/>
           <w:lang w:eastAsia="zh-CN"/>
         </w:rPr>
-        <w:t>先决条件是对传递给方法或构造器的值的限制，是调用者必须满足的需求。</w:t>
+        <w:t>先决条件是对传递</w:t>
+      </w:r>
+      <w:proofErr w:type="gramStart"/>
+      <w:r>
+        <w:rPr>
+          <w:rFonts w:hint="eastAsia"/>
+          <w:lang w:eastAsia="zh-CN"/>
+        </w:rPr>
+        <w:t>给方法</w:t>
+      </w:r>
+      <w:proofErr w:type="gramEnd"/>
+      <w:r>
+        <w:rPr>
+          <w:rFonts w:hint="eastAsia"/>
+          <w:lang w:eastAsia="zh-CN"/>
+        </w:rPr>
+        <w:t>或构造器的值的限制，是调用者必须满足的需求。</w:t>
       </w:r>
     </w:p>
     <w:p>
@@ -9443,6 +11277,7 @@
         </w:rPr>
         <w:t>在</w:t>
       </w:r>
+      <w:proofErr w:type="spellStart"/>
       <w:r>
         <w:rPr>
           <w:rFonts w:hint="eastAsia"/>
@@ -9450,6 +11285,7 @@
         </w:rPr>
         <w:t>scala</w:t>
       </w:r>
+      <w:proofErr w:type="spellEnd"/>
       <w:r>
         <w:rPr>
           <w:rFonts w:hint="eastAsia"/>
@@ -9457,6 +11293,7 @@
         </w:rPr>
         <w:t>包的孤立对象</w:t>
       </w:r>
+      <w:proofErr w:type="spellStart"/>
       <w:r>
         <w:rPr>
           <w:rFonts w:hint="eastAsia"/>
@@ -9464,6 +11301,7 @@
         </w:rPr>
         <w:t>Predef</w:t>
       </w:r>
+      <w:proofErr w:type="spellEnd"/>
       <w:r>
         <w:rPr>
           <w:rFonts w:hint="eastAsia"/>
@@ -9567,6 +11405,7 @@
         </w:rPr>
         <w:t>：</w:t>
       </w:r>
+      <w:proofErr w:type="spellStart"/>
       <w:r>
         <w:rPr>
           <w:rFonts w:hint="eastAsia"/>
@@ -9574,6 +11413,7 @@
         </w:rPr>
         <w:t>Scala</w:t>
       </w:r>
+      <w:proofErr w:type="spellEnd"/>
       <w:r>
         <w:rPr>
           <w:rFonts w:hint="eastAsia"/>
@@ -9590,6 +11430,7 @@
           <w:lang w:eastAsia="zh-CN"/>
         </w:rPr>
       </w:pPr>
+      <w:proofErr w:type="spellStart"/>
       <w:r>
         <w:rPr>
           <w:rFonts w:hint="eastAsia"/>
@@ -9597,6 +11438,7 @@
         </w:rPr>
         <w:t>Scala</w:t>
       </w:r>
+      <w:proofErr w:type="spellEnd"/>
       <w:r>
         <w:rPr>
           <w:rFonts w:hint="eastAsia"/>
@@ -9647,6 +11489,7 @@
           <w:lang w:eastAsia="zh-CN"/>
         </w:rPr>
       </w:pPr>
+      <w:proofErr w:type="spellStart"/>
       <w:r>
         <w:rPr>
           <w:rFonts w:hint="eastAsia"/>
@@ -9654,6 +11497,7 @@
         </w:rPr>
         <w:t>Scala</w:t>
       </w:r>
+      <w:proofErr w:type="spellEnd"/>
       <w:r>
         <w:rPr>
           <w:rFonts w:hint="eastAsia"/>
@@ -9706,6 +11550,7 @@
         </w:rPr>
         <w:t>每个</w:t>
       </w:r>
+      <w:proofErr w:type="spellStart"/>
       <w:r>
         <w:rPr>
           <w:rFonts w:hint="eastAsia"/>
@@ -9713,6 +11558,7 @@
         </w:rPr>
         <w:t>Scala</w:t>
       </w:r>
+      <w:proofErr w:type="spellEnd"/>
       <w:r>
         <w:rPr>
           <w:rFonts w:hint="eastAsia"/>
@@ -9800,6 +11646,7 @@
           <w:lang w:eastAsia="zh-CN"/>
         </w:rPr>
       </w:pPr>
+      <w:proofErr w:type="spellStart"/>
       <w:r>
         <w:rPr>
           <w:rFonts w:hint="eastAsia"/>
@@ -9807,6 +11654,7 @@
         </w:rPr>
         <w:t>Scala</w:t>
       </w:r>
+      <w:proofErr w:type="spellEnd"/>
       <w:r>
         <w:rPr>
           <w:rFonts w:hint="eastAsia"/>
@@ -9940,6 +11788,7 @@
         </w:rPr>
         <w:t>嵌套与作用域原则可以应用于所有的</w:t>
       </w:r>
+      <w:proofErr w:type="spellStart"/>
       <w:r>
         <w:rPr>
           <w:rFonts w:hint="eastAsia"/>
@@ -9947,6 +11796,7 @@
         </w:rPr>
         <w:t>Scala</w:t>
       </w:r>
+      <w:proofErr w:type="spellEnd"/>
       <w:r>
         <w:rPr>
           <w:rFonts w:hint="eastAsia"/>
@@ -10023,6 +11873,7 @@
         </w:rPr>
         <w:t>添加</w:t>
       </w:r>
+      <w:proofErr w:type="spellStart"/>
       <w:r>
         <w:rPr>
           <w:rFonts w:hint="eastAsia"/>
@@ -10030,6 +11881,7 @@
         </w:rPr>
         <w:t>val</w:t>
       </w:r>
+      <w:proofErr w:type="spellEnd"/>
       <w:r>
         <w:rPr>
           <w:rFonts w:hint="eastAsia"/>
@@ -10037,6 +11889,7 @@
         </w:rPr>
         <w:t>、</w:t>
       </w:r>
+      <w:proofErr w:type="spellStart"/>
       <w:r>
         <w:rPr>
           <w:rFonts w:hint="eastAsia"/>
@@ -10044,6 +11897,7 @@
         </w:rPr>
         <w:t>var</w:t>
       </w:r>
+      <w:proofErr w:type="spellEnd"/>
       <w:r>
         <w:rPr>
           <w:rFonts w:hint="eastAsia"/>
@@ -10114,6 +11968,7 @@
         </w:rPr>
         <w:t>《</w:t>
       </w:r>
+      <w:proofErr w:type="spellStart"/>
       <w:r>
         <w:rPr>
           <w:rFonts w:hint="eastAsia"/>
@@ -10121,6 +11976,7 @@
         </w:rPr>
         <w:t>Scala</w:t>
       </w:r>
+      <w:proofErr w:type="spellEnd"/>
       <w:r>
         <w:rPr>
           <w:rFonts w:hint="eastAsia"/>
@@ -10175,6 +12031,7 @@
         </w:rPr>
         <w:t>的差异：</w:t>
       </w:r>
+      <w:proofErr w:type="spellStart"/>
       <w:r>
         <w:rPr>
           <w:rFonts w:hint="eastAsia"/>
@@ -10182,6 +12039,7 @@
         </w:rPr>
         <w:t>Scala</w:t>
       </w:r>
+      <w:proofErr w:type="spellEnd"/>
       <w:r>
         <w:rPr>
           <w:rFonts w:hint="eastAsia"/>
@@ -10201,6 +12059,7 @@
           <w:lang w:eastAsia="zh-CN"/>
         </w:rPr>
       </w:pPr>
+      <w:proofErr w:type="spellStart"/>
       <w:r>
         <w:rPr>
           <w:rFonts w:hint="eastAsia"/>
@@ -10208,6 +12067,7 @@
         </w:rPr>
         <w:t>Scala</w:t>
       </w:r>
+      <w:proofErr w:type="spellEnd"/>
       <w:r>
         <w:rPr>
           <w:rFonts w:hint="eastAsia"/>
@@ -10272,7 +12132,23 @@
           <w:rFonts w:hint="eastAsia"/>
           <w:lang w:eastAsia="zh-CN"/>
         </w:rPr>
-        <w:t>在解释器里：概念上，解释器为每次输入的新语句都创建了新的嵌套范围。</w:t>
+        <w:t>在解释器里：概念上，解释器为每次输入的新语句</w:t>
+      </w:r>
+      <w:proofErr w:type="gramStart"/>
+      <w:r>
+        <w:rPr>
+          <w:rFonts w:hint="eastAsia"/>
+          <w:lang w:eastAsia="zh-CN"/>
+        </w:rPr>
+        <w:t>都创建</w:t>
+      </w:r>
+      <w:proofErr w:type="gramEnd"/>
+      <w:r>
+        <w:rPr>
+          <w:rFonts w:hint="eastAsia"/>
+          <w:lang w:eastAsia="zh-CN"/>
+        </w:rPr>
+        <w:t>了新的嵌套范围。</w:t>
       </w:r>
     </w:p>
     <w:p>
@@ -10283,6 +12159,7 @@
           <w:lang w:eastAsia="zh-CN"/>
         </w:rPr>
       </w:pPr>
+      <w:proofErr w:type="spellStart"/>
       <w:r>
         <w:rPr>
           <w:lang w:eastAsia="zh-CN"/>
@@ -10294,7 +12171,15 @@
           <w:rFonts w:hint="eastAsia"/>
           <w:lang w:eastAsia="zh-CN"/>
         </w:rPr>
-        <w:t>arli-</w:t>
+        <w:t>arli</w:t>
+      </w:r>
+      <w:proofErr w:type="spellEnd"/>
+      <w:r>
+        <w:rPr>
+          <w:rFonts w:hint="eastAsia"/>
+          <w:lang w:eastAsia="zh-CN"/>
+        </w:rPr>
+        <w:t>-</w:t>
       </w:r>
       <w:r>
         <w:rPr>
@@ -10472,6 +12357,7 @@
           <w:lang w:eastAsia="zh-CN"/>
         </w:rPr>
       </w:pPr>
+      <w:proofErr w:type="spellStart"/>
       <w:r>
         <w:rPr>
           <w:rFonts w:hint="eastAsia"/>
@@ -10479,6 +12365,7 @@
         </w:rPr>
         <w:t>Scala</w:t>
       </w:r>
+      <w:proofErr w:type="spellEnd"/>
       <w:r>
         <w:rPr>
           <w:rFonts w:hint="eastAsia"/>
@@ -10500,12 +12387,14 @@
         </w:rPr>
         <w:t>）引入了一种特殊的语法。它以同一行里的三个引号（</w:t>
       </w:r>
+      <w:proofErr w:type="gramStart"/>
       <w:r>
         <w:rPr>
           <w:lang w:eastAsia="zh-CN"/>
         </w:rPr>
         <w:t>”””</w:t>
       </w:r>
+      <w:proofErr w:type="gramEnd"/>
       <w:r>
         <w:rPr>
           <w:rFonts w:hint="eastAsia"/>
@@ -10528,6 +12417,7 @@
         <w:lastRenderedPageBreak/>
         <w:t>同时字符串类引入了</w:t>
       </w:r>
+      <w:proofErr w:type="spellStart"/>
       <w:r>
         <w:rPr>
           <w:rFonts w:hint="eastAsia"/>
@@ -10535,6 +12425,7 @@
         </w:rPr>
         <w:t>stripMargin</w:t>
       </w:r>
+      <w:proofErr w:type="spellEnd"/>
       <w:r>
         <w:rPr>
           <w:rFonts w:hint="eastAsia"/>
@@ -10556,6 +12447,7 @@
         </w:rPr>
         <w:t>）放在每行前面，然后对整个字符串调用</w:t>
       </w:r>
+      <w:proofErr w:type="spellStart"/>
       <w:r>
         <w:rPr>
           <w:rFonts w:hint="eastAsia"/>
@@ -10563,6 +12455,7 @@
         </w:rPr>
         <w:t>stripMargin</w:t>
       </w:r>
+      <w:proofErr w:type="spellEnd"/>
       <w:r>
         <w:rPr>
           <w:rFonts w:hint="eastAsia"/>
@@ -10589,12 +12482,14 @@
         </w:rPr>
         <w:t>符号字面量：被写成</w:t>
       </w:r>
+      <w:proofErr w:type="gramStart"/>
       <w:r>
         <w:rPr>
           <w:lang w:eastAsia="zh-CN"/>
         </w:rPr>
         <w:t>’</w:t>
       </w:r>
+      <w:proofErr w:type="gramEnd"/>
       <w:r>
         <w:rPr>
           <w:rFonts w:hint="eastAsia"/>
@@ -10663,8 +12558,18 @@
           <w:rFonts w:hint="eastAsia"/>
           <w:lang w:eastAsia="zh-CN"/>
         </w:rPr>
-        <w:t>这种字面量被映射成预定义类</w:t>
-      </w:r>
+        <w:t>这种字面量被映射成</w:t>
+      </w:r>
+      <w:proofErr w:type="gramStart"/>
+      <w:r>
+        <w:rPr>
+          <w:rFonts w:hint="eastAsia"/>
+          <w:lang w:eastAsia="zh-CN"/>
+        </w:rPr>
+        <w:t>预定义类</w:t>
+      </w:r>
+      <w:proofErr w:type="spellStart"/>
+      <w:proofErr w:type="gramEnd"/>
       <w:r>
         <w:rPr>
           <w:rFonts w:hint="eastAsia"/>
@@ -10672,6 +12577,7 @@
         </w:rPr>
         <w:t>scala.Symbol</w:t>
       </w:r>
+      <w:proofErr w:type="spellEnd"/>
       <w:r>
         <w:rPr>
           <w:rFonts w:hint="eastAsia"/>
@@ -10693,12 +12599,14 @@
         </w:rPr>
         <w:t>具体地说，就是字面量</w:t>
       </w:r>
+      <w:proofErr w:type="gramStart"/>
       <w:r>
         <w:rPr>
           <w:lang w:eastAsia="zh-CN"/>
         </w:rPr>
         <w:t>’</w:t>
       </w:r>
+      <w:proofErr w:type="gramEnd"/>
       <w:r>
         <w:rPr>
           <w:rFonts w:hint="eastAsia"/>
@@ -10780,7 +12688,23 @@
           <w:rFonts w:hint="eastAsia"/>
           <w:lang w:eastAsia="zh-CN"/>
         </w:rPr>
-        <w:t>符号字面量典型的应用场景是在动态类型语言中实用一个标识符。</w:t>
+        <w:t>符号字面</w:t>
+      </w:r>
+      <w:proofErr w:type="gramStart"/>
+      <w:r>
+        <w:rPr>
+          <w:rFonts w:hint="eastAsia"/>
+          <w:lang w:eastAsia="zh-CN"/>
+        </w:rPr>
+        <w:t>量典型</w:t>
+      </w:r>
+      <w:proofErr w:type="gramEnd"/>
+      <w:r>
+        <w:rPr>
+          <w:rFonts w:hint="eastAsia"/>
+          <w:lang w:eastAsia="zh-CN"/>
+        </w:rPr>
+        <w:t>的应用场景是在动态类型语言中实用一个标识符。</w:t>
       </w:r>
     </w:p>
     <w:p>
@@ -10796,6 +12720,7 @@
         </w:rPr>
         <w:t>《</w:t>
       </w:r>
+      <w:proofErr w:type="spellStart"/>
       <w:r>
         <w:rPr>
           <w:rFonts w:hint="eastAsia"/>
@@ -10803,6 +12728,7 @@
         </w:rPr>
         <w:t>Scala</w:t>
       </w:r>
+      <w:proofErr w:type="spellEnd"/>
       <w:r>
         <w:rPr>
           <w:rFonts w:hint="eastAsia"/>
@@ -10836,7 +12762,23 @@
           <w:rFonts w:hint="eastAsia"/>
           <w:lang w:eastAsia="zh-CN"/>
         </w:rPr>
-        <w:t>符号字面量除了显示名字之外，什么都不能做。</w:t>
+        <w:t>符号字面</w:t>
+      </w:r>
+      <w:proofErr w:type="gramStart"/>
+      <w:r>
+        <w:rPr>
+          <w:rFonts w:hint="eastAsia"/>
+          <w:lang w:eastAsia="zh-CN"/>
+        </w:rPr>
+        <w:t>量除了</w:t>
+      </w:r>
+      <w:proofErr w:type="gramEnd"/>
+      <w:r>
+        <w:rPr>
+          <w:rFonts w:hint="eastAsia"/>
+          <w:lang w:eastAsia="zh-CN"/>
+        </w:rPr>
+        <w:t>显示名字之外，什么都不能做。</w:t>
       </w:r>
     </w:p>
     <w:p>
@@ -10887,6 +12829,7 @@
           <w:lang w:eastAsia="zh-CN"/>
         </w:rPr>
       </w:pPr>
+      <w:proofErr w:type="spellStart"/>
       <w:r>
         <w:rPr>
           <w:lang w:eastAsia="zh-CN"/>
@@ -10898,7 +12841,15 @@
           <w:rFonts w:hint="eastAsia"/>
           <w:lang w:eastAsia="zh-CN"/>
         </w:rPr>
-        <w:t xml:space="preserve">arli </w:t>
+        <w:t>arli</w:t>
+      </w:r>
+      <w:proofErr w:type="spellEnd"/>
+      <w:r>
+        <w:rPr>
+          <w:rFonts w:hint="eastAsia"/>
+          <w:lang w:eastAsia="zh-CN"/>
+        </w:rPr>
+        <w:t xml:space="preserve"> </w:t>
       </w:r>
       <w:r>
         <w:rPr>
@@ -10983,6 +12934,7 @@
         </w:rPr>
         <w:t>如果没有发现任何显式的返回语句，</w:t>
       </w:r>
+      <w:proofErr w:type="spellStart"/>
       <w:r>
         <w:rPr>
           <w:rFonts w:hint="eastAsia"/>
@@ -10990,6 +12942,7 @@
         </w:rPr>
         <w:t>Scala</w:t>
       </w:r>
+      <w:proofErr w:type="spellEnd"/>
       <w:r>
         <w:rPr>
           <w:rFonts w:hint="eastAsia"/>
@@ -11009,7 +12962,23 @@
           <w:rFonts w:hint="eastAsia"/>
           <w:lang w:eastAsia="zh-CN"/>
         </w:rPr>
-        <w:t>方法的推荐风格是尽量避免使用返回语句，尤其是多条返回语句。待之以把每个方法当做是创建返回值的表达式。</w:t>
+        <w:t>方法的推荐风格是尽量避免使用返回语句，尤其是多条返回语句。待之以把每个方法</w:t>
+      </w:r>
+      <w:proofErr w:type="gramStart"/>
+      <w:r>
+        <w:rPr>
+          <w:rFonts w:hint="eastAsia"/>
+          <w:lang w:eastAsia="zh-CN"/>
+        </w:rPr>
+        <w:t>当做</w:t>
+      </w:r>
+      <w:proofErr w:type="gramEnd"/>
+      <w:r>
+        <w:rPr>
+          <w:rFonts w:hint="eastAsia"/>
+          <w:lang w:eastAsia="zh-CN"/>
+        </w:rPr>
+        <w:t>是创建返回值的表达式。</w:t>
       </w:r>
       <w:r>
         <w:rPr>
@@ -11214,6 +13183,7 @@
         </w:rPr>
         <w:t>这种说法不论方法体里包含什么都成立，因为</w:t>
       </w:r>
+      <w:proofErr w:type="spellStart"/>
       <w:r>
         <w:rPr>
           <w:rFonts w:hint="eastAsia"/>
@@ -11221,6 +13191,7 @@
         </w:rPr>
         <w:t>Scala</w:t>
       </w:r>
+      <w:proofErr w:type="spellEnd"/>
       <w:r>
         <w:rPr>
           <w:rFonts w:hint="eastAsia"/>
@@ -11254,8 +13225,17 @@
           <w:rFonts w:hint="eastAsia"/>
           <w:lang w:eastAsia="zh-CN"/>
         </w:rPr>
-        <w:t>就是说，带有花括号但没有等号的，本质上当做</w:t>
-      </w:r>
+        <w:t>就是说，带有花括号但没有等号的，本质上</w:t>
+      </w:r>
+      <w:proofErr w:type="gramStart"/>
+      <w:r>
+        <w:rPr>
+          <w:rFonts w:hint="eastAsia"/>
+          <w:lang w:eastAsia="zh-CN"/>
+        </w:rPr>
+        <w:t>当做</w:t>
+      </w:r>
+      <w:proofErr w:type="gramEnd"/>
       <w:r>
         <w:rPr>
           <w:rFonts w:hint="eastAsia"/>
@@ -11329,6 +13309,7 @@
           <w:lang w:eastAsia="zh-CN"/>
         </w:rPr>
       </w:pPr>
+      <w:proofErr w:type="spellStart"/>
       <w:r>
         <w:rPr>
           <w:rFonts w:hint="eastAsia"/>
@@ -11336,6 +13317,7 @@
         </w:rPr>
         <w:t>Scala</w:t>
       </w:r>
+      <w:proofErr w:type="spellEnd"/>
       <w:r>
         <w:rPr>
           <w:rFonts w:hint="eastAsia"/>
@@ -11357,6 +13339,7 @@
         </w:rPr>
         <w:t>更为面向对象的特点之一是</w:t>
       </w:r>
+      <w:proofErr w:type="spellStart"/>
       <w:r>
         <w:rPr>
           <w:rFonts w:hint="eastAsia"/>
@@ -11364,12 +13347,29 @@
         </w:rPr>
         <w:t>Scala</w:t>
       </w:r>
-      <w:r>
-        <w:rPr>
-          <w:rFonts w:hint="eastAsia"/>
-          <w:lang w:eastAsia="zh-CN"/>
-        </w:rPr>
-        <w:t>不能定义静态成员，而是待之以定义单例对象（</w:t>
+      <w:proofErr w:type="spellEnd"/>
+      <w:r>
+        <w:rPr>
+          <w:rFonts w:hint="eastAsia"/>
+          <w:lang w:eastAsia="zh-CN"/>
+        </w:rPr>
+        <w:t>不能定义静态成员，而是待之以</w:t>
+      </w:r>
+      <w:proofErr w:type="gramStart"/>
+      <w:r>
+        <w:rPr>
+          <w:rFonts w:hint="eastAsia"/>
+          <w:lang w:eastAsia="zh-CN"/>
+        </w:rPr>
+        <w:t>定义单例对象</w:t>
+      </w:r>
+      <w:proofErr w:type="gramEnd"/>
+      <w:r>
+        <w:rPr>
+          <w:rFonts w:hint="eastAsia"/>
+          <w:lang w:eastAsia="zh-CN"/>
+        </w:rPr>
+        <w:t>（</w:t>
       </w:r>
       <w:r>
         <w:rPr>
@@ -11426,7 +13426,23 @@
           <w:rFonts w:hint="eastAsia"/>
           <w:lang w:eastAsia="zh-CN"/>
         </w:rPr>
-        <w:t>关键字之外，单例对象的定义看上去与类定义一致。</w:t>
+        <w:t>关键字之外，</w:t>
+      </w:r>
+      <w:proofErr w:type="gramStart"/>
+      <w:r>
+        <w:rPr>
+          <w:rFonts w:hint="eastAsia"/>
+          <w:lang w:eastAsia="zh-CN"/>
+        </w:rPr>
+        <w:t>单例对象</w:t>
+      </w:r>
+      <w:proofErr w:type="gramEnd"/>
+      <w:r>
+        <w:rPr>
+          <w:rFonts w:hint="eastAsia"/>
+          <w:lang w:eastAsia="zh-CN"/>
+        </w:rPr>
+        <w:t>的定义看上去与类定义一致。</w:t>
       </w:r>
     </w:p>
     <w:p>
@@ -11445,7 +13461,23 @@
           <w:rFonts w:hint="eastAsia"/>
           <w:lang w:eastAsia="zh-CN"/>
         </w:rPr>
-        <w:t>不与伴生类共享名称的单例对象被称为</w:t>
+        <w:t>不与伴生类共享名称</w:t>
+      </w:r>
+      <w:proofErr w:type="gramStart"/>
+      <w:r>
+        <w:rPr>
+          <w:rFonts w:hint="eastAsia"/>
+          <w:lang w:eastAsia="zh-CN"/>
+        </w:rPr>
+        <w:t>的单例对象</w:t>
+      </w:r>
+      <w:proofErr w:type="gramEnd"/>
+      <w:r>
+        <w:rPr>
+          <w:rFonts w:hint="eastAsia"/>
+          <w:lang w:eastAsia="zh-CN"/>
+        </w:rPr>
+        <w:t>被称为</w:t>
       </w:r>
       <w:r>
         <w:rPr>
@@ -11483,6 +13515,7 @@
         </w:rPr>
         <w:t>它可以用在很多地方，例如作为相关功能方法的工具类，或者定义</w:t>
       </w:r>
+      <w:proofErr w:type="spellStart"/>
       <w:r>
         <w:rPr>
           <w:rFonts w:hint="eastAsia"/>
@@ -11490,6 +13523,7 @@
         </w:rPr>
         <w:t>scala</w:t>
       </w:r>
+      <w:proofErr w:type="spellEnd"/>
       <w:r>
         <w:rPr>
           <w:rFonts w:hint="eastAsia"/>
@@ -11528,15 +13562,32 @@
           <w:rFonts w:hint="eastAsia"/>
           <w:lang w:eastAsia="zh-CN"/>
         </w:rPr>
-        <w:t>方法的单例对象都可以用来作为程序的入口点。</w:t>
-      </w:r>
-    </w:p>
-    <w:p>
-      <w:pPr>
-        <w:rPr>
-          <w:lang w:eastAsia="zh-CN"/>
-        </w:rPr>
-      </w:pPr>
+        <w:t>方法</w:t>
+      </w:r>
+      <w:proofErr w:type="gramStart"/>
+      <w:r>
+        <w:rPr>
+          <w:rFonts w:hint="eastAsia"/>
+          <w:lang w:eastAsia="zh-CN"/>
+        </w:rPr>
+        <w:t>的单例对象</w:t>
+      </w:r>
+      <w:proofErr w:type="gramEnd"/>
+      <w:r>
+        <w:rPr>
+          <w:rFonts w:hint="eastAsia"/>
+          <w:lang w:eastAsia="zh-CN"/>
+        </w:rPr>
+        <w:t>都可以用来作为程序的入口点。</w:t>
+      </w:r>
+    </w:p>
+    <w:p>
+      <w:pPr>
+        <w:rPr>
+          <w:lang w:eastAsia="zh-CN"/>
+        </w:rPr>
+      </w:pPr>
+      <w:proofErr w:type="spellStart"/>
       <w:r>
         <w:rPr>
           <w:color w:val="FF0000"/>
@@ -11552,12 +13603,29 @@
         </w:rPr>
         <w:t>arli</w:t>
       </w:r>
-      <w:r>
-        <w:rPr>
-          <w:rFonts w:hint="eastAsia"/>
-          <w:lang w:eastAsia="zh-CN"/>
-        </w:rPr>
-        <w:t>：问题，共享名称但又不在同一个文件，即不是伴生对象的单例对象是啥？？？</w:t>
+      <w:proofErr w:type="spellEnd"/>
+      <w:r>
+        <w:rPr>
+          <w:rFonts w:hint="eastAsia"/>
+          <w:lang w:eastAsia="zh-CN"/>
+        </w:rPr>
+        <w:t>：问题，共享名称但又不在同一个文件，即不是伴生对象</w:t>
+      </w:r>
+      <w:proofErr w:type="gramStart"/>
+      <w:r>
+        <w:rPr>
+          <w:rFonts w:hint="eastAsia"/>
+          <w:lang w:eastAsia="zh-CN"/>
+        </w:rPr>
+        <w:t>的单例对象</w:t>
+      </w:r>
+      <w:proofErr w:type="gramEnd"/>
+      <w:r>
+        <w:rPr>
+          <w:rFonts w:hint="eastAsia"/>
+          <w:lang w:eastAsia="zh-CN"/>
+        </w:rPr>
+        <w:t>是啥？？？</w:t>
       </w:r>
     </w:p>
     <w:p>
@@ -11592,12 +13660,21 @@
           <w:lang w:eastAsia="zh-CN"/>
         </w:rPr>
       </w:pPr>
-      <w:r>
-        <w:rPr>
-          <w:rFonts w:hint="eastAsia"/>
-          <w:lang w:eastAsia="zh-CN"/>
-        </w:rPr>
-        <w:t>当单例对象与某个类共享同一个名称时，它就被称为是这个类的伴生对象（</w:t>
+      <w:proofErr w:type="gramStart"/>
+      <w:r>
+        <w:rPr>
+          <w:rFonts w:hint="eastAsia"/>
+          <w:lang w:eastAsia="zh-CN"/>
+        </w:rPr>
+        <w:t>当单例对象</w:t>
+      </w:r>
+      <w:proofErr w:type="gramEnd"/>
+      <w:r>
+        <w:rPr>
+          <w:rFonts w:hint="eastAsia"/>
+          <w:lang w:eastAsia="zh-CN"/>
+        </w:rPr>
+        <w:t>与某个类共享同一个名称时，它就被称为是这个类的伴生对象（</w:t>
       </w:r>
       <w:r>
         <w:rPr>
@@ -11653,7 +13730,23 @@
           <w:rFonts w:hint="eastAsia"/>
           <w:lang w:eastAsia="zh-CN"/>
         </w:rPr>
-        <w:t>称为是这个单例对象的伴生类（</w:t>
+        <w:t>称为是</w:t>
+      </w:r>
+      <w:proofErr w:type="gramStart"/>
+      <w:r>
+        <w:rPr>
+          <w:rFonts w:hint="eastAsia"/>
+          <w:lang w:eastAsia="zh-CN"/>
+        </w:rPr>
+        <w:t>这个单例对象</w:t>
+      </w:r>
+      <w:proofErr w:type="gramEnd"/>
+      <w:r>
+        <w:rPr>
+          <w:rFonts w:hint="eastAsia"/>
+          <w:lang w:eastAsia="zh-CN"/>
+        </w:rPr>
+        <w:t>的伴生类（</w:t>
       </w:r>
       <w:r>
         <w:rPr>
@@ -11714,7 +13807,23 @@
           <w:rFonts w:hint="eastAsia"/>
           <w:lang w:eastAsia="zh-CN"/>
         </w:rPr>
-        <w:t>程序员来说，可以把单例对象当做是</w:t>
+        <w:t>程序员来说，可以</w:t>
+      </w:r>
+      <w:proofErr w:type="gramStart"/>
+      <w:r>
+        <w:rPr>
+          <w:rFonts w:hint="eastAsia"/>
+          <w:lang w:eastAsia="zh-CN"/>
+        </w:rPr>
+        <w:t>把单例对象当做</w:t>
+      </w:r>
+      <w:proofErr w:type="gramEnd"/>
+      <w:r>
+        <w:rPr>
+          <w:rFonts w:hint="eastAsia"/>
+          <w:lang w:eastAsia="zh-CN"/>
+        </w:rPr>
+        <w:t>是</w:t>
       </w:r>
       <w:r>
         <w:rPr>
@@ -11742,7 +13851,23 @@
           <w:rFonts w:hint="eastAsia"/>
           <w:lang w:eastAsia="zh-CN"/>
         </w:rPr>
-        <w:t>工具类。也可以用类似的语法做方法调用：单例对象名，点，方法名。</w:t>
+        <w:t>工具类。也可以用类似的语法做方法调用：</w:t>
+      </w:r>
+      <w:proofErr w:type="gramStart"/>
+      <w:r>
+        <w:rPr>
+          <w:rFonts w:hint="eastAsia"/>
+          <w:lang w:eastAsia="zh-CN"/>
+        </w:rPr>
+        <w:t>单例对象</w:t>
+      </w:r>
+      <w:proofErr w:type="gramEnd"/>
+      <w:r>
+        <w:rPr>
+          <w:rFonts w:hint="eastAsia"/>
+          <w:lang w:eastAsia="zh-CN"/>
+        </w:rPr>
+        <w:t>名，点，方法名。</w:t>
       </w:r>
     </w:p>
     <w:p>
@@ -11756,12 +13881,53 @@
           <w:lang w:eastAsia="zh-CN"/>
         </w:rPr>
       </w:pPr>
-      <w:r>
-        <w:rPr>
-          <w:rFonts w:hint="eastAsia"/>
-          <w:lang w:eastAsia="zh-CN"/>
-        </w:rPr>
-        <w:t>然而单例对象不只是静态方法的工具类。它同样是头等的对象。因此单例对象的名字可以被看做是贴在对象上的“名签”。</w:t>
+      <w:proofErr w:type="gramStart"/>
+      <w:r>
+        <w:rPr>
+          <w:rFonts w:hint="eastAsia"/>
+          <w:lang w:eastAsia="zh-CN"/>
+        </w:rPr>
+        <w:t>然而单例对象</w:t>
+      </w:r>
+      <w:proofErr w:type="gramEnd"/>
+      <w:r>
+        <w:rPr>
+          <w:rFonts w:hint="eastAsia"/>
+          <w:lang w:eastAsia="zh-CN"/>
+        </w:rPr>
+        <w:t>不只是静态方法的工具类。它同样是头等的对象。</w:t>
+      </w:r>
+      <w:proofErr w:type="gramStart"/>
+      <w:r>
+        <w:rPr>
+          <w:rFonts w:hint="eastAsia"/>
+          <w:lang w:eastAsia="zh-CN"/>
+        </w:rPr>
+        <w:t>因此单例对象</w:t>
+      </w:r>
+      <w:proofErr w:type="gramEnd"/>
+      <w:r>
+        <w:rPr>
+          <w:rFonts w:hint="eastAsia"/>
+          <w:lang w:eastAsia="zh-CN"/>
+        </w:rPr>
+        <w:t>的名字可以被</w:t>
+      </w:r>
+      <w:proofErr w:type="gramStart"/>
+      <w:r>
+        <w:rPr>
+          <w:rFonts w:hint="eastAsia"/>
+          <w:lang w:eastAsia="zh-CN"/>
+        </w:rPr>
+        <w:t>看做</w:t>
+      </w:r>
+      <w:proofErr w:type="gramEnd"/>
+      <w:r>
+        <w:rPr>
+          <w:rFonts w:hint="eastAsia"/>
+          <w:lang w:eastAsia="zh-CN"/>
+        </w:rPr>
+        <w:t>是贴在对象上的“名签”。</w:t>
       </w:r>
     </w:p>
     <w:p>
@@ -11775,13 +13941,23 @@
           <w:lang w:eastAsia="zh-CN"/>
         </w:rPr>
       </w:pPr>
-      <w:r>
-        <w:rPr>
-          <w:rFonts w:hint="eastAsia"/>
-          <w:lang w:eastAsia="zh-CN"/>
-        </w:rPr>
-        <w:t>定义单例对象并没有定义类型（在</w:t>
-      </w:r>
+      <w:proofErr w:type="gramStart"/>
+      <w:r>
+        <w:rPr>
+          <w:rFonts w:hint="eastAsia"/>
+          <w:lang w:eastAsia="zh-CN"/>
+        </w:rPr>
+        <w:t>定义单例对象</w:t>
+      </w:r>
+      <w:proofErr w:type="gramEnd"/>
+      <w:r>
+        <w:rPr>
+          <w:rFonts w:hint="eastAsia"/>
+          <w:lang w:eastAsia="zh-CN"/>
+        </w:rPr>
+        <w:t>并没有定义类型（在</w:t>
+      </w:r>
+      <w:proofErr w:type="spellStart"/>
       <w:r>
         <w:rPr>
           <w:rFonts w:hint="eastAsia"/>
@@ -11789,6 +13965,7 @@
         </w:rPr>
         <w:t>Scala</w:t>
       </w:r>
+      <w:proofErr w:type="spellEnd"/>
       <w:r>
         <w:rPr>
           <w:rFonts w:hint="eastAsia"/>
@@ -11827,7 +14004,39 @@
           <w:rFonts w:hint="eastAsia"/>
           <w:lang w:eastAsia="zh-CN"/>
         </w:rPr>
-        <w:t>或者可以认为，单例对象的类型是由单例对象的伴生类定义的。</w:t>
+        <w:t>或者可以认为，</w:t>
+      </w:r>
+      <w:proofErr w:type="gramStart"/>
+      <w:r>
+        <w:rPr>
+          <w:rFonts w:hint="eastAsia"/>
+          <w:lang w:eastAsia="zh-CN"/>
+        </w:rPr>
+        <w:t>单例对象</w:t>
+      </w:r>
+      <w:proofErr w:type="gramEnd"/>
+      <w:r>
+        <w:rPr>
+          <w:rFonts w:hint="eastAsia"/>
+          <w:lang w:eastAsia="zh-CN"/>
+        </w:rPr>
+        <w:t>的类型是</w:t>
+      </w:r>
+      <w:proofErr w:type="gramStart"/>
+      <w:r>
+        <w:rPr>
+          <w:rFonts w:hint="eastAsia"/>
+          <w:lang w:eastAsia="zh-CN"/>
+        </w:rPr>
+        <w:t>由单例对象</w:t>
+      </w:r>
+      <w:proofErr w:type="gramEnd"/>
+      <w:r>
+        <w:rPr>
+          <w:rFonts w:hint="eastAsia"/>
+          <w:lang w:eastAsia="zh-CN"/>
+        </w:rPr>
+        <w:t>的伴生类定义的。</w:t>
       </w:r>
       <w:r>
         <w:rPr>
@@ -11836,13 +14045,41 @@
         </w:rPr>
         <w:t>然而，</w:t>
       </w:r>
+      <w:proofErr w:type="gramStart"/>
       <w:r>
         <w:rPr>
           <w:rFonts w:hint="eastAsia"/>
           <w:color w:val="FF0000"/>
           <w:lang w:eastAsia="zh-CN"/>
         </w:rPr>
-        <w:t>单例对象扩展了父类并可以混入特质</w:t>
+        <w:t>单例对象</w:t>
+      </w:r>
+      <w:proofErr w:type="gramEnd"/>
+      <w:r>
+        <w:rPr>
+          <w:rFonts w:hint="eastAsia"/>
+          <w:color w:val="FF0000"/>
+          <w:lang w:eastAsia="zh-CN"/>
+        </w:rPr>
+        <w:t>扩展了</w:t>
+      </w:r>
+      <w:proofErr w:type="gramStart"/>
+      <w:r>
+        <w:rPr>
+          <w:rFonts w:hint="eastAsia"/>
+          <w:color w:val="FF0000"/>
+          <w:lang w:eastAsia="zh-CN"/>
+        </w:rPr>
+        <w:t>父类并</w:t>
+      </w:r>
+      <w:proofErr w:type="gramEnd"/>
+      <w:r>
+        <w:rPr>
+          <w:rFonts w:hint="eastAsia"/>
+          <w:color w:val="FF0000"/>
+          <w:lang w:eastAsia="zh-CN"/>
+        </w:rPr>
+        <w:t>可以混入特质</w:t>
       </w:r>
       <w:r>
         <w:rPr>
@@ -11856,7 +14093,55 @@
           <w:rFonts w:hint="eastAsia"/>
           <w:lang w:eastAsia="zh-CN"/>
         </w:rPr>
-        <w:t>因此，可以使用类型调用单例对象的方法，或者用类型的实例变量指代单例对象，并把它传递给需要类型参数的方法。</w:t>
+        <w:t>因此，可以使用类型</w:t>
+      </w:r>
+      <w:proofErr w:type="gramStart"/>
+      <w:r>
+        <w:rPr>
+          <w:rFonts w:hint="eastAsia"/>
+          <w:lang w:eastAsia="zh-CN"/>
+        </w:rPr>
+        <w:t>调用单例对象</w:t>
+      </w:r>
+      <w:proofErr w:type="gramEnd"/>
+      <w:r>
+        <w:rPr>
+          <w:rFonts w:hint="eastAsia"/>
+          <w:lang w:eastAsia="zh-CN"/>
+        </w:rPr>
+        <w:t>的方法，或者</w:t>
+      </w:r>
+      <w:proofErr w:type="gramStart"/>
+      <w:r>
+        <w:rPr>
+          <w:rFonts w:hint="eastAsia"/>
+          <w:lang w:eastAsia="zh-CN"/>
+        </w:rPr>
+        <w:t>用类型</w:t>
+      </w:r>
+      <w:proofErr w:type="gramEnd"/>
+      <w:r>
+        <w:rPr>
+          <w:rFonts w:hint="eastAsia"/>
+          <w:lang w:eastAsia="zh-CN"/>
+        </w:rPr>
+        <w:t>的实例变量指</w:t>
+      </w:r>
+      <w:proofErr w:type="gramStart"/>
+      <w:r>
+        <w:rPr>
+          <w:rFonts w:hint="eastAsia"/>
+          <w:lang w:eastAsia="zh-CN"/>
+        </w:rPr>
+        <w:t>代单例</w:t>
+      </w:r>
+      <w:proofErr w:type="gramEnd"/>
+      <w:r>
+        <w:rPr>
+          <w:rFonts w:hint="eastAsia"/>
+          <w:lang w:eastAsia="zh-CN"/>
+        </w:rPr>
+        <w:t>对象，并把它传递给需要类型参数的方法。</w:t>
       </w:r>
     </w:p>
     <w:p>
@@ -11875,7 +14160,23 @@
           <w:rFonts w:hint="eastAsia"/>
           <w:lang w:eastAsia="zh-CN"/>
         </w:rPr>
-        <w:t>类和单例对象间的</w:t>
+        <w:t>类</w:t>
+      </w:r>
+      <w:proofErr w:type="gramStart"/>
+      <w:r>
+        <w:rPr>
+          <w:rFonts w:hint="eastAsia"/>
+          <w:lang w:eastAsia="zh-CN"/>
+        </w:rPr>
+        <w:t>和单例对象</w:t>
+      </w:r>
+      <w:proofErr w:type="gramEnd"/>
+      <w:r>
+        <w:rPr>
+          <w:rFonts w:hint="eastAsia"/>
+          <w:lang w:eastAsia="zh-CN"/>
+        </w:rPr>
+        <w:t>间的</w:t>
       </w:r>
       <w:r>
         <w:rPr>
@@ -11890,14 +14191,39 @@
           <w:rFonts w:hint="eastAsia"/>
           <w:lang w:eastAsia="zh-CN"/>
         </w:rPr>
-        <w:t>是，单例对象不带参数，而类可以。</w:t>
-      </w:r>
-      <w:r>
-        <w:rPr>
-          <w:rFonts w:hint="eastAsia"/>
-          <w:lang w:eastAsia="zh-CN"/>
-        </w:rPr>
-        <w:t>因为单例对象不是用</w:t>
+        <w:t>是，</w:t>
+      </w:r>
+      <w:proofErr w:type="gramStart"/>
+      <w:r>
+        <w:rPr>
+          <w:rFonts w:hint="eastAsia"/>
+          <w:lang w:eastAsia="zh-CN"/>
+        </w:rPr>
+        <w:t>单例对象</w:t>
+      </w:r>
+      <w:proofErr w:type="gramEnd"/>
+      <w:r>
+        <w:rPr>
+          <w:rFonts w:hint="eastAsia"/>
+          <w:lang w:eastAsia="zh-CN"/>
+        </w:rPr>
+        <w:t>不带参数，而类可以。</w:t>
+      </w:r>
+      <w:proofErr w:type="gramStart"/>
+      <w:r>
+        <w:rPr>
+          <w:rFonts w:hint="eastAsia"/>
+          <w:lang w:eastAsia="zh-CN"/>
+        </w:rPr>
+        <w:t>因为单例对象</w:t>
+      </w:r>
+      <w:proofErr w:type="gramEnd"/>
+      <w:r>
+        <w:rPr>
+          <w:rFonts w:hint="eastAsia"/>
+          <w:lang w:eastAsia="zh-CN"/>
+        </w:rPr>
+        <w:t>不是用</w:t>
       </w:r>
       <w:r>
         <w:rPr>
@@ -11925,12 +14251,21 @@
           <w:lang w:eastAsia="zh-CN"/>
         </w:rPr>
       </w:pPr>
-      <w:r>
-        <w:rPr>
-          <w:rFonts w:hint="eastAsia"/>
-          <w:lang w:eastAsia="zh-CN"/>
-        </w:rPr>
-        <w:t>每个单例对象都被实现为</w:t>
+      <w:proofErr w:type="gramStart"/>
+      <w:r>
+        <w:rPr>
+          <w:rFonts w:hint="eastAsia"/>
+          <w:lang w:eastAsia="zh-CN"/>
+        </w:rPr>
+        <w:t>每个单例对象</w:t>
+      </w:r>
+      <w:proofErr w:type="gramEnd"/>
+      <w:r>
+        <w:rPr>
+          <w:rFonts w:hint="eastAsia"/>
+          <w:lang w:eastAsia="zh-CN"/>
+        </w:rPr>
+        <w:t>都被实现为</w:t>
       </w:r>
       <w:r>
         <w:rPr>
@@ -12050,6 +14385,7 @@
           <w:lang w:eastAsia="zh-CN"/>
         </w:rPr>
       </w:pPr>
+      <w:proofErr w:type="spellStart"/>
       <w:r>
         <w:rPr>
           <w:color w:val="FF0000"/>
@@ -12065,6 +14401,7 @@
         </w:rPr>
         <w:t>arli</w:t>
       </w:r>
+      <w:proofErr w:type="spellEnd"/>
       <w:r>
         <w:rPr>
           <w:rFonts w:hint="eastAsia"/>
@@ -12121,7 +14458,21 @@
         <w:rPr>
           <w:lang w:eastAsia="zh-CN"/>
         </w:rPr>
-        <w:t>中的结构体内嵌结构体来理解，其次需要了解</w:t>
+        <w:t>中的结构体内</w:t>
+      </w:r>
+      <w:proofErr w:type="gramStart"/>
+      <w:r>
+        <w:rPr>
+          <w:lang w:eastAsia="zh-CN"/>
+        </w:rPr>
+        <w:t>嵌</w:t>
+      </w:r>
+      <w:proofErr w:type="gramEnd"/>
+      <w:r>
+        <w:rPr>
+          <w:lang w:eastAsia="zh-CN"/>
+        </w:rPr>
+        <w:t>结构体来理解，其次需要了解</w:t>
       </w:r>
       <w:r>
         <w:rPr>
@@ -12158,7 +14509,21 @@
         <w:rPr>
           <w:lang w:eastAsia="zh-CN"/>
         </w:rPr>
-        <w:t>，首先，用内部类是因为内部类与所在外部类有一定的关系，往往只有该外部类调用此内部类。所以没有必要专门用一个</w:t>
+        <w:t>，首先，用内部类是因为内部类与所在外部类有一定的关系，往往</w:t>
+      </w:r>
+      <w:proofErr w:type="gramStart"/>
+      <w:r>
+        <w:rPr>
+          <w:lang w:eastAsia="zh-CN"/>
+        </w:rPr>
+        <w:t>只有该外部类</w:t>
+      </w:r>
+      <w:proofErr w:type="gramEnd"/>
+      <w:r>
+        <w:rPr>
+          <w:lang w:eastAsia="zh-CN"/>
+        </w:rPr>
+        <w:t>调用此内部类。所以没有必要专门用一个</w:t>
       </w:r>
       <w:r>
         <w:rPr>
@@ -12256,7 +14621,23 @@
           <w:rFonts w:hint="eastAsia"/>
           <w:lang w:eastAsia="zh-CN"/>
         </w:rPr>
-        <w:t>特别要指出的是，单例对象在第一次被访问的时候才会被初始化。</w:t>
+        <w:t>特别要指出的是，</w:t>
+      </w:r>
+      <w:proofErr w:type="gramStart"/>
+      <w:r>
+        <w:rPr>
+          <w:rFonts w:hint="eastAsia"/>
+          <w:lang w:eastAsia="zh-CN"/>
+        </w:rPr>
+        <w:t>单例对象</w:t>
+      </w:r>
+      <w:proofErr w:type="gramEnd"/>
+      <w:r>
+        <w:rPr>
+          <w:rFonts w:hint="eastAsia"/>
+          <w:lang w:eastAsia="zh-CN"/>
+        </w:rPr>
+        <w:t>在第一次被访问的时候才会被初始化。</w:t>
       </w:r>
     </w:p>
     <w:p>
@@ -12292,6 +14673,7 @@
           <w:lang w:eastAsia="zh-CN"/>
         </w:rPr>
       </w:pPr>
+      <w:proofErr w:type="spellStart"/>
       <w:r>
         <w:rPr>
           <w:rFonts w:hint="eastAsia"/>
@@ -12300,6 +14682,7 @@
         <w:lastRenderedPageBreak/>
         <w:t>Scala</w:t>
       </w:r>
+      <w:proofErr w:type="spellEnd"/>
       <w:r>
         <w:rPr>
           <w:rFonts w:hint="eastAsia"/>
@@ -12307,6 +14690,7 @@
         </w:rPr>
         <w:t>提供了特质</w:t>
       </w:r>
+      <w:proofErr w:type="spellStart"/>
       <w:r>
         <w:rPr>
           <w:rFonts w:hint="eastAsia"/>
@@ -12314,6 +14698,7 @@
         </w:rPr>
         <w:t>scala.Application</w:t>
       </w:r>
+      <w:proofErr w:type="spellEnd"/>
       <w:r>
         <w:rPr>
           <w:rFonts w:hint="eastAsia"/>
@@ -12340,7 +14725,23 @@
           <w:rFonts w:hint="eastAsia"/>
           <w:lang w:eastAsia="zh-CN"/>
         </w:rPr>
-        <w:t>想要执行的代码直接放在单例对象的花括号之间。</w:t>
+        <w:t>想要执行的代码直接</w:t>
+      </w:r>
+      <w:proofErr w:type="gramStart"/>
+      <w:r>
+        <w:rPr>
+          <w:rFonts w:hint="eastAsia"/>
+          <w:lang w:eastAsia="zh-CN"/>
+        </w:rPr>
+        <w:t>放在单例对象</w:t>
+      </w:r>
+      <w:proofErr w:type="gramEnd"/>
+      <w:r>
+        <w:rPr>
+          <w:rFonts w:hint="eastAsia"/>
+          <w:lang w:eastAsia="zh-CN"/>
+        </w:rPr>
+        <w:t>的花括号之间。</w:t>
       </w:r>
     </w:p>
     <w:p>
@@ -12387,8 +14788,25 @@
           <w:rFonts w:hint="eastAsia"/>
           <w:lang w:eastAsia="zh-CN"/>
         </w:rPr>
-        <w:t>方法，并被你写的单例对象继承，使它可以像</w:t>
-      </w:r>
+        <w:t>方法，并被你写</w:t>
+      </w:r>
+      <w:proofErr w:type="gramStart"/>
+      <w:r>
+        <w:rPr>
+          <w:rFonts w:hint="eastAsia"/>
+          <w:lang w:eastAsia="zh-CN"/>
+        </w:rPr>
+        <w:t>的单例对象</w:t>
+      </w:r>
+      <w:proofErr w:type="gramEnd"/>
+      <w:r>
+        <w:rPr>
+          <w:rFonts w:hint="eastAsia"/>
+          <w:lang w:eastAsia="zh-CN"/>
+        </w:rPr>
+        <w:t>继承，使它可以像</w:t>
+      </w:r>
+      <w:proofErr w:type="spellStart"/>
       <w:r>
         <w:rPr>
           <w:rFonts w:hint="eastAsia"/>
@@ -12396,12 +14814,29 @@
         </w:rPr>
         <w:t>Scala</w:t>
       </w:r>
-      <w:r>
-        <w:rPr>
-          <w:rFonts w:hint="eastAsia"/>
-          <w:lang w:eastAsia="zh-CN"/>
-        </w:rPr>
-        <w:t>程序那样。花括号之间的代码被收集进了单例对象的主构造器（</w:t>
+      <w:proofErr w:type="spellEnd"/>
+      <w:r>
+        <w:rPr>
+          <w:rFonts w:hint="eastAsia"/>
+          <w:lang w:eastAsia="zh-CN"/>
+        </w:rPr>
+        <w:t>程序那样。花括号之间的代码被收集进</w:t>
+      </w:r>
+      <w:proofErr w:type="gramStart"/>
+      <w:r>
+        <w:rPr>
+          <w:rFonts w:hint="eastAsia"/>
+          <w:lang w:eastAsia="zh-CN"/>
+        </w:rPr>
+        <w:t>了单例对象</w:t>
+      </w:r>
+      <w:proofErr w:type="gramEnd"/>
+      <w:r>
+        <w:rPr>
+          <w:rFonts w:hint="eastAsia"/>
+          <w:lang w:eastAsia="zh-CN"/>
+        </w:rPr>
+        <w:t>的主构造器（</w:t>
       </w:r>
       <w:r>
         <w:rPr>
@@ -12455,6 +14890,7 @@
         </w:rPr>
         <w:t>如果想访问命令行参数的话即不能用它，因为</w:t>
       </w:r>
+      <w:proofErr w:type="spellStart"/>
       <w:r>
         <w:rPr>
           <w:rFonts w:hint="eastAsia"/>
@@ -12462,6 +14898,7 @@
         </w:rPr>
         <w:t>args</w:t>
       </w:r>
+      <w:proofErr w:type="spellEnd"/>
       <w:r>
         <w:rPr>
           <w:rFonts w:hint="eastAsia"/>
@@ -12679,6 +15116,7 @@
           <w:lang w:eastAsia="zh-CN"/>
         </w:rPr>
       </w:pPr>
+      <w:proofErr w:type="spellStart"/>
       <w:r>
         <w:rPr>
           <w:rFonts w:hint="eastAsia"/>
@@ -12686,6 +15124,7 @@
         </w:rPr>
         <w:t>Scala</w:t>
       </w:r>
+      <w:proofErr w:type="spellEnd"/>
       <w:r>
         <w:rPr>
           <w:rFonts w:hint="eastAsia"/>
@@ -12802,6 +15241,7 @@
         </w:rPr>
         <w:t>，这是通常在</w:t>
       </w:r>
+      <w:proofErr w:type="spellStart"/>
       <w:r>
         <w:rPr>
           <w:rFonts w:hint="eastAsia"/>
@@ -12809,12 +15249,29 @@
         </w:rPr>
         <w:t>Scala</w:t>
       </w:r>
-      <w:r>
-        <w:rPr>
-          <w:rFonts w:hint="eastAsia"/>
-          <w:lang w:eastAsia="zh-CN"/>
-        </w:rPr>
-        <w:t>里作为占位符，来表示未知值的通配符。</w:t>
+      <w:proofErr w:type="spellEnd"/>
+      <w:r>
+        <w:rPr>
+          <w:rFonts w:hint="eastAsia"/>
+          <w:lang w:eastAsia="zh-CN"/>
+        </w:rPr>
+        <w:t>里作为占位符，来表示</w:t>
+      </w:r>
+      <w:proofErr w:type="gramStart"/>
+      <w:r>
+        <w:rPr>
+          <w:rFonts w:hint="eastAsia"/>
+          <w:lang w:eastAsia="zh-CN"/>
+        </w:rPr>
+        <w:t>未知值</w:t>
+      </w:r>
+      <w:proofErr w:type="gramEnd"/>
+      <w:r>
+        <w:rPr>
+          <w:rFonts w:hint="eastAsia"/>
+          <w:lang w:eastAsia="zh-CN"/>
+        </w:rPr>
+        <w:t>的通配符。</w:t>
       </w:r>
     </w:p>
     <w:p>
@@ -12882,6 +15339,7 @@
         </w:rPr>
         <w:t>在</w:t>
       </w:r>
+      <w:proofErr w:type="spellStart"/>
       <w:r>
         <w:rPr>
           <w:rFonts w:hint="eastAsia"/>
@@ -12889,6 +15347,7 @@
         </w:rPr>
         <w:t>Scala</w:t>
       </w:r>
+      <w:proofErr w:type="spellEnd"/>
       <w:r>
         <w:rPr>
           <w:rFonts w:hint="eastAsia"/>
@@ -13079,8 +15538,17 @@
           <w:rFonts w:hint="eastAsia"/>
           <w:lang w:eastAsia="zh-CN"/>
         </w:rPr>
-        <w:t>xxx &lt;- xxxSeq</w:t>
-      </w:r>
+        <w:t xml:space="preserve">xxx &lt;- </w:t>
+      </w:r>
+      <w:proofErr w:type="spellStart"/>
+      <w:r>
+        <w:rPr>
+          <w:rFonts w:hint="eastAsia"/>
+          <w:lang w:eastAsia="zh-CN"/>
+        </w:rPr>
+        <w:t>xxxSeq</w:t>
+      </w:r>
+      <w:proofErr w:type="spellEnd"/>
       <w:r>
         <w:rPr>
           <w:rFonts w:hint="eastAsia"/>
@@ -13354,7 +15822,23 @@
           <w:rFonts w:hint="eastAsia"/>
           <w:lang w:eastAsia="zh-CN"/>
         </w:rPr>
-        <w:t>表达式里的流间赋值。</w:t>
+        <w:t>表达式里</w:t>
+      </w:r>
+      <w:proofErr w:type="gramStart"/>
+      <w:r>
+        <w:rPr>
+          <w:rFonts w:hint="eastAsia"/>
+          <w:lang w:eastAsia="zh-CN"/>
+        </w:rPr>
+        <w:t>的流间赋值</w:t>
+      </w:r>
+      <w:proofErr w:type="gramEnd"/>
+      <w:r>
+        <w:rPr>
+          <w:rFonts w:hint="eastAsia"/>
+          <w:lang w:eastAsia="zh-CN"/>
+        </w:rPr>
+        <w:t>。</w:t>
       </w:r>
       <w:r>
         <w:rPr>
@@ -13391,6 +15875,7 @@
         </w:rPr>
         <w:t>《</w:t>
       </w:r>
+      <w:proofErr w:type="spellStart"/>
       <w:r>
         <w:rPr>
           <w:rFonts w:hint="eastAsia"/>
@@ -13398,6 +15883,7 @@
         </w:rPr>
         <w:t>Scala</w:t>
       </w:r>
+      <w:proofErr w:type="spellEnd"/>
       <w:r>
         <w:rPr>
           <w:rFonts w:hint="eastAsia"/>
@@ -13698,7 +16184,23 @@
           <w:rFonts w:hint="eastAsia"/>
           <w:lang w:eastAsia="zh-CN"/>
         </w:rPr>
-        <w:t>把抛出的异常当做任何类型的值都是安全的。任何使用经</w:t>
+        <w:t>把抛出的异常</w:t>
+      </w:r>
+      <w:proofErr w:type="gramStart"/>
+      <w:r>
+        <w:rPr>
+          <w:rFonts w:hint="eastAsia"/>
+          <w:lang w:eastAsia="zh-CN"/>
+        </w:rPr>
+        <w:t>当做</w:t>
+      </w:r>
+      <w:proofErr w:type="gramEnd"/>
+      <w:r>
+        <w:rPr>
+          <w:rFonts w:hint="eastAsia"/>
+          <w:lang w:eastAsia="zh-CN"/>
+        </w:rPr>
+        <w:t>任何类型的值都是安全的。任何使用经</w:t>
       </w:r>
       <w:r>
         <w:rPr>
@@ -13778,7 +16280,23 @@
           <w:rFonts w:hint="eastAsia"/>
           <w:lang w:eastAsia="zh-CN"/>
         </w:rPr>
-        <w:t>不实际产生任何值，但你还是可以把他当做表达式。</w:t>
+        <w:t>不实际产生任何值，但你还是可以把他</w:t>
+      </w:r>
+      <w:proofErr w:type="gramStart"/>
+      <w:r>
+        <w:rPr>
+          <w:rFonts w:hint="eastAsia"/>
+          <w:lang w:eastAsia="zh-CN"/>
+        </w:rPr>
+        <w:t>当做</w:t>
+      </w:r>
+      <w:proofErr w:type="gramEnd"/>
+      <w:r>
+        <w:rPr>
+          <w:rFonts w:hint="eastAsia"/>
+          <w:lang w:eastAsia="zh-CN"/>
+        </w:rPr>
+        <w:t>表达式。</w:t>
       </w:r>
     </w:p>
     <w:p>
@@ -13813,6 +16331,7 @@
         </w:rPr>
         <w:t>子句这种语法的原因是为了与</w:t>
       </w:r>
+      <w:proofErr w:type="spellStart"/>
       <w:r>
         <w:rPr>
           <w:rFonts w:hint="eastAsia"/>
@@ -13820,6 +16339,7 @@
         </w:rPr>
         <w:t>Scala</w:t>
       </w:r>
+      <w:proofErr w:type="spellEnd"/>
       <w:r>
         <w:rPr>
           <w:rFonts w:hint="eastAsia"/>
@@ -13853,6 +16373,7 @@
           <w:lang w:eastAsia="zh-CN"/>
         </w:rPr>
       </w:pPr>
+      <w:proofErr w:type="spellStart"/>
       <w:r>
         <w:rPr>
           <w:rFonts w:hint="eastAsia"/>
@@ -13860,6 +16381,7 @@
         </w:rPr>
         <w:t>Scala</w:t>
       </w:r>
+      <w:proofErr w:type="spellEnd"/>
       <w:r>
         <w:rPr>
           <w:rFonts w:hint="eastAsia"/>
@@ -13996,6 +16518,7 @@
         </w:rPr>
         <w:t xml:space="preserve"> </w:t>
       </w:r>
+      <w:proofErr w:type="spellStart"/>
       <w:r>
         <w:rPr>
           <w:rFonts w:hint="eastAsia"/>
@@ -14003,6 +16526,7 @@
         </w:rPr>
         <w:t>Scala</w:t>
       </w:r>
+      <w:proofErr w:type="spellEnd"/>
       <w:r>
         <w:rPr>
           <w:rFonts w:hint="eastAsia"/>
@@ -14106,7 +16630,23 @@
           <w:rFonts w:hint="eastAsia"/>
           <w:lang w:eastAsia="zh-CN"/>
         </w:rPr>
-        <w:t>抛出异常被捕获：对应相应的</w:t>
+        <w:t>抛出</w:t>
+      </w:r>
+      <w:proofErr w:type="gramStart"/>
+      <w:r>
+        <w:rPr>
+          <w:rFonts w:hint="eastAsia"/>
+          <w:lang w:eastAsia="zh-CN"/>
+        </w:rPr>
+        <w:t>异常被</w:t>
+      </w:r>
+      <w:proofErr w:type="gramEnd"/>
+      <w:r>
+        <w:rPr>
+          <w:rFonts w:hint="eastAsia"/>
+          <w:lang w:eastAsia="zh-CN"/>
+        </w:rPr>
+        <w:t>捕获：对应相应的</w:t>
       </w:r>
       <w:r>
         <w:rPr>
@@ -14146,7 +16686,23 @@
           <w:rFonts w:hint="eastAsia"/>
           <w:lang w:eastAsia="zh-CN"/>
         </w:rPr>
-        <w:t>出异常单没有被捕获：表达式没有值。</w:t>
+        <w:t>出异常</w:t>
+      </w:r>
+      <w:proofErr w:type="gramStart"/>
+      <w:r>
+        <w:rPr>
+          <w:rFonts w:hint="eastAsia"/>
+          <w:lang w:eastAsia="zh-CN"/>
+        </w:rPr>
+        <w:t>单没有</w:t>
+      </w:r>
+      <w:proofErr w:type="gramEnd"/>
+      <w:r>
+        <w:rPr>
+          <w:rFonts w:hint="eastAsia"/>
+          <w:lang w:eastAsia="zh-CN"/>
+        </w:rPr>
+        <w:t>被捕获：表达式没有值。</w:t>
       </w:r>
     </w:p>
     <w:p>
@@ -14255,6 +16811,7 @@
         </w:rPr>
         <w:t>对比：</w:t>
       </w:r>
+      <w:proofErr w:type="spellStart"/>
       <w:r>
         <w:rPr>
           <w:rFonts w:hint="eastAsia"/>
@@ -14262,6 +16819,7 @@
         </w:rPr>
         <w:t>Scala</w:t>
       </w:r>
+      <w:proofErr w:type="spellEnd"/>
       <w:r>
         <w:rPr>
           <w:rFonts w:hint="eastAsia"/>
@@ -14339,7 +16897,23 @@
           <w:rFonts w:hint="eastAsia"/>
           <w:lang w:eastAsia="zh-CN"/>
         </w:rPr>
-        <w:t>子句也包含返回语句，或抛出异常，这个返回值或异常将“凌驾”于任何之前的</w:t>
+        <w:t>子句也包含返回语句，或抛出异常，这个返回值或</w:t>
+      </w:r>
+      <w:proofErr w:type="gramStart"/>
+      <w:r>
+        <w:rPr>
+          <w:rFonts w:hint="eastAsia"/>
+          <w:lang w:eastAsia="zh-CN"/>
+        </w:rPr>
+        <w:t>异常将</w:t>
+      </w:r>
+      <w:proofErr w:type="gramEnd"/>
+      <w:r>
+        <w:rPr>
+          <w:rFonts w:hint="eastAsia"/>
+          <w:lang w:eastAsia="zh-CN"/>
+        </w:rPr>
+        <w:t>“凌驾”于任何之前的</w:t>
       </w:r>
       <w:r>
         <w:rPr>
@@ -16138,6 +18712,95 @@
     </w:lvl>
   </w:abstractNum>
   <w:abstractNum w:abstractNumId="18">
+    <w:nsid w:val="3BB72C86"/>
+    <w:multiLevelType w:val="hybridMultilevel"/>
+    <w:tmpl w:val="07DA9812"/>
+    <w:lvl w:ilvl="0" w:tplc="A61E59B0">
+      <w:start w:val="1"/>
+      <w:numFmt w:val="decimal"/>
+      <w:lvlText w:val="%1."/>
+      <w:lvlJc w:val="left"/>
+      <w:pPr>
+        <w:ind w:left="360" w:hanging="360"/>
+      </w:pPr>
+      <w:rPr>
+        <w:rFonts w:hint="default"/>
+      </w:rPr>
+    </w:lvl>
+    <w:lvl w:ilvl="1" w:tplc="04090019" w:tentative="1">
+      <w:start w:val="1"/>
+      <w:numFmt w:val="lowerLetter"/>
+      <w:lvlText w:val="%2)"/>
+      <w:lvlJc w:val="left"/>
+      <w:pPr>
+        <w:ind w:left="840" w:hanging="420"/>
+      </w:pPr>
+    </w:lvl>
+    <w:lvl w:ilvl="2" w:tplc="0409001B" w:tentative="1">
+      <w:start w:val="1"/>
+      <w:numFmt w:val="lowerRoman"/>
+      <w:lvlText w:val="%3."/>
+      <w:lvlJc w:val="right"/>
+      <w:pPr>
+        <w:ind w:left="1260" w:hanging="420"/>
+      </w:pPr>
+    </w:lvl>
+    <w:lvl w:ilvl="3" w:tplc="0409000F" w:tentative="1">
+      <w:start w:val="1"/>
+      <w:numFmt w:val="decimal"/>
+      <w:lvlText w:val="%4."/>
+      <w:lvlJc w:val="left"/>
+      <w:pPr>
+        <w:ind w:left="1680" w:hanging="420"/>
+      </w:pPr>
+    </w:lvl>
+    <w:lvl w:ilvl="4" w:tplc="04090019" w:tentative="1">
+      <w:start w:val="1"/>
+      <w:numFmt w:val="lowerLetter"/>
+      <w:lvlText w:val="%5)"/>
+      <w:lvlJc w:val="left"/>
+      <w:pPr>
+        <w:ind w:left="2100" w:hanging="420"/>
+      </w:pPr>
+    </w:lvl>
+    <w:lvl w:ilvl="5" w:tplc="0409001B" w:tentative="1">
+      <w:start w:val="1"/>
+      <w:numFmt w:val="lowerRoman"/>
+      <w:lvlText w:val="%6."/>
+      <w:lvlJc w:val="right"/>
+      <w:pPr>
+        <w:ind w:left="2520" w:hanging="420"/>
+      </w:pPr>
+    </w:lvl>
+    <w:lvl w:ilvl="6" w:tplc="0409000F" w:tentative="1">
+      <w:start w:val="1"/>
+      <w:numFmt w:val="decimal"/>
+      <w:lvlText w:val="%7."/>
+      <w:lvlJc w:val="left"/>
+      <w:pPr>
+        <w:ind w:left="2940" w:hanging="420"/>
+      </w:pPr>
+    </w:lvl>
+    <w:lvl w:ilvl="7" w:tplc="04090019" w:tentative="1">
+      <w:start w:val="1"/>
+      <w:numFmt w:val="lowerLetter"/>
+      <w:lvlText w:val="%8)"/>
+      <w:lvlJc w:val="left"/>
+      <w:pPr>
+        <w:ind w:left="3360" w:hanging="420"/>
+      </w:pPr>
+    </w:lvl>
+    <w:lvl w:ilvl="8" w:tplc="0409001B" w:tentative="1">
+      <w:start w:val="1"/>
+      <w:numFmt w:val="lowerRoman"/>
+      <w:lvlText w:val="%9."/>
+      <w:lvlJc w:val="right"/>
+      <w:pPr>
+        <w:ind w:left="3780" w:hanging="420"/>
+      </w:pPr>
+    </w:lvl>
+  </w:abstractNum>
+  <w:abstractNum w:abstractNumId="19">
     <w:nsid w:val="3D0104B2"/>
     <w:multiLevelType w:val="hybridMultilevel"/>
     <w:tmpl w:val="B9823380"/>
@@ -16229,7 +18892,7 @@
       </w:pPr>
     </w:lvl>
   </w:abstractNum>
-  <w:abstractNum w:abstractNumId="19">
+  <w:abstractNum w:abstractNumId="20">
     <w:nsid w:val="3D7D359F"/>
     <w:multiLevelType w:val="hybridMultilevel"/>
     <w:tmpl w:val="09345AA6"/>
@@ -16321,7 +18984,7 @@
       </w:pPr>
     </w:lvl>
   </w:abstractNum>
-  <w:abstractNum w:abstractNumId="20">
+  <w:abstractNum w:abstractNumId="21">
     <w:nsid w:val="3E32347F"/>
     <w:multiLevelType w:val="hybridMultilevel"/>
     <w:tmpl w:val="573AC15E"/>
@@ -16410,7 +19073,7 @@
       </w:pPr>
     </w:lvl>
   </w:abstractNum>
-  <w:abstractNum w:abstractNumId="21">
+  <w:abstractNum w:abstractNumId="22">
     <w:nsid w:val="44471EE8"/>
     <w:multiLevelType w:val="hybridMultilevel"/>
     <w:tmpl w:val="BA96B0AC"/>
@@ -16499,7 +19162,7 @@
       </w:pPr>
     </w:lvl>
   </w:abstractNum>
-  <w:abstractNum w:abstractNumId="22">
+  <w:abstractNum w:abstractNumId="23">
     <w:nsid w:val="51F85263"/>
     <w:multiLevelType w:val="hybridMultilevel"/>
     <w:tmpl w:val="75C2230A"/>
@@ -16591,7 +19254,7 @@
       </w:pPr>
     </w:lvl>
   </w:abstractNum>
-  <w:abstractNum w:abstractNumId="23">
+  <w:abstractNum w:abstractNumId="24">
     <w:nsid w:val="531F1439"/>
     <w:multiLevelType w:val="hybridMultilevel"/>
     <w:tmpl w:val="7F8A45F2"/>
@@ -16680,7 +19343,7 @@
       </w:pPr>
     </w:lvl>
   </w:abstractNum>
-  <w:abstractNum w:abstractNumId="24">
+  <w:abstractNum w:abstractNumId="25">
     <w:nsid w:val="569560BD"/>
     <w:multiLevelType w:val="hybridMultilevel"/>
     <w:tmpl w:val="75C2230A"/>
@@ -16772,7 +19435,7 @@
       </w:pPr>
     </w:lvl>
   </w:abstractNum>
-  <w:abstractNum w:abstractNumId="25">
+  <w:abstractNum w:abstractNumId="26">
     <w:nsid w:val="56B94DF2"/>
     <w:multiLevelType w:val="hybridMultilevel"/>
     <w:tmpl w:val="75C2230A"/>
@@ -16864,7 +19527,7 @@
       </w:pPr>
     </w:lvl>
   </w:abstractNum>
-  <w:abstractNum w:abstractNumId="26">
+  <w:abstractNum w:abstractNumId="27">
     <w:nsid w:val="58D53911"/>
     <w:multiLevelType w:val="hybridMultilevel"/>
     <w:tmpl w:val="C7127E74"/>
@@ -16953,7 +19616,7 @@
       </w:pPr>
     </w:lvl>
   </w:abstractNum>
-  <w:abstractNum w:abstractNumId="27">
+  <w:abstractNum w:abstractNumId="28">
     <w:nsid w:val="5AE26357"/>
     <w:multiLevelType w:val="hybridMultilevel"/>
     <w:tmpl w:val="BBF66ECE"/>
@@ -17066,7 +19729,7 @@
       </w:rPr>
     </w:lvl>
   </w:abstractNum>
-  <w:abstractNum w:abstractNumId="28">
+  <w:abstractNum w:abstractNumId="29">
     <w:nsid w:val="5AFB097D"/>
     <w:multiLevelType w:val="hybridMultilevel"/>
     <w:tmpl w:val="75C2230A"/>
@@ -17158,7 +19821,7 @@
       </w:pPr>
     </w:lvl>
   </w:abstractNum>
-  <w:abstractNum w:abstractNumId="29">
+  <w:abstractNum w:abstractNumId="30">
     <w:nsid w:val="5C4A4211"/>
     <w:multiLevelType w:val="hybridMultilevel"/>
     <w:tmpl w:val="73A279AC"/>
@@ -17250,7 +19913,7 @@
       </w:pPr>
     </w:lvl>
   </w:abstractNum>
-  <w:abstractNum w:abstractNumId="30">
+  <w:abstractNum w:abstractNumId="31">
     <w:nsid w:val="66CC6051"/>
     <w:multiLevelType w:val="hybridMultilevel"/>
     <w:tmpl w:val="82DE02BA"/>
@@ -17342,7 +20005,96 @@
       </w:pPr>
     </w:lvl>
   </w:abstractNum>
-  <w:abstractNum w:abstractNumId="31">
+  <w:abstractNum w:abstractNumId="32">
+    <w:nsid w:val="68A95C07"/>
+    <w:multiLevelType w:val="hybridMultilevel"/>
+    <w:tmpl w:val="C94611AE"/>
+    <w:lvl w:ilvl="0" w:tplc="E368A6F0">
+      <w:start w:val="1"/>
+      <w:numFmt w:val="decimal"/>
+      <w:lvlText w:val="%1."/>
+      <w:lvlJc w:val="left"/>
+      <w:pPr>
+        <w:ind w:left="360" w:hanging="360"/>
+      </w:pPr>
+      <w:rPr>
+        <w:rFonts w:hint="default"/>
+      </w:rPr>
+    </w:lvl>
+    <w:lvl w:ilvl="1" w:tplc="04090019" w:tentative="1">
+      <w:start w:val="1"/>
+      <w:numFmt w:val="lowerLetter"/>
+      <w:lvlText w:val="%2)"/>
+      <w:lvlJc w:val="left"/>
+      <w:pPr>
+        <w:ind w:left="840" w:hanging="420"/>
+      </w:pPr>
+    </w:lvl>
+    <w:lvl w:ilvl="2" w:tplc="0409001B" w:tentative="1">
+      <w:start w:val="1"/>
+      <w:numFmt w:val="lowerRoman"/>
+      <w:lvlText w:val="%3."/>
+      <w:lvlJc w:val="right"/>
+      <w:pPr>
+        <w:ind w:left="1260" w:hanging="420"/>
+      </w:pPr>
+    </w:lvl>
+    <w:lvl w:ilvl="3" w:tplc="0409000F" w:tentative="1">
+      <w:start w:val="1"/>
+      <w:numFmt w:val="decimal"/>
+      <w:lvlText w:val="%4."/>
+      <w:lvlJc w:val="left"/>
+      <w:pPr>
+        <w:ind w:left="1680" w:hanging="420"/>
+      </w:pPr>
+    </w:lvl>
+    <w:lvl w:ilvl="4" w:tplc="04090019" w:tentative="1">
+      <w:start w:val="1"/>
+      <w:numFmt w:val="lowerLetter"/>
+      <w:lvlText w:val="%5)"/>
+      <w:lvlJc w:val="left"/>
+      <w:pPr>
+        <w:ind w:left="2100" w:hanging="420"/>
+      </w:pPr>
+    </w:lvl>
+    <w:lvl w:ilvl="5" w:tplc="0409001B" w:tentative="1">
+      <w:start w:val="1"/>
+      <w:numFmt w:val="lowerRoman"/>
+      <w:lvlText w:val="%6."/>
+      <w:lvlJc w:val="right"/>
+      <w:pPr>
+        <w:ind w:left="2520" w:hanging="420"/>
+      </w:pPr>
+    </w:lvl>
+    <w:lvl w:ilvl="6" w:tplc="0409000F" w:tentative="1">
+      <w:start w:val="1"/>
+      <w:numFmt w:val="decimal"/>
+      <w:lvlText w:val="%7."/>
+      <w:lvlJc w:val="left"/>
+      <w:pPr>
+        <w:ind w:left="2940" w:hanging="420"/>
+      </w:pPr>
+    </w:lvl>
+    <w:lvl w:ilvl="7" w:tplc="04090019" w:tentative="1">
+      <w:start w:val="1"/>
+      <w:numFmt w:val="lowerLetter"/>
+      <w:lvlText w:val="%8)"/>
+      <w:lvlJc w:val="left"/>
+      <w:pPr>
+        <w:ind w:left="3360" w:hanging="420"/>
+      </w:pPr>
+    </w:lvl>
+    <w:lvl w:ilvl="8" w:tplc="0409001B" w:tentative="1">
+      <w:start w:val="1"/>
+      <w:numFmt w:val="lowerRoman"/>
+      <w:lvlText w:val="%9."/>
+      <w:lvlJc w:val="right"/>
+      <w:pPr>
+        <w:ind w:left="3780" w:hanging="420"/>
+      </w:pPr>
+    </w:lvl>
+  </w:abstractNum>
+  <w:abstractNum w:abstractNumId="33">
     <w:nsid w:val="68EE5112"/>
     <w:multiLevelType w:val="hybridMultilevel"/>
     <w:tmpl w:val="68D2C1E4"/>
@@ -17431,7 +20183,7 @@
       </w:pPr>
     </w:lvl>
   </w:abstractNum>
-  <w:abstractNum w:abstractNumId="32">
+  <w:abstractNum w:abstractNumId="34">
     <w:nsid w:val="6DE11E46"/>
     <w:multiLevelType w:val="hybridMultilevel"/>
     <w:tmpl w:val="767C1604"/>
@@ -17520,7 +20272,7 @@
       </w:pPr>
     </w:lvl>
   </w:abstractNum>
-  <w:abstractNum w:abstractNumId="33">
+  <w:abstractNum w:abstractNumId="35">
     <w:nsid w:val="74FD582F"/>
     <w:multiLevelType w:val="hybridMultilevel"/>
     <w:tmpl w:val="609CC1E6"/>
@@ -17633,7 +20385,7 @@
       </w:rPr>
     </w:lvl>
   </w:abstractNum>
-  <w:abstractNum w:abstractNumId="34">
+  <w:abstractNum w:abstractNumId="36">
     <w:nsid w:val="75EC4152"/>
     <w:multiLevelType w:val="hybridMultilevel"/>
     <w:tmpl w:val="E7B48812"/>
@@ -17722,7 +20474,7 @@
       </w:pPr>
     </w:lvl>
   </w:abstractNum>
-  <w:abstractNum w:abstractNumId="35">
+  <w:abstractNum w:abstractNumId="37">
     <w:nsid w:val="7686467C"/>
     <w:multiLevelType w:val="hybridMultilevel"/>
     <w:tmpl w:val="53020804"/>
@@ -17811,7 +20563,7 @@
       </w:pPr>
     </w:lvl>
   </w:abstractNum>
-  <w:abstractNum w:abstractNumId="36">
+  <w:abstractNum w:abstractNumId="38">
     <w:nsid w:val="7AAC61BB"/>
     <w:multiLevelType w:val="hybridMultilevel"/>
     <w:tmpl w:val="85AC9C1E"/>
@@ -17900,7 +20652,7 @@
       </w:pPr>
     </w:lvl>
   </w:abstractNum>
-  <w:abstractNum w:abstractNumId="37">
+  <w:abstractNum w:abstractNumId="39">
     <w:nsid w:val="7B5133AB"/>
     <w:multiLevelType w:val="hybridMultilevel"/>
     <w:tmpl w:val="1634237A"/>
@@ -17989,7 +20741,7 @@
       </w:pPr>
     </w:lvl>
   </w:abstractNum>
-  <w:abstractNum w:abstractNumId="38">
+  <w:abstractNum w:abstractNumId="40">
     <w:nsid w:val="7D1B47F2"/>
     <w:multiLevelType w:val="hybridMultilevel"/>
     <w:tmpl w:val="8C9CCE8A"/>
@@ -18094,16 +20846,16 @@
     <w:abstractNumId w:val="10"/>
   </w:num>
   <w:num w:numId="6">
-    <w:abstractNumId w:val="28"/>
+    <w:abstractNumId w:val="29"/>
   </w:num>
   <w:num w:numId="7">
     <w:abstractNumId w:val="17"/>
   </w:num>
   <w:num w:numId="8">
-    <w:abstractNumId w:val="24"/>
+    <w:abstractNumId w:val="25"/>
   </w:num>
   <w:num w:numId="9">
-    <w:abstractNumId w:val="25"/>
+    <w:abstractNumId w:val="26"/>
   </w:num>
   <w:num w:numId="10">
     <w:abstractNumId w:val="11"/>
@@ -18115,10 +20867,10 @@
     <w:abstractNumId w:val="9"/>
   </w:num>
   <w:num w:numId="13">
-    <w:abstractNumId w:val="20"/>
+    <w:abstractNumId w:val="21"/>
   </w:num>
   <w:num w:numId="14">
-    <w:abstractNumId w:val="32"/>
+    <w:abstractNumId w:val="34"/>
   </w:num>
   <w:num w:numId="15">
     <w:abstractNumId w:val="5"/>
@@ -18133,13 +20885,13 @@
     <w:abstractNumId w:val="17"/>
   </w:num>
   <w:num w:numId="19">
-    <w:abstractNumId w:val="22"/>
+    <w:abstractNumId w:val="23"/>
   </w:num>
   <w:num w:numId="20">
     <w:abstractNumId w:val="17"/>
   </w:num>
   <w:num w:numId="21">
-    <w:abstractNumId w:val="30"/>
+    <w:abstractNumId w:val="31"/>
   </w:num>
   <w:num w:numId="22">
     <w:abstractNumId w:val="17"/>
@@ -18148,7 +20900,7 @@
     <w:abstractNumId w:val="16"/>
   </w:num>
   <w:num w:numId="24">
-    <w:abstractNumId w:val="19"/>
+    <w:abstractNumId w:val="20"/>
   </w:num>
   <w:num w:numId="25">
     <w:abstractNumId w:val="17"/>
@@ -18157,37 +20909,37 @@
     <w:abstractNumId w:val="15"/>
   </w:num>
   <w:num w:numId="27">
-    <w:abstractNumId w:val="26"/>
+    <w:abstractNumId w:val="27"/>
   </w:num>
   <w:num w:numId="28">
-    <w:abstractNumId w:val="27"/>
+    <w:abstractNumId w:val="28"/>
   </w:num>
   <w:num w:numId="29">
     <w:abstractNumId w:val="6"/>
   </w:num>
   <w:num w:numId="30">
-    <w:abstractNumId w:val="36"/>
+    <w:abstractNumId w:val="38"/>
   </w:num>
   <w:num w:numId="31">
-    <w:abstractNumId w:val="33"/>
+    <w:abstractNumId w:val="35"/>
   </w:num>
   <w:num w:numId="32">
-    <w:abstractNumId w:val="18"/>
+    <w:abstractNumId w:val="19"/>
   </w:num>
   <w:num w:numId="33">
-    <w:abstractNumId w:val="37"/>
+    <w:abstractNumId w:val="39"/>
   </w:num>
   <w:num w:numId="34">
     <w:abstractNumId w:val="4"/>
   </w:num>
   <w:num w:numId="35">
-    <w:abstractNumId w:val="35"/>
+    <w:abstractNumId w:val="37"/>
   </w:num>
   <w:num w:numId="36">
     <w:abstractNumId w:val="13"/>
   </w:num>
   <w:num w:numId="37">
-    <w:abstractNumId w:val="34"/>
+    <w:abstractNumId w:val="36"/>
   </w:num>
   <w:num w:numId="38">
     <w:abstractNumId w:val="8"/>
@@ -18196,10 +20948,10 @@
     <w:abstractNumId w:val="7"/>
   </w:num>
   <w:num w:numId="40">
-    <w:abstractNumId w:val="31"/>
+    <w:abstractNumId w:val="33"/>
   </w:num>
   <w:num w:numId="41">
-    <w:abstractNumId w:val="29"/>
+    <w:abstractNumId w:val="30"/>
   </w:num>
   <w:num w:numId="42">
     <w:abstractNumId w:val="2"/>
@@ -18208,19 +20960,25 @@
     <w:abstractNumId w:val="17"/>
   </w:num>
   <w:num w:numId="44">
-    <w:abstractNumId w:val="21"/>
+    <w:abstractNumId w:val="22"/>
   </w:num>
   <w:num w:numId="45">
     <w:abstractNumId w:val="17"/>
   </w:num>
   <w:num w:numId="46">
-    <w:abstractNumId w:val="23"/>
+    <w:abstractNumId w:val="24"/>
   </w:num>
   <w:num w:numId="47">
     <w:abstractNumId w:val="14"/>
   </w:num>
   <w:num w:numId="48">
-    <w:abstractNumId w:val="38"/>
+    <w:abstractNumId w:val="40"/>
+  </w:num>
+  <w:num w:numId="49">
+    <w:abstractNumId w:val="18"/>
+  </w:num>
+  <w:num w:numId="50">
+    <w:abstractNumId w:val="32"/>
   </w:num>
 </w:numbering>
 </file>

--- a/编程语言/Scala学习笔记.docx
+++ b/编程语言/Scala学习笔记.docx
@@ -12,6 +12,13 @@
       <w:r>
         <w:rPr>
           <w:rFonts w:hint="eastAsia"/>
+          <w:lang w:eastAsia="zh-CN"/>
+        </w:rPr>
+        <w:t>E</w:t>
+      </w:r>
+      <w:r>
+        <w:rPr>
+          <w:rFonts w:hint="eastAsia"/>
         </w:rPr>
         <w:t>Scala</w:t>
       </w:r>
@@ -5279,6 +5286,1185 @@
           <w:lang w:eastAsia="zh-CN"/>
         </w:rPr>
       </w:pPr>
+      <w:r>
+        <w:rPr>
+          <w:lang w:eastAsia="zh-CN"/>
+        </w:rPr>
+        <w:t>Scala</w:t>
+      </w:r>
+      <w:r>
+        <w:rPr>
+          <w:rFonts w:hint="eastAsia"/>
+          <w:lang w:eastAsia="zh-CN"/>
+        </w:rPr>
+        <w:t>会将闭包中的所有变量转义成</w:t>
+      </w:r>
+      <w:r>
+        <w:rPr>
+          <w:lang w:eastAsia="zh-CN"/>
+        </w:rPr>
+        <w:t>Java</w:t>
+      </w:r>
+      <w:r>
+        <w:rPr>
+          <w:rFonts w:hint="eastAsia"/>
+          <w:lang w:eastAsia="zh-CN"/>
+        </w:rPr>
+        <w:t>对象的属性域。</w:t>
+      </w:r>
+      <w:r>
+        <w:rPr>
+          <w:rFonts w:hint="eastAsia"/>
+          <w:lang w:eastAsia="zh-CN"/>
+        </w:rPr>
+        <w:t>参考</w:t>
+      </w:r>
+      <w:r>
+        <w:rPr>
+          <w:rFonts w:hint="eastAsia"/>
+          <w:lang w:eastAsia="zh-CN"/>
+        </w:rPr>
+        <w:t>：</w:t>
+      </w:r>
+      <w:bookmarkStart w:id="6" w:name="OLE_LINK11"/>
+      <w:bookmarkStart w:id="7" w:name="OLE_LINK12"/>
+      <w:r>
+        <w:rPr>
+          <w:rFonts w:hint="eastAsia"/>
+          <w:lang w:eastAsia="zh-CN"/>
+        </w:rPr>
+        <w:t>《</w:t>
+      </w:r>
+      <w:r>
+        <w:rPr>
+          <w:rFonts w:hint="eastAsia"/>
+          <w:lang w:eastAsia="zh-CN"/>
+        </w:rPr>
+        <w:t>大型集群上的快速和通用数据处理架构（修正版）</w:t>
+      </w:r>
+      <w:r>
+        <w:rPr>
+          <w:rFonts w:hint="eastAsia"/>
+          <w:lang w:eastAsia="zh-CN"/>
+        </w:rPr>
+        <w:t>.pdf</w:t>
+      </w:r>
+      <w:r>
+        <w:rPr>
+          <w:rFonts w:hint="eastAsia"/>
+          <w:lang w:eastAsia="zh-CN"/>
+        </w:rPr>
+        <w:t>》</w:t>
+      </w:r>
+      <w:r>
+        <w:rPr>
+          <w:rFonts w:hint="eastAsia"/>
+          <w:lang w:eastAsia="zh-CN"/>
+        </w:rPr>
+        <w:t>：</w:t>
+      </w:r>
+      <w:r>
+        <w:rPr>
+          <w:rFonts w:hint="eastAsia"/>
+          <w:lang w:eastAsia="zh-CN"/>
+        </w:rPr>
+        <w:t>P</w:t>
+      </w:r>
+      <w:bookmarkEnd w:id="6"/>
+      <w:bookmarkEnd w:id="7"/>
+      <w:r>
+        <w:rPr>
+          <w:rFonts w:hint="eastAsia"/>
+          <w:lang w:eastAsia="zh-CN"/>
+        </w:rPr>
+        <w:t>34</w:t>
+      </w:r>
+    </w:p>
+    <w:p>
+      <w:pPr>
+        <w:rPr>
+          <w:lang w:eastAsia="zh-CN"/>
+        </w:rPr>
+      </w:pPr>
+    </w:p>
+    <w:p>
+      <w:pPr>
+        <w:rPr>
+          <w:lang w:eastAsia="zh-CN"/>
+        </w:rPr>
+      </w:pPr>
+    </w:p>
+    <w:p>
+      <w:pPr>
+        <w:rPr>
+          <w:lang w:eastAsia="zh-CN"/>
+        </w:rPr>
+      </w:pPr>
+      <w:proofErr w:type="gramStart"/>
+      <w:r>
+        <w:rPr>
+          <w:rFonts w:hint="eastAsia"/>
+        </w:rPr>
+        <w:t>val</w:t>
+      </w:r>
+      <w:proofErr w:type="gramEnd"/>
+      <w:r>
+        <w:rPr>
+          <w:rFonts w:hint="eastAsia"/>
+        </w:rPr>
+        <w:t xml:space="preserve"> file = "D:\\train.txt"</w:t>
+      </w:r>
+      <w:r>
+        <w:rPr>
+          <w:rFonts w:hint="eastAsia"/>
+        </w:rPr>
+        <w:br/>
+      </w:r>
+      <w:bookmarkStart w:id="8" w:name="OLE_LINK13"/>
+      <w:bookmarkStart w:id="9" w:name="OLE_LINK14"/>
+      <w:r>
+        <w:rPr>
+          <w:rFonts w:hint="eastAsia"/>
+        </w:rPr>
+        <w:t>val wordCounts = sc.textFile(file).flatMap(_.split(" ")).map((_, 1))</w:t>
+      </w:r>
+    </w:p>
+    <w:bookmarkEnd w:id="8"/>
+    <w:bookmarkEnd w:id="9"/>
+    <w:p>
+      <w:r>
+        <w:rPr>
+          <w:rFonts w:hint="eastAsia"/>
+        </w:rPr>
+        <w:t>.</w:t>
+      </w:r>
+      <w:proofErr w:type="gramStart"/>
+      <w:r>
+        <w:rPr>
+          <w:rFonts w:hint="eastAsia"/>
+        </w:rPr>
+        <w:t>reduceByKey(</w:t>
+      </w:r>
+      <w:proofErr w:type="gramEnd"/>
+      <w:r>
+        <w:rPr>
+          <w:rFonts w:hint="eastAsia"/>
+        </w:rPr>
+        <w:t>_ + _)</w:t>
+      </w:r>
+    </w:p>
+    <w:p>
+      <w:pPr>
+        <w:rPr>
+          <w:lang w:eastAsia="zh-CN"/>
+        </w:rPr>
+      </w:pPr>
+    </w:p>
+    <w:p>
+      <w:pPr>
+        <w:rPr>
+          <w:lang w:eastAsia="zh-CN"/>
+        </w:rPr>
+      </w:pPr>
+      <w:r>
+        <w:rPr>
+          <w:lang w:eastAsia="zh-CN"/>
+        </w:rPr>
+        <w:t>wordCounts.map(x =&gt; x).map(x =&gt; x).map(x =&gt; x).map(x =&gt; x).map(x =&gt; x).map(x =&gt; x).map(x =&gt; x) .map(x =&gt; x).map(x =&gt; x).map(x =&gt; x).map(x =&gt; x).map(x =&gt; x).map(x =&gt; x).map(x =&gt; x) .map(x =&gt; x).map(x =&gt; x).map(x =&gt; x).map(x =&gt; x).map(x =&gt; x).map(x =&gt; x).map(x =&gt; x) .map(x =&gt; x).map(x =&gt; x).map(x =&gt; x).map(x =&gt; x).map(x =&gt; x).map(x =&gt; x).map(x =&gt; x) .map(x =&gt; x).map(x =&gt; x).map(x =&gt; x).map(x =&gt; x).map(x =&gt; x).map(x =&gt; x).map(x =&gt; x) .map(x =&gt; x).map(x =&gt; x).map(x =&gt; x).map(x =&gt; x).map(x =&gt; x).map(x =&gt; x).map(x =&gt; x) .map(x =&gt; x).map(x =&gt; x).map(x =&gt; x).map(x =&gt; x).map(x =&gt; x).map(x =&gt; x).map(x =&gt; x) .map(x =&gt; x).map(x =&gt; x).map(x =&gt; x).map(x =&gt; x).map(x =&gt; x).map(x =&gt; x).map(x =&gt; x) .map(x =&gt; x).map(x =&gt; x).map(x =&gt; x).map(x =&gt; x).map(x =&gt; x).map(x =&gt; x).map(x =&gt; x) .map(x =&gt; x).map(x =&gt; x).map(x =&gt; x).map(x =&gt; x).map(x =&gt; x).map(x =&gt; x).map(x =&gt; x) .map(x =&gt; x).map(x =&gt; x).map(x =&gt; x).map(x =&gt; x).map(x =&gt; x).map(x =&gt; x).map(x =&gt; x) .map(x =&gt; x).map(x =&gt; x).map(x =&gt; x).map(x =&gt; x).map(x =&gt; x).map(x =&gt; x).map(x =&gt; x) .map(x =&gt; x).map(x =&gt; x).map(x =&gt; x).map(x =&gt; x).map(x =&gt; x).map(x =&gt; x).map(x =&gt; x) .map(x =&gt; x).map(x =&gt; x).map(x =&gt; x).map(x =&gt; x).map(x =&gt; x).map(x =&gt; x).map(x =&gt; x) .map(x =&gt; x).map(x =&gt; x).map(x =&gt; x).map(x =&gt; x).map(x =&gt; x).map(x =&gt; x).map(x =&gt; x) .map(x =&gt; x).map(x =&gt; x).map(x =&gt; x).map(x =&gt; x).map(x =&gt; x).map(x =&gt; x).map(x =&gt; x)</w:t>
+      </w:r>
+      <w:r>
+        <w:rPr>
+          <w:lang w:eastAsia="zh-CN"/>
+        </w:rPr>
+        <w:t xml:space="preserve"> </w:t>
+      </w:r>
+      <w:r>
+        <w:rPr>
+          <w:lang w:eastAsia="zh-CN"/>
+        </w:rPr>
+        <w:t>.map(x =&gt; x)</w:t>
+      </w:r>
+      <w:r>
+        <w:rPr>
+          <w:lang w:eastAsia="zh-CN"/>
+        </w:rPr>
+        <w:t xml:space="preserve"> </w:t>
+      </w:r>
+      <w:r>
+        <w:rPr>
+          <w:lang w:eastAsia="zh-CN"/>
+        </w:rPr>
+        <w:t>.map(x =&gt; x)</w:t>
+      </w:r>
+      <w:r>
+        <w:rPr>
+          <w:lang w:eastAsia="zh-CN"/>
+        </w:rPr>
+        <w:t xml:space="preserve"> </w:t>
+      </w:r>
+      <w:r>
+        <w:rPr>
+          <w:lang w:eastAsia="zh-CN"/>
+        </w:rPr>
+        <w:t>.map(x =&gt; x)</w:t>
+      </w:r>
+      <w:r>
+        <w:rPr>
+          <w:lang w:eastAsia="zh-CN"/>
+        </w:rPr>
+        <w:t xml:space="preserve"> </w:t>
+      </w:r>
+      <w:r>
+        <w:rPr>
+          <w:lang w:eastAsia="zh-CN"/>
+        </w:rPr>
+        <w:t>.map(x =&gt; x)</w:t>
+      </w:r>
+      <w:r>
+        <w:rPr>
+          <w:rFonts w:hint="eastAsia"/>
+          <w:lang w:eastAsia="zh-CN"/>
+        </w:rPr>
+        <w:t>.count</w:t>
+      </w:r>
+    </w:p>
+    <w:p>
+      <w:pPr>
+        <w:rPr>
+          <w:lang w:eastAsia="zh-CN"/>
+        </w:rPr>
+      </w:pPr>
+    </w:p>
+    <w:p>
+      <w:pPr>
+        <w:rPr>
+          <w:lang w:eastAsia="zh-CN"/>
+        </w:rPr>
+      </w:pPr>
+      <w:bookmarkStart w:id="10" w:name="OLE_LINK15"/>
+      <w:bookmarkStart w:id="11" w:name="OLE_LINK16"/>
+      <w:r>
+        <w:rPr>
+          <w:lang w:eastAsia="zh-CN"/>
+        </w:rPr>
+        <w:t xml:space="preserve">wordCounts.map(x =&gt; x).map(x =&gt; x).map(x =&gt; x).map(x =&gt; x).map(x =&gt; x).map(x =&gt; x).map(x =&gt; x) .map(x =&gt; x).map(x =&gt; x).map(x =&gt; x).map(x =&gt; x).map(x =&gt; x).map(x =&gt; x).map(x =&gt; x) .map(x =&gt; x).map(x =&gt; x).map(x =&gt; x).map(x =&gt; x).map(x =&gt; x).map(x =&gt; x).map(x =&gt; x) .map(x =&gt; x).map(x =&gt; x).map(x =&gt; x).map(x =&gt; x).map(x =&gt; x).map(x =&gt; x).map(x =&gt; x) .map(x =&gt; x).map(x =&gt; x).map(x =&gt; x).map(x =&gt; x).map(x =&gt; x).map(x =&gt; x).map(x =&gt; x) .map(x =&gt; x).map(x =&gt; x).map(x =&gt; x).map(x =&gt; x).map(x =&gt; x).map(x =&gt; x).map(x =&gt; x) .map(x =&gt; x).map(x =&gt; x).map(x =&gt; x).map(x =&gt; x).map(x =&gt; x).map(x =&gt; x).map(x =&gt; x) .map(x =&gt; x).map(x =&gt; x).map(x =&gt; x).map(x =&gt; x).map(x =&gt; x).map(x =&gt; x).map(x =&gt; x) .map(x =&gt; x).map(x =&gt; x).map(x =&gt; x).map(x =&gt; x).map(x =&gt; x).map(x =&gt; x).map(x =&gt; x) .map(x =&gt; x).map(x =&gt; x).map(x =&gt; x).map(x =&gt; x).map(x =&gt; x).map(x =&gt; x).map(x =&gt; x) .map(x =&gt; x).map(x =&gt; x).map(x =&gt; x).map(x =&gt; x).map(x =&gt; x).map(x =&gt; x).map(x =&gt; x) .map(x =&gt; x).map(x =&gt; x).map(x =&gt; x).map(x =&gt; x).map(x =&gt; x).map(x =&gt; x).map(x =&gt; x) .map(x =&gt; x).map(x =&gt; x).map(x =&gt; x).map(x =&gt; x).map(x =&gt; x).map(x =&gt; x).map(x =&gt; x) .map(x =&gt; x).map(x =&gt; x).map(x =&gt; x).map(x =&gt; x).map(x =&gt; x).map(x =&gt; </w:t>
+      </w:r>
+      <w:r>
+        <w:rPr>
+          <w:lang w:eastAsia="zh-CN"/>
+        </w:rPr>
+        <w:lastRenderedPageBreak/>
+        <w:t>x).map(x =&gt; x) .map(x =&gt; x).map(x =&gt; x).map(x =&gt; x).map(x =&gt; x).map(x =&gt; x).map(x =&gt; x).map(x =&gt; x) .map(x =&gt; x).map(x =&gt; x).map(x =&gt; x).map(x =&gt; x).map(x =&gt; x).map(x =&gt; x).map(x =&gt; x)</w:t>
+      </w:r>
+      <w:r>
+        <w:rPr>
+          <w:lang w:eastAsia="zh-CN"/>
+        </w:rPr>
+        <w:t xml:space="preserve"> </w:t>
+      </w:r>
+      <w:r>
+        <w:rPr>
+          <w:lang w:eastAsia="zh-CN"/>
+        </w:rPr>
+        <w:t>.map(x =&gt; x)</w:t>
+      </w:r>
+      <w:r>
+        <w:rPr>
+          <w:lang w:eastAsia="zh-CN"/>
+        </w:rPr>
+        <w:t xml:space="preserve"> </w:t>
+      </w:r>
+      <w:r>
+        <w:rPr>
+          <w:lang w:eastAsia="zh-CN"/>
+        </w:rPr>
+        <w:t>.map(x =&gt; x)</w:t>
+      </w:r>
+      <w:r>
+        <w:rPr>
+          <w:lang w:eastAsia="zh-CN"/>
+        </w:rPr>
+        <w:t xml:space="preserve"> </w:t>
+      </w:r>
+      <w:r>
+        <w:rPr>
+          <w:lang w:eastAsia="zh-CN"/>
+        </w:rPr>
+        <w:t>.map(x =&gt; x)</w:t>
+      </w:r>
+      <w:r>
+        <w:rPr>
+          <w:lang w:eastAsia="zh-CN"/>
+        </w:rPr>
+        <w:t xml:space="preserve"> </w:t>
+      </w:r>
+      <w:r>
+        <w:rPr>
+          <w:lang w:eastAsia="zh-CN"/>
+        </w:rPr>
+        <w:t>.map(x =&gt; x)</w:t>
+      </w:r>
+      <w:r>
+        <w:rPr>
+          <w:lang w:eastAsia="zh-CN"/>
+        </w:rPr>
+        <w:t xml:space="preserve"> </w:t>
+      </w:r>
+      <w:r>
+        <w:rPr>
+          <w:lang w:eastAsia="zh-CN"/>
+        </w:rPr>
+        <w:t>.map(x =&gt; x).map(x =&gt; x).map(x =&gt; x).map(x =&gt; x).map(x =&gt; x).map(x =&gt; x).map(x =&gt; x) .map(x =&gt; x).map(x =&gt; x).map(x =&gt; x).map(x =&gt; x).map(x =&gt; x).map(x =&gt; x).map(x =&gt; x) .map(x =&gt; x).map(x =&gt; x).map(x =&gt; x).map(x =&gt; x).map(x =&gt; x).map(x =&gt; x).map(x =&gt; x) .map(x =&gt; x).map(x =&gt; x).map(x =&gt; x).map(x =&gt; x).map(x =&gt; x).map(x =&gt; x).map(x =&gt; x) .map(x =&gt; x).map(x =&gt; x).map(x =&gt; x).map(x =&gt; x).map(x =&gt; x).map(x =&gt; x).map(x =&gt; x) .map(x =&gt; x).map(x =&gt; x).map(x =&gt; x).map(x =&gt; x).map(x =&gt; x).map(x =&gt; x).map(x =&gt; x) .map(x =&gt; x).map(x =&gt; x).map(x =&gt; x).map(x =&gt; x).map(x =&gt; x).map(x =&gt; x).map(x =&gt; x) .map(x =&gt; x).map(x =&gt; x).map(x =&gt; x).map(x =&gt; x).map(x =&gt; x).map(x =&gt; x).map(x =&gt; x) .map(x =&gt; x).map(x =&gt; x).map(x =&gt; x).map(x =&gt; x).map(x =&gt; x).map(x =&gt; x).map(x =&gt; x) .map(x =&gt; x).map(x =&gt; x).map(x =&gt; x).map(x =&gt; x).map(x =&gt; x).map(x =&gt; x).map(x =&gt; x) .map(x =&gt; x).map(x =&gt; x).map(x =&gt; x).map(x =&gt; x).map(x =&gt; x).map(x =&gt; x).map(x =&gt; x) .map(x =&gt; x).map(x =&gt; x).map(x =&gt; x).map(x =&gt; x).map(x =&gt; x).map(x =&gt; x).map(x =&gt; x) .map(x =&gt; x).map(x =&gt; x).map(x =&gt; x).map(x =&gt; x).map(x =&gt; x).map(x =&gt; x).map(x =&gt; x) .map(x =&gt; x).map(x =&gt; x).map(x =&gt; x).map(x =&gt; x).map(x =&gt; x).map(x =&gt; x).map(x =&gt; x) .map(x =&gt; x).map(x =&gt; x).map(x =&gt; x).map(x =&gt; x).map(x =&gt; x).map(x =&gt; x).map(x =&gt; x) .map(x =&gt; x).map(x =&gt; x).map(x =&gt; x).map(x =&gt; x).map(x =&gt; x).map(x =&gt; x).map(x =&gt; x)</w:t>
+      </w:r>
+      <w:r>
+        <w:rPr>
+          <w:lang w:eastAsia="zh-CN"/>
+        </w:rPr>
+        <w:t xml:space="preserve"> </w:t>
+      </w:r>
+      <w:r>
+        <w:rPr>
+          <w:lang w:eastAsia="zh-CN"/>
+        </w:rPr>
+        <w:t>.map(x =&gt; x)</w:t>
+      </w:r>
+      <w:r>
+        <w:rPr>
+          <w:lang w:eastAsia="zh-CN"/>
+        </w:rPr>
+        <w:t xml:space="preserve"> </w:t>
+      </w:r>
+      <w:r>
+        <w:rPr>
+          <w:lang w:eastAsia="zh-CN"/>
+        </w:rPr>
+        <w:t>.map(x =&gt; x)</w:t>
+      </w:r>
+      <w:r>
+        <w:rPr>
+          <w:lang w:eastAsia="zh-CN"/>
+        </w:rPr>
+        <w:t xml:space="preserve"> </w:t>
+      </w:r>
+      <w:r>
+        <w:rPr>
+          <w:lang w:eastAsia="zh-CN"/>
+        </w:rPr>
+        <w:t>.map(x =&gt; x)</w:t>
+      </w:r>
+      <w:r>
+        <w:rPr>
+          <w:lang w:eastAsia="zh-CN"/>
+        </w:rPr>
+        <w:t xml:space="preserve"> </w:t>
+      </w:r>
+      <w:r>
+        <w:rPr>
+          <w:lang w:eastAsia="zh-CN"/>
+        </w:rPr>
+        <w:t>.map(x =&gt; x)</w:t>
+      </w:r>
+      <w:r>
+        <w:rPr>
+          <w:rFonts w:hint="eastAsia"/>
+          <w:lang w:eastAsia="zh-CN"/>
+        </w:rPr>
+        <w:t>.count</w:t>
+      </w:r>
+    </w:p>
+    <w:bookmarkEnd w:id="10"/>
+    <w:bookmarkEnd w:id="11"/>
+    <w:p>
+      <w:pPr>
+        <w:rPr>
+          <w:lang w:eastAsia="zh-CN"/>
+        </w:rPr>
+      </w:pPr>
+    </w:p>
+    <w:p>
+      <w:pPr>
+        <w:rPr>
+          <w:lang w:eastAsia="zh-CN"/>
+        </w:rPr>
+      </w:pPr>
+      <w:r>
+        <w:rPr>
+          <w:lang w:eastAsia="zh-CN"/>
+        </w:rPr>
+        <w:t>wordCounts.map</w:t>
+      </w:r>
+      <w:r>
+        <w:rPr>
+          <w:rFonts w:hint="eastAsia"/>
+          <w:lang w:eastAsia="zh-CN"/>
+        </w:rPr>
+        <w:t>{</w:t>
+      </w:r>
+      <w:r>
+        <w:rPr>
+          <w:lang w:eastAsia="zh-CN"/>
+        </w:rPr>
+        <w:t xml:space="preserve">x =&gt; </w:t>
+      </w:r>
+      <w:proofErr w:type="gramStart"/>
+      <w:r>
+        <w:rPr>
+          <w:rFonts w:hint="eastAsia"/>
+          <w:lang w:eastAsia="zh-CN"/>
+        </w:rPr>
+        <w:t>for(</w:t>
+      </w:r>
+      <w:proofErr w:type="gramEnd"/>
+      <w:r>
+        <w:rPr>
+          <w:rFonts w:hint="eastAsia"/>
+          <w:lang w:eastAsia="zh-CN"/>
+        </w:rPr>
+        <w:t>i&lt;- 1..100) xi; x}.count</w:t>
+      </w:r>
+    </w:p>
+    <w:p>
+      <w:pPr>
+        <w:rPr>
+          <w:lang w:eastAsia="zh-CN"/>
+        </w:rPr>
+      </w:pPr>
+    </w:p>
+    <w:p>
+      <w:pPr>
+        <w:rPr>
+          <w:lang w:eastAsia="zh-CN"/>
+        </w:rPr>
+      </w:pPr>
+      <w:proofErr w:type="gramStart"/>
+      <w:r>
+        <w:rPr>
+          <w:lang w:eastAsia="zh-CN"/>
+        </w:rPr>
+        <w:t>val</w:t>
+      </w:r>
+      <w:proofErr w:type="gramEnd"/>
+      <w:r>
+        <w:rPr>
+          <w:lang w:eastAsia="zh-CN"/>
+        </w:rPr>
+        <w:t xml:space="preserve"> f = (x:(String, Int) ) =&gt; { x}</w:t>
+      </w:r>
+    </w:p>
+    <w:p>
+      <w:pPr>
+        <w:spacing w:after="0" w:line="240" w:lineRule="auto"/>
+        <w:rPr>
+          <w:lang w:eastAsia="zh-CN"/>
+        </w:rPr>
+      </w:pPr>
+      <w:r>
+        <w:rPr>
+          <w:lang w:eastAsia="zh-CN"/>
+        </w:rPr>
+        <w:t>wordCounts.map{x =&gt; f(f(f(f(f(f(f(f(f(f(f(f(f(f(f(f(f(f(f(f(f(f(x)))))))))))))))))))))) }.count</w:t>
+      </w:r>
+    </w:p>
+    <w:p>
+      <w:pPr>
+        <w:spacing w:after="0" w:line="240" w:lineRule="auto"/>
+        <w:rPr>
+          <w:lang w:eastAsia="zh-CN"/>
+        </w:rPr>
+      </w:pPr>
+      <w:r>
+        <w:rPr>
+          <w:lang w:eastAsia="zh-CN"/>
+        </w:rPr>
+        <w:t>wordCounts.map{x =&gt; f(f(f(f(f(f(f(f(f(f(f(f(f(f(f(f(f(f(f(f(f(f(f(f(f(f(f(f(f(f(f(f(f(f(f(f(f(f(f(f(f(f(f(f(x))))))))))))))))))))))</w:t>
+      </w:r>
+      <w:r>
+        <w:rPr>
+          <w:lang w:eastAsia="zh-CN"/>
+        </w:rPr>
+        <w:t xml:space="preserve"> </w:t>
+      </w:r>
+      <w:r>
+        <w:rPr>
+          <w:lang w:eastAsia="zh-CN"/>
+        </w:rPr>
+        <w:t>))))))))))))</w:t>
+      </w:r>
+      <w:r>
+        <w:rPr>
+          <w:lang w:eastAsia="zh-CN"/>
+        </w:rPr>
+        <w:t>))))))))))</w:t>
+      </w:r>
+      <w:r>
+        <w:rPr>
+          <w:lang w:eastAsia="zh-CN"/>
+        </w:rPr>
+        <w:t>}.count</w:t>
+      </w:r>
+    </w:p>
+    <w:p>
+      <w:pPr>
+        <w:spacing w:after="0" w:line="240" w:lineRule="auto"/>
+        <w:rPr>
+          <w:lang w:eastAsia="zh-CN"/>
+        </w:rPr>
+      </w:pPr>
+    </w:p>
+    <w:p>
+      <w:pPr>
+        <w:spacing w:after="0" w:line="240" w:lineRule="auto"/>
+        <w:rPr>
+          <w:rFonts w:ascii="宋体" w:eastAsia="宋体" w:hAnsi="宋体" w:cs="宋体"/>
+          <w:sz w:val="24"/>
+          <w:szCs w:val="24"/>
+          <w:lang w:eastAsia="zh-CN" w:bidi="ar-SA"/>
+        </w:rPr>
+      </w:pPr>
+    </w:p>
+    <w:p>
+      <w:pPr>
+        <w:rPr>
+          <w:lang w:eastAsia="zh-CN"/>
+        </w:rPr>
+      </w:pPr>
+      <w:r>
+        <w:rPr>
+          <w:rFonts w:hint="eastAsia"/>
+          <w:lang w:eastAsia="zh-CN"/>
+        </w:rPr>
+        <w:t>RDD:</w:t>
+      </w:r>
+      <w:r>
+        <w:rPr>
+          <w:lang w:eastAsia="zh-CN"/>
+        </w:rPr>
+        <w:t xml:space="preserve"> </w:t>
+      </w:r>
+      <w:r>
+        <w:rPr>
+          <w:rFonts w:hint="eastAsia"/>
+          <w:lang w:eastAsia="zh-CN"/>
+        </w:rPr>
+        <w:t>138600</w:t>
+      </w:r>
+      <w:r>
+        <w:rPr>
+          <w:lang w:eastAsia="zh-CN"/>
+        </w:rPr>
+        <w:t>条记录</w:t>
+      </w:r>
+    </w:p>
+    <w:p>
+      <w:pPr>
+        <w:rPr>
+          <w:lang w:eastAsia="zh-CN"/>
+        </w:rPr>
+      </w:pPr>
+      <w:r>
+        <w:rPr>
+          <w:lang w:eastAsia="zh-CN"/>
+        </w:rPr>
+        <w:t>20</w:t>
+      </w:r>
+      <w:r>
+        <w:rPr>
+          <w:lang w:eastAsia="zh-CN"/>
+        </w:rPr>
+        <w:t>次</w:t>
+      </w:r>
+      <w:r>
+        <w:rPr>
+          <w:lang w:eastAsia="zh-CN"/>
+        </w:rPr>
+        <w:t>map</w:t>
+      </w:r>
+      <w:r>
+        <w:rPr>
+          <w:lang w:eastAsia="zh-CN"/>
+        </w:rPr>
+        <w:t>操作</w:t>
+      </w:r>
+      <w:r>
+        <w:rPr>
+          <w:rFonts w:hint="eastAsia"/>
+          <w:lang w:eastAsia="zh-CN"/>
+        </w:rPr>
+        <w:t>{x=&gt;x}</w:t>
+      </w:r>
+      <w:r>
+        <w:rPr>
+          <w:lang w:eastAsia="zh-CN"/>
+        </w:rPr>
+        <w:t>，</w:t>
+      </w:r>
+      <w:r>
+        <w:rPr>
+          <w:rFonts w:hint="eastAsia"/>
+          <w:lang w:eastAsia="zh-CN"/>
+        </w:rPr>
+        <w:t xml:space="preserve"> </w:t>
+      </w:r>
+    </w:p>
+    <w:p>
+      <w:pPr>
+        <w:rPr>
+          <w:lang w:eastAsia="zh-CN"/>
+        </w:rPr>
+      </w:pPr>
+      <w:r>
+        <w:rPr>
+          <w:rFonts w:hint="eastAsia"/>
+          <w:noProof/>
+          <w:lang w:eastAsia="zh-CN" w:bidi="ar-SA"/>
+        </w:rPr>
+        <w:drawing>
+          <wp:inline distT="0" distB="0" distL="0" distR="0">
+            <wp:extent cx="5274310" cy="240940"/>
+            <wp:effectExtent l="19050" t="0" r="2540" b="0"/>
+            <wp:docPr id="26" name="图片 26"/>
+            <wp:cNvGraphicFramePr>
+              <a:graphicFrameLocks xmlns:a="http://schemas.openxmlformats.org/drawingml/2006/main" noChangeAspect="1"/>
+            </wp:cNvGraphicFramePr>
+            <a:graphic xmlns:a="http://schemas.openxmlformats.org/drawingml/2006/main">
+              <a:graphicData uri="http://schemas.openxmlformats.org/drawingml/2006/picture">
+                <pic:pic xmlns:pic="http://schemas.openxmlformats.org/drawingml/2006/picture">
+                  <pic:nvPicPr>
+                    <pic:cNvPr id="0" name="Picture 26"/>
+                    <pic:cNvPicPr>
+                      <a:picLocks noChangeAspect="1" noChangeArrowheads="1"/>
+                    </pic:cNvPicPr>
+                  </pic:nvPicPr>
+                  <pic:blipFill>
+                    <a:blip r:embed="rId8" cstate="print"/>
+                    <a:srcRect/>
+                    <a:stretch>
+                      <a:fillRect/>
+                    </a:stretch>
+                  </pic:blipFill>
+                  <pic:spPr bwMode="auto">
+                    <a:xfrm>
+                      <a:off x="0" y="0"/>
+                      <a:ext cx="5274310" cy="240940"/>
+                    </a:xfrm>
+                    <a:prstGeom prst="rect">
+                      <a:avLst/>
+                    </a:prstGeom>
+                    <a:noFill/>
+                    <a:ln w="9525">
+                      <a:noFill/>
+                      <a:miter lim="800000"/>
+                      <a:headEnd/>
+                      <a:tailEnd/>
+                    </a:ln>
+                  </pic:spPr>
+                </pic:pic>
+              </a:graphicData>
+            </a:graphic>
+          </wp:inline>
+        </w:drawing>
+      </w:r>
+    </w:p>
+    <w:p>
+      <w:pPr>
+        <w:rPr>
+          <w:lang w:eastAsia="zh-CN"/>
+        </w:rPr>
+      </w:pPr>
+      <w:r>
+        <w:rPr>
+          <w:lang w:eastAsia="zh-CN"/>
+        </w:rPr>
+        <w:t>一次</w:t>
+      </w:r>
+      <w:r>
+        <w:rPr>
+          <w:lang w:eastAsia="zh-CN"/>
+        </w:rPr>
+        <w:t>map</w:t>
+      </w:r>
+      <w:r>
+        <w:rPr>
+          <w:lang w:eastAsia="zh-CN"/>
+        </w:rPr>
+        <w:t>操作，操作里循环</w:t>
+      </w:r>
+      <w:r>
+        <w:rPr>
+          <w:rFonts w:hint="eastAsia"/>
+          <w:lang w:eastAsia="zh-CN"/>
+        </w:rPr>
+        <w:t>40</w:t>
+      </w:r>
+      <w:r>
+        <w:rPr>
+          <w:lang w:eastAsia="zh-CN"/>
+        </w:rPr>
+        <w:t>次</w:t>
+      </w:r>
+      <w:r>
+        <w:rPr>
+          <w:rFonts w:hint="eastAsia"/>
+          <w:lang w:eastAsia="zh-CN"/>
+        </w:rPr>
+        <w:t>map</w:t>
+      </w:r>
+      <w:r>
+        <w:rPr>
+          <w:rFonts w:hint="eastAsia"/>
+          <w:lang w:eastAsia="zh-CN"/>
+        </w:rPr>
+        <w:t>调用</w:t>
+      </w:r>
+      <w:r>
+        <w:rPr>
+          <w:lang w:eastAsia="zh-CN"/>
+        </w:rPr>
+        <w:t>，</w:t>
+      </w:r>
+    </w:p>
+    <w:p>
+      <w:pPr>
+        <w:rPr>
+          <w:lang w:eastAsia="zh-CN"/>
+        </w:rPr>
+      </w:pPr>
+      <w:r>
+        <w:rPr>
+          <w:rFonts w:hint="eastAsia"/>
+          <w:noProof/>
+          <w:lang w:eastAsia="zh-CN" w:bidi="ar-SA"/>
+        </w:rPr>
+        <w:drawing>
+          <wp:inline distT="0" distB="0" distL="0" distR="0">
+            <wp:extent cx="5274310" cy="275507"/>
+            <wp:effectExtent l="19050" t="0" r="2540" b="0"/>
+            <wp:docPr id="23" name="图片 23"/>
+            <wp:cNvGraphicFramePr>
+              <a:graphicFrameLocks xmlns:a="http://schemas.openxmlformats.org/drawingml/2006/main" noChangeAspect="1"/>
+            </wp:cNvGraphicFramePr>
+            <a:graphic xmlns:a="http://schemas.openxmlformats.org/drawingml/2006/main">
+              <a:graphicData uri="http://schemas.openxmlformats.org/drawingml/2006/picture">
+                <pic:pic xmlns:pic="http://schemas.openxmlformats.org/drawingml/2006/picture">
+                  <pic:nvPicPr>
+                    <pic:cNvPr id="0" name="Picture 23"/>
+                    <pic:cNvPicPr>
+                      <a:picLocks noChangeAspect="1" noChangeArrowheads="1"/>
+                    </pic:cNvPicPr>
+                  </pic:nvPicPr>
+                  <pic:blipFill>
+                    <a:blip r:embed="rId9" cstate="print"/>
+                    <a:srcRect/>
+                    <a:stretch>
+                      <a:fillRect/>
+                    </a:stretch>
+                  </pic:blipFill>
+                  <pic:spPr bwMode="auto">
+                    <a:xfrm>
+                      <a:off x="0" y="0"/>
+                      <a:ext cx="5274310" cy="275507"/>
+                    </a:xfrm>
+                    <a:prstGeom prst="rect">
+                      <a:avLst/>
+                    </a:prstGeom>
+                    <a:noFill/>
+                    <a:ln w="9525">
+                      <a:noFill/>
+                      <a:miter lim="800000"/>
+                      <a:headEnd/>
+                      <a:tailEnd/>
+                    </a:ln>
+                  </pic:spPr>
+                </pic:pic>
+              </a:graphicData>
+            </a:graphic>
+          </wp:inline>
+        </w:drawing>
+      </w:r>
+    </w:p>
+    <w:p>
+      <w:pPr>
+        <w:rPr>
+          <w:lang w:eastAsia="zh-CN"/>
+        </w:rPr>
+      </w:pPr>
+      <w:r>
+        <w:rPr>
+          <w:lang w:eastAsia="zh-CN"/>
+        </w:rPr>
+        <w:lastRenderedPageBreak/>
+        <w:t>这算不算验证了？</w:t>
+      </w:r>
+      <w:r>
+        <w:rPr>
+          <w:lang w:eastAsia="zh-CN"/>
+        </w:rPr>
+        <w:t xml:space="preserve"> </w:t>
+      </w:r>
+    </w:p>
+    <w:p>
+      <w:pPr>
+        <w:rPr>
+          <w:b/>
+          <w:color w:val="FF0000"/>
+          <w:lang w:eastAsia="zh-CN"/>
+        </w:rPr>
+      </w:pPr>
+      <w:r>
+        <w:rPr>
+          <w:rFonts w:hint="eastAsia"/>
+          <w:b/>
+          <w:color w:val="FF0000"/>
+          <w:lang w:eastAsia="zh-CN"/>
+        </w:rPr>
+        <w:t>结论：</w:t>
+      </w:r>
+    </w:p>
+    <w:p>
+      <w:pPr>
+        <w:pStyle w:val="ac"/>
+        <w:numPr>
+          <w:ilvl w:val="0"/>
+          <w:numId w:val="63"/>
+        </w:numPr>
+        <w:rPr>
+          <w:lang w:eastAsia="zh-CN"/>
+        </w:rPr>
+      </w:pPr>
+      <w:r>
+        <w:rPr>
+          <w:lang w:eastAsia="zh-CN"/>
+        </w:rPr>
+        <w:t>如果惰性计算能优化到集合内部进行</w:t>
+      </w:r>
+      <w:r>
+        <w:rPr>
+          <w:lang w:eastAsia="zh-CN"/>
+        </w:rPr>
+        <w:t>pipeline</w:t>
+      </w:r>
+      <w:r>
+        <w:rPr>
+          <w:lang w:eastAsia="zh-CN"/>
+        </w:rPr>
+        <w:t>的话，速度能提高很多的说</w:t>
+      </w:r>
+    </w:p>
+    <w:p>
+      <w:pPr>
+        <w:pStyle w:val="ac"/>
+        <w:numPr>
+          <w:ilvl w:val="0"/>
+          <w:numId w:val="63"/>
+        </w:numPr>
+        <w:rPr>
+          <w:lang w:eastAsia="zh-CN"/>
+        </w:rPr>
+      </w:pPr>
+      <w:r>
+        <w:rPr>
+          <w:rFonts w:hint="eastAsia"/>
+          <w:lang w:eastAsia="zh-CN"/>
+        </w:rPr>
+        <w:t>两种相差将近</w:t>
+      </w:r>
+      <w:r>
+        <w:rPr>
+          <w:rFonts w:hint="eastAsia"/>
+          <w:lang w:eastAsia="zh-CN"/>
+        </w:rPr>
+        <w:t>10</w:t>
+      </w:r>
+      <w:r>
+        <w:rPr>
+          <w:rFonts w:hint="eastAsia"/>
+          <w:lang w:eastAsia="zh-CN"/>
+        </w:rPr>
+        <w:t>倍</w:t>
+      </w:r>
+    </w:p>
+    <w:p>
+      <w:pPr>
+        <w:pStyle w:val="ac"/>
+        <w:numPr>
+          <w:ilvl w:val="0"/>
+          <w:numId w:val="63"/>
+        </w:numPr>
+        <w:rPr>
+          <w:lang w:eastAsia="zh-CN"/>
+        </w:rPr>
+      </w:pPr>
+      <w:r>
+        <w:rPr>
+          <w:lang w:eastAsia="zh-CN"/>
+        </w:rPr>
+        <w:t>如果</w:t>
+      </w:r>
+      <w:r>
+        <w:rPr>
+          <w:lang w:eastAsia="zh-CN"/>
+        </w:rPr>
+        <w:t>scala</w:t>
+      </w:r>
+      <w:r>
+        <w:rPr>
+          <w:lang w:eastAsia="zh-CN"/>
+        </w:rPr>
+        <w:t>本身能支持</w:t>
+      </w:r>
+      <w:r>
+        <w:rPr>
+          <w:lang w:eastAsia="zh-CN"/>
+        </w:rPr>
+        <w:t>Iterator</w:t>
+      </w:r>
+      <w:r>
+        <w:rPr>
+          <w:lang w:eastAsia="zh-CN"/>
+        </w:rPr>
+        <w:t>内部</w:t>
+      </w:r>
+      <w:r>
+        <w:rPr>
+          <w:lang w:eastAsia="zh-CN"/>
+        </w:rPr>
+        <w:t>pipeline</w:t>
+      </w:r>
+      <w:r>
+        <w:rPr>
+          <w:lang w:eastAsia="zh-CN"/>
+        </w:rPr>
+        <w:t>的话，然后修改</w:t>
+      </w:r>
+      <w:r>
+        <w:rPr>
+          <w:lang w:eastAsia="zh-CN"/>
+        </w:rPr>
+        <w:t>spark</w:t>
+      </w:r>
+      <w:r>
+        <w:rPr>
+          <w:lang w:eastAsia="zh-CN"/>
+        </w:rPr>
+        <w:t>，在</w:t>
+      </w:r>
+      <w:r>
+        <w:rPr>
+          <w:lang w:eastAsia="zh-CN"/>
+        </w:rPr>
+        <w:t>compute</w:t>
+      </w:r>
+      <w:r>
+        <w:rPr>
+          <w:lang w:eastAsia="zh-CN"/>
+        </w:rPr>
+        <w:t>的时候（考虑</w:t>
+      </w:r>
+      <w:r>
+        <w:rPr>
+          <w:lang w:eastAsia="zh-CN"/>
+        </w:rPr>
+        <w:t>checkpoint</w:t>
+      </w:r>
+      <w:r>
+        <w:rPr>
+          <w:lang w:eastAsia="zh-CN"/>
+        </w:rPr>
+        <w:t>等），用上这种内部</w:t>
+      </w:r>
+      <w:r>
+        <w:rPr>
+          <w:lang w:eastAsia="zh-CN"/>
+        </w:rPr>
+        <w:t>pipeline</w:t>
+      </w:r>
+      <w:r>
+        <w:rPr>
+          <w:lang w:eastAsia="zh-CN"/>
+        </w:rPr>
+        <w:t>方式，能减少</w:t>
+      </w:r>
+      <w:r>
+        <w:rPr>
+          <w:lang w:eastAsia="zh-CN"/>
+        </w:rPr>
+        <w:t>n</w:t>
+      </w:r>
+      <w:r>
+        <w:rPr>
+          <w:lang w:eastAsia="zh-CN"/>
+        </w:rPr>
+        <w:t>多的循环消耗</w:t>
+      </w:r>
+      <w:r>
+        <w:rPr>
+          <w:lang w:eastAsia="zh-CN"/>
+        </w:rPr>
+        <w:t xml:space="preserve"> </w:t>
+      </w:r>
+    </w:p>
+    <w:p>
+      <w:pPr>
+        <w:rPr>
+          <w:b/>
+          <w:color w:val="FF0000"/>
+          <w:lang w:eastAsia="zh-CN"/>
+        </w:rPr>
+      </w:pPr>
+      <w:r>
+        <w:rPr>
+          <w:rFonts w:hint="eastAsia"/>
+          <w:b/>
+          <w:color w:val="FF0000"/>
+          <w:lang w:eastAsia="zh-CN"/>
+        </w:rPr>
+        <w:t>实现构思：</w:t>
+      </w:r>
+    </w:p>
+    <w:p>
+      <w:pPr>
+        <w:pStyle w:val="ac"/>
+        <w:numPr>
+          <w:ilvl w:val="0"/>
+          <w:numId w:val="64"/>
+        </w:numPr>
+        <w:rPr>
+          <w:lang w:eastAsia="zh-CN"/>
+        </w:rPr>
+      </w:pPr>
+      <w:r>
+        <w:rPr>
+          <w:lang w:eastAsia="zh-CN"/>
+        </w:rPr>
+        <w:t>像</w:t>
+      </w:r>
+      <w:r>
+        <w:rPr>
+          <w:lang w:eastAsia="zh-CN"/>
+        </w:rPr>
+        <w:t>MappedRDD</w:t>
+      </w:r>
+      <w:r>
+        <w:rPr>
+          <w:lang w:eastAsia="zh-CN"/>
+        </w:rPr>
+        <w:t>一样，把后面的</w:t>
+      </w:r>
+      <w:r>
+        <w:rPr>
+          <w:lang w:eastAsia="zh-CN"/>
+        </w:rPr>
+        <w:t>map</w:t>
+      </w:r>
+      <w:r>
+        <w:rPr>
+          <w:lang w:eastAsia="zh-CN"/>
+        </w:rPr>
+        <w:t>挪进去</w:t>
+      </w:r>
+      <w:r>
+        <w:rPr>
+          <w:lang w:eastAsia="zh-CN"/>
+        </w:rPr>
+        <w:t xml:space="preserve"> </w:t>
+      </w:r>
+    </w:p>
+    <w:p>
+      <w:pPr>
+        <w:pStyle w:val="ac"/>
+        <w:numPr>
+          <w:ilvl w:val="0"/>
+          <w:numId w:val="64"/>
+        </w:numPr>
+        <w:rPr>
+          <w:lang w:eastAsia="zh-CN"/>
+        </w:rPr>
+      </w:pPr>
+      <w:r>
+        <w:rPr>
+          <w:rFonts w:hint="eastAsia"/>
+          <w:lang w:eastAsia="zh-CN"/>
+        </w:rPr>
+        <w:t>进一步</w:t>
+      </w:r>
+      <w:r>
+        <w:rPr>
+          <w:lang w:eastAsia="zh-CN"/>
+        </w:rPr>
+        <w:t>，就相当于</w:t>
+      </w:r>
+      <w:r>
+        <w:rPr>
+          <w:lang w:eastAsia="zh-CN"/>
+        </w:rPr>
+        <w:t>Iterator.map.filter.... ==&gt; Iterator.AllFunc</w:t>
+      </w:r>
+    </w:p>
+    <w:p>
+      <w:pPr>
+        <w:pStyle w:val="ac"/>
+        <w:numPr>
+          <w:ilvl w:val="0"/>
+          <w:numId w:val="64"/>
+        </w:numPr>
+        <w:rPr>
+          <w:lang w:eastAsia="zh-CN"/>
+        </w:rPr>
+      </w:pPr>
+      <w:r>
+        <w:rPr>
+          <w:rFonts w:hint="eastAsia"/>
+          <w:lang w:eastAsia="zh-CN"/>
+        </w:rPr>
+        <w:t>最后，转换为</w:t>
+      </w:r>
+      <w:r>
+        <w:rPr>
+          <w:rFonts w:hint="eastAsia"/>
+          <w:lang w:eastAsia="zh-CN"/>
+        </w:rPr>
+        <w:t>Iterator</w:t>
+      </w:r>
+      <w:r>
+        <w:rPr>
+          <w:rFonts w:hint="eastAsia"/>
+          <w:lang w:eastAsia="zh-CN"/>
+        </w:rPr>
+        <w:t>本身是否支持</w:t>
+      </w:r>
+      <w:r>
+        <w:rPr>
+          <w:rFonts w:hint="eastAsia"/>
+          <w:lang w:eastAsia="zh-CN"/>
+        </w:rPr>
+        <w:t>pipeline</w:t>
+      </w:r>
+      <w:r>
+        <w:rPr>
+          <w:rFonts w:hint="eastAsia"/>
+          <w:lang w:eastAsia="zh-CN"/>
+        </w:rPr>
+        <w:t>方式</w:t>
+      </w:r>
+    </w:p>
+    <w:p>
+      <w:pPr>
+        <w:rPr>
+          <w:lang w:eastAsia="zh-CN"/>
+        </w:rPr>
+      </w:pPr>
+      <w:proofErr w:type="gramStart"/>
+      <w:r>
+        <w:rPr>
+          <w:rFonts w:ascii="Arial" w:hAnsi="Arial" w:cs="Arial"/>
+          <w:color w:val="373737"/>
+          <w:sz w:val="20"/>
+          <w:szCs w:val="20"/>
+          <w:shd w:val="clear" w:color="auto" w:fill="FFFFFF"/>
+        </w:rPr>
+        <w:t>monads</w:t>
+      </w:r>
+      <w:proofErr w:type="gramEnd"/>
     </w:p>
     <w:p>
       <w:pPr>
@@ -5292,7 +6478,6 @@
           <w:rFonts w:hint="eastAsia"/>
           <w:lang w:eastAsia="zh-CN"/>
         </w:rPr>
-        <w:lastRenderedPageBreak/>
         <w:t>重复参数</w:t>
       </w:r>
     </w:p>
@@ -5873,6 +7058,7 @@
           <w:rFonts w:hint="eastAsia"/>
           <w:lang w:eastAsia="zh-CN"/>
         </w:rPr>
+        <w:lastRenderedPageBreak/>
         <w:t>尾调用优化</w:t>
       </w:r>
       <w:r>
@@ -6122,7 +7308,6 @@
           <w:rFonts w:hint="eastAsia"/>
           <w:lang w:eastAsia="zh-CN"/>
         </w:rPr>
-        <w:lastRenderedPageBreak/>
         <w:t>缺点：</w:t>
       </w:r>
       <w:r>
@@ -6663,6 +7848,7 @@
           <w:rFonts w:hint="eastAsia"/>
           <w:lang w:eastAsia="zh-CN"/>
         </w:rPr>
+        <w:lastRenderedPageBreak/>
         <w:t>首先，列表是不可变的。不能通过赋值改变列表的元素；</w:t>
       </w:r>
     </w:p>
@@ -7257,7 +8443,6 @@
           <w:rFonts w:hint="eastAsia"/>
           <w:lang w:eastAsia="zh-CN"/>
         </w:rPr>
-        <w:lastRenderedPageBreak/>
         <w:t>Scala</w:t>
       </w:r>
       <w:r>
@@ -8193,6 +9378,7 @@
           <w:rFonts w:hint="eastAsia"/>
           <w:lang w:eastAsia="zh-CN"/>
         </w:rPr>
+        <w:lastRenderedPageBreak/>
         <w:t>元组</w:t>
       </w:r>
     </w:p>
@@ -8570,7 +9756,6 @@
           <w:rFonts w:hint="eastAsia"/>
           <w:lang w:eastAsia="zh-CN"/>
         </w:rPr>
-        <w:lastRenderedPageBreak/>
         <w:t>集</w:t>
       </w:r>
       <w:r>
@@ -8810,7 +9995,7 @@
                     </pic:cNvPicPr>
                   </pic:nvPicPr>
                   <pic:blipFill>
-                    <a:blip r:embed="rId8" cstate="print"/>
+                    <a:blip r:embed="rId10" cstate="print"/>
                     <a:srcRect/>
                     <a:stretch>
                       <a:fillRect/>
@@ -8896,7 +10081,7 @@
                     </pic:cNvPicPr>
                   </pic:nvPicPr>
                   <pic:blipFill>
-                    <a:blip r:embed="rId9" cstate="print"/>
+                    <a:blip r:embed="rId11" cstate="print"/>
                     <a:srcRect/>
                     <a:stretch>
                       <a:fillRect/>
@@ -15096,7 +16281,28 @@
         </w:rPr>
         <w:t>使用方法：</w:t>
       </w:r>
-      <w:proofErr w:type="gramStart"/>
+      <w:r>
+        <w:rPr>
+          <w:rFonts w:hint="eastAsia"/>
+          <w:lang w:eastAsia="zh-CN"/>
+        </w:rPr>
+        <w:t>fsc xxx.scala yyy.scala</w:t>
+      </w:r>
+    </w:p>
+    <w:p>
+      <w:pPr>
+        <w:ind w:leftChars="200" w:left="440"/>
+        <w:rPr>
+          <w:lang w:eastAsia="zh-CN"/>
+        </w:rPr>
+      </w:pPr>
+      <w:r>
+        <w:rPr>
+          <w:rFonts w:hint="eastAsia"/>
+          <w:lang w:eastAsia="zh-CN"/>
+        </w:rPr>
+        <w:t>第一次执行</w:t>
+      </w:r>
       <w:r>
         <w:rPr>
           <w:rFonts w:hint="eastAsia"/>
@@ -15104,13 +16310,19 @@
         </w:rPr>
         <w:t>fsc</w:t>
       </w:r>
-      <w:proofErr w:type="gramEnd"/>
-      <w:r>
-        <w:rPr>
-          <w:rFonts w:hint="eastAsia"/>
-          <w:lang w:eastAsia="zh-CN"/>
-        </w:rPr>
-        <w:t xml:space="preserve"> xxx.scala yyy.scala</w:t>
+      <w:r>
+        <w:rPr>
+          <w:rFonts w:hint="eastAsia"/>
+          <w:lang w:eastAsia="zh-CN"/>
+        </w:rPr>
+        <w:t>时，会创建一个绑定在你计算机端口上的本地服务器后台进程。</w:t>
+      </w:r>
+      <w:r>
+        <w:rPr>
+          <w:rFonts w:hint="eastAsia"/>
+          <w:lang w:eastAsia="zh-CN"/>
+        </w:rPr>
+        <w:t>然后它就会把文件列表通过端口发送给后台进程，由后台进程完成编译。</w:t>
       </w:r>
     </w:p>
     <w:p>
@@ -15125,7 +16337,7 @@
           <w:rFonts w:hint="eastAsia"/>
           <w:lang w:eastAsia="zh-CN"/>
         </w:rPr>
-        <w:t>第一次执行</w:t>
+        <w:t>下一次执行</w:t>
       </w:r>
       <w:r>
         <w:rPr>
@@ -15139,29 +16351,7 @@
           <w:rFonts w:hint="eastAsia"/>
           <w:lang w:eastAsia="zh-CN"/>
         </w:rPr>
-        <w:t>时，会创建一个绑定在你计算机端口上的本地服务器后台进程。</w:t>
-      </w:r>
-      <w:r>
-        <w:rPr>
-          <w:rFonts w:hint="eastAsia"/>
-          <w:lang w:eastAsia="zh-CN"/>
-        </w:rPr>
-        <w:t>然后它就会把文件列表通过端口发送给后台进程，由后台进程完成编译。</w:t>
-      </w:r>
-    </w:p>
-    <w:p>
-      <w:pPr>
-        <w:ind w:leftChars="200" w:left="440"/>
-        <w:rPr>
-          <w:lang w:eastAsia="zh-CN"/>
-        </w:rPr>
-      </w:pPr>
-      <w:r>
-        <w:rPr>
-          <w:rFonts w:hint="eastAsia"/>
-          <w:lang w:eastAsia="zh-CN"/>
-        </w:rPr>
-        <w:t>下一次执行</w:t>
+        <w:t>时，检测到后台进程已经在运行了，于是</w:t>
       </w:r>
       <w:r>
         <w:rPr>
@@ -15175,7 +16365,22 @@
           <w:rFonts w:hint="eastAsia"/>
           <w:lang w:eastAsia="zh-CN"/>
         </w:rPr>
-        <w:t>时，检测到后台进程已经在运行了，于是</w:t>
+        <w:t>将只把文件列表发给后台进程，它会立即开始编译文件。</w:t>
+      </w:r>
+    </w:p>
+    <w:p>
+      <w:pPr>
+        <w:ind w:firstLineChars="200" w:firstLine="440"/>
+        <w:rPr>
+          <w:lang w:eastAsia="zh-CN"/>
+        </w:rPr>
+      </w:pPr>
+      <w:r>
+        <w:rPr>
+          <w:rFonts w:hint="eastAsia"/>
+          <w:lang w:eastAsia="zh-CN"/>
+        </w:rPr>
+        <w:t>使用</w:t>
       </w:r>
       <w:r>
         <w:rPr>
@@ -15189,7 +16394,21 @@
           <w:rFonts w:hint="eastAsia"/>
           <w:lang w:eastAsia="zh-CN"/>
         </w:rPr>
-        <w:t>将只把文件列表发给后台进程，它会立即开始编译文件。</w:t>
+        <w:t>，只需在首次运行的时候等待</w:t>
+      </w:r>
+      <w:r>
+        <w:rPr>
+          <w:rFonts w:hint="eastAsia"/>
+          <w:lang w:eastAsia="zh-CN"/>
+        </w:rPr>
+        <w:t>Java</w:t>
+      </w:r>
+      <w:r>
+        <w:rPr>
+          <w:rFonts w:hint="eastAsia"/>
+          <w:lang w:eastAsia="zh-CN"/>
+        </w:rPr>
+        <w:t>运行环境的启动。</w:t>
       </w:r>
     </w:p>
     <w:p>
@@ -15204,7 +16423,7 @@
           <w:rFonts w:hint="eastAsia"/>
           <w:lang w:eastAsia="zh-CN"/>
         </w:rPr>
-        <w:t>使用</w:t>
+        <w:t>停止</w:t>
       </w:r>
       <w:r>
         <w:rPr>
@@ -15218,7 +16437,45 @@
           <w:rFonts w:hint="eastAsia"/>
           <w:lang w:eastAsia="zh-CN"/>
         </w:rPr>
-        <w:t>，只需在首次运行的时候等待</w:t>
+        <w:t>后台进程：</w:t>
+      </w:r>
+      <w:r>
+        <w:rPr>
+          <w:rFonts w:hint="eastAsia"/>
+          <w:color w:val="FF0000"/>
+          <w:lang w:eastAsia="zh-CN"/>
+        </w:rPr>
+        <w:t xml:space="preserve">fsc </w:t>
+      </w:r>
+      <w:r>
+        <w:rPr>
+          <w:color w:val="FF0000"/>
+          <w:lang w:eastAsia="zh-CN"/>
+        </w:rPr>
+        <w:t>–</w:t>
+      </w:r>
+      <w:r>
+        <w:rPr>
+          <w:rFonts w:hint="eastAsia"/>
+          <w:color w:val="FF0000"/>
+          <w:lang w:eastAsia="zh-CN"/>
+        </w:rPr>
+        <w:t>shutdown</w:t>
+      </w:r>
+    </w:p>
+    <w:p>
+      <w:pPr>
+        <w:ind w:firstLineChars="200" w:firstLine="440"/>
+        <w:rPr>
+          <w:lang w:eastAsia="zh-CN"/>
+        </w:rPr>
+      </w:pPr>
+      <w:r>
+        <w:rPr>
+          <w:rFonts w:hint="eastAsia"/>
+          <w:lang w:eastAsia="zh-CN"/>
+        </w:rPr>
+        <w:t>两种方式，最终都将完成</w:t>
       </w:r>
       <w:r>
         <w:rPr>
@@ -15232,97 +16489,6 @@
           <w:rFonts w:hint="eastAsia"/>
           <w:lang w:eastAsia="zh-CN"/>
         </w:rPr>
-        <w:t>运行环境的启动。</w:t>
-      </w:r>
-    </w:p>
-    <w:p>
-      <w:pPr>
-        <w:ind w:firstLineChars="200" w:firstLine="440"/>
-        <w:rPr>
-          <w:lang w:eastAsia="zh-CN"/>
-        </w:rPr>
-      </w:pPr>
-      <w:r>
-        <w:rPr>
-          <w:rFonts w:hint="eastAsia"/>
-          <w:lang w:eastAsia="zh-CN"/>
-        </w:rPr>
-        <w:t>停止</w:t>
-      </w:r>
-      <w:r>
-        <w:rPr>
-          <w:rFonts w:hint="eastAsia"/>
-          <w:lang w:eastAsia="zh-CN"/>
-        </w:rPr>
-        <w:t>fsc</w:t>
-      </w:r>
-      <w:r>
-        <w:rPr>
-          <w:rFonts w:hint="eastAsia"/>
-          <w:lang w:eastAsia="zh-CN"/>
-        </w:rPr>
-        <w:t>后台进程：</w:t>
-      </w:r>
-      <w:proofErr w:type="gramStart"/>
-      <w:r>
-        <w:rPr>
-          <w:rFonts w:hint="eastAsia"/>
-          <w:color w:val="FF0000"/>
-          <w:lang w:eastAsia="zh-CN"/>
-        </w:rPr>
-        <w:t>fsc</w:t>
-      </w:r>
-      <w:proofErr w:type="gramEnd"/>
-      <w:r>
-        <w:rPr>
-          <w:rFonts w:hint="eastAsia"/>
-          <w:color w:val="FF0000"/>
-          <w:lang w:eastAsia="zh-CN"/>
-        </w:rPr>
-        <w:t xml:space="preserve"> </w:t>
-      </w:r>
-      <w:r>
-        <w:rPr>
-          <w:color w:val="FF0000"/>
-          <w:lang w:eastAsia="zh-CN"/>
-        </w:rPr>
-        <w:t>–</w:t>
-      </w:r>
-      <w:r>
-        <w:rPr>
-          <w:rFonts w:hint="eastAsia"/>
-          <w:color w:val="FF0000"/>
-          <w:lang w:eastAsia="zh-CN"/>
-        </w:rPr>
-        <w:t>shutdown</w:t>
-      </w:r>
-    </w:p>
-    <w:p>
-      <w:pPr>
-        <w:ind w:firstLineChars="200" w:firstLine="440"/>
-        <w:rPr>
-          <w:lang w:eastAsia="zh-CN"/>
-        </w:rPr>
-      </w:pPr>
-      <w:r>
-        <w:rPr>
-          <w:rFonts w:hint="eastAsia"/>
-          <w:lang w:eastAsia="zh-CN"/>
-        </w:rPr>
-        <w:t>两种方式，最终都将完成</w:t>
-      </w:r>
-      <w:r>
-        <w:rPr>
-          <w:rFonts w:hint="eastAsia"/>
-          <w:lang w:eastAsia="zh-CN"/>
-        </w:rPr>
-        <w:t>Java</w:t>
-      </w:r>
-      <w:r>
-        <w:rPr>
-          <w:rFonts w:hint="eastAsia"/>
-          <w:lang w:eastAsia="zh-CN"/>
-        </w:rPr>
         <w:t>类文件的</w:t>
       </w:r>
       <w:r>
@@ -15353,21 +16519,12 @@
         </w:rPr>
         <w:t>命令，</w:t>
       </w:r>
-      <w:proofErr w:type="gramStart"/>
-      <w:r>
-        <w:rPr>
-          <w:rFonts w:hint="eastAsia"/>
-          <w:lang w:eastAsia="zh-CN"/>
-        </w:rPr>
-        <w:t>像之前</w:t>
-      </w:r>
-      <w:proofErr w:type="gramEnd"/>
-      <w:r>
-        <w:rPr>
-          <w:rFonts w:hint="eastAsia"/>
-          <w:lang w:eastAsia="zh-CN"/>
-        </w:rPr>
-        <w:t>的例子里调用解释器那样</w:t>
+      <w:r>
+        <w:rPr>
+          <w:rFonts w:hint="eastAsia"/>
+          <w:lang w:eastAsia="zh-CN"/>
+        </w:rPr>
+        <w:t>像之前的例子里调用解释器那样</w:t>
       </w:r>
       <w:r>
         <w:rPr>
@@ -15887,23 +17044,7 @@
           <w:rFonts w:hint="eastAsia"/>
           <w:lang w:eastAsia="zh-CN"/>
         </w:rPr>
-        <w:t>`</w:t>
-      </w:r>
-      <w:proofErr w:type="gramStart"/>
-      <w:r>
-        <w:rPr>
-          <w:rFonts w:hint="eastAsia"/>
-          <w:lang w:eastAsia="zh-CN"/>
-        </w:rPr>
-        <w:t>x</w:t>
-      </w:r>
-      <w:proofErr w:type="gramEnd"/>
-      <w:r>
-        <w:rPr>
-          <w:rFonts w:hint="eastAsia"/>
-          <w:lang w:eastAsia="zh-CN"/>
-        </w:rPr>
-        <w:t>`  `&lt;clinit&gt;`  `yield`</w:t>
+        <w:t>`x`  `&lt;clinit&gt;`  `yield`</w:t>
       </w:r>
     </w:p>
     <w:p>
@@ -15919,23 +17060,7 @@
           <w:rFonts w:hint="eastAsia"/>
           <w:lang w:eastAsia="zh-CN"/>
         </w:rPr>
-        <w:t>思路是你可以把运行时环境认可的任意字符串放在反引号之间</w:t>
-      </w:r>
-      <w:proofErr w:type="gramStart"/>
-      <w:r>
-        <w:rPr>
-          <w:rFonts w:hint="eastAsia"/>
-          <w:lang w:eastAsia="zh-CN"/>
-        </w:rPr>
-        <w:t>当做</w:t>
-      </w:r>
-      <w:proofErr w:type="gramEnd"/>
-      <w:r>
-        <w:rPr>
-          <w:rFonts w:hint="eastAsia"/>
-          <w:lang w:eastAsia="zh-CN"/>
-        </w:rPr>
-        <w:t>标识符。</w:t>
+        <w:t>思路是你可以把运行时环境认可的任意字符串放在反引号之间当做标识符。</w:t>
       </w:r>
     </w:p>
     <w:p>
@@ -16043,25 +17168,7 @@
           <w:color w:val="FF0000"/>
           <w:lang w:eastAsia="zh-CN"/>
         </w:rPr>
-        <w:t>Thread</w:t>
-      </w:r>
-      <w:proofErr w:type="gramStart"/>
-      <w:r>
-        <w:rPr>
-          <w:rFonts w:hint="eastAsia"/>
-          <w:color w:val="FF0000"/>
-          <w:lang w:eastAsia="zh-CN"/>
-        </w:rPr>
-        <w:t>.`</w:t>
-      </w:r>
-      <w:proofErr w:type="gramEnd"/>
-      <w:r>
-        <w:rPr>
-          <w:rFonts w:hint="eastAsia"/>
-          <w:color w:val="FF0000"/>
-          <w:lang w:eastAsia="zh-CN"/>
-        </w:rPr>
-        <w:t>yield`</w:t>
+        <w:t>Thread.`yield`</w:t>
       </w:r>
       <w:r>
         <w:rPr>
@@ -16460,23 +17567,7 @@
           <w:rFonts w:hint="eastAsia"/>
           <w:lang w:eastAsia="zh-CN"/>
         </w:rPr>
-        <w:t>这种其他语言里看上去像操作符的东西，任何方法都可以被</w:t>
-      </w:r>
-      <w:proofErr w:type="gramStart"/>
-      <w:r>
-        <w:rPr>
-          <w:rFonts w:hint="eastAsia"/>
-          <w:lang w:eastAsia="zh-CN"/>
-        </w:rPr>
-        <w:t>当做</w:t>
-      </w:r>
-      <w:proofErr w:type="gramEnd"/>
-      <w:r>
-        <w:rPr>
-          <w:rFonts w:hint="eastAsia"/>
-          <w:lang w:eastAsia="zh-CN"/>
-        </w:rPr>
-        <w:t>操作符来标注。</w:t>
+        <w:t>这种其他语言里看上去像操作符的东西，任何方法都可以被当做操作符来标注。</w:t>
       </w:r>
     </w:p>
     <w:p>
@@ -16604,23 +17695,7 @@
           <w:rFonts w:hint="eastAsia"/>
           <w:lang w:eastAsia="zh-CN"/>
         </w:rPr>
-        <w:t>这些前缀操作符与中缀操作符一致，是</w:t>
-      </w:r>
-      <w:proofErr w:type="gramStart"/>
-      <w:r>
-        <w:rPr>
-          <w:rFonts w:hint="eastAsia"/>
-          <w:lang w:eastAsia="zh-CN"/>
-        </w:rPr>
-        <w:t>值类型</w:t>
-      </w:r>
-      <w:proofErr w:type="gramEnd"/>
-      <w:r>
-        <w:rPr>
-          <w:rFonts w:hint="eastAsia"/>
-          <w:lang w:eastAsia="zh-CN"/>
-        </w:rPr>
-        <w:t>对象调用方法的简写形式。然而这种情况下，</w:t>
+        <w:t>这些前缀操作符与中缀操作符一致，是值类型对象调用方法的简写形式。然而这种情况下，</w:t>
       </w:r>
       <w:r>
         <w:rPr>
@@ -16765,23 +17840,7 @@
           <w:rFonts w:hint="eastAsia"/>
           <w:lang w:eastAsia="zh-CN"/>
         </w:rPr>
-        <w:t>的方法，就</w:t>
-      </w:r>
-      <w:proofErr w:type="gramStart"/>
-      <w:r>
-        <w:rPr>
-          <w:rFonts w:hint="eastAsia"/>
-          <w:lang w:eastAsia="zh-CN"/>
-        </w:rPr>
-        <w:t>可以对值或</w:t>
-      </w:r>
-      <w:proofErr w:type="gramEnd"/>
-      <w:r>
-        <w:rPr>
-          <w:rFonts w:hint="eastAsia"/>
-          <w:lang w:eastAsia="zh-CN"/>
-        </w:rPr>
-        <w:t>变量用</w:t>
+        <w:t>的方法，就可以对值或变量用</w:t>
       </w:r>
       <w:r>
         <w:rPr>
@@ -16860,23 +17919,7 @@
           <w:rFonts w:hint="eastAsia"/>
           <w:lang w:eastAsia="zh-CN"/>
         </w:rPr>
-        <w:t>可以</w:t>
-      </w:r>
-      <w:proofErr w:type="gramStart"/>
-      <w:r>
-        <w:rPr>
-          <w:rFonts w:hint="eastAsia"/>
-          <w:lang w:eastAsia="zh-CN"/>
-        </w:rPr>
-        <w:t>当做</w:t>
-      </w:r>
-      <w:proofErr w:type="gramEnd"/>
-      <w:r>
-        <w:rPr>
-          <w:rFonts w:hint="eastAsia"/>
-          <w:lang w:eastAsia="zh-CN"/>
-        </w:rPr>
-        <w:t>前缀操作符用的标识符之一，因此没有办法将其用成前缀操作符</w:t>
+        <w:t>可以当做前缀操作符用的标识符之一，因此没有办法将其用成前缀操作符</w:t>
       </w:r>
       <w:r>
         <w:rPr>
@@ -16947,23 +17990,7 @@
           <w:rFonts w:hint="eastAsia"/>
           <w:lang w:eastAsia="zh-CN"/>
         </w:rPr>
-        <w:t>可以通过操作符和显示方法</w:t>
-      </w:r>
-      <w:proofErr w:type="gramStart"/>
-      <w:r>
-        <w:rPr>
-          <w:rFonts w:hint="eastAsia"/>
-          <w:lang w:eastAsia="zh-CN"/>
-        </w:rPr>
-        <w:t>名两种</w:t>
-      </w:r>
-      <w:proofErr w:type="gramEnd"/>
-      <w:r>
-        <w:rPr>
-          <w:rFonts w:hint="eastAsia"/>
-          <w:lang w:eastAsia="zh-CN"/>
-        </w:rPr>
-        <w:t>方式调用方法。</w:t>
+        <w:t>可以通过操作符和显示方法名两种方式调用方法。</w:t>
       </w:r>
     </w:p>
     <w:p>
@@ -17094,38 +18121,22 @@
           <w:rFonts w:hint="eastAsia"/>
           <w:lang w:eastAsia="zh-CN"/>
         </w:rPr>
+        <w:t>的值类型有哪些操作符，只要在</w:t>
+      </w:r>
+      <w:r>
+        <w:rPr>
+          <w:rFonts w:hint="eastAsia"/>
+          <w:lang w:eastAsia="zh-CN"/>
+        </w:rPr>
+        <w:t>Scala</w:t>
+      </w:r>
+      <w:r>
+        <w:rPr>
+          <w:rFonts w:hint="eastAsia"/>
+          <w:lang w:eastAsia="zh-CN"/>
+        </w:rPr>
         <w:t>的</w:t>
       </w:r>
-      <w:proofErr w:type="gramStart"/>
-      <w:r>
-        <w:rPr>
-          <w:rFonts w:hint="eastAsia"/>
-          <w:lang w:eastAsia="zh-CN"/>
-        </w:rPr>
-        <w:t>值类型</w:t>
-      </w:r>
-      <w:proofErr w:type="gramEnd"/>
-      <w:r>
-        <w:rPr>
-          <w:rFonts w:hint="eastAsia"/>
-          <w:lang w:eastAsia="zh-CN"/>
-        </w:rPr>
-        <w:t>有哪些操作符，只要在</w:t>
-      </w:r>
-      <w:r>
-        <w:rPr>
-          <w:rFonts w:hint="eastAsia"/>
-          <w:lang w:eastAsia="zh-CN"/>
-        </w:rPr>
-        <w:t>Scala</w:t>
-      </w:r>
-      <w:r>
-        <w:rPr>
-          <w:rFonts w:hint="eastAsia"/>
-          <w:lang w:eastAsia="zh-CN"/>
-        </w:rPr>
-        <w:t>的</w:t>
-      </w:r>
       <w:r>
         <w:rPr>
           <w:rFonts w:hint="eastAsia"/>
@@ -17138,39 +18149,7 @@
           <w:rFonts w:hint="eastAsia"/>
           <w:lang w:eastAsia="zh-CN"/>
         </w:rPr>
-        <w:t>文档</w:t>
-      </w:r>
-      <w:proofErr w:type="gramStart"/>
-      <w:r>
-        <w:rPr>
-          <w:rFonts w:hint="eastAsia"/>
-          <w:lang w:eastAsia="zh-CN"/>
-        </w:rPr>
-        <w:t>里查下定义</w:t>
-      </w:r>
-      <w:proofErr w:type="gramEnd"/>
-      <w:r>
-        <w:rPr>
-          <w:rFonts w:hint="eastAsia"/>
-          <w:lang w:eastAsia="zh-CN"/>
-        </w:rPr>
-        <w:t>在</w:t>
-      </w:r>
-      <w:proofErr w:type="gramStart"/>
-      <w:r>
-        <w:rPr>
-          <w:rFonts w:hint="eastAsia"/>
-          <w:lang w:eastAsia="zh-CN"/>
-        </w:rPr>
-        <w:t>值类型</w:t>
-      </w:r>
-      <w:proofErr w:type="gramEnd"/>
-      <w:r>
-        <w:rPr>
-          <w:rFonts w:hint="eastAsia"/>
-          <w:lang w:eastAsia="zh-CN"/>
-        </w:rPr>
-        <w:t>上的方法即可。</w:t>
+        <w:t>文档里查下定义在值类型上的方法即可。</w:t>
       </w:r>
     </w:p>
     <w:p>
@@ -17296,7 +18275,7 @@
                     </pic:cNvPicPr>
                   </pic:nvPicPr>
                   <pic:blipFill>
-                    <a:blip r:embed="rId10" cstate="print"/>
+                    <a:blip r:embed="rId12" cstate="print"/>
                     <a:srcRect/>
                     <a:stretch>
                       <a:fillRect/>
@@ -17868,39 +18847,7 @@
           <w:rFonts w:hint="eastAsia"/>
           <w:lang w:eastAsia="zh-CN"/>
         </w:rPr>
-        <w:t>编译器将把</w:t>
-      </w:r>
-      <w:proofErr w:type="gramStart"/>
-      <w:r>
-        <w:rPr>
-          <w:rFonts w:hint="eastAsia"/>
-          <w:lang w:eastAsia="zh-CN"/>
-        </w:rPr>
-        <w:t>类内部</w:t>
-      </w:r>
-      <w:proofErr w:type="gramEnd"/>
-      <w:r>
-        <w:rPr>
-          <w:rFonts w:hint="eastAsia"/>
-          <w:lang w:eastAsia="zh-CN"/>
-        </w:rPr>
-        <w:t>的任何既不是字段也不是方法定义的代码</w:t>
-      </w:r>
-      <w:proofErr w:type="gramStart"/>
-      <w:r>
-        <w:rPr>
-          <w:rFonts w:hint="eastAsia"/>
-          <w:lang w:eastAsia="zh-CN"/>
-        </w:rPr>
-        <w:t>编译至主构造</w:t>
-      </w:r>
-      <w:proofErr w:type="gramEnd"/>
-      <w:r>
-        <w:rPr>
-          <w:rFonts w:hint="eastAsia"/>
-          <w:lang w:eastAsia="zh-CN"/>
-        </w:rPr>
-        <w:t>器中。</w:t>
+        <w:t>编译器将把类内部的任何既不是字段也不是方法定义的代码编译至主构造器中。</w:t>
       </w:r>
     </w:p>
     <w:p>
@@ -18009,23 +18956,7 @@
           <w:rFonts w:hint="eastAsia"/>
           <w:lang w:eastAsia="zh-CN"/>
         </w:rPr>
-        <w:t>先决条件是对传递</w:t>
-      </w:r>
-      <w:proofErr w:type="gramStart"/>
-      <w:r>
-        <w:rPr>
-          <w:rFonts w:hint="eastAsia"/>
-          <w:lang w:eastAsia="zh-CN"/>
-        </w:rPr>
-        <w:t>给方法</w:t>
-      </w:r>
-      <w:proofErr w:type="gramEnd"/>
-      <w:r>
-        <w:rPr>
-          <w:rFonts w:hint="eastAsia"/>
-          <w:lang w:eastAsia="zh-CN"/>
-        </w:rPr>
-        <w:t>或构造器的值的限制，是调用者必须满足的需求。</w:t>
+        <w:t>先决条件是对传递给方法或构造器的值的限制，是调用者必须满足的需求。</w:t>
       </w:r>
     </w:p>
     <w:p>
@@ -18505,17 +19436,77 @@
           <w:rFonts w:hint="eastAsia"/>
           <w:lang w:eastAsia="zh-CN"/>
         </w:rPr>
-        <w:t>里，对象的</w:t>
-      </w:r>
-      <w:proofErr w:type="gramStart"/>
-      <w:r>
-        <w:rPr>
-          <w:rFonts w:hint="eastAsia"/>
-          <w:lang w:eastAsia="zh-CN"/>
-        </w:rPr>
-        <w:t>每个非私有</w:t>
-      </w:r>
-      <w:proofErr w:type="gramEnd"/>
+        <w:t>里，对象的每个非私有的</w:t>
+      </w:r>
+      <w:r>
+        <w:rPr>
+          <w:rFonts w:hint="eastAsia"/>
+          <w:lang w:eastAsia="zh-CN"/>
+        </w:rPr>
+        <w:t>var</w:t>
+      </w:r>
+      <w:r>
+        <w:rPr>
+          <w:rFonts w:hint="eastAsia"/>
+          <w:lang w:eastAsia="zh-CN"/>
+        </w:rPr>
+        <w:t>类型成员变量都隐含定义了</w:t>
+      </w:r>
+      <w:r>
+        <w:rPr>
+          <w:rFonts w:hint="eastAsia"/>
+          <w:lang w:eastAsia="zh-CN"/>
+        </w:rPr>
+        <w:t>getter</w:t>
+      </w:r>
+      <w:r>
+        <w:rPr>
+          <w:rFonts w:hint="eastAsia"/>
+          <w:lang w:eastAsia="zh-CN"/>
+        </w:rPr>
+        <w:t>和</w:t>
+      </w:r>
+      <w:r>
+        <w:rPr>
+          <w:rFonts w:hint="eastAsia"/>
+          <w:lang w:eastAsia="zh-CN"/>
+        </w:rPr>
+        <w:t>setter</w:t>
+      </w:r>
+      <w:r>
+        <w:rPr>
+          <w:rFonts w:hint="eastAsia"/>
+          <w:lang w:eastAsia="zh-CN"/>
+        </w:rPr>
+        <w:t>的方法。</w:t>
+      </w:r>
+      <w:r>
+        <w:rPr>
+          <w:lang w:eastAsia="zh-CN"/>
+        </w:rPr>
+        <w:t>V</w:t>
+      </w:r>
+      <w:r>
+        <w:rPr>
+          <w:rFonts w:hint="eastAsia"/>
+          <w:lang w:eastAsia="zh-CN"/>
+        </w:rPr>
+        <w:t>ar</w:t>
+      </w:r>
+      <w:r>
+        <w:rPr>
+          <w:rFonts w:hint="eastAsia"/>
+          <w:lang w:eastAsia="zh-CN"/>
+        </w:rPr>
+        <w:t>变量</w:t>
+      </w:r>
+      <w:r>
+        <w:rPr>
+          <w:rFonts w:hint="eastAsia"/>
+          <w:lang w:eastAsia="zh-CN"/>
+        </w:rPr>
+        <w:t>x</w:t>
+      </w:r>
       <w:r>
         <w:rPr>
           <w:rFonts w:hint="eastAsia"/>
@@ -18528,20 +19519,6 @@
           <w:rFonts w:hint="eastAsia"/>
           <w:lang w:eastAsia="zh-CN"/>
         </w:rPr>
-        <w:t>var</w:t>
-      </w:r>
-      <w:r>
-        <w:rPr>
-          <w:rFonts w:hint="eastAsia"/>
-          <w:lang w:eastAsia="zh-CN"/>
-        </w:rPr>
-        <w:t>类型成员变量都隐含定义了</w:t>
-      </w:r>
-      <w:r>
-        <w:rPr>
-          <w:rFonts w:hint="eastAsia"/>
-          <w:lang w:eastAsia="zh-CN"/>
-        </w:rPr>
         <w:t>getter</w:t>
       </w:r>
       <w:r>
@@ -18549,41 +19526,13 @@
           <w:rFonts w:hint="eastAsia"/>
           <w:lang w:eastAsia="zh-CN"/>
         </w:rPr>
-        <w:t>和</w:t>
-      </w:r>
-      <w:r>
-        <w:rPr>
-          <w:rFonts w:hint="eastAsia"/>
-          <w:lang w:eastAsia="zh-CN"/>
-        </w:rPr>
-        <w:t>setter</w:t>
-      </w:r>
-      <w:r>
-        <w:rPr>
-          <w:rFonts w:hint="eastAsia"/>
-          <w:lang w:eastAsia="zh-CN"/>
-        </w:rPr>
-        <w:t>的方法。</w:t>
-      </w:r>
-      <w:r>
-        <w:rPr>
-          <w:lang w:eastAsia="zh-CN"/>
-        </w:rPr>
-        <w:t>V</w:t>
-      </w:r>
-      <w:r>
-        <w:rPr>
-          <w:rFonts w:hint="eastAsia"/>
-          <w:lang w:eastAsia="zh-CN"/>
-        </w:rPr>
-        <w:t>ar</w:t>
-      </w:r>
-      <w:r>
-        <w:rPr>
-          <w:rFonts w:hint="eastAsia"/>
-          <w:lang w:eastAsia="zh-CN"/>
-        </w:rPr>
-        <w:t>变量</w:t>
+        <w:t>方法命名为</w:t>
+      </w:r>
+      <w:r>
+        <w:rPr>
+          <w:lang w:eastAsia="zh-CN"/>
+        </w:rPr>
+        <w:t>”</w:t>
       </w:r>
       <w:r>
         <w:rPr>
@@ -18594,48 +19543,10 @@
       </w:r>
       <w:r>
         <w:rPr>
-          <w:rFonts w:hint="eastAsia"/>
-          <w:lang w:eastAsia="zh-CN"/>
-        </w:rPr>
-        <w:t>的</w:t>
-      </w:r>
-      <w:r>
-        <w:rPr>
-          <w:rFonts w:hint="eastAsia"/>
-          <w:lang w:eastAsia="zh-CN"/>
-        </w:rPr>
-        <w:t>getter</w:t>
-      </w:r>
-      <w:r>
-        <w:rPr>
-          <w:rFonts w:hint="eastAsia"/>
-          <w:lang w:eastAsia="zh-CN"/>
-        </w:rPr>
-        <w:t>方法命名为</w:t>
-      </w:r>
-      <w:proofErr w:type="gramStart"/>
-      <w:r>
-        <w:rPr>
           <w:lang w:eastAsia="zh-CN"/>
         </w:rPr>
         <w:t>”</w:t>
       </w:r>
-      <w:proofErr w:type="gramEnd"/>
-      <w:r>
-        <w:rPr>
-          <w:rFonts w:hint="eastAsia"/>
-          <w:lang w:eastAsia="zh-CN"/>
-        </w:rPr>
-        <w:t>x</w:t>
-      </w:r>
-      <w:proofErr w:type="gramStart"/>
-      <w:r>
-        <w:rPr>
-          <w:lang w:eastAsia="zh-CN"/>
-        </w:rPr>
-        <w:t>”</w:t>
-      </w:r>
-      <w:proofErr w:type="gramEnd"/>
       <w:r>
         <w:rPr>
           <w:rFonts w:hint="eastAsia"/>
@@ -18817,23 +19728,7 @@
           <w:rFonts w:hint="eastAsia"/>
           <w:lang w:eastAsia="zh-CN"/>
         </w:rPr>
-        <w:t>：</w:t>
-      </w:r>
-      <w:proofErr w:type="gramStart"/>
-      <w:r>
-        <w:rPr>
-          <w:rFonts w:hint="eastAsia"/>
-          <w:lang w:eastAsia="zh-CN"/>
-        </w:rPr>
-        <w:t>把零值</w:t>
-      </w:r>
-      <w:proofErr w:type="gramEnd"/>
-      <w:r>
-        <w:rPr>
-          <w:rFonts w:hint="eastAsia"/>
-          <w:lang w:eastAsia="zh-CN"/>
-        </w:rPr>
-        <w:t>赋给该字段。这里的“零”的取值取决于字段的类型。对于数值类型来说是</w:t>
+        <w:t>：把零值赋给该字段。这里的“零”的取值取决于字段的类型。对于数值类型来说是</w:t>
       </w:r>
       <w:r>
         <w:rPr>
@@ -19349,23 +20244,7 @@
           <w:rFonts w:hint="eastAsia"/>
           <w:lang w:eastAsia="zh-CN"/>
         </w:rPr>
-        <w:t>在解释器里：概念上，解释器为每次输入的新语句</w:t>
-      </w:r>
-      <w:proofErr w:type="gramStart"/>
-      <w:r>
-        <w:rPr>
-          <w:rFonts w:hint="eastAsia"/>
-          <w:lang w:eastAsia="zh-CN"/>
-        </w:rPr>
-        <w:t>都创建</w:t>
-      </w:r>
-      <w:proofErr w:type="gramEnd"/>
-      <w:r>
-        <w:rPr>
-          <w:rFonts w:hint="eastAsia"/>
-          <w:lang w:eastAsia="zh-CN"/>
-        </w:rPr>
-        <w:t>了新的嵌套范围。</w:t>
+        <w:t>在解释器里：概念上，解释器为每次输入的新语句都创建了新的嵌套范围。</w:t>
       </w:r>
     </w:p>
     <w:p>
@@ -19514,7 +20393,7 @@
                     </pic:cNvPicPr>
                   </pic:nvPicPr>
                   <pic:blipFill>
-                    <a:blip r:embed="rId11" cstate="print"/>
+                    <a:blip r:embed="rId13" cstate="print"/>
                     <a:srcRect/>
                     <a:stretch>
                       <a:fillRect/>
@@ -19604,14 +20483,12 @@
         </w:rPr>
         <w:t>）引入了一种特殊的语法。它以同一行里的三个引号（</w:t>
       </w:r>
-      <w:proofErr w:type="gramStart"/>
       <w:r>
         <w:rPr>
           <w:lang w:eastAsia="zh-CN"/>
         </w:rPr>
         <w:t>”””</w:t>
       </w:r>
-      <w:proofErr w:type="gramEnd"/>
       <w:r>
         <w:rPr>
           <w:rFonts w:hint="eastAsia"/>
@@ -19702,7 +20579,6 @@
         </w:rPr>
         <w:t>：被写成</w:t>
       </w:r>
-      <w:proofErr w:type="gramStart"/>
       <w:r>
         <w:rPr>
           <w:color w:val="FF0000"/>
@@ -19710,7 +20586,6 @@
         </w:rPr>
         <w:t>’</w:t>
       </w:r>
-      <w:proofErr w:type="gramEnd"/>
       <w:r>
         <w:rPr>
           <w:rFonts w:hint="eastAsia"/>
@@ -19779,17 +20654,8 @@
           <w:rFonts w:hint="eastAsia"/>
           <w:lang w:eastAsia="zh-CN"/>
         </w:rPr>
-        <w:t>这种字面量被映射成</w:t>
-      </w:r>
-      <w:proofErr w:type="gramStart"/>
-      <w:r>
-        <w:rPr>
-          <w:rFonts w:hint="eastAsia"/>
-          <w:lang w:eastAsia="zh-CN"/>
-        </w:rPr>
-        <w:t>预定义类</w:t>
-      </w:r>
-      <w:proofErr w:type="gramEnd"/>
+        <w:t>这种字面量被映射成预定义类</w:t>
+      </w:r>
       <w:r>
         <w:rPr>
           <w:rFonts w:hint="eastAsia"/>
@@ -19818,14 +20684,12 @@
         </w:rPr>
         <w:t>具体地说，就是字面量</w:t>
       </w:r>
-      <w:proofErr w:type="gramStart"/>
       <w:r>
         <w:rPr>
           <w:lang w:eastAsia="zh-CN"/>
         </w:rPr>
         <w:t>’</w:t>
       </w:r>
-      <w:proofErr w:type="gramEnd"/>
       <w:r>
         <w:rPr>
           <w:rFonts w:hint="eastAsia"/>
@@ -19907,23 +20771,7 @@
           <w:rFonts w:hint="eastAsia"/>
           <w:lang w:eastAsia="zh-CN"/>
         </w:rPr>
-        <w:t>符号字面</w:t>
-      </w:r>
-      <w:proofErr w:type="gramStart"/>
-      <w:r>
-        <w:rPr>
-          <w:rFonts w:hint="eastAsia"/>
-          <w:lang w:eastAsia="zh-CN"/>
-        </w:rPr>
-        <w:t>量典型</w:t>
-      </w:r>
-      <w:proofErr w:type="gramEnd"/>
-      <w:r>
-        <w:rPr>
-          <w:rFonts w:hint="eastAsia"/>
-          <w:lang w:eastAsia="zh-CN"/>
-        </w:rPr>
-        <w:t>的应用场景是在动态类型语言中实用一个标识符。</w:t>
+        <w:t>符号字面量典型的应用场景是在动态类型语言中实用一个标识符。</w:t>
       </w:r>
     </w:p>
     <w:p>
@@ -19979,23 +20827,7 @@
           <w:rFonts w:hint="eastAsia"/>
           <w:lang w:eastAsia="zh-CN"/>
         </w:rPr>
-        <w:t>符号字面</w:t>
-      </w:r>
-      <w:proofErr w:type="gramStart"/>
-      <w:r>
-        <w:rPr>
-          <w:rFonts w:hint="eastAsia"/>
-          <w:lang w:eastAsia="zh-CN"/>
-        </w:rPr>
-        <w:t>量除了</w:t>
-      </w:r>
-      <w:proofErr w:type="gramEnd"/>
-      <w:r>
-        <w:rPr>
-          <w:rFonts w:hint="eastAsia"/>
-          <w:lang w:eastAsia="zh-CN"/>
-        </w:rPr>
-        <w:t>显示名字之外，什么都不能做。</w:t>
+        <w:t>符号字面量除了显示名字之外，什么都不能做。</w:t>
       </w:r>
     </w:p>
     <w:p>
@@ -20180,23 +21012,7 @@
           <w:rFonts w:hint="eastAsia"/>
           <w:lang w:eastAsia="zh-CN"/>
         </w:rPr>
-        <w:t>方法的推荐风格是尽量避免使用返回语句，尤其是多条返回语句。待之以把每个方法</w:t>
-      </w:r>
-      <w:proofErr w:type="gramStart"/>
-      <w:r>
-        <w:rPr>
-          <w:rFonts w:hint="eastAsia"/>
-          <w:lang w:eastAsia="zh-CN"/>
-        </w:rPr>
-        <w:t>当做</w:t>
-      </w:r>
-      <w:proofErr w:type="gramEnd"/>
-      <w:r>
-        <w:rPr>
-          <w:rFonts w:hint="eastAsia"/>
-          <w:lang w:eastAsia="zh-CN"/>
-        </w:rPr>
-        <w:t>是创建返回值的表达式。</w:t>
+        <w:t>方法的推荐风格是尽量避免使用返回语句，尤其是多条返回语句。待之以把每个方法当做是创建返回值的表达式。</w:t>
       </w:r>
       <w:r>
         <w:rPr>
@@ -20510,17 +21326,8 @@
           <w:rFonts w:hint="eastAsia"/>
           <w:lang w:eastAsia="zh-CN"/>
         </w:rPr>
-        <w:t>就是说，带有花括号但没有等号的，本质上</w:t>
-      </w:r>
-      <w:proofErr w:type="gramStart"/>
-      <w:r>
-        <w:rPr>
-          <w:rFonts w:hint="eastAsia"/>
-          <w:lang w:eastAsia="zh-CN"/>
-        </w:rPr>
-        <w:t>当做</w:t>
-      </w:r>
-      <w:proofErr w:type="gramEnd"/>
+        <w:t>就是说，带有花括号但没有等号的，本质上当做</w:t>
+      </w:r>
       <w:r>
         <w:rPr>
           <w:rFonts w:hint="eastAsia"/>
@@ -20634,23 +21441,7 @@
           <w:rFonts w:hint="eastAsia"/>
           <w:lang w:eastAsia="zh-CN"/>
         </w:rPr>
-        <w:t>不能定义静态成员，而是待之以</w:t>
-      </w:r>
-      <w:proofErr w:type="gramStart"/>
-      <w:r>
-        <w:rPr>
-          <w:rFonts w:hint="eastAsia"/>
-          <w:lang w:eastAsia="zh-CN"/>
-        </w:rPr>
-        <w:t>定义单例对象</w:t>
-      </w:r>
-      <w:proofErr w:type="gramEnd"/>
-      <w:r>
-        <w:rPr>
-          <w:rFonts w:hint="eastAsia"/>
-          <w:lang w:eastAsia="zh-CN"/>
-        </w:rPr>
-        <w:t>（</w:t>
+        <w:t>不能定义静态成员，而是待之以定义单例对象（</w:t>
       </w:r>
       <w:r>
         <w:rPr>
@@ -20706,23 +21497,7 @@
           <w:rFonts w:hint="eastAsia"/>
           <w:lang w:eastAsia="zh-CN"/>
         </w:rPr>
-        <w:t>关键字之外，</w:t>
-      </w:r>
-      <w:proofErr w:type="gramStart"/>
-      <w:r>
-        <w:rPr>
-          <w:rFonts w:hint="eastAsia"/>
-          <w:lang w:eastAsia="zh-CN"/>
-        </w:rPr>
-        <w:t>单例对象</w:t>
-      </w:r>
-      <w:proofErr w:type="gramEnd"/>
-      <w:r>
-        <w:rPr>
-          <w:rFonts w:hint="eastAsia"/>
-          <w:lang w:eastAsia="zh-CN"/>
-        </w:rPr>
-        <w:t>的定义看上去与类定义一致。</w:t>
+        <w:t>关键字之外，单例对象的定义看上去与类定义一致。</w:t>
       </w:r>
     </w:p>
     <w:p>
@@ -20741,23 +21516,7 @@
           <w:rFonts w:hint="eastAsia"/>
           <w:lang w:eastAsia="zh-CN"/>
         </w:rPr>
-        <w:t>不与伴生类共享名称</w:t>
-      </w:r>
-      <w:proofErr w:type="gramStart"/>
-      <w:r>
-        <w:rPr>
-          <w:rFonts w:hint="eastAsia"/>
-          <w:lang w:eastAsia="zh-CN"/>
-        </w:rPr>
-        <w:t>的单例对象</w:t>
-      </w:r>
-      <w:proofErr w:type="gramEnd"/>
-      <w:r>
-        <w:rPr>
-          <w:rFonts w:hint="eastAsia"/>
-          <w:lang w:eastAsia="zh-CN"/>
-        </w:rPr>
-        <w:t>被称为</w:t>
+        <w:t>不与伴生类共享名称的单例对象被称为</w:t>
       </w:r>
       <w:r>
         <w:rPr>
@@ -20840,23 +21599,7 @@
           <w:rFonts w:hint="eastAsia"/>
           <w:lang w:eastAsia="zh-CN"/>
         </w:rPr>
-        <w:t>方法</w:t>
-      </w:r>
-      <w:proofErr w:type="gramStart"/>
-      <w:r>
-        <w:rPr>
-          <w:rFonts w:hint="eastAsia"/>
-          <w:lang w:eastAsia="zh-CN"/>
-        </w:rPr>
-        <w:t>的单例对象</w:t>
-      </w:r>
-      <w:proofErr w:type="gramEnd"/>
-      <w:r>
-        <w:rPr>
-          <w:rFonts w:hint="eastAsia"/>
-          <w:lang w:eastAsia="zh-CN"/>
-        </w:rPr>
-        <w:t>都可以用来作为程序的入口点。</w:t>
+        <w:t>方法的单例对象都可以用来作为程序的入口点。</w:t>
       </w:r>
     </w:p>
     <w:p>
@@ -20885,23 +21628,7 @@
           <w:rFonts w:hint="eastAsia"/>
           <w:lang w:eastAsia="zh-CN"/>
         </w:rPr>
-        <w:t>：问题，共享名称但又不在同一个文件，即不是伴生对象</w:t>
-      </w:r>
-      <w:proofErr w:type="gramStart"/>
-      <w:r>
-        <w:rPr>
-          <w:rFonts w:hint="eastAsia"/>
-          <w:lang w:eastAsia="zh-CN"/>
-        </w:rPr>
-        <w:t>的单例对象</w:t>
-      </w:r>
-      <w:proofErr w:type="gramEnd"/>
-      <w:r>
-        <w:rPr>
-          <w:rFonts w:hint="eastAsia"/>
-          <w:lang w:eastAsia="zh-CN"/>
-        </w:rPr>
-        <w:t>应该叫</w:t>
+        <w:t>：问题，共享名称但又不在同一个文件，即不是伴生对象的单例对象应该叫</w:t>
       </w:r>
       <w:r>
         <w:rPr>
@@ -20943,21 +21670,12 @@
           <w:lang w:eastAsia="zh-CN"/>
         </w:rPr>
       </w:pPr>
-      <w:proofErr w:type="gramStart"/>
-      <w:r>
-        <w:rPr>
-          <w:rFonts w:hint="eastAsia"/>
-          <w:lang w:eastAsia="zh-CN"/>
-        </w:rPr>
-        <w:t>当单例对象</w:t>
-      </w:r>
-      <w:proofErr w:type="gramEnd"/>
-      <w:r>
-        <w:rPr>
-          <w:rFonts w:hint="eastAsia"/>
-          <w:lang w:eastAsia="zh-CN"/>
-        </w:rPr>
-        <w:t>与某个类共享同一个名称时，它就被称为是这个类的伴生对象（</w:t>
+      <w:r>
+        <w:rPr>
+          <w:rFonts w:hint="eastAsia"/>
+          <w:lang w:eastAsia="zh-CN"/>
+        </w:rPr>
+        <w:t>当单例对象与某个类共享同一个名称时，它就被称为是这个类的伴生对象（</w:t>
       </w:r>
       <w:r>
         <w:rPr>
@@ -20999,23 +21717,7 @@
           <w:rFonts w:hint="eastAsia"/>
           <w:lang w:eastAsia="zh-CN"/>
         </w:rPr>
-        <w:t>类被称为是</w:t>
-      </w:r>
-      <w:proofErr w:type="gramStart"/>
-      <w:r>
-        <w:rPr>
-          <w:rFonts w:hint="eastAsia"/>
-          <w:lang w:eastAsia="zh-CN"/>
-        </w:rPr>
-        <w:t>这个单例对象</w:t>
-      </w:r>
-      <w:proofErr w:type="gramEnd"/>
-      <w:r>
-        <w:rPr>
-          <w:rFonts w:hint="eastAsia"/>
-          <w:lang w:eastAsia="zh-CN"/>
-        </w:rPr>
-        <w:t>的伴生类（</w:t>
+        <w:t>类被称为是这个单例对象的伴生类（</w:t>
       </w:r>
       <w:r>
         <w:rPr>
@@ -21092,23 +21794,7 @@
           <w:rFonts w:hint="eastAsia"/>
           <w:lang w:eastAsia="zh-CN"/>
         </w:rPr>
-        <w:t>程序员来说，可以</w:t>
-      </w:r>
-      <w:proofErr w:type="gramStart"/>
-      <w:r>
-        <w:rPr>
-          <w:rFonts w:hint="eastAsia"/>
-          <w:lang w:eastAsia="zh-CN"/>
-        </w:rPr>
-        <w:t>把单例对象当做</w:t>
-      </w:r>
-      <w:proofErr w:type="gramEnd"/>
-      <w:r>
-        <w:rPr>
-          <w:rFonts w:hint="eastAsia"/>
-          <w:lang w:eastAsia="zh-CN"/>
-        </w:rPr>
-        <w:t>是</w:t>
+        <w:t>程序员来说，可以把单例对象当做是</w:t>
       </w:r>
       <w:r>
         <w:rPr>
@@ -21136,23 +21822,7 @@
           <w:rFonts w:hint="eastAsia"/>
           <w:lang w:eastAsia="zh-CN"/>
         </w:rPr>
-        <w:t>工具类。也可以用类似的语法做方法调用：</w:t>
-      </w:r>
-      <w:proofErr w:type="gramStart"/>
-      <w:r>
-        <w:rPr>
-          <w:rFonts w:hint="eastAsia"/>
-          <w:lang w:eastAsia="zh-CN"/>
-        </w:rPr>
-        <w:t>单例对象</w:t>
-      </w:r>
-      <w:proofErr w:type="gramEnd"/>
-      <w:r>
-        <w:rPr>
-          <w:rFonts w:hint="eastAsia"/>
-          <w:lang w:eastAsia="zh-CN"/>
-        </w:rPr>
-        <w:t>名，点，方法名。</w:t>
+        <w:t>工具类。也可以用类似的语法做方法调用：单例对象名，点，方法名。</w:t>
       </w:r>
     </w:p>
     <w:p>
@@ -21166,53 +21836,12 @@
           <w:lang w:eastAsia="zh-CN"/>
         </w:rPr>
       </w:pPr>
-      <w:proofErr w:type="gramStart"/>
-      <w:r>
-        <w:rPr>
-          <w:rFonts w:hint="eastAsia"/>
-          <w:lang w:eastAsia="zh-CN"/>
-        </w:rPr>
-        <w:t>然而单例对象</w:t>
-      </w:r>
-      <w:proofErr w:type="gramEnd"/>
-      <w:r>
-        <w:rPr>
-          <w:rFonts w:hint="eastAsia"/>
-          <w:lang w:eastAsia="zh-CN"/>
-        </w:rPr>
-        <w:t>不只是静态方法的工具类。它同样是头等的对象。</w:t>
-      </w:r>
-      <w:proofErr w:type="gramStart"/>
-      <w:r>
-        <w:rPr>
-          <w:rFonts w:hint="eastAsia"/>
-          <w:lang w:eastAsia="zh-CN"/>
-        </w:rPr>
-        <w:t>因此单例对象</w:t>
-      </w:r>
-      <w:proofErr w:type="gramEnd"/>
-      <w:r>
-        <w:rPr>
-          <w:rFonts w:hint="eastAsia"/>
-          <w:lang w:eastAsia="zh-CN"/>
-        </w:rPr>
-        <w:t>的名字可以被</w:t>
-      </w:r>
-      <w:proofErr w:type="gramStart"/>
-      <w:r>
-        <w:rPr>
-          <w:rFonts w:hint="eastAsia"/>
-          <w:lang w:eastAsia="zh-CN"/>
-        </w:rPr>
-        <w:t>看做</w:t>
-      </w:r>
-      <w:proofErr w:type="gramEnd"/>
-      <w:r>
-        <w:rPr>
-          <w:rFonts w:hint="eastAsia"/>
-          <w:lang w:eastAsia="zh-CN"/>
-        </w:rPr>
-        <w:t>是贴在对象上的“名签”。</w:t>
+      <w:r>
+        <w:rPr>
+          <w:rFonts w:hint="eastAsia"/>
+          <w:lang w:eastAsia="zh-CN"/>
+        </w:rPr>
+        <w:t>然而单例对象不只是静态方法的工具类。它同样是头等的对象。因此单例对象的名字可以被看做是贴在对象上的“名签”。</w:t>
       </w:r>
     </w:p>
     <w:p>
@@ -21226,21 +21855,12 @@
           <w:lang w:eastAsia="zh-CN"/>
         </w:rPr>
       </w:pPr>
-      <w:proofErr w:type="gramStart"/>
-      <w:r>
-        <w:rPr>
-          <w:rFonts w:hint="eastAsia"/>
-          <w:lang w:eastAsia="zh-CN"/>
-        </w:rPr>
-        <w:t>定义单例对象</w:t>
-      </w:r>
-      <w:proofErr w:type="gramEnd"/>
-      <w:r>
-        <w:rPr>
-          <w:rFonts w:hint="eastAsia"/>
-          <w:lang w:eastAsia="zh-CN"/>
-        </w:rPr>
-        <w:t>并没有定义类型（在</w:t>
+      <w:r>
+        <w:rPr>
+          <w:rFonts w:hint="eastAsia"/>
+          <w:lang w:eastAsia="zh-CN"/>
+        </w:rPr>
+        <w:t>定义单例对象并没有定义类型（在</w:t>
       </w:r>
       <w:r>
         <w:rPr>
@@ -21302,39 +21922,7 @@
           <w:rFonts w:hint="eastAsia"/>
           <w:lang w:eastAsia="zh-CN"/>
         </w:rPr>
-        <w:t>，</w:t>
-      </w:r>
-      <w:proofErr w:type="gramStart"/>
-      <w:r>
-        <w:rPr>
-          <w:rFonts w:hint="eastAsia"/>
-          <w:lang w:eastAsia="zh-CN"/>
-        </w:rPr>
-        <w:t>单例对象</w:t>
-      </w:r>
-      <w:proofErr w:type="gramEnd"/>
-      <w:r>
-        <w:rPr>
-          <w:rFonts w:hint="eastAsia"/>
-          <w:lang w:eastAsia="zh-CN"/>
-        </w:rPr>
-        <w:t>的类型是</w:t>
-      </w:r>
-      <w:proofErr w:type="gramStart"/>
-      <w:r>
-        <w:rPr>
-          <w:rFonts w:hint="eastAsia"/>
-          <w:lang w:eastAsia="zh-CN"/>
-        </w:rPr>
-        <w:t>由单例对象</w:t>
-      </w:r>
-      <w:proofErr w:type="gramEnd"/>
-      <w:r>
-        <w:rPr>
-          <w:rFonts w:hint="eastAsia"/>
-          <w:lang w:eastAsia="zh-CN"/>
-        </w:rPr>
-        <w:t>的伴生类定义的。</w:t>
+        <w:t>，单例对象的类型是由单例对象的伴生类定义的。</w:t>
       </w:r>
       <w:r>
         <w:rPr>
@@ -21343,41 +21931,13 @@
         </w:rPr>
         <w:t>然而，</w:t>
       </w:r>
-      <w:proofErr w:type="gramStart"/>
       <w:r>
         <w:rPr>
           <w:rFonts w:hint="eastAsia"/>
           <w:color w:val="FF0000"/>
           <w:lang w:eastAsia="zh-CN"/>
         </w:rPr>
-        <w:t>单例对象</w:t>
-      </w:r>
-      <w:proofErr w:type="gramEnd"/>
-      <w:r>
-        <w:rPr>
-          <w:rFonts w:hint="eastAsia"/>
-          <w:color w:val="FF0000"/>
-          <w:lang w:eastAsia="zh-CN"/>
-        </w:rPr>
-        <w:t>扩展了</w:t>
-      </w:r>
-      <w:proofErr w:type="gramStart"/>
-      <w:r>
-        <w:rPr>
-          <w:rFonts w:hint="eastAsia"/>
-          <w:color w:val="FF0000"/>
-          <w:lang w:eastAsia="zh-CN"/>
-        </w:rPr>
-        <w:t>父类并</w:t>
-      </w:r>
-      <w:proofErr w:type="gramEnd"/>
-      <w:r>
-        <w:rPr>
-          <w:rFonts w:hint="eastAsia"/>
-          <w:color w:val="FF0000"/>
-          <w:lang w:eastAsia="zh-CN"/>
-        </w:rPr>
-        <w:t>可以混入特质</w:t>
+        <w:t>单例对象扩展了父类并可以混入特质</w:t>
       </w:r>
       <w:r>
         <w:rPr>
@@ -21391,55 +21951,7 @@
           <w:rFonts w:hint="eastAsia"/>
           <w:lang w:eastAsia="zh-CN"/>
         </w:rPr>
-        <w:t>因此，可以使用类型</w:t>
-      </w:r>
-      <w:proofErr w:type="gramStart"/>
-      <w:r>
-        <w:rPr>
-          <w:rFonts w:hint="eastAsia"/>
-          <w:lang w:eastAsia="zh-CN"/>
-        </w:rPr>
-        <w:t>调用单例对象</w:t>
-      </w:r>
-      <w:proofErr w:type="gramEnd"/>
-      <w:r>
-        <w:rPr>
-          <w:rFonts w:hint="eastAsia"/>
-          <w:lang w:eastAsia="zh-CN"/>
-        </w:rPr>
-        <w:t>的方法，或者</w:t>
-      </w:r>
-      <w:proofErr w:type="gramStart"/>
-      <w:r>
-        <w:rPr>
-          <w:rFonts w:hint="eastAsia"/>
-          <w:lang w:eastAsia="zh-CN"/>
-        </w:rPr>
-        <w:t>用类型</w:t>
-      </w:r>
-      <w:proofErr w:type="gramEnd"/>
-      <w:r>
-        <w:rPr>
-          <w:rFonts w:hint="eastAsia"/>
-          <w:lang w:eastAsia="zh-CN"/>
-        </w:rPr>
-        <w:t>的实例变量指</w:t>
-      </w:r>
-      <w:proofErr w:type="gramStart"/>
-      <w:r>
-        <w:rPr>
-          <w:rFonts w:hint="eastAsia"/>
-          <w:lang w:eastAsia="zh-CN"/>
-        </w:rPr>
-        <w:t>代单例</w:t>
-      </w:r>
-      <w:proofErr w:type="gramEnd"/>
-      <w:r>
-        <w:rPr>
-          <w:rFonts w:hint="eastAsia"/>
-          <w:lang w:eastAsia="zh-CN"/>
-        </w:rPr>
-        <w:t>对象，并把它传递给需要类型参数的方法。</w:t>
+        <w:t>因此，可以使用类型调用单例对象的方法，或者用类型的实例变量指代单例对象，并把它传递给需要类型参数的方法。</w:t>
       </w:r>
     </w:p>
     <w:p>
@@ -21458,23 +21970,7 @@
           <w:rFonts w:hint="eastAsia"/>
           <w:lang w:eastAsia="zh-CN"/>
         </w:rPr>
-        <w:t>类</w:t>
-      </w:r>
-      <w:proofErr w:type="gramStart"/>
-      <w:r>
-        <w:rPr>
-          <w:rFonts w:hint="eastAsia"/>
-          <w:lang w:eastAsia="zh-CN"/>
-        </w:rPr>
-        <w:t>和单例对象</w:t>
-      </w:r>
-      <w:proofErr w:type="gramEnd"/>
-      <w:r>
-        <w:rPr>
-          <w:rFonts w:hint="eastAsia"/>
-          <w:lang w:eastAsia="zh-CN"/>
-        </w:rPr>
-        <w:t>间的</w:t>
+        <w:t>类和单例对象间的</w:t>
       </w:r>
       <w:r>
         <w:rPr>
@@ -21489,39 +21985,14 @@
           <w:rFonts w:hint="eastAsia"/>
           <w:lang w:eastAsia="zh-CN"/>
         </w:rPr>
-        <w:t>是，</w:t>
-      </w:r>
-      <w:proofErr w:type="gramStart"/>
-      <w:r>
-        <w:rPr>
-          <w:rFonts w:hint="eastAsia"/>
-          <w:lang w:eastAsia="zh-CN"/>
-        </w:rPr>
-        <w:t>单例对象</w:t>
-      </w:r>
-      <w:proofErr w:type="gramEnd"/>
-      <w:r>
-        <w:rPr>
-          <w:rFonts w:hint="eastAsia"/>
-          <w:lang w:eastAsia="zh-CN"/>
-        </w:rPr>
-        <w:t>不带参数，而类可以。</w:t>
-      </w:r>
-      <w:proofErr w:type="gramStart"/>
-      <w:r>
-        <w:rPr>
-          <w:rFonts w:hint="eastAsia"/>
-          <w:lang w:eastAsia="zh-CN"/>
-        </w:rPr>
-        <w:t>因为单例对象</w:t>
-      </w:r>
-      <w:proofErr w:type="gramEnd"/>
-      <w:r>
-        <w:rPr>
-          <w:rFonts w:hint="eastAsia"/>
-          <w:lang w:eastAsia="zh-CN"/>
-        </w:rPr>
-        <w:t>不是用</w:t>
+        <w:t>是，单例对象不带参数，而类可以。</w:t>
+      </w:r>
+      <w:r>
+        <w:rPr>
+          <w:rFonts w:hint="eastAsia"/>
+          <w:lang w:eastAsia="zh-CN"/>
+        </w:rPr>
+        <w:t>因为单例对象不是用</w:t>
       </w:r>
       <w:r>
         <w:rPr>
@@ -21549,21 +22020,12 @@
           <w:lang w:eastAsia="zh-CN"/>
         </w:rPr>
       </w:pPr>
-      <w:proofErr w:type="gramStart"/>
-      <w:r>
-        <w:rPr>
-          <w:rFonts w:hint="eastAsia"/>
-          <w:lang w:eastAsia="zh-CN"/>
-        </w:rPr>
-        <w:t>每个单例对象</w:t>
-      </w:r>
-      <w:proofErr w:type="gramEnd"/>
-      <w:r>
-        <w:rPr>
-          <w:rFonts w:hint="eastAsia"/>
-          <w:lang w:eastAsia="zh-CN"/>
-        </w:rPr>
-        <w:t>都被实现为</w:t>
+      <w:r>
+        <w:rPr>
+          <w:rFonts w:hint="eastAsia"/>
+          <w:lang w:eastAsia="zh-CN"/>
+        </w:rPr>
+        <w:t>每个单例对象都被实现为</w:t>
       </w:r>
       <w:r>
         <w:rPr>
@@ -21636,8 +22098,8 @@
         </w:rPr>
         <w:t>因此它们与</w:t>
       </w:r>
-      <w:bookmarkStart w:id="6" w:name="OLE_LINK5"/>
-      <w:bookmarkStart w:id="7" w:name="OLE_LINK6"/>
+      <w:bookmarkStart w:id="12" w:name="OLE_LINK5"/>
+      <w:bookmarkStart w:id="13" w:name="OLE_LINK6"/>
       <w:r>
         <w:rPr>
           <w:rFonts w:hint="eastAsia"/>
@@ -21652,8 +22114,8 @@
         </w:rPr>
         <w:t>静态类</w:t>
       </w:r>
-      <w:bookmarkEnd w:id="6"/>
-      <w:bookmarkEnd w:id="7"/>
+      <w:bookmarkEnd w:id="12"/>
+      <w:bookmarkEnd w:id="13"/>
       <w:r>
         <w:rPr>
           <w:rFonts w:hint="eastAsia"/>
@@ -21754,21 +22216,7 @@
         <w:rPr>
           <w:lang w:eastAsia="zh-CN"/>
         </w:rPr>
-        <w:t>中的结构体内</w:t>
-      </w:r>
-      <w:proofErr w:type="gramStart"/>
-      <w:r>
-        <w:rPr>
-          <w:lang w:eastAsia="zh-CN"/>
-        </w:rPr>
-        <w:t>嵌</w:t>
-      </w:r>
-      <w:proofErr w:type="gramEnd"/>
-      <w:r>
-        <w:rPr>
-          <w:lang w:eastAsia="zh-CN"/>
-        </w:rPr>
-        <w:t>结构体来理解，其次需要了解</w:t>
+        <w:t>中的结构体内嵌结构体来理解，其次需要了解</w:t>
       </w:r>
       <w:r>
         <w:rPr>
@@ -21805,21 +22253,7 @@
         <w:rPr>
           <w:lang w:eastAsia="zh-CN"/>
         </w:rPr>
-        <w:t>，首先，用内部类是因为内部类与所在外部类有一定的关系，往往</w:t>
-      </w:r>
-      <w:proofErr w:type="gramStart"/>
-      <w:r>
-        <w:rPr>
-          <w:lang w:eastAsia="zh-CN"/>
-        </w:rPr>
-        <w:t>只有该外部类</w:t>
-      </w:r>
-      <w:proofErr w:type="gramEnd"/>
-      <w:r>
-        <w:rPr>
-          <w:lang w:eastAsia="zh-CN"/>
-        </w:rPr>
-        <w:t>调用此内部类。所以没有必要专门用一个</w:t>
+        <w:t>，首先，用内部类是因为内部类与所在外部类有一定的关系，往往只有该外部类调用此内部类。所以没有必要专门用一个</w:t>
       </w:r>
       <w:r>
         <w:rPr>
@@ -21917,23 +22351,7 @@
           <w:rFonts w:hint="eastAsia"/>
           <w:lang w:eastAsia="zh-CN"/>
         </w:rPr>
-        <w:t>特别要指出的是，</w:t>
-      </w:r>
-      <w:proofErr w:type="gramStart"/>
-      <w:r>
-        <w:rPr>
-          <w:rFonts w:hint="eastAsia"/>
-          <w:lang w:eastAsia="zh-CN"/>
-        </w:rPr>
-        <w:t>单例对象</w:t>
-      </w:r>
-      <w:proofErr w:type="gramEnd"/>
-      <w:r>
-        <w:rPr>
-          <w:rFonts w:hint="eastAsia"/>
-          <w:lang w:eastAsia="zh-CN"/>
-        </w:rPr>
-        <w:t>在第一次被访问的时候才会被初始化。</w:t>
+        <w:t>特别要指出的是，单例对象在第一次被访问的时候才会被初始化。</w:t>
       </w:r>
     </w:p>
     <w:p>
@@ -22002,15 +22420,7 @@
           <w:rFonts w:hint="eastAsia"/>
           <w:lang w:eastAsia="zh-CN"/>
         </w:rPr>
-        <w:t>可以把想要执行的代码直接</w:t>
-      </w:r>
-      <w:proofErr w:type="gramStart"/>
-      <w:r>
-        <w:rPr>
-          <w:rFonts w:hint="eastAsia"/>
-          <w:lang w:eastAsia="zh-CN"/>
-        </w:rPr>
-        <w:t>放在</w:t>
+        <w:t>可以把想要执行的代码直接放在</w:t>
       </w:r>
       <w:r>
         <w:rPr>
@@ -22020,7 +22430,6 @@
         </w:rPr>
         <w:t>单例对象</w:t>
       </w:r>
-      <w:proofErr w:type="gramEnd"/>
       <w:r>
         <w:rPr>
           <w:rFonts w:hint="eastAsia"/>
@@ -22073,23 +22482,7 @@
           <w:rFonts w:hint="eastAsia"/>
           <w:lang w:eastAsia="zh-CN"/>
         </w:rPr>
-        <w:t>方法，并被你写</w:t>
-      </w:r>
-      <w:proofErr w:type="gramStart"/>
-      <w:r>
-        <w:rPr>
-          <w:rFonts w:hint="eastAsia"/>
-          <w:lang w:eastAsia="zh-CN"/>
-        </w:rPr>
-        <w:t>的单例对象</w:t>
-      </w:r>
-      <w:proofErr w:type="gramEnd"/>
-      <w:r>
-        <w:rPr>
-          <w:rFonts w:hint="eastAsia"/>
-          <w:lang w:eastAsia="zh-CN"/>
-        </w:rPr>
-        <w:t>继承，使它可以像</w:t>
+        <w:t>方法，并被你写的单例对象继承，使它可以像</w:t>
       </w:r>
       <w:r>
         <w:rPr>
@@ -22103,23 +22496,7 @@
           <w:rFonts w:hint="eastAsia"/>
           <w:lang w:eastAsia="zh-CN"/>
         </w:rPr>
-        <w:t>程序那样。花括号之间的代码被收集进</w:t>
-      </w:r>
-      <w:proofErr w:type="gramStart"/>
-      <w:r>
-        <w:rPr>
-          <w:rFonts w:hint="eastAsia"/>
-          <w:lang w:eastAsia="zh-CN"/>
-        </w:rPr>
-        <w:t>了单例对象</w:t>
-      </w:r>
-      <w:proofErr w:type="gramEnd"/>
-      <w:r>
-        <w:rPr>
-          <w:rFonts w:hint="eastAsia"/>
-          <w:lang w:eastAsia="zh-CN"/>
-        </w:rPr>
-        <w:t>的主构造器（</w:t>
+        <w:t>程序那样。花括号之间的代码被收集进了单例对象的主构造器（</w:t>
       </w:r>
       <w:r>
         <w:rPr>
@@ -22951,23 +23328,7 @@
           <w:rFonts w:hint="eastAsia"/>
           <w:lang w:eastAsia="zh-CN"/>
         </w:rPr>
-        <w:t>指代某个所属的包、类</w:t>
-      </w:r>
-      <w:proofErr w:type="gramStart"/>
-      <w:r>
-        <w:rPr>
-          <w:rFonts w:hint="eastAsia"/>
-          <w:lang w:eastAsia="zh-CN"/>
-        </w:rPr>
-        <w:t>或单例对象</w:t>
-      </w:r>
-      <w:proofErr w:type="gramEnd"/>
-      <w:r>
-        <w:rPr>
-          <w:rFonts w:hint="eastAsia"/>
-          <w:lang w:eastAsia="zh-CN"/>
-        </w:rPr>
-        <w:t>。</w:t>
+        <w:t>指代某个所属的包、类或单例对象。</w:t>
       </w:r>
     </w:p>
     <w:p>
@@ -23119,23 +23480,7 @@
           <w:rFonts w:hint="eastAsia"/>
           <w:lang w:eastAsia="zh-CN"/>
         </w:rPr>
-        <w:t>的访问规则给予了伴生对象和</w:t>
-      </w:r>
-      <w:proofErr w:type="gramStart"/>
-      <w:r>
-        <w:rPr>
-          <w:rFonts w:hint="eastAsia"/>
-          <w:lang w:eastAsia="zh-CN"/>
-        </w:rPr>
-        <w:t>类一些</w:t>
-      </w:r>
-      <w:proofErr w:type="gramEnd"/>
-      <w:r>
-        <w:rPr>
-          <w:rFonts w:hint="eastAsia"/>
-          <w:lang w:eastAsia="zh-CN"/>
-        </w:rPr>
-        <w:t>特权。</w:t>
+        <w:t>的访问规则给予了伴生对象和类一些特权。</w:t>
       </w:r>
     </w:p>
     <w:p>
@@ -23682,23 +24027,7 @@
           <w:rFonts w:hint="eastAsia"/>
           <w:lang w:eastAsia="zh-CN"/>
         </w:rPr>
-        <w:t>具有抽象成员的</w:t>
-      </w:r>
-      <w:proofErr w:type="gramStart"/>
-      <w:r>
-        <w:rPr>
-          <w:rFonts w:hint="eastAsia"/>
-          <w:lang w:eastAsia="zh-CN"/>
-        </w:rPr>
-        <w:t>类本身</w:t>
-      </w:r>
-      <w:proofErr w:type="gramEnd"/>
-      <w:r>
-        <w:rPr>
-          <w:rFonts w:hint="eastAsia"/>
-          <w:lang w:eastAsia="zh-CN"/>
-        </w:rPr>
-        <w:t>必须被声明为抽象的，只要在</w:t>
+        <w:t>具有抽象成员的类本身必须被声明为抽象的，只要在</w:t>
       </w:r>
       <w:r>
         <w:rPr>
@@ -23883,8 +24212,8 @@
         </w:rPr>
         <w:t>这个惯例支持</w:t>
       </w:r>
-      <w:bookmarkStart w:id="8" w:name="OLE_LINK7"/>
-      <w:bookmarkStart w:id="9" w:name="OLE_LINK8"/>
+      <w:bookmarkStart w:id="14" w:name="OLE_LINK7"/>
+      <w:bookmarkStart w:id="15" w:name="OLE_LINK8"/>
       <w:r>
         <w:rPr>
           <w:rFonts w:hint="eastAsia"/>
@@ -23914,8 +24243,8 @@
         </w:rPr>
         <w:t>）</w:t>
       </w:r>
-      <w:bookmarkEnd w:id="8"/>
-      <w:bookmarkEnd w:id="9"/>
+      <w:bookmarkEnd w:id="14"/>
+      <w:bookmarkEnd w:id="15"/>
       <w:r>
         <w:rPr>
           <w:rFonts w:hint="eastAsia"/>
@@ -24249,7 +24578,6 @@
         </w:rPr>
         <w:t>值（字段，方法，</w:t>
       </w:r>
-      <w:proofErr w:type="gramStart"/>
       <w:r>
         <w:rPr>
           <w:rFonts w:hint="eastAsia"/>
@@ -24263,15 +24591,7 @@
           <w:rFonts w:hint="eastAsia"/>
           <w:lang w:eastAsia="zh-CN"/>
         </w:rPr>
-        <w:t>还有单例</w:t>
-      </w:r>
-      <w:proofErr w:type="gramEnd"/>
-      <w:r>
-        <w:rPr>
-          <w:rFonts w:hint="eastAsia"/>
-          <w:lang w:eastAsia="zh-CN"/>
-        </w:rPr>
-        <w:t>对象）。</w:t>
+        <w:t>还有单例对象）。</w:t>
       </w:r>
     </w:p>
     <w:p>
@@ -24338,23 +24658,7 @@
           <w:rFonts w:hint="eastAsia"/>
           <w:lang w:eastAsia="zh-CN"/>
         </w:rPr>
-        <w:t>，而不仅仅是引入类型名</w:t>
-      </w:r>
-      <w:proofErr w:type="gramStart"/>
-      <w:r>
-        <w:rPr>
-          <w:rFonts w:hint="eastAsia"/>
-          <w:lang w:eastAsia="zh-CN"/>
-        </w:rPr>
-        <w:t>以及单例对象</w:t>
-      </w:r>
-      <w:proofErr w:type="gramEnd"/>
-      <w:r>
-        <w:rPr>
-          <w:rFonts w:hint="eastAsia"/>
-          <w:lang w:eastAsia="zh-CN"/>
-        </w:rPr>
-        <w:t>的字段和方法。</w:t>
+        <w:t>，而不仅仅是引入类型名以及单例对象的字段和方法。</w:t>
       </w:r>
     </w:p>
     <w:p>
@@ -24570,23 +24874,7 @@
           <w:rFonts w:hint="eastAsia"/>
           <w:lang w:eastAsia="zh-CN"/>
         </w:rPr>
-        <w:t>要求，若子类成员所有重写</w:t>
-      </w:r>
-      <w:proofErr w:type="gramStart"/>
-      <w:r>
-        <w:rPr>
-          <w:rFonts w:hint="eastAsia"/>
-          <w:lang w:eastAsia="zh-CN"/>
-        </w:rPr>
-        <w:t>了父类的</w:t>
-      </w:r>
-      <w:proofErr w:type="gramEnd"/>
-      <w:r>
-        <w:rPr>
-          <w:rFonts w:hint="eastAsia"/>
-          <w:lang w:eastAsia="zh-CN"/>
-        </w:rPr>
-        <w:t>具体成员则必须带有这个修饰符；</w:t>
+        <w:t>要求，若子类成员所有重写了父类的具体成员则必须带有这个修饰符；</w:t>
       </w:r>
     </w:p>
     <w:p>
@@ -24600,21 +24888,12 @@
           <w:lang w:eastAsia="zh-CN"/>
         </w:rPr>
       </w:pPr>
-      <w:proofErr w:type="gramStart"/>
-      <w:r>
-        <w:rPr>
-          <w:rFonts w:hint="eastAsia"/>
-          <w:lang w:eastAsia="zh-CN"/>
-        </w:rPr>
-        <w:t>若成员</w:t>
-      </w:r>
-      <w:proofErr w:type="gramEnd"/>
-      <w:r>
-        <w:rPr>
-          <w:rFonts w:hint="eastAsia"/>
-          <w:lang w:eastAsia="zh-CN"/>
-        </w:rPr>
-        <w:t>实现的是同名的抽象成员时，则这个修饰符是可选的；</w:t>
+      <w:r>
+        <w:rPr>
+          <w:rFonts w:hint="eastAsia"/>
+          <w:lang w:eastAsia="zh-CN"/>
+        </w:rPr>
+        <w:t>若成员实现的是同名的抽象成员时，则这个修饰符是可选的；</w:t>
       </w:r>
     </w:p>
     <w:p>
@@ -24628,37 +24907,12 @@
           <w:lang w:eastAsia="zh-CN"/>
         </w:rPr>
       </w:pPr>
-      <w:proofErr w:type="gramStart"/>
-      <w:r>
-        <w:rPr>
-          <w:rFonts w:hint="eastAsia"/>
-          <w:lang w:eastAsia="zh-CN"/>
-        </w:rPr>
-        <w:t>若成员</w:t>
-      </w:r>
-      <w:proofErr w:type="gramEnd"/>
-      <w:r>
-        <w:rPr>
-          <w:rFonts w:hint="eastAsia"/>
-          <w:lang w:eastAsia="zh-CN"/>
-        </w:rPr>
-        <w:t>并未重写或实现什么</w:t>
-      </w:r>
-      <w:proofErr w:type="gramStart"/>
-      <w:r>
-        <w:rPr>
-          <w:rFonts w:hint="eastAsia"/>
-          <w:lang w:eastAsia="zh-CN"/>
-        </w:rPr>
-        <w:t>其他基类</w:t>
-      </w:r>
-      <w:proofErr w:type="gramEnd"/>
-      <w:r>
-        <w:rPr>
-          <w:rFonts w:hint="eastAsia"/>
-          <w:lang w:eastAsia="zh-CN"/>
-        </w:rPr>
-        <w:t>（我们通常称为超类）里的成员则</w:t>
+      <w:r>
+        <w:rPr>
+          <w:rFonts w:hint="eastAsia"/>
+          <w:lang w:eastAsia="zh-CN"/>
+        </w:rPr>
+        <w:t>若成员并未重写或实现什么其他基类（我们通常称为超类）里的成员则</w:t>
       </w:r>
       <w:r>
         <w:rPr>
@@ -24733,53 +24987,21 @@
           <w:rFonts w:hint="eastAsia"/>
           <w:lang w:eastAsia="zh-CN"/>
         </w:rPr>
-        <w:t>。即如果你在类的层次结构中，为</w:t>
-      </w:r>
-      <w:proofErr w:type="gramStart"/>
-      <w:r>
-        <w:rPr>
-          <w:rFonts w:hint="eastAsia"/>
-          <w:lang w:eastAsia="zh-CN"/>
-        </w:rPr>
-        <w:t>基类添加</w:t>
-      </w:r>
-      <w:proofErr w:type="gramEnd"/>
-      <w:r>
-        <w:rPr>
-          <w:rFonts w:hint="eastAsia"/>
-          <w:lang w:eastAsia="zh-CN"/>
-        </w:rPr>
-        <w:t>了新的成员，你会有破坏客户代码的风险。</w:t>
-      </w:r>
-    </w:p>
-    <w:p>
-      <w:pPr>
-        <w:rPr>
-          <w:lang w:eastAsia="zh-CN"/>
-        </w:rPr>
-      </w:pPr>
-      <w:r>
-        <w:rPr>
-          <w:rFonts w:hint="eastAsia"/>
-          <w:lang w:eastAsia="zh-CN"/>
-        </w:rPr>
-        <w:t>只有继承才受累于</w:t>
-      </w:r>
-      <w:proofErr w:type="gramStart"/>
-      <w:r>
-        <w:rPr>
-          <w:rFonts w:hint="eastAsia"/>
-          <w:lang w:eastAsia="zh-CN"/>
-        </w:rPr>
-        <w:t>脆基类</w:t>
-      </w:r>
-      <w:proofErr w:type="gramEnd"/>
-      <w:r>
-        <w:rPr>
-          <w:rFonts w:hint="eastAsia"/>
-          <w:lang w:eastAsia="zh-CN"/>
-        </w:rPr>
-        <w:t>问题。</w:t>
+        <w:t>。即如果你在类的层次结构中，为基类添加了新的成员，你会有破坏客户代码的风险。</w:t>
+      </w:r>
+    </w:p>
+    <w:p>
+      <w:pPr>
+        <w:rPr>
+          <w:lang w:eastAsia="zh-CN"/>
+        </w:rPr>
+      </w:pPr>
+      <w:r>
+        <w:rPr>
+          <w:rFonts w:hint="eastAsia"/>
+          <w:lang w:eastAsia="zh-CN"/>
+        </w:rPr>
+        <w:t>只有继承才受累于脆基类问题。</w:t>
       </w:r>
     </w:p>
     <w:p>
@@ -24837,23 +25059,7 @@
           <w:rFonts w:hint="eastAsia"/>
           <w:lang w:eastAsia="zh-CN"/>
         </w:rPr>
-        <w:t>确保一个成员</w:t>
-      </w:r>
-      <w:proofErr w:type="gramStart"/>
-      <w:r>
-        <w:rPr>
-          <w:rFonts w:hint="eastAsia"/>
-          <w:lang w:eastAsia="zh-CN"/>
-        </w:rPr>
-        <w:t>不</w:t>
-      </w:r>
-      <w:proofErr w:type="gramEnd"/>
-      <w:r>
-        <w:rPr>
-          <w:rFonts w:hint="eastAsia"/>
-          <w:lang w:eastAsia="zh-CN"/>
-        </w:rPr>
-        <w:t>被子类重写</w:t>
+        <w:t>确保一个成员不被子类重写</w:t>
       </w:r>
       <w:r>
         <w:rPr>
@@ -24914,23 +25120,7 @@
           <w:rFonts w:hint="eastAsia"/>
           <w:lang w:eastAsia="zh-CN"/>
         </w:rPr>
-        <w:t>修饰类：确保整个</w:t>
-      </w:r>
-      <w:proofErr w:type="gramStart"/>
-      <w:r>
-        <w:rPr>
-          <w:rFonts w:hint="eastAsia"/>
-          <w:lang w:eastAsia="zh-CN"/>
-        </w:rPr>
-        <w:t>类不会</w:t>
-      </w:r>
-      <w:proofErr w:type="gramEnd"/>
-      <w:r>
-        <w:rPr>
-          <w:rFonts w:hint="eastAsia"/>
-          <w:lang w:eastAsia="zh-CN"/>
-        </w:rPr>
-        <w:t>有子类。</w:t>
+        <w:t>修饰类：确保整个类不会有子类。</w:t>
       </w:r>
     </w:p>
     <w:p>
@@ -24963,39 +25153,7 @@
           <w:rFonts w:hint="eastAsia"/>
           <w:lang w:eastAsia="zh-CN"/>
         </w:rPr>
-        <w:t>中，可以在类</w:t>
-      </w:r>
-      <w:proofErr w:type="gramStart"/>
-      <w:r>
-        <w:rPr>
-          <w:rFonts w:hint="eastAsia"/>
-          <w:lang w:eastAsia="zh-CN"/>
-        </w:rPr>
-        <w:t>和单例对象</w:t>
-      </w:r>
-      <w:proofErr w:type="gramEnd"/>
-      <w:r>
-        <w:rPr>
-          <w:rFonts w:hint="eastAsia"/>
-          <w:lang w:eastAsia="zh-CN"/>
-        </w:rPr>
-        <w:t>的内部定义其他的类</w:t>
-      </w:r>
-      <w:proofErr w:type="gramStart"/>
-      <w:r>
-        <w:rPr>
-          <w:rFonts w:hint="eastAsia"/>
-          <w:lang w:eastAsia="zh-CN"/>
-        </w:rPr>
-        <w:t>和单例对象</w:t>
-      </w:r>
-      <w:proofErr w:type="gramEnd"/>
-      <w:r>
-        <w:rPr>
-          <w:rFonts w:hint="eastAsia"/>
-          <w:lang w:eastAsia="zh-CN"/>
-        </w:rPr>
-        <w:t>。</w:t>
+        <w:t>中，可以在类和单例对象的内部定义其他的类和单例对象。</w:t>
       </w:r>
     </w:p>
     <w:p>
@@ -25095,23 +25253,7 @@
           <w:rFonts w:hint="eastAsia"/>
           <w:lang w:eastAsia="zh-CN"/>
         </w:rPr>
-        <w:t>里，</w:t>
-      </w:r>
-      <w:proofErr w:type="gramStart"/>
-      <w:r>
-        <w:rPr>
-          <w:rFonts w:hint="eastAsia"/>
-          <w:lang w:eastAsia="zh-CN"/>
-        </w:rPr>
-        <w:t>每个类都继承</w:t>
-      </w:r>
-      <w:proofErr w:type="gramEnd"/>
-      <w:r>
-        <w:rPr>
-          <w:rFonts w:hint="eastAsia"/>
-          <w:lang w:eastAsia="zh-CN"/>
-        </w:rPr>
-        <w:t>自通用的名为</w:t>
+        <w:t>里，每个类都继承自通用的名为</w:t>
       </w:r>
       <w:r>
         <w:rPr>
@@ -25348,23 +25490,7 @@
           <w:rFonts w:hint="eastAsia"/>
           <w:lang w:eastAsia="zh-CN"/>
         </w:rPr>
-        <w:t>不</w:t>
-      </w:r>
-      <w:proofErr w:type="gramStart"/>
-      <w:r>
-        <w:rPr>
-          <w:rFonts w:hint="eastAsia"/>
-          <w:lang w:eastAsia="zh-CN"/>
-        </w:rPr>
-        <w:t>兼容值</w:t>
-      </w:r>
-      <w:proofErr w:type="gramEnd"/>
-      <w:r>
-        <w:rPr>
-          <w:rFonts w:hint="eastAsia"/>
-          <w:lang w:eastAsia="zh-CN"/>
-        </w:rPr>
-        <w:t>类型。</w:t>
+        <w:t>不兼容值类型。</w:t>
       </w:r>
     </w:p>
     <w:p>
@@ -25482,7 +25608,7 @@
                     </pic:cNvPicPr>
                   </pic:nvPicPr>
                   <pic:blipFill>
-                    <a:blip r:embed="rId12" cstate="print"/>
+                    <a:blip r:embed="rId14" cstate="print"/>
                     <a:srcRect/>
                     <a:stretch>
                       <a:fillRect/>
@@ -25698,23 +25824,7 @@
           <w:rFonts w:hint="eastAsia"/>
           <w:lang w:eastAsia="zh-CN"/>
         </w:rPr>
-        <w:t>里每个内</w:t>
-      </w:r>
-      <w:proofErr w:type="gramStart"/>
-      <w:r>
-        <w:rPr>
-          <w:rFonts w:hint="eastAsia"/>
-          <w:lang w:eastAsia="zh-CN"/>
-        </w:rPr>
-        <w:t>建值类</w:t>
-      </w:r>
-      <w:proofErr w:type="gramEnd"/>
-      <w:r>
-        <w:rPr>
-          <w:rFonts w:hint="eastAsia"/>
-          <w:lang w:eastAsia="zh-CN"/>
-        </w:rPr>
-        <w:t>的父类；</w:t>
+        <w:t>里每个内建值类的父类；</w:t>
       </w:r>
       <w:r>
         <w:rPr>
@@ -25818,21 +25928,12 @@
           <w:lang w:eastAsia="zh-CN"/>
         </w:rPr>
       </w:pPr>
-      <w:proofErr w:type="gramStart"/>
-      <w:r>
-        <w:rPr>
-          <w:rFonts w:hint="eastAsia"/>
-          <w:lang w:eastAsia="zh-CN"/>
-        </w:rPr>
-        <w:t>值类都</w:t>
-      </w:r>
-      <w:proofErr w:type="gramEnd"/>
-      <w:r>
-        <w:rPr>
-          <w:rFonts w:hint="eastAsia"/>
-          <w:lang w:eastAsia="zh-CN"/>
-        </w:rPr>
-        <w:t>被定义为即是抽象的又是</w:t>
+      <w:r>
+        <w:rPr>
+          <w:rFonts w:hint="eastAsia"/>
+          <w:lang w:eastAsia="zh-CN"/>
+        </w:rPr>
+        <w:t>值类都被定义为即是抽象的又是</w:t>
       </w:r>
       <w:r>
         <w:rPr>
@@ -26310,23 +26411,7 @@
           <w:rFonts w:hint="eastAsia"/>
           <w:lang w:eastAsia="zh-CN"/>
         </w:rPr>
-        <w:t>被设计为对类型表达透明。</w:t>
-      </w:r>
-      <w:proofErr w:type="gramStart"/>
-      <w:r>
-        <w:rPr>
-          <w:rFonts w:hint="eastAsia"/>
-          <w:lang w:eastAsia="zh-CN"/>
-        </w:rPr>
-        <w:t>对值类型</w:t>
-      </w:r>
-      <w:proofErr w:type="gramEnd"/>
-      <w:r>
-        <w:rPr>
-          <w:rFonts w:hint="eastAsia"/>
-          <w:lang w:eastAsia="zh-CN"/>
-        </w:rPr>
-        <w:t>来说，就是自然的（数学或</w:t>
+        <w:t>被设计为对类型表达透明。对值类型来说，就是自然的（数学或</w:t>
       </w:r>
       <w:r>
         <w:rPr>
@@ -26570,23 +26655,7 @@
           <w:rFonts w:hint="eastAsia"/>
           <w:lang w:eastAsia="zh-CN"/>
         </w:rPr>
-        <w:t>与类的继承时</w:t>
-      </w:r>
-      <w:proofErr w:type="gramStart"/>
-      <w:r>
-        <w:rPr>
-          <w:rFonts w:hint="eastAsia"/>
-          <w:lang w:eastAsia="zh-CN"/>
-        </w:rPr>
-        <w:t>每个类都只能</w:t>
-      </w:r>
-      <w:proofErr w:type="gramEnd"/>
-      <w:r>
-        <w:rPr>
-          <w:rFonts w:hint="eastAsia"/>
-          <w:lang w:eastAsia="zh-CN"/>
-        </w:rPr>
-        <w:t>继承唯一的超类不同，类可以混入任意多个特质。</w:t>
+        <w:t>与类的继承时每个类都只能继承唯一的超类不同，类可以混入任意多个特质。</w:t>
       </w:r>
     </w:p>
     <w:p>
@@ -26703,23 +26772,7 @@
           <w:rFonts w:hint="eastAsia"/>
           <w:lang w:eastAsia="zh-CN"/>
         </w:rPr>
-        <w:t>在特质中添加具体方法使得胖瘦对阵的权衡大大</w:t>
-      </w:r>
-      <w:proofErr w:type="gramStart"/>
-      <w:r>
-        <w:rPr>
-          <w:rFonts w:hint="eastAsia"/>
-          <w:lang w:eastAsia="zh-CN"/>
-        </w:rPr>
-        <w:t>倾向于胖接口</w:t>
-      </w:r>
-      <w:proofErr w:type="gramEnd"/>
-      <w:r>
-        <w:rPr>
-          <w:rFonts w:hint="eastAsia"/>
-          <w:lang w:eastAsia="zh-CN"/>
-        </w:rPr>
-        <w:t>。</w:t>
+        <w:t>在特质中添加具体方法使得胖瘦对阵的权衡大大倾向于胖接口。</w:t>
       </w:r>
     </w:p>
     <w:p>
@@ -26945,23 +26998,7 @@
           <w:rFonts w:hint="eastAsia"/>
           <w:lang w:eastAsia="zh-CN"/>
         </w:rPr>
-        <w:t>你可以用特质的</w:t>
-      </w:r>
-      <w:proofErr w:type="gramStart"/>
-      <w:r>
-        <w:rPr>
-          <w:rFonts w:hint="eastAsia"/>
-          <w:lang w:eastAsia="zh-CN"/>
-        </w:rPr>
-        <w:t>定义做</w:t>
-      </w:r>
-      <w:proofErr w:type="gramEnd"/>
-      <w:r>
-        <w:rPr>
-          <w:rFonts w:hint="eastAsia"/>
-          <w:lang w:eastAsia="zh-CN"/>
-        </w:rPr>
-        <w:t>任何用类定义能做的事，并且，除了以下两点之外连语法都是一样的。</w:t>
+        <w:t>你可以用特质的定义做任何用类定义能做的事，并且，除了以下两点之外连语法都是一样的。</w:t>
       </w:r>
     </w:p>
     <w:p>
@@ -26987,23 +27024,7 @@
           <w:rFonts w:hint="eastAsia"/>
           <w:lang w:eastAsia="zh-CN"/>
         </w:rPr>
-        <w:t>特质不能有任何“类”参数，即</w:t>
-      </w:r>
-      <w:proofErr w:type="gramStart"/>
-      <w:r>
-        <w:rPr>
-          <w:rFonts w:hint="eastAsia"/>
-          <w:lang w:eastAsia="zh-CN"/>
-        </w:rPr>
-        <w:t>传递给类的</w:t>
-      </w:r>
-      <w:proofErr w:type="gramEnd"/>
-      <w:r>
-        <w:rPr>
-          <w:rFonts w:hint="eastAsia"/>
-          <w:lang w:eastAsia="zh-CN"/>
-        </w:rPr>
-        <w:t>主构造器的参数。</w:t>
+        <w:t>特质不能有任何“类”参数，即传递给类的主构造器的参数。</w:t>
       </w:r>
     </w:p>
     <w:p>
@@ -27403,23 +27424,7 @@
           <w:rFonts w:hint="eastAsia"/>
           <w:lang w:eastAsia="zh-CN"/>
         </w:rPr>
-        <w:t>而对于特质来说，方法调用是由类和被</w:t>
-      </w:r>
-      <w:proofErr w:type="gramStart"/>
-      <w:r>
-        <w:rPr>
-          <w:rFonts w:hint="eastAsia"/>
-          <w:lang w:eastAsia="zh-CN"/>
-        </w:rPr>
-        <w:t>混入到类的</w:t>
-      </w:r>
-      <w:proofErr w:type="gramEnd"/>
-      <w:r>
-        <w:rPr>
-          <w:rFonts w:hint="eastAsia"/>
-          <w:lang w:eastAsia="zh-CN"/>
-        </w:rPr>
-        <w:t>特质的线性化（</w:t>
+        <w:t>而对于特质来说，方法调用是由类和被混入到类的特质的线性化（</w:t>
       </w:r>
       <w:r>
         <w:rPr>
@@ -27528,23 +27533,7 @@
           <w:rFonts w:hint="eastAsia"/>
           <w:lang w:eastAsia="zh-CN"/>
         </w:rPr>
-        <w:t>如果行为不会被重用，那么就把它做成具体类。具体</w:t>
-      </w:r>
-      <w:proofErr w:type="gramStart"/>
-      <w:r>
-        <w:rPr>
-          <w:rFonts w:hint="eastAsia"/>
-          <w:lang w:eastAsia="zh-CN"/>
-        </w:rPr>
-        <w:t>类没有</w:t>
-      </w:r>
-      <w:proofErr w:type="gramEnd"/>
-      <w:r>
-        <w:rPr>
-          <w:rFonts w:hint="eastAsia"/>
-          <w:lang w:eastAsia="zh-CN"/>
-        </w:rPr>
-        <w:t>可重用的行为。</w:t>
+        <w:t>如果行为不会被重用，那么就把它做成具体类。具体类没有可重用的行为。</w:t>
       </w:r>
     </w:p>
     <w:p>
@@ -27822,23 +27811,7 @@
           <w:rFonts w:hint="eastAsia"/>
           <w:lang w:eastAsia="zh-CN"/>
         </w:rPr>
-        <w:t>运行时都能让类成员的</w:t>
-      </w:r>
-      <w:proofErr w:type="gramStart"/>
-      <w:r>
-        <w:rPr>
-          <w:rFonts w:hint="eastAsia"/>
-          <w:lang w:eastAsia="zh-CN"/>
-        </w:rPr>
-        <w:t>虚方法</w:t>
-      </w:r>
-      <w:proofErr w:type="gramEnd"/>
-      <w:r>
-        <w:rPr>
-          <w:rFonts w:hint="eastAsia"/>
-          <w:lang w:eastAsia="zh-CN"/>
-        </w:rPr>
-        <w:t>调用快于接口方法调用。</w:t>
+        <w:t>运行时都能让类成员的虚方法调用快于接口方法调用。</w:t>
       </w:r>
       <w:r>
         <w:rPr>
@@ -28090,23 +28063,7 @@
           <w:rFonts w:hint="eastAsia"/>
           <w:lang w:eastAsia="zh-CN"/>
         </w:rPr>
-        <w:t>之后把要放到包里的定义用花括号</w:t>
-      </w:r>
-      <w:proofErr w:type="gramStart"/>
-      <w:r>
-        <w:rPr>
-          <w:rFonts w:hint="eastAsia"/>
-          <w:lang w:eastAsia="zh-CN"/>
-        </w:rPr>
-        <w:t>括</w:t>
-      </w:r>
-      <w:proofErr w:type="gramEnd"/>
-      <w:r>
-        <w:rPr>
-          <w:rFonts w:hint="eastAsia"/>
-          <w:lang w:eastAsia="zh-CN"/>
-        </w:rPr>
-        <w:t>起来。</w:t>
+        <w:t>之后把要放到包里的定义用花括号括起来。</w:t>
       </w:r>
       <w:r>
         <w:rPr>
@@ -28344,23 +28301,7 @@
           <w:rFonts w:hint="eastAsia"/>
           <w:lang w:eastAsia="zh-CN"/>
         </w:rPr>
-        <w:t>换句话就是，任何你能写出来的顶层包都被</w:t>
-      </w:r>
-      <w:proofErr w:type="gramStart"/>
-      <w:r>
-        <w:rPr>
-          <w:rFonts w:hint="eastAsia"/>
-          <w:lang w:eastAsia="zh-CN"/>
-        </w:rPr>
-        <w:t>当做</w:t>
-      </w:r>
-      <w:proofErr w:type="gramEnd"/>
-      <w:r>
-        <w:rPr>
-          <w:rFonts w:hint="eastAsia"/>
-          <w:lang w:eastAsia="zh-CN"/>
-        </w:rPr>
-        <w:t>是</w:t>
+        <w:t>换句话就是，任何你能写出来的顶层包都被当做是</w:t>
       </w:r>
       <w:r>
         <w:rPr>
@@ -29090,23 +29031,7 @@
           <w:rFonts w:hint="eastAsia"/>
           <w:lang w:eastAsia="zh-CN"/>
         </w:rPr>
-        <w:t>可以指的是（</w:t>
-      </w:r>
-      <w:proofErr w:type="gramStart"/>
-      <w:r>
-        <w:rPr>
-          <w:rFonts w:hint="eastAsia"/>
-          <w:lang w:eastAsia="zh-CN"/>
-        </w:rPr>
-        <w:t>单例或</w:t>
-      </w:r>
-      <w:proofErr w:type="gramEnd"/>
-      <w:r>
-        <w:rPr>
-          <w:rFonts w:hint="eastAsia"/>
-          <w:lang w:eastAsia="zh-CN"/>
-        </w:rPr>
-        <w:t>正统的）对象及包。</w:t>
+        <w:t>可以指的是（单例或正统的）对象及包。</w:t>
       </w:r>
     </w:p>
     <w:p>
@@ -30245,21 +30170,12 @@
         </w:rPr>
         <w:t>org.scalatest.Suite</w:t>
       </w:r>
-      <w:proofErr w:type="gramStart"/>
-      <w:r>
-        <w:rPr>
-          <w:rFonts w:hint="eastAsia"/>
-          <w:lang w:eastAsia="zh-CN"/>
-        </w:rPr>
-        <w:t>的类并在</w:t>
-      </w:r>
-      <w:proofErr w:type="gramEnd"/>
-      <w:r>
-        <w:rPr>
-          <w:rFonts w:hint="eastAsia"/>
-          <w:lang w:eastAsia="zh-CN"/>
-        </w:rPr>
-        <w:t>这些类中定义测试方法。</w:t>
+      <w:r>
+        <w:rPr>
+          <w:rFonts w:hint="eastAsia"/>
+          <w:lang w:eastAsia="zh-CN"/>
+        </w:rPr>
+        <w:t>的类并在这些类中定义测试方法。</w:t>
       </w:r>
     </w:p>
     <w:p>
@@ -30456,23 +30372,7 @@
           <w:rFonts w:hint="eastAsia"/>
           <w:lang w:eastAsia="zh-CN"/>
         </w:rPr>
-        <w:t>(</w:t>
-      </w:r>
-      <w:proofErr w:type="gramStart"/>
-      <w:r>
-        <w:rPr>
-          <w:rFonts w:hint="eastAsia"/>
-          <w:lang w:eastAsia="zh-CN"/>
-        </w:rPr>
-        <w:t>new</w:t>
-      </w:r>
-      <w:proofErr w:type="gramEnd"/>
-      <w:r>
-        <w:rPr>
-          <w:rFonts w:hint="eastAsia"/>
-          <w:lang w:eastAsia="zh-CN"/>
-        </w:rPr>
-        <w:t xml:space="preserve"> ElementSuite).execute()</w:t>
+        <w:t>(new ElementSuite).execute()</w:t>
       </w:r>
     </w:p>
     <w:p>
@@ -30776,7 +30676,7 @@
                     </pic:cNvPicPr>
                   </pic:nvPicPr>
                   <pic:blipFill>
-                    <a:blip r:embed="rId13" cstate="print"/>
+                    <a:blip r:embed="rId15" cstate="print"/>
                     <a:srcRect/>
                     <a:stretch>
                       <a:fillRect/>
@@ -30874,7 +30774,7 @@
                     </pic:cNvPicPr>
                   </pic:nvPicPr>
                   <pic:blipFill>
-                    <a:blip r:embed="rId14" cstate="print"/>
+                    <a:blip r:embed="rId16" cstate="print"/>
                     <a:srcRect/>
                     <a:stretch>
                       <a:fillRect/>
@@ -31198,23 +31098,7 @@
           <w:rFonts w:hint="eastAsia"/>
           <w:lang w:eastAsia="zh-CN"/>
         </w:rPr>
-        <w:t>前缀，因此它被</w:t>
-      </w:r>
-      <w:proofErr w:type="gramStart"/>
-      <w:r>
-        <w:rPr>
-          <w:rFonts w:hint="eastAsia"/>
-          <w:lang w:eastAsia="zh-CN"/>
-        </w:rPr>
-        <w:t>当做</w:t>
-      </w:r>
-      <w:proofErr w:type="gramEnd"/>
-      <w:r>
-        <w:rPr>
-          <w:rFonts w:hint="eastAsia"/>
-          <w:lang w:eastAsia="zh-CN"/>
-        </w:rPr>
-        <w:t>字段维护。</w:t>
+        <w:t>前缀，因此它被当做字段维护。</w:t>
       </w:r>
       <w:r>
         <w:rPr>
@@ -31301,23 +31185,7 @@
           <w:rFonts w:hint="eastAsia"/>
           <w:lang w:eastAsia="zh-CN"/>
         </w:rPr>
-        <w:t>样本</w:t>
-      </w:r>
-      <w:proofErr w:type="gramStart"/>
-      <w:r>
-        <w:rPr>
-          <w:rFonts w:hint="eastAsia"/>
-          <w:lang w:eastAsia="zh-CN"/>
-        </w:rPr>
-        <w:t>类最大</w:t>
-      </w:r>
-      <w:proofErr w:type="gramEnd"/>
-      <w:r>
-        <w:rPr>
-          <w:rFonts w:hint="eastAsia"/>
-          <w:lang w:eastAsia="zh-CN"/>
-        </w:rPr>
-        <w:t>的好处还在于它们能够支持模式匹配。</w:t>
+        <w:t>样本类最大的好处还在于它们能够支持模式匹配。</w:t>
       </w:r>
     </w:p>
     <w:p>
@@ -31664,21 +31532,12 @@
         </w:rPr>
         <w:t>val</w:t>
       </w:r>
-      <w:proofErr w:type="gramStart"/>
-      <w:r>
-        <w:rPr>
-          <w:rFonts w:hint="eastAsia"/>
-          <w:lang w:eastAsia="zh-CN"/>
-        </w:rPr>
-        <w:t>或单例对象</w:t>
-      </w:r>
-      <w:proofErr w:type="gramEnd"/>
-      <w:r>
-        <w:rPr>
-          <w:rFonts w:hint="eastAsia"/>
-          <w:lang w:eastAsia="zh-CN"/>
-        </w:rPr>
-        <w:t>也可以被用作常量。</w:t>
+      <w:r>
+        <w:rPr>
+          <w:rFonts w:hint="eastAsia"/>
+          <w:lang w:eastAsia="zh-CN"/>
+        </w:rPr>
+        <w:t>或单例对象也可以被用作常量。</w:t>
       </w:r>
       <w:r>
         <w:rPr>
@@ -32039,23 +31898,7 @@
           <w:rFonts w:hint="eastAsia"/>
           <w:lang w:eastAsia="zh-CN"/>
         </w:rPr>
-        <w:t>它</w:t>
-      </w:r>
-      <w:proofErr w:type="gramStart"/>
-      <w:r>
-        <w:rPr>
-          <w:rFonts w:hint="eastAsia"/>
-          <w:lang w:eastAsia="zh-CN"/>
-        </w:rPr>
-        <w:t>始终以值作为</w:t>
-      </w:r>
-      <w:proofErr w:type="gramEnd"/>
-      <w:r>
-        <w:rPr>
-          <w:rFonts w:hint="eastAsia"/>
-          <w:lang w:eastAsia="zh-CN"/>
-        </w:rPr>
-        <w:t>结果；</w:t>
+        <w:t>它始终以值作为结果；</w:t>
       </w:r>
     </w:p>
     <w:p>
@@ -32130,21 +31973,12 @@
         </w:rPr>
         <w:t>MatchError</w:t>
       </w:r>
-      <w:proofErr w:type="gramStart"/>
-      <w:r>
-        <w:rPr>
-          <w:rFonts w:hint="eastAsia"/>
-          <w:lang w:eastAsia="zh-CN"/>
-        </w:rPr>
-        <w:t>异常会</w:t>
-      </w:r>
-      <w:proofErr w:type="gramEnd"/>
-      <w:r>
-        <w:rPr>
-          <w:rFonts w:hint="eastAsia"/>
-          <w:lang w:eastAsia="zh-CN"/>
-        </w:rPr>
-        <w:t>被抛出。</w:t>
+      <w:r>
+        <w:rPr>
+          <w:rFonts w:hint="eastAsia"/>
+          <w:lang w:eastAsia="zh-CN"/>
+        </w:rPr>
+        <w:t>异常会被抛出。</w:t>
       </w:r>
     </w:p>
     <w:p>
@@ -32244,21 +32078,12 @@
           <w:lang w:eastAsia="zh-CN"/>
         </w:rPr>
       </w:pPr>
-      <w:proofErr w:type="gramStart"/>
-      <w:r>
-        <w:rPr>
-          <w:rFonts w:hint="eastAsia"/>
-          <w:lang w:eastAsia="zh-CN"/>
-        </w:rPr>
-        <w:t>给模式</w:t>
-      </w:r>
-      <w:proofErr w:type="gramEnd"/>
-      <w:r>
-        <w:rPr>
-          <w:rFonts w:hint="eastAsia"/>
-          <w:lang w:eastAsia="zh-CN"/>
-        </w:rPr>
-        <w:t>常量使用小写字母名的两种手段：</w:t>
+      <w:r>
+        <w:rPr>
+          <w:rFonts w:hint="eastAsia"/>
+          <w:lang w:eastAsia="zh-CN"/>
+        </w:rPr>
+        <w:t>给模式常量使用小写字母名的两种手段：</w:t>
       </w:r>
     </w:p>
     <w:p>
@@ -32355,23 +32180,7 @@
           <w:rFonts w:hint="eastAsia"/>
           <w:lang w:eastAsia="zh-CN"/>
         </w:rPr>
-        <w:t>用来处理小写字母标识符</w:t>
-      </w:r>
-      <w:proofErr w:type="gramStart"/>
-      <w:r>
-        <w:rPr>
-          <w:rFonts w:hint="eastAsia"/>
-          <w:lang w:eastAsia="zh-CN"/>
-        </w:rPr>
-        <w:t>当做</w:t>
-      </w:r>
-      <w:proofErr w:type="gramEnd"/>
-      <w:r>
-        <w:rPr>
-          <w:rFonts w:hint="eastAsia"/>
-          <w:lang w:eastAsia="zh-CN"/>
-        </w:rPr>
-        <w:t>模式匹配常量的问题；</w:t>
+        <w:t>用来处理小写字母标识符当做模式匹配常量的问题；</w:t>
       </w:r>
     </w:p>
     <w:p>
@@ -32390,23 +32199,7 @@
           <w:rFonts w:hint="eastAsia"/>
           <w:lang w:eastAsia="zh-CN"/>
         </w:rPr>
-        <w:t>用来处理关键字被</w:t>
-      </w:r>
-      <w:proofErr w:type="gramStart"/>
-      <w:r>
-        <w:rPr>
-          <w:rFonts w:hint="eastAsia"/>
-          <w:lang w:eastAsia="zh-CN"/>
-        </w:rPr>
-        <w:t>当做</w:t>
-      </w:r>
-      <w:proofErr w:type="gramEnd"/>
-      <w:r>
-        <w:rPr>
-          <w:rFonts w:hint="eastAsia"/>
-          <w:lang w:eastAsia="zh-CN"/>
-        </w:rPr>
-        <w:t>普通的标识符的问题，如</w:t>
+        <w:t>用来处理关键字被当做普通的标识符的问题，如</w:t>
       </w:r>
       <w:r>
         <w:rPr>
@@ -32439,23 +32232,7 @@
           <w:rFonts w:hint="eastAsia"/>
           <w:lang w:eastAsia="zh-CN"/>
         </w:rPr>
-        <w:t>构造</w:t>
-      </w:r>
-      <w:proofErr w:type="gramStart"/>
-      <w:r>
-        <w:rPr>
-          <w:rFonts w:hint="eastAsia"/>
-          <w:lang w:eastAsia="zh-CN"/>
-        </w:rPr>
-        <w:t>器模式</w:t>
-      </w:r>
-      <w:proofErr w:type="gramEnd"/>
-      <w:r>
-        <w:rPr>
-          <w:rFonts w:hint="eastAsia"/>
-          <w:lang w:eastAsia="zh-CN"/>
-        </w:rPr>
-        <w:t>——</w:t>
+        <w:t>构造器模式——</w:t>
       </w:r>
       <w:r>
         <w:rPr>
@@ -32639,23 +32416,7 @@
           <w:rFonts w:hint="eastAsia"/>
           <w:lang w:eastAsia="zh-CN"/>
         </w:rPr>
-        <w:t>）：可以</w:t>
-      </w:r>
-      <w:proofErr w:type="gramStart"/>
-      <w:r>
-        <w:rPr>
-          <w:rFonts w:hint="eastAsia"/>
-          <w:lang w:eastAsia="zh-CN"/>
-        </w:rPr>
-        <w:t>当做</w:t>
-      </w:r>
-      <w:proofErr w:type="gramEnd"/>
-      <w:r>
-        <w:rPr>
-          <w:rFonts w:hint="eastAsia"/>
-          <w:lang w:eastAsia="zh-CN"/>
-        </w:rPr>
-        <w:t>类型测试和类型转换的简易替代。</w:t>
+        <w:t>）：可以当做类型测试和类型转换的简易替代。</w:t>
       </w:r>
     </w:p>
     <w:p>
@@ -32675,23 +32436,7 @@
           <w:rFonts w:hint="eastAsia"/>
           <w:lang w:eastAsia="zh-CN"/>
         </w:rPr>
-        <w:t>ase s</w:t>
-      </w:r>
-      <w:proofErr w:type="gramStart"/>
-      <w:r>
-        <w:rPr>
-          <w:rFonts w:hint="eastAsia"/>
-          <w:lang w:eastAsia="zh-CN"/>
-        </w:rPr>
-        <w:t>:String</w:t>
-      </w:r>
-      <w:proofErr w:type="gramEnd"/>
-      <w:r>
-        <w:rPr>
-          <w:rFonts w:hint="eastAsia"/>
-          <w:lang w:eastAsia="zh-CN"/>
-        </w:rPr>
-        <w:t xml:space="preserve"> =&gt; </w:t>
+        <w:t xml:space="preserve">ase s:String =&gt; </w:t>
       </w:r>
       <w:r>
         <w:rPr>
@@ -32735,17 +32480,8 @@
           <w:rFonts w:hint="eastAsia"/>
           <w:lang w:eastAsia="zh-CN"/>
         </w:rPr>
-        <w:t>相当于构造</w:t>
-      </w:r>
-      <w:proofErr w:type="gramStart"/>
-      <w:r>
-        <w:rPr>
-          <w:rFonts w:hint="eastAsia"/>
-          <w:lang w:eastAsia="zh-CN"/>
-        </w:rPr>
-        <w:t>器模式</w:t>
-      </w:r>
-      <w:proofErr w:type="gramEnd"/>
+        <w:t>相当于构造器模式</w:t>
+      </w:r>
       <w:r>
         <w:rPr>
           <w:rFonts w:hint="eastAsia"/>
@@ -32793,17 +32529,8 @@
           <w:rFonts w:hint="eastAsia"/>
           <w:lang w:eastAsia="zh-CN"/>
         </w:rPr>
-        <w:t>s.</w:t>
-      </w:r>
-      <w:proofErr w:type="gramStart"/>
-      <w:r>
-        <w:rPr>
-          <w:rFonts w:hint="eastAsia"/>
-          <w:lang w:eastAsia="zh-CN"/>
-        </w:rPr>
-        <w:t>length</w:t>
-      </w:r>
-      <w:proofErr w:type="gramEnd"/>
+        <w:t>s.length</w:t>
+      </w:r>
     </w:p>
     <w:p>
       <w:pPr>
@@ -32886,21 +32613,12 @@
         </w:rPr>
         <w:t>测试类型：</w:t>
       </w:r>
-      <w:proofErr w:type="gramStart"/>
-      <w:r>
-        <w:rPr>
-          <w:rFonts w:hint="eastAsia"/>
-          <w:lang w:eastAsia="zh-CN"/>
-        </w:rPr>
-        <w:t>expr.isInstranceOf[</w:t>
-      </w:r>
-      <w:proofErr w:type="gramEnd"/>
-      <w:r>
-        <w:rPr>
-          <w:rFonts w:hint="eastAsia"/>
-          <w:lang w:eastAsia="zh-CN"/>
-        </w:rPr>
-        <w:t>String]</w:t>
+      <w:r>
+        <w:rPr>
+          <w:rFonts w:hint="eastAsia"/>
+          <w:lang w:eastAsia="zh-CN"/>
+        </w:rPr>
+        <w:t>expr.isInstranceOf[String]</w:t>
       </w:r>
     </w:p>
     <w:p>
@@ -32916,21 +32634,12 @@
         </w:rPr>
         <w:t>转换类型：</w:t>
       </w:r>
-      <w:proofErr w:type="gramStart"/>
-      <w:r>
-        <w:rPr>
-          <w:rFonts w:hint="eastAsia"/>
-          <w:lang w:eastAsia="zh-CN"/>
-        </w:rPr>
-        <w:t>expr.asInstranceof[</w:t>
-      </w:r>
-      <w:proofErr w:type="gramEnd"/>
-      <w:r>
-        <w:rPr>
-          <w:rFonts w:hint="eastAsia"/>
-          <w:lang w:eastAsia="zh-CN"/>
-        </w:rPr>
-        <w:t>String]</w:t>
+      <w:r>
+        <w:rPr>
+          <w:rFonts w:hint="eastAsia"/>
+          <w:lang w:eastAsia="zh-CN"/>
+        </w:rPr>
+        <w:t>expr.asInstranceof[String]</w:t>
       </w:r>
     </w:p>
     <w:p>
@@ -32977,23 +32686,7 @@
           <w:rFonts w:hint="eastAsia"/>
           <w:lang w:eastAsia="zh-CN"/>
         </w:rPr>
-        <w:t>被</w:t>
-      </w:r>
-      <w:proofErr w:type="gramStart"/>
-      <w:r>
-        <w:rPr>
-          <w:rFonts w:hint="eastAsia"/>
-          <w:lang w:eastAsia="zh-CN"/>
-        </w:rPr>
-        <w:t>当做</w:t>
-      </w:r>
-      <w:proofErr w:type="gramEnd"/>
-      <w:r>
-        <w:rPr>
-          <w:rFonts w:hint="eastAsia"/>
-          <w:lang w:eastAsia="zh-CN"/>
-        </w:rPr>
-        <w:t>了带了类型参数（方括号内）的</w:t>
+        <w:t>被当做了带了类型参数（方括号内）的</w:t>
       </w:r>
       <w:r>
         <w:rPr>
@@ -33101,21 +32794,12 @@
           <w:lang w:eastAsia="zh-CN"/>
         </w:rPr>
       </w:pPr>
-      <w:proofErr w:type="gramStart"/>
-      <w:r>
-        <w:rPr>
-          <w:rFonts w:hint="eastAsia"/>
-          <w:lang w:eastAsia="zh-CN"/>
-        </w:rPr>
-        <w:t>擦粗规则</w:t>
-      </w:r>
-      <w:proofErr w:type="gramEnd"/>
-      <w:r>
-        <w:rPr>
-          <w:rFonts w:hint="eastAsia"/>
-          <w:lang w:eastAsia="zh-CN"/>
-        </w:rPr>
-        <w:t>的唯一例外就是</w:t>
+      <w:r>
+        <w:rPr>
+          <w:rFonts w:hint="eastAsia"/>
+          <w:lang w:eastAsia="zh-CN"/>
+        </w:rPr>
+        <w:t>擦粗规则的唯一例外就是</w:t>
       </w:r>
       <w:r>
         <w:rPr>
@@ -33486,23 +33170,7 @@
           <w:rFonts w:hint="eastAsia"/>
           <w:lang w:eastAsia="zh-CN"/>
         </w:rPr>
-        <w:t>放在最</w:t>
-      </w:r>
-      <w:proofErr w:type="gramStart"/>
-      <w:r>
-        <w:rPr>
-          <w:rFonts w:hint="eastAsia"/>
-          <w:lang w:eastAsia="zh-CN"/>
-        </w:rPr>
-        <w:t>顶层类</w:t>
-      </w:r>
-      <w:proofErr w:type="gramEnd"/>
-      <w:r>
-        <w:rPr>
-          <w:rFonts w:hint="eastAsia"/>
-          <w:lang w:eastAsia="zh-CN"/>
-        </w:rPr>
-        <w:t>的前边即可。</w:t>
+        <w:t>放在最顶层类的前边即可。</w:t>
       </w:r>
     </w:p>
     <w:p>
@@ -33522,31 +33190,14 @@
           <w:color w:val="FF0000"/>
           <w:lang w:eastAsia="zh-CN"/>
         </w:rPr>
-        <w:t>封闭</w:t>
-      </w:r>
-      <w:proofErr w:type="gramStart"/>
-      <w:r>
-        <w:rPr>
-          <w:rFonts w:hint="eastAsia"/>
-          <w:color w:val="FF0000"/>
-          <w:lang w:eastAsia="zh-CN"/>
-        </w:rPr>
-        <w:t>类</w:t>
-      </w:r>
-      <w:r>
-        <w:rPr>
-          <w:rFonts w:hint="eastAsia"/>
-          <w:lang w:eastAsia="zh-CN"/>
-        </w:rPr>
-        <w:t>除了类定义</w:t>
-      </w:r>
-      <w:proofErr w:type="gramEnd"/>
-      <w:r>
-        <w:rPr>
-          <w:rFonts w:hint="eastAsia"/>
-          <w:lang w:eastAsia="zh-CN"/>
-        </w:rPr>
-        <w:t>所在的文件之外不能再添加任何新的子类。</w:t>
+        <w:t>封闭类</w:t>
+      </w:r>
+      <w:r>
+        <w:rPr>
+          <w:rFonts w:hint="eastAsia"/>
+          <w:lang w:eastAsia="zh-CN"/>
+        </w:rPr>
+        <w:t>除了类定义所在的文件之外不能再添加任何新的子类。</w:t>
       </w:r>
     </w:p>
     <w:p>
@@ -33565,23 +33216,7 @@
           <w:rFonts w:hint="eastAsia"/>
           <w:lang w:eastAsia="zh-CN"/>
         </w:rPr>
-        <w:t>如果你使用继承自封闭类的</w:t>
-      </w:r>
-      <w:proofErr w:type="gramStart"/>
-      <w:r>
-        <w:rPr>
-          <w:rFonts w:hint="eastAsia"/>
-          <w:lang w:eastAsia="zh-CN"/>
-        </w:rPr>
-        <w:t>样本类做匹配</w:t>
-      </w:r>
-      <w:proofErr w:type="gramEnd"/>
-      <w:r>
-        <w:rPr>
-          <w:rFonts w:hint="eastAsia"/>
-          <w:lang w:eastAsia="zh-CN"/>
-        </w:rPr>
-        <w:t>，编译器将通过警告信息标识出缺失的模式组合。</w:t>
+        <w:t>如果你使用继承自封闭类的样本类做匹配，编译器将通过警告信息标识出缺失的模式组合。</w:t>
       </w:r>
     </w:p>
     <w:p>
@@ -33781,21 +33416,12 @@
         </w:rPr>
         <w:t>Option</w:t>
       </w:r>
-      <w:proofErr w:type="gramStart"/>
-      <w:r>
-        <w:rPr>
-          <w:rFonts w:hint="eastAsia"/>
-          <w:lang w:eastAsia="zh-CN"/>
-        </w:rPr>
-        <w:t>这种值</w:t>
-      </w:r>
-      <w:proofErr w:type="gramEnd"/>
-      <w:r>
-        <w:rPr>
-          <w:rFonts w:hint="eastAsia"/>
-          <w:lang w:eastAsia="zh-CN"/>
-        </w:rPr>
-        <w:t>有两种形式：</w:t>
+      <w:r>
+        <w:rPr>
+          <w:rFonts w:hint="eastAsia"/>
+          <w:lang w:eastAsia="zh-CN"/>
+        </w:rPr>
+        <w:t>这种值有两种形式：</w:t>
       </w:r>
     </w:p>
     <w:p>
@@ -33998,23 +33624,7 @@
           <w:rFonts w:hint="eastAsia"/>
           <w:lang w:eastAsia="zh-CN"/>
         </w:rPr>
-        <w:t>每个样本都是函数的一个入口点，参数也</w:t>
-      </w:r>
-      <w:proofErr w:type="gramStart"/>
-      <w:r>
-        <w:rPr>
-          <w:rFonts w:hint="eastAsia"/>
-          <w:lang w:eastAsia="zh-CN"/>
-        </w:rPr>
-        <w:t>被模式</w:t>
-      </w:r>
-      <w:proofErr w:type="gramEnd"/>
-      <w:r>
-        <w:rPr>
-          <w:rFonts w:hint="eastAsia"/>
-          <w:lang w:eastAsia="zh-CN"/>
-        </w:rPr>
-        <w:t>所特化。</w:t>
+        <w:t>每个样本都是函数的一个入口点，参数也被模式所特化。</w:t>
       </w:r>
     </w:p>
     <w:p>
@@ -34309,23 +33919,7 @@
           <w:rFonts w:hint="eastAsia"/>
           <w:lang w:eastAsia="zh-CN"/>
         </w:rPr>
-        <w:t>变化型定义了参数</w:t>
-      </w:r>
-      <w:proofErr w:type="gramStart"/>
-      <w:r>
-        <w:rPr>
-          <w:rFonts w:hint="eastAsia"/>
-          <w:lang w:eastAsia="zh-CN"/>
-        </w:rPr>
-        <w:t>化类型</w:t>
-      </w:r>
-      <w:proofErr w:type="gramEnd"/>
-      <w:r>
-        <w:rPr>
-          <w:rFonts w:hint="eastAsia"/>
-          <w:lang w:eastAsia="zh-CN"/>
-        </w:rPr>
-        <w:t>的继承关系。</w:t>
+        <w:t>变化型定义了参数化类型的继承关系。</w:t>
       </w:r>
     </w:p>
     <w:p>
@@ -34425,39 +34019,7 @@
           <w:rFonts w:hint="eastAsia"/>
           <w:lang w:eastAsia="zh-CN"/>
         </w:rPr>
-        <w:t>修饰符表明类的构造器是私有的：它只能</w:t>
-      </w:r>
-      <w:proofErr w:type="gramStart"/>
-      <w:r>
-        <w:rPr>
-          <w:rFonts w:hint="eastAsia"/>
-          <w:lang w:eastAsia="zh-CN"/>
-        </w:rPr>
-        <w:t>被类本身</w:t>
-      </w:r>
-      <w:proofErr w:type="gramEnd"/>
-      <w:r>
-        <w:rPr>
-          <w:rFonts w:hint="eastAsia"/>
-          <w:lang w:eastAsia="zh-CN"/>
-        </w:rPr>
-        <w:t>及伴生对象访问。类</w:t>
-      </w:r>
-      <w:proofErr w:type="gramStart"/>
-      <w:r>
-        <w:rPr>
-          <w:rFonts w:hint="eastAsia"/>
-          <w:lang w:eastAsia="zh-CN"/>
-        </w:rPr>
-        <w:t>名仍然</w:t>
-      </w:r>
-      <w:proofErr w:type="gramEnd"/>
-      <w:r>
-        <w:rPr>
-          <w:rFonts w:hint="eastAsia"/>
-          <w:lang w:eastAsia="zh-CN"/>
-        </w:rPr>
-        <w:t>是公开的，可以继续使用这个类，但不能调用它的构造器。</w:t>
+        <w:t>修饰符表明类的构造器是私有的：它只能被类本身及伴生对象访问。类名仍然是公开的，可以继续使用这个类，但不能调用它的构造器。</w:t>
       </w:r>
     </w:p>
     <w:p>
@@ -34476,23 +34038,7 @@
           <w:rFonts w:hint="eastAsia"/>
           <w:lang w:eastAsia="zh-CN"/>
         </w:rPr>
-        <w:t>另一种更为彻底的方式是直接把</w:t>
-      </w:r>
-      <w:proofErr w:type="gramStart"/>
-      <w:r>
-        <w:rPr>
-          <w:rFonts w:hint="eastAsia"/>
-          <w:lang w:eastAsia="zh-CN"/>
-        </w:rPr>
-        <w:t>类本身</w:t>
-      </w:r>
-      <w:proofErr w:type="gramEnd"/>
-      <w:r>
-        <w:rPr>
-          <w:rFonts w:hint="eastAsia"/>
-          <w:lang w:eastAsia="zh-CN"/>
-        </w:rPr>
-        <w:t>隐藏掉，仅提供能够暴露类公共接口的特质。</w:t>
+        <w:t>另一种更为彻底的方式是直接把类本身隐藏掉，仅提供能够暴露类公共接口的特质。</w:t>
       </w:r>
     </w:p>
     <w:p>
@@ -34674,21 +34220,12 @@
         </w:rPr>
         <w:t>+</w:t>
       </w:r>
-      <w:proofErr w:type="gramStart"/>
-      <w:r>
-        <w:rPr>
-          <w:rFonts w:hint="eastAsia"/>
-          <w:lang w:eastAsia="zh-CN"/>
-        </w:rPr>
-        <w:t>号表明</w:t>
-      </w:r>
-      <w:proofErr w:type="gramEnd"/>
-      <w:r>
-        <w:rPr>
-          <w:rFonts w:hint="eastAsia"/>
-          <w:lang w:eastAsia="zh-CN"/>
-        </w:rPr>
-        <w:t>这个参数的子类型化是协变（弹性）的。</w:t>
+      <w:r>
+        <w:rPr>
+          <w:rFonts w:hint="eastAsia"/>
+          <w:lang w:eastAsia="zh-CN"/>
+        </w:rPr>
+        <w:t>号表明这个参数的子类型化是协变（弹性）的。</w:t>
       </w:r>
     </w:p>
     <w:p>
@@ -34769,23 +34306,7 @@
           <w:rFonts w:hint="eastAsia"/>
           <w:lang w:eastAsia="zh-CN"/>
         </w:rPr>
-        <w:t>中，泛</w:t>
-      </w:r>
-      <w:proofErr w:type="gramStart"/>
-      <w:r>
-        <w:rPr>
-          <w:rFonts w:hint="eastAsia"/>
-          <w:lang w:eastAsia="zh-CN"/>
-        </w:rPr>
-        <w:t>型类型</w:t>
-      </w:r>
-      <w:proofErr w:type="gramEnd"/>
-      <w:r>
-        <w:rPr>
-          <w:rFonts w:hint="eastAsia"/>
-          <w:lang w:eastAsia="zh-CN"/>
-        </w:rPr>
-        <w:t>缺省的是非协变的（</w:t>
+        <w:t>中，泛型类型缺省的是非协变的（</w:t>
       </w:r>
       <w:r>
         <w:rPr>
@@ -34837,23 +34358,7 @@
           <w:rFonts w:hint="eastAsia"/>
           <w:lang w:eastAsia="zh-CN"/>
         </w:rPr>
-        <w:t>只要泛型的参数类型被</w:t>
-      </w:r>
-      <w:proofErr w:type="gramStart"/>
-      <w:r>
-        <w:rPr>
-          <w:rFonts w:hint="eastAsia"/>
-          <w:lang w:eastAsia="zh-CN"/>
-        </w:rPr>
-        <w:t>当做</w:t>
-      </w:r>
-      <w:proofErr w:type="gramEnd"/>
-      <w:r>
-        <w:rPr>
-          <w:rFonts w:hint="eastAsia"/>
-          <w:lang w:eastAsia="zh-CN"/>
-        </w:rPr>
-        <w:t>方法参数的类型，那么包含它的类或特质就可能不能与这个类型参数一起协变。</w:t>
+        <w:t>只要泛型的参数类型被当做方法参数的类型，那么包含它的类或特质就可能不能与这个类型参数一起协变。</w:t>
       </w:r>
     </w:p>
     <w:p>
@@ -35106,23 +34611,7 @@
           <w:rFonts w:hint="eastAsia"/>
           <w:lang w:eastAsia="zh-CN"/>
         </w:rPr>
-        <w:t>被划为正的位置。默认情况下，更深的</w:t>
-      </w:r>
-      <w:proofErr w:type="gramStart"/>
-      <w:r>
-        <w:rPr>
-          <w:rFonts w:hint="eastAsia"/>
-          <w:lang w:eastAsia="zh-CN"/>
-        </w:rPr>
-        <w:t>内嵌层的</w:t>
-      </w:r>
-      <w:proofErr w:type="gramEnd"/>
-      <w:r>
-        <w:rPr>
-          <w:rFonts w:hint="eastAsia"/>
-          <w:lang w:eastAsia="zh-CN"/>
-        </w:rPr>
-        <w:t>位置的分类会与它的外层一致，不过仍有屈指可数的几种例外会改变具体的分类。</w:t>
+        <w:t>被划为正的位置。默认情况下，更深的内嵌层的位置的分类会与它的外层一致，不过仍有屈指可数的几种例外会改变具体的分类。</w:t>
       </w:r>
     </w:p>
     <w:p>
@@ -35142,31 +34631,14 @@
           <w:color w:val="FF0000"/>
           <w:lang w:eastAsia="zh-CN"/>
         </w:rPr>
-        <w:t>方法值参</w:t>
-      </w:r>
-      <w:proofErr w:type="gramStart"/>
-      <w:r>
-        <w:rPr>
-          <w:rFonts w:hint="eastAsia"/>
-          <w:color w:val="FF0000"/>
-          <w:lang w:eastAsia="zh-CN"/>
-        </w:rPr>
-        <w:t>数</w:t>
-      </w:r>
-      <w:r>
-        <w:rPr>
-          <w:rFonts w:hint="eastAsia"/>
-          <w:lang w:eastAsia="zh-CN"/>
-        </w:rPr>
-        <w:t>位置</w:t>
-      </w:r>
-      <w:proofErr w:type="gramEnd"/>
-      <w:r>
-        <w:rPr>
-          <w:rFonts w:hint="eastAsia"/>
-          <w:lang w:eastAsia="zh-CN"/>
-        </w:rPr>
-        <w:t>是方法外部的位置的翻转类别，这里正的位置翻转为负的，负的位置翻转为正的，而中性位置仍然保持中性。</w:t>
+        <w:t>方法值参数</w:t>
+      </w:r>
+      <w:r>
+        <w:rPr>
+          <w:rFonts w:hint="eastAsia"/>
+          <w:lang w:eastAsia="zh-CN"/>
+        </w:rPr>
+        <w:t>位置是方法外部的位置的翻转类别，这里正的位置翻转为负的，负的位置翻转为正的，而中性位置仍然保持中性。</w:t>
       </w:r>
     </w:p>
     <w:p>
@@ -35247,23 +34719,7 @@
           <w:rFonts w:hint="eastAsia"/>
           <w:lang w:eastAsia="zh-CN"/>
         </w:rPr>
-        <w:t>里作为占位符，来表示</w:t>
-      </w:r>
-      <w:proofErr w:type="gramStart"/>
-      <w:r>
-        <w:rPr>
-          <w:rFonts w:hint="eastAsia"/>
-          <w:lang w:eastAsia="zh-CN"/>
-        </w:rPr>
-        <w:t>未知值</w:t>
-      </w:r>
-      <w:proofErr w:type="gramEnd"/>
-      <w:r>
-        <w:rPr>
-          <w:rFonts w:hint="eastAsia"/>
-          <w:lang w:eastAsia="zh-CN"/>
-        </w:rPr>
-        <w:t>的通配符。</w:t>
+        <w:t>里作为占位符，来表示未知值的通配符。</w:t>
       </w:r>
     </w:p>
     <w:p>
@@ -35802,23 +35258,7 @@
           <w:rFonts w:hint="eastAsia"/>
           <w:lang w:eastAsia="zh-CN"/>
         </w:rPr>
-        <w:t>表达式里</w:t>
-      </w:r>
-      <w:proofErr w:type="gramStart"/>
-      <w:r>
-        <w:rPr>
-          <w:rFonts w:hint="eastAsia"/>
-          <w:lang w:eastAsia="zh-CN"/>
-        </w:rPr>
-        <w:t>的流间赋值</w:t>
-      </w:r>
-      <w:proofErr w:type="gramEnd"/>
-      <w:r>
-        <w:rPr>
-          <w:rFonts w:hint="eastAsia"/>
-          <w:lang w:eastAsia="zh-CN"/>
-        </w:rPr>
-        <w:t>。</w:t>
+        <w:t>表达式里的流间赋值。</w:t>
       </w:r>
       <w:r>
         <w:rPr>
@@ -36089,7 +35529,7 @@
                     </pic:cNvPicPr>
                   </pic:nvPicPr>
                   <pic:blipFill>
-                    <a:blip r:embed="rId15" cstate="print"/>
+                    <a:blip r:embed="rId17" cstate="print"/>
                     <a:srcRect/>
                     <a:stretch>
                       <a:fillRect/>
@@ -36163,23 +35603,7 @@
           <w:rFonts w:hint="eastAsia"/>
           <w:lang w:eastAsia="zh-CN"/>
         </w:rPr>
-        <w:t>把抛出的异常</w:t>
-      </w:r>
-      <w:proofErr w:type="gramStart"/>
-      <w:r>
-        <w:rPr>
-          <w:rFonts w:hint="eastAsia"/>
-          <w:lang w:eastAsia="zh-CN"/>
-        </w:rPr>
-        <w:t>当做</w:t>
-      </w:r>
-      <w:proofErr w:type="gramEnd"/>
-      <w:r>
-        <w:rPr>
-          <w:rFonts w:hint="eastAsia"/>
-          <w:lang w:eastAsia="zh-CN"/>
-        </w:rPr>
-        <w:t>任何类型的值都是安全的。任何使用经</w:t>
+        <w:t>把抛出的异常当做任何类型的值都是安全的。任何使用经</w:t>
       </w:r>
       <w:r>
         <w:rPr>
@@ -36259,23 +35683,7 @@
           <w:rFonts w:hint="eastAsia"/>
           <w:lang w:eastAsia="zh-CN"/>
         </w:rPr>
-        <w:t>不实际产生任何值，但你还是可以把他</w:t>
-      </w:r>
-      <w:proofErr w:type="gramStart"/>
-      <w:r>
-        <w:rPr>
-          <w:rFonts w:hint="eastAsia"/>
-          <w:lang w:eastAsia="zh-CN"/>
-        </w:rPr>
-        <w:t>当做</w:t>
-      </w:r>
-      <w:proofErr w:type="gramEnd"/>
-      <w:r>
-        <w:rPr>
-          <w:rFonts w:hint="eastAsia"/>
-          <w:lang w:eastAsia="zh-CN"/>
-        </w:rPr>
-        <w:t>表达式。</w:t>
+        <w:t>不实际产生任何值，但你还是可以把他当做表达式。</w:t>
       </w:r>
     </w:p>
     <w:p>
@@ -36603,23 +36011,7 @@
           <w:rFonts w:hint="eastAsia"/>
           <w:lang w:eastAsia="zh-CN"/>
         </w:rPr>
-        <w:t>抛出</w:t>
-      </w:r>
-      <w:proofErr w:type="gramStart"/>
-      <w:r>
-        <w:rPr>
-          <w:rFonts w:hint="eastAsia"/>
-          <w:lang w:eastAsia="zh-CN"/>
-        </w:rPr>
-        <w:t>异常被</w:t>
-      </w:r>
-      <w:proofErr w:type="gramEnd"/>
-      <w:r>
-        <w:rPr>
-          <w:rFonts w:hint="eastAsia"/>
-          <w:lang w:eastAsia="zh-CN"/>
-        </w:rPr>
-        <w:t>捕获：对应相应的</w:t>
+        <w:t>抛出异常被捕获：对应相应的</w:t>
       </w:r>
       <w:r>
         <w:rPr>
@@ -36659,23 +36051,7 @@
           <w:rFonts w:hint="eastAsia"/>
           <w:lang w:eastAsia="zh-CN"/>
         </w:rPr>
-        <w:t>出异常</w:t>
-      </w:r>
-      <w:proofErr w:type="gramStart"/>
-      <w:r>
-        <w:rPr>
-          <w:rFonts w:hint="eastAsia"/>
-          <w:lang w:eastAsia="zh-CN"/>
-        </w:rPr>
-        <w:t>单没有</w:t>
-      </w:r>
-      <w:proofErr w:type="gramEnd"/>
-      <w:r>
-        <w:rPr>
-          <w:rFonts w:hint="eastAsia"/>
-          <w:lang w:eastAsia="zh-CN"/>
-        </w:rPr>
-        <w:t>被捕获：表达式没有值。</w:t>
+        <w:t>出异常单没有被捕获：表达式没有值。</w:t>
       </w:r>
     </w:p>
     <w:p>
@@ -36867,23 +36243,7 @@
           <w:rFonts w:hint="eastAsia"/>
           <w:lang w:eastAsia="zh-CN"/>
         </w:rPr>
-        <w:t>子句也包含返回语句，或抛出异常，这个返回值或</w:t>
-      </w:r>
-      <w:proofErr w:type="gramStart"/>
-      <w:r>
-        <w:rPr>
-          <w:rFonts w:hint="eastAsia"/>
-          <w:lang w:eastAsia="zh-CN"/>
-        </w:rPr>
-        <w:t>异常将</w:t>
-      </w:r>
-      <w:proofErr w:type="gramEnd"/>
-      <w:r>
-        <w:rPr>
-          <w:rFonts w:hint="eastAsia"/>
-          <w:lang w:eastAsia="zh-CN"/>
-        </w:rPr>
-        <w:t>“凌驾”于任何之前的</w:t>
+        <w:t>子句也包含返回语句，或抛出异常，这个返回值或异常将“凌驾”于任何之前的</w:t>
       </w:r>
       <w:r>
         <w:rPr>
@@ -36978,21 +36338,7 @@
         <w:rPr>
           <w:lang w:eastAsia="zh-CN"/>
         </w:rPr>
-        <w:t>语句可以被看成是一个函数字面量，它可以被用在任何普通的函数字面量适用的地方，例如被</w:t>
-      </w:r>
-      <w:proofErr w:type="gramStart"/>
-      <w:r>
-        <w:rPr>
-          <w:lang w:eastAsia="zh-CN"/>
-        </w:rPr>
-        <w:t>当做</w:t>
-      </w:r>
-      <w:proofErr w:type="gramEnd"/>
-      <w:r>
-        <w:rPr>
-          <w:lang w:eastAsia="zh-CN"/>
-        </w:rPr>
-        <w:t>参数传递。</w:t>
+        <w:t>语句可以被看成是一个函数字面量，它可以被用在任何普通的函数字面量适用的地方，例如被当做参数传递。</w:t>
       </w:r>
     </w:p>
     <w:p>
@@ -37098,6 +36444,92 @@
 <file path=word/numbering.xml><?xml version="1.0" encoding="utf-8"?>
 <w:numbering xmlns:ve="http://schemas.openxmlformats.org/markup-compatibility/2006" xmlns:o="urn:schemas-microsoft-com:office:office" xmlns:r="http://schemas.openxmlformats.org/officeDocument/2006/relationships" xmlns:m="http://schemas.openxmlformats.org/officeDocument/2006/math" xmlns:v="urn:schemas-microsoft-com:vml" xmlns:wp="http://schemas.openxmlformats.org/drawingml/2006/wordprocessingDrawing" xmlns:w10="urn:schemas-microsoft-com:office:word" xmlns:w="http://schemas.openxmlformats.org/wordprocessingml/2006/main" xmlns:wne="http://schemas.microsoft.com/office/word/2006/wordml">
   <w:abstractNum w:abstractNumId="0">
+    <w:nsid w:val="01FE297B"/>
+    <w:multiLevelType w:val="hybridMultilevel"/>
+    <w:tmpl w:val="19CE50DA"/>
+    <w:lvl w:ilvl="0" w:tplc="0409000F">
+      <w:start w:val="1"/>
+      <w:numFmt w:val="decimal"/>
+      <w:lvlText w:val="%1."/>
+      <w:lvlJc w:val="left"/>
+      <w:pPr>
+        <w:ind w:left="420" w:hanging="420"/>
+      </w:pPr>
+    </w:lvl>
+    <w:lvl w:ilvl="1" w:tplc="04090019" w:tentative="1">
+      <w:start w:val="1"/>
+      <w:numFmt w:val="lowerLetter"/>
+      <w:lvlText w:val="%2)"/>
+      <w:lvlJc w:val="left"/>
+      <w:pPr>
+        <w:ind w:left="840" w:hanging="420"/>
+      </w:pPr>
+    </w:lvl>
+    <w:lvl w:ilvl="2" w:tplc="0409001B" w:tentative="1">
+      <w:start w:val="1"/>
+      <w:numFmt w:val="lowerRoman"/>
+      <w:lvlText w:val="%3."/>
+      <w:lvlJc w:val="right"/>
+      <w:pPr>
+        <w:ind w:left="1260" w:hanging="420"/>
+      </w:pPr>
+    </w:lvl>
+    <w:lvl w:ilvl="3" w:tplc="0409000F" w:tentative="1">
+      <w:start w:val="1"/>
+      <w:numFmt w:val="decimal"/>
+      <w:lvlText w:val="%4."/>
+      <w:lvlJc w:val="left"/>
+      <w:pPr>
+        <w:ind w:left="1680" w:hanging="420"/>
+      </w:pPr>
+    </w:lvl>
+    <w:lvl w:ilvl="4" w:tplc="04090019" w:tentative="1">
+      <w:start w:val="1"/>
+      <w:numFmt w:val="lowerLetter"/>
+      <w:lvlText w:val="%5)"/>
+      <w:lvlJc w:val="left"/>
+      <w:pPr>
+        <w:ind w:left="2100" w:hanging="420"/>
+      </w:pPr>
+    </w:lvl>
+    <w:lvl w:ilvl="5" w:tplc="0409001B" w:tentative="1">
+      <w:start w:val="1"/>
+      <w:numFmt w:val="lowerRoman"/>
+      <w:lvlText w:val="%6."/>
+      <w:lvlJc w:val="right"/>
+      <w:pPr>
+        <w:ind w:left="2520" w:hanging="420"/>
+      </w:pPr>
+    </w:lvl>
+    <w:lvl w:ilvl="6" w:tplc="0409000F" w:tentative="1">
+      <w:start w:val="1"/>
+      <w:numFmt w:val="decimal"/>
+      <w:lvlText w:val="%7."/>
+      <w:lvlJc w:val="left"/>
+      <w:pPr>
+        <w:ind w:left="2940" w:hanging="420"/>
+      </w:pPr>
+    </w:lvl>
+    <w:lvl w:ilvl="7" w:tplc="04090019" w:tentative="1">
+      <w:start w:val="1"/>
+      <w:numFmt w:val="lowerLetter"/>
+      <w:lvlText w:val="%8)"/>
+      <w:lvlJc w:val="left"/>
+      <w:pPr>
+        <w:ind w:left="3360" w:hanging="420"/>
+      </w:pPr>
+    </w:lvl>
+    <w:lvl w:ilvl="8" w:tplc="0409001B" w:tentative="1">
+      <w:start w:val="1"/>
+      <w:numFmt w:val="lowerRoman"/>
+      <w:lvlText w:val="%9."/>
+      <w:lvlJc w:val="right"/>
+      <w:pPr>
+        <w:ind w:left="3780" w:hanging="420"/>
+      </w:pPr>
+    </w:lvl>
+  </w:abstractNum>
+  <w:abstractNum w:abstractNumId="1">
     <w:nsid w:val="03590E8F"/>
     <w:multiLevelType w:val="hybridMultilevel"/>
     <w:tmpl w:val="6854DFC8"/>
@@ -37189,7 +36621,7 @@
       </w:pPr>
     </w:lvl>
   </w:abstractNum>
-  <w:abstractNum w:abstractNumId="1">
+  <w:abstractNum w:abstractNumId="2">
     <w:nsid w:val="05A07AE4"/>
     <w:multiLevelType w:val="hybridMultilevel"/>
     <w:tmpl w:val="C890CF3C"/>
@@ -37278,7 +36710,7 @@
       </w:pPr>
     </w:lvl>
   </w:abstractNum>
-  <w:abstractNum w:abstractNumId="2">
+  <w:abstractNum w:abstractNumId="3">
     <w:nsid w:val="06A80164"/>
     <w:multiLevelType w:val="hybridMultilevel"/>
     <w:tmpl w:val="75C2230A"/>
@@ -37370,7 +36802,7 @@
       </w:pPr>
     </w:lvl>
   </w:abstractNum>
-  <w:abstractNum w:abstractNumId="3">
+  <w:abstractNum w:abstractNumId="4">
     <w:nsid w:val="07824692"/>
     <w:multiLevelType w:val="hybridMultilevel"/>
     <w:tmpl w:val="E0D4EA0E"/>
@@ -37459,7 +36891,7 @@
       </w:pPr>
     </w:lvl>
   </w:abstractNum>
-  <w:abstractNum w:abstractNumId="4">
+  <w:abstractNum w:abstractNumId="5">
     <w:nsid w:val="07ED51B2"/>
     <w:multiLevelType w:val="hybridMultilevel"/>
     <w:tmpl w:val="573AC15E"/>
@@ -37548,7 +36980,7 @@
       </w:pPr>
     </w:lvl>
   </w:abstractNum>
-  <w:abstractNum w:abstractNumId="5">
+  <w:abstractNum w:abstractNumId="6">
     <w:nsid w:val="09CB667A"/>
     <w:multiLevelType w:val="hybridMultilevel"/>
     <w:tmpl w:val="930492C2"/>
@@ -37637,7 +37069,7 @@
       </w:pPr>
     </w:lvl>
   </w:abstractNum>
-  <w:abstractNum w:abstractNumId="6">
+  <w:abstractNum w:abstractNumId="7">
     <w:nsid w:val="0D522F53"/>
     <w:multiLevelType w:val="hybridMultilevel"/>
     <w:tmpl w:val="9A6A3AEC"/>
@@ -37726,7 +37158,7 @@
       </w:pPr>
     </w:lvl>
   </w:abstractNum>
-  <w:abstractNum w:abstractNumId="7">
+  <w:abstractNum w:abstractNumId="8">
     <w:nsid w:val="11DF5054"/>
     <w:multiLevelType w:val="hybridMultilevel"/>
     <w:tmpl w:val="8C74A8BC"/>
@@ -37815,7 +37247,7 @@
       </w:pPr>
     </w:lvl>
   </w:abstractNum>
-  <w:abstractNum w:abstractNumId="8">
+  <w:abstractNum w:abstractNumId="9">
     <w:nsid w:val="130606F2"/>
     <w:multiLevelType w:val="hybridMultilevel"/>
     <w:tmpl w:val="1C900962"/>
@@ -37907,7 +37339,7 @@
       </w:pPr>
     </w:lvl>
   </w:abstractNum>
-  <w:abstractNum w:abstractNumId="9">
+  <w:abstractNum w:abstractNumId="10">
     <w:nsid w:val="13BB24D9"/>
     <w:multiLevelType w:val="hybridMultilevel"/>
     <w:tmpl w:val="70561BB4"/>
@@ -37996,7 +37428,7 @@
       </w:pPr>
     </w:lvl>
   </w:abstractNum>
-  <w:abstractNum w:abstractNumId="10">
+  <w:abstractNum w:abstractNumId="11">
     <w:nsid w:val="173E52D7"/>
     <w:multiLevelType w:val="hybridMultilevel"/>
     <w:tmpl w:val="84A648A8"/>
@@ -38082,7 +37514,7 @@
       </w:pPr>
     </w:lvl>
   </w:abstractNum>
-  <w:abstractNum w:abstractNumId="11">
+  <w:abstractNum w:abstractNumId="12">
     <w:nsid w:val="175F4D6C"/>
     <w:multiLevelType w:val="hybridMultilevel"/>
     <w:tmpl w:val="EC74B294"/>
@@ -38171,7 +37603,7 @@
       </w:pPr>
     </w:lvl>
   </w:abstractNum>
-  <w:abstractNum w:abstractNumId="12">
+  <w:abstractNum w:abstractNumId="13">
     <w:nsid w:val="18C02A36"/>
     <w:multiLevelType w:val="hybridMultilevel"/>
     <w:tmpl w:val="AAB8CEEA"/>
@@ -38260,7 +37692,7 @@
       </w:pPr>
     </w:lvl>
   </w:abstractNum>
-  <w:abstractNum w:abstractNumId="13">
+  <w:abstractNum w:abstractNumId="14">
     <w:nsid w:val="191A3D26"/>
     <w:multiLevelType w:val="hybridMultilevel"/>
     <w:tmpl w:val="CC6CCADE"/>
@@ -38352,7 +37784,93 @@
       </w:pPr>
     </w:lvl>
   </w:abstractNum>
-  <w:abstractNum w:abstractNumId="14">
+  <w:abstractNum w:abstractNumId="15">
+    <w:nsid w:val="1EE56635"/>
+    <w:multiLevelType w:val="hybridMultilevel"/>
+    <w:tmpl w:val="B5AAE5A8"/>
+    <w:lvl w:ilvl="0" w:tplc="0409000F">
+      <w:start w:val="1"/>
+      <w:numFmt w:val="decimal"/>
+      <w:lvlText w:val="%1."/>
+      <w:lvlJc w:val="left"/>
+      <w:pPr>
+        <w:ind w:left="420" w:hanging="420"/>
+      </w:pPr>
+    </w:lvl>
+    <w:lvl w:ilvl="1" w:tplc="04090019" w:tentative="1">
+      <w:start w:val="1"/>
+      <w:numFmt w:val="lowerLetter"/>
+      <w:lvlText w:val="%2)"/>
+      <w:lvlJc w:val="left"/>
+      <w:pPr>
+        <w:ind w:left="840" w:hanging="420"/>
+      </w:pPr>
+    </w:lvl>
+    <w:lvl w:ilvl="2" w:tplc="0409001B" w:tentative="1">
+      <w:start w:val="1"/>
+      <w:numFmt w:val="lowerRoman"/>
+      <w:lvlText w:val="%3."/>
+      <w:lvlJc w:val="right"/>
+      <w:pPr>
+        <w:ind w:left="1260" w:hanging="420"/>
+      </w:pPr>
+    </w:lvl>
+    <w:lvl w:ilvl="3" w:tplc="0409000F" w:tentative="1">
+      <w:start w:val="1"/>
+      <w:numFmt w:val="decimal"/>
+      <w:lvlText w:val="%4."/>
+      <w:lvlJc w:val="left"/>
+      <w:pPr>
+        <w:ind w:left="1680" w:hanging="420"/>
+      </w:pPr>
+    </w:lvl>
+    <w:lvl w:ilvl="4" w:tplc="04090019" w:tentative="1">
+      <w:start w:val="1"/>
+      <w:numFmt w:val="lowerLetter"/>
+      <w:lvlText w:val="%5)"/>
+      <w:lvlJc w:val="left"/>
+      <w:pPr>
+        <w:ind w:left="2100" w:hanging="420"/>
+      </w:pPr>
+    </w:lvl>
+    <w:lvl w:ilvl="5" w:tplc="0409001B" w:tentative="1">
+      <w:start w:val="1"/>
+      <w:numFmt w:val="lowerRoman"/>
+      <w:lvlText w:val="%6."/>
+      <w:lvlJc w:val="right"/>
+      <w:pPr>
+        <w:ind w:left="2520" w:hanging="420"/>
+      </w:pPr>
+    </w:lvl>
+    <w:lvl w:ilvl="6" w:tplc="0409000F" w:tentative="1">
+      <w:start w:val="1"/>
+      <w:numFmt w:val="decimal"/>
+      <w:lvlText w:val="%7."/>
+      <w:lvlJc w:val="left"/>
+      <w:pPr>
+        <w:ind w:left="2940" w:hanging="420"/>
+      </w:pPr>
+    </w:lvl>
+    <w:lvl w:ilvl="7" w:tplc="04090019" w:tentative="1">
+      <w:start w:val="1"/>
+      <w:numFmt w:val="lowerLetter"/>
+      <w:lvlText w:val="%8)"/>
+      <w:lvlJc w:val="left"/>
+      <w:pPr>
+        <w:ind w:left="3360" w:hanging="420"/>
+      </w:pPr>
+    </w:lvl>
+    <w:lvl w:ilvl="8" w:tplc="0409001B" w:tentative="1">
+      <w:start w:val="1"/>
+      <w:numFmt w:val="lowerRoman"/>
+      <w:lvlText w:val="%9."/>
+      <w:lvlJc w:val="right"/>
+      <w:pPr>
+        <w:ind w:left="3780" w:hanging="420"/>
+      </w:pPr>
+    </w:lvl>
+  </w:abstractNum>
+  <w:abstractNum w:abstractNumId="16">
     <w:nsid w:val="24A92E14"/>
     <w:multiLevelType w:val="hybridMultilevel"/>
     <w:tmpl w:val="573AC15E"/>
@@ -38441,7 +37959,7 @@
       </w:pPr>
     </w:lvl>
   </w:abstractNum>
-  <w:abstractNum w:abstractNumId="15">
+  <w:abstractNum w:abstractNumId="17">
     <w:nsid w:val="281A21E1"/>
     <w:multiLevelType w:val="hybridMultilevel"/>
     <w:tmpl w:val="BDBEB1A0"/>
@@ -38527,7 +38045,7 @@
       </w:pPr>
     </w:lvl>
   </w:abstractNum>
-  <w:abstractNum w:abstractNumId="16">
+  <w:abstractNum w:abstractNumId="18">
     <w:nsid w:val="28E93AEA"/>
     <w:multiLevelType w:val="hybridMultilevel"/>
     <w:tmpl w:val="75C2230A"/>
@@ -38619,7 +38137,7 @@
       </w:pPr>
     </w:lvl>
   </w:abstractNum>
-  <w:abstractNum w:abstractNumId="17">
+  <w:abstractNum w:abstractNumId="19">
     <w:nsid w:val="29D22A58"/>
     <w:multiLevelType w:val="hybridMultilevel"/>
     <w:tmpl w:val="AA8A1560"/>
@@ -38708,7 +38226,7 @@
       </w:pPr>
     </w:lvl>
   </w:abstractNum>
-  <w:abstractNum w:abstractNumId="18">
+  <w:abstractNum w:abstractNumId="20">
     <w:nsid w:val="29DF1AFF"/>
     <w:multiLevelType w:val="hybridMultilevel"/>
     <w:tmpl w:val="E0C80E56"/>
@@ -38821,7 +38339,7 @@
       </w:rPr>
     </w:lvl>
   </w:abstractNum>
-  <w:abstractNum w:abstractNumId="19">
+  <w:abstractNum w:abstractNumId="21">
     <w:nsid w:val="2ABC2AF0"/>
     <w:multiLevelType w:val="hybridMultilevel"/>
     <w:tmpl w:val="2EF01B0E"/>
@@ -38910,7 +38428,7 @@
       </w:pPr>
     </w:lvl>
   </w:abstractNum>
-  <w:abstractNum w:abstractNumId="20">
+  <w:abstractNum w:abstractNumId="22">
     <w:nsid w:val="307D73D0"/>
     <w:multiLevelType w:val="hybridMultilevel"/>
     <w:tmpl w:val="F76C7188"/>
@@ -38999,7 +38517,7 @@
       </w:pPr>
     </w:lvl>
   </w:abstractNum>
-  <w:abstractNum w:abstractNumId="21">
+  <w:abstractNum w:abstractNumId="23">
     <w:nsid w:val="31B821AE"/>
     <w:multiLevelType w:val="hybridMultilevel"/>
     <w:tmpl w:val="0D667176"/>
@@ -39088,7 +38606,7 @@
       </w:pPr>
     </w:lvl>
   </w:abstractNum>
-  <w:abstractNum w:abstractNumId="22">
+  <w:abstractNum w:abstractNumId="24">
     <w:nsid w:val="347F34DD"/>
     <w:multiLevelType w:val="hybridMultilevel"/>
     <w:tmpl w:val="75C2230A"/>
@@ -39180,7 +38698,7 @@
       </w:pPr>
     </w:lvl>
   </w:abstractNum>
-  <w:abstractNum w:abstractNumId="23">
+  <w:abstractNum w:abstractNumId="25">
     <w:nsid w:val="3602399F"/>
     <w:multiLevelType w:val="hybridMultilevel"/>
     <w:tmpl w:val="0C66ED8E"/>
@@ -39269,7 +38787,7 @@
       </w:pPr>
     </w:lvl>
   </w:abstractNum>
-  <w:abstractNum w:abstractNumId="24">
+  <w:abstractNum w:abstractNumId="26">
     <w:nsid w:val="374057E0"/>
     <w:multiLevelType w:val="hybridMultilevel"/>
     <w:tmpl w:val="8EE8D31C"/>
@@ -39358,7 +38876,7 @@
       </w:pPr>
     </w:lvl>
   </w:abstractNum>
-  <w:abstractNum w:abstractNumId="25">
+  <w:abstractNum w:abstractNumId="27">
     <w:nsid w:val="38ED0D9F"/>
     <w:multiLevelType w:val="hybridMultilevel"/>
     <w:tmpl w:val="6854DFC8"/>
@@ -39450,7 +38968,7 @@
       </w:pPr>
     </w:lvl>
   </w:abstractNum>
-  <w:abstractNum w:abstractNumId="26">
+  <w:abstractNum w:abstractNumId="28">
     <w:nsid w:val="3B770173"/>
     <w:multiLevelType w:val="multilevel"/>
     <w:tmpl w:val="0748914C"/>
@@ -39567,7 +39085,7 @@
       </w:pPr>
     </w:lvl>
   </w:abstractNum>
-  <w:abstractNum w:abstractNumId="27">
+  <w:abstractNum w:abstractNumId="29">
     <w:nsid w:val="3BB72C86"/>
     <w:multiLevelType w:val="hybridMultilevel"/>
     <w:tmpl w:val="07DA9812"/>
@@ -39656,7 +39174,7 @@
       </w:pPr>
     </w:lvl>
   </w:abstractNum>
-  <w:abstractNum w:abstractNumId="28">
+  <w:abstractNum w:abstractNumId="30">
     <w:nsid w:val="3D0104B2"/>
     <w:multiLevelType w:val="hybridMultilevel"/>
     <w:tmpl w:val="B9823380"/>
@@ -39748,7 +39266,7 @@
       </w:pPr>
     </w:lvl>
   </w:abstractNum>
-  <w:abstractNum w:abstractNumId="29">
+  <w:abstractNum w:abstractNumId="31">
     <w:nsid w:val="3D7D359F"/>
     <w:multiLevelType w:val="hybridMultilevel"/>
     <w:tmpl w:val="09345AA6"/>
@@ -39840,7 +39358,7 @@
       </w:pPr>
     </w:lvl>
   </w:abstractNum>
-  <w:abstractNum w:abstractNumId="30">
+  <w:abstractNum w:abstractNumId="32">
     <w:nsid w:val="3E32347F"/>
     <w:multiLevelType w:val="hybridMultilevel"/>
     <w:tmpl w:val="573AC15E"/>
@@ -39929,7 +39447,7 @@
       </w:pPr>
     </w:lvl>
   </w:abstractNum>
-  <w:abstractNum w:abstractNumId="31">
+  <w:abstractNum w:abstractNumId="33">
     <w:nsid w:val="4121596C"/>
     <w:multiLevelType w:val="hybridMultilevel"/>
     <w:tmpl w:val="A78E9FD2"/>
@@ -40015,7 +39533,7 @@
       </w:pPr>
     </w:lvl>
   </w:abstractNum>
-  <w:abstractNum w:abstractNumId="32">
+  <w:abstractNum w:abstractNumId="34">
     <w:nsid w:val="41FB6C89"/>
     <w:multiLevelType w:val="hybridMultilevel"/>
     <w:tmpl w:val="08BEE2C8"/>
@@ -40101,7 +39619,7 @@
       </w:pPr>
     </w:lvl>
   </w:abstractNum>
-  <w:abstractNum w:abstractNumId="33">
+  <w:abstractNum w:abstractNumId="35">
     <w:nsid w:val="42C53293"/>
     <w:multiLevelType w:val="hybridMultilevel"/>
     <w:tmpl w:val="887EBAAC"/>
@@ -40190,7 +39708,7 @@
       </w:pPr>
     </w:lvl>
   </w:abstractNum>
-  <w:abstractNum w:abstractNumId="34">
+  <w:abstractNum w:abstractNumId="36">
     <w:nsid w:val="42F90886"/>
     <w:multiLevelType w:val="hybridMultilevel"/>
     <w:tmpl w:val="4C408CDC"/>
@@ -40279,7 +39797,7 @@
       </w:pPr>
     </w:lvl>
   </w:abstractNum>
-  <w:abstractNum w:abstractNumId="35">
+  <w:abstractNum w:abstractNumId="37">
     <w:nsid w:val="44471EE8"/>
     <w:multiLevelType w:val="hybridMultilevel"/>
     <w:tmpl w:val="BA96B0AC"/>
@@ -40368,7 +39886,7 @@
       </w:pPr>
     </w:lvl>
   </w:abstractNum>
-  <w:abstractNum w:abstractNumId="36">
+  <w:abstractNum w:abstractNumId="38">
     <w:nsid w:val="461C6B84"/>
     <w:multiLevelType w:val="hybridMultilevel"/>
     <w:tmpl w:val="03BA7088"/>
@@ -40454,7 +39972,7 @@
       </w:pPr>
     </w:lvl>
   </w:abstractNum>
-  <w:abstractNum w:abstractNumId="37">
+  <w:abstractNum w:abstractNumId="39">
     <w:nsid w:val="4D0A2F54"/>
     <w:multiLevelType w:val="hybridMultilevel"/>
     <w:tmpl w:val="70561BB4"/>
@@ -40543,7 +40061,7 @@
       </w:pPr>
     </w:lvl>
   </w:abstractNum>
-  <w:abstractNum w:abstractNumId="38">
+  <w:abstractNum w:abstractNumId="40">
     <w:nsid w:val="4DBC6D90"/>
     <w:multiLevelType w:val="hybridMultilevel"/>
     <w:tmpl w:val="A78E9FD2"/>
@@ -40629,7 +40147,7 @@
       </w:pPr>
     </w:lvl>
   </w:abstractNum>
-  <w:abstractNum w:abstractNumId="39">
+  <w:abstractNum w:abstractNumId="41">
     <w:nsid w:val="51F85263"/>
     <w:multiLevelType w:val="hybridMultilevel"/>
     <w:tmpl w:val="75C2230A"/>
@@ -40721,7 +40239,7 @@
       </w:pPr>
     </w:lvl>
   </w:abstractNum>
-  <w:abstractNum w:abstractNumId="40">
+  <w:abstractNum w:abstractNumId="42">
     <w:nsid w:val="52815F96"/>
     <w:multiLevelType w:val="hybridMultilevel"/>
     <w:tmpl w:val="70561BB4"/>
@@ -40810,7 +40328,7 @@
       </w:pPr>
     </w:lvl>
   </w:abstractNum>
-  <w:abstractNum w:abstractNumId="41">
+  <w:abstractNum w:abstractNumId="43">
     <w:nsid w:val="531F1439"/>
     <w:multiLevelType w:val="hybridMultilevel"/>
     <w:tmpl w:val="7F8A45F2"/>
@@ -40899,7 +40417,7 @@
       </w:pPr>
     </w:lvl>
   </w:abstractNum>
-  <w:abstractNum w:abstractNumId="42">
+  <w:abstractNum w:abstractNumId="44">
     <w:nsid w:val="569560BD"/>
     <w:multiLevelType w:val="hybridMultilevel"/>
     <w:tmpl w:val="75C2230A"/>
@@ -40991,7 +40509,7 @@
       </w:pPr>
     </w:lvl>
   </w:abstractNum>
-  <w:abstractNum w:abstractNumId="43">
+  <w:abstractNum w:abstractNumId="45">
     <w:nsid w:val="56B94DF2"/>
     <w:multiLevelType w:val="hybridMultilevel"/>
     <w:tmpl w:val="75C2230A"/>
@@ -41083,7 +40601,7 @@
       </w:pPr>
     </w:lvl>
   </w:abstractNum>
-  <w:abstractNum w:abstractNumId="44">
+  <w:abstractNum w:abstractNumId="46">
     <w:nsid w:val="57A779C7"/>
     <w:multiLevelType w:val="hybridMultilevel"/>
     <w:tmpl w:val="AC420A4A"/>
@@ -41172,7 +40690,7 @@
       </w:pPr>
     </w:lvl>
   </w:abstractNum>
-  <w:abstractNum w:abstractNumId="45">
+  <w:abstractNum w:abstractNumId="47">
     <w:nsid w:val="58D53911"/>
     <w:multiLevelType w:val="hybridMultilevel"/>
     <w:tmpl w:val="C7127E74"/>
@@ -41261,7 +40779,7 @@
       </w:pPr>
     </w:lvl>
   </w:abstractNum>
-  <w:abstractNum w:abstractNumId="46">
+  <w:abstractNum w:abstractNumId="48">
     <w:nsid w:val="5AE26357"/>
     <w:multiLevelType w:val="hybridMultilevel"/>
     <w:tmpl w:val="BBF66ECE"/>
@@ -41374,7 +40892,7 @@
       </w:rPr>
     </w:lvl>
   </w:abstractNum>
-  <w:abstractNum w:abstractNumId="47">
+  <w:abstractNum w:abstractNumId="49">
     <w:nsid w:val="5AFB097D"/>
     <w:multiLevelType w:val="hybridMultilevel"/>
     <w:tmpl w:val="75C2230A"/>
@@ -41466,7 +40984,7 @@
       </w:pPr>
     </w:lvl>
   </w:abstractNum>
-  <w:abstractNum w:abstractNumId="48">
+  <w:abstractNum w:abstractNumId="50">
     <w:nsid w:val="5C4A4211"/>
     <w:multiLevelType w:val="hybridMultilevel"/>
     <w:tmpl w:val="73A279AC"/>
@@ -41558,7 +41076,7 @@
       </w:pPr>
     </w:lvl>
   </w:abstractNum>
-  <w:abstractNum w:abstractNumId="49">
+  <w:abstractNum w:abstractNumId="51">
     <w:nsid w:val="5F3D7A85"/>
     <w:multiLevelType w:val="hybridMultilevel"/>
     <w:tmpl w:val="934AFD92"/>
@@ -41647,7 +41165,7 @@
       </w:pPr>
     </w:lvl>
   </w:abstractNum>
-  <w:abstractNum w:abstractNumId="50">
+  <w:abstractNum w:abstractNumId="52">
     <w:nsid w:val="621519B8"/>
     <w:multiLevelType w:val="hybridMultilevel"/>
     <w:tmpl w:val="D77C3F56"/>
@@ -41733,7 +41251,7 @@
       </w:pPr>
     </w:lvl>
   </w:abstractNum>
-  <w:abstractNum w:abstractNumId="51">
+  <w:abstractNum w:abstractNumId="53">
     <w:nsid w:val="66CC6051"/>
     <w:multiLevelType w:val="hybridMultilevel"/>
     <w:tmpl w:val="82DE02BA"/>
@@ -41825,7 +41343,7 @@
       </w:pPr>
     </w:lvl>
   </w:abstractNum>
-  <w:abstractNum w:abstractNumId="52">
+  <w:abstractNum w:abstractNumId="54">
     <w:nsid w:val="68A95C07"/>
     <w:multiLevelType w:val="hybridMultilevel"/>
     <w:tmpl w:val="C94611AE"/>
@@ -41914,7 +41432,7 @@
       </w:pPr>
     </w:lvl>
   </w:abstractNum>
-  <w:abstractNum w:abstractNumId="53">
+  <w:abstractNum w:abstractNumId="55">
     <w:nsid w:val="68EE5112"/>
     <w:multiLevelType w:val="hybridMultilevel"/>
     <w:tmpl w:val="68D2C1E4"/>
@@ -42003,7 +41521,7 @@
       </w:pPr>
     </w:lvl>
   </w:abstractNum>
-  <w:abstractNum w:abstractNumId="54">
+  <w:abstractNum w:abstractNumId="56">
     <w:nsid w:val="6DC27485"/>
     <w:multiLevelType w:val="hybridMultilevel"/>
     <w:tmpl w:val="F936599A"/>
@@ -42092,7 +41610,7 @@
       </w:pPr>
     </w:lvl>
   </w:abstractNum>
-  <w:abstractNum w:abstractNumId="55">
+  <w:abstractNum w:abstractNumId="57">
     <w:nsid w:val="74FD582F"/>
     <w:multiLevelType w:val="hybridMultilevel"/>
     <w:tmpl w:val="609CC1E6"/>
@@ -42205,7 +41723,7 @@
       </w:rPr>
     </w:lvl>
   </w:abstractNum>
-  <w:abstractNum w:abstractNumId="56">
+  <w:abstractNum w:abstractNumId="58">
     <w:nsid w:val="75EC4152"/>
     <w:multiLevelType w:val="hybridMultilevel"/>
     <w:tmpl w:val="E7B48812"/>
@@ -42294,7 +41812,7 @@
       </w:pPr>
     </w:lvl>
   </w:abstractNum>
-  <w:abstractNum w:abstractNumId="57">
+  <w:abstractNum w:abstractNumId="59">
     <w:nsid w:val="7686467C"/>
     <w:multiLevelType w:val="hybridMultilevel"/>
     <w:tmpl w:val="53020804"/>
@@ -42383,7 +41901,7 @@
       </w:pPr>
     </w:lvl>
   </w:abstractNum>
-  <w:abstractNum w:abstractNumId="58">
+  <w:abstractNum w:abstractNumId="60">
     <w:nsid w:val="799B1023"/>
     <w:multiLevelType w:val="hybridMultilevel"/>
     <w:tmpl w:val="8EF00BFE"/>
@@ -42469,7 +41987,7 @@
       </w:pPr>
     </w:lvl>
   </w:abstractNum>
-  <w:abstractNum w:abstractNumId="59">
+  <w:abstractNum w:abstractNumId="61">
     <w:nsid w:val="7AAC61BB"/>
     <w:multiLevelType w:val="hybridMultilevel"/>
     <w:tmpl w:val="85AC9C1E"/>
@@ -42558,7 +42076,7 @@
       </w:pPr>
     </w:lvl>
   </w:abstractNum>
-  <w:abstractNum w:abstractNumId="60">
+  <w:abstractNum w:abstractNumId="62">
     <w:nsid w:val="7CEC3507"/>
     <w:multiLevelType w:val="hybridMultilevel"/>
     <w:tmpl w:val="1C729E20"/>
@@ -42644,7 +42162,7 @@
       </w:pPr>
     </w:lvl>
   </w:abstractNum>
-  <w:abstractNum w:abstractNumId="61">
+  <w:abstractNum w:abstractNumId="63">
     <w:nsid w:val="7D1B47F2"/>
     <w:multiLevelType w:val="hybridMultilevel"/>
     <w:tmpl w:val="8C9CCE8A"/>
@@ -42734,192 +42252,198 @@
     </w:lvl>
   </w:abstractNum>
   <w:num w:numId="1">
+    <w:abstractNumId w:val="28"/>
+  </w:num>
+  <w:num w:numId="2">
+    <w:abstractNumId w:val="3"/>
+  </w:num>
+  <w:num w:numId="3">
+    <w:abstractNumId w:val="18"/>
+  </w:num>
+  <w:num w:numId="4">
+    <w:abstractNumId w:val="49"/>
+  </w:num>
+  <w:num w:numId="5">
+    <w:abstractNumId w:val="44"/>
+  </w:num>
+  <w:num w:numId="6">
+    <w:abstractNumId w:val="45"/>
+  </w:num>
+  <w:num w:numId="7">
+    <w:abstractNumId w:val="19"/>
+  </w:num>
+  <w:num w:numId="8">
+    <w:abstractNumId w:val="5"/>
+  </w:num>
+  <w:num w:numId="9">
+    <w:abstractNumId w:val="16"/>
+  </w:num>
+  <w:num w:numId="10">
+    <w:abstractNumId w:val="32"/>
+  </w:num>
+  <w:num w:numId="11">
+    <w:abstractNumId w:val="8"/>
+  </w:num>
+  <w:num w:numId="12">
+    <w:abstractNumId w:val="20"/>
+  </w:num>
+  <w:num w:numId="13">
+    <w:abstractNumId w:val="1"/>
+  </w:num>
+  <w:num w:numId="14">
+    <w:abstractNumId w:val="41"/>
+  </w:num>
+  <w:num w:numId="15">
+    <w:abstractNumId w:val="53"/>
+  </w:num>
+  <w:num w:numId="16">
+    <w:abstractNumId w:val="27"/>
+  </w:num>
+  <w:num w:numId="17">
+    <w:abstractNumId w:val="31"/>
+  </w:num>
+  <w:num w:numId="18">
+    <w:abstractNumId w:val="24"/>
+  </w:num>
+  <w:num w:numId="19">
+    <w:abstractNumId w:val="47"/>
+  </w:num>
+  <w:num w:numId="20">
+    <w:abstractNumId w:val="48"/>
+  </w:num>
+  <w:num w:numId="21">
+    <w:abstractNumId w:val="9"/>
+  </w:num>
+  <w:num w:numId="22">
+    <w:abstractNumId w:val="61"/>
+  </w:num>
+  <w:num w:numId="23">
+    <w:abstractNumId w:val="57"/>
+  </w:num>
+  <w:num w:numId="24">
+    <w:abstractNumId w:val="30"/>
+  </w:num>
+  <w:num w:numId="25">
+    <w:abstractNumId w:val="6"/>
+  </w:num>
+  <w:num w:numId="26">
+    <w:abstractNumId w:val="59"/>
+  </w:num>
+  <w:num w:numId="27">
+    <w:abstractNumId w:val="22"/>
+  </w:num>
+  <w:num w:numId="28">
+    <w:abstractNumId w:val="58"/>
+  </w:num>
+  <w:num w:numId="29">
+    <w:abstractNumId w:val="14"/>
+  </w:num>
+  <w:num w:numId="30">
+    <w:abstractNumId w:val="12"/>
+  </w:num>
+  <w:num w:numId="31">
+    <w:abstractNumId w:val="55"/>
+  </w:num>
+  <w:num w:numId="32">
+    <w:abstractNumId w:val="50"/>
+  </w:num>
+  <w:num w:numId="33">
+    <w:abstractNumId w:val="4"/>
+  </w:num>
+  <w:num w:numId="34">
+    <w:abstractNumId w:val="37"/>
+  </w:num>
+  <w:num w:numId="35">
+    <w:abstractNumId w:val="43"/>
+  </w:num>
+  <w:num w:numId="36">
+    <w:abstractNumId w:val="23"/>
+  </w:num>
+  <w:num w:numId="37">
+    <w:abstractNumId w:val="63"/>
+  </w:num>
+  <w:num w:numId="38">
+    <w:abstractNumId w:val="29"/>
+  </w:num>
+  <w:num w:numId="39">
+    <w:abstractNumId w:val="54"/>
+  </w:num>
+  <w:num w:numId="40">
+    <w:abstractNumId w:val="46"/>
+  </w:num>
+  <w:num w:numId="41">
+    <w:abstractNumId w:val="21"/>
+  </w:num>
+  <w:num w:numId="42">
+    <w:abstractNumId w:val="36"/>
+  </w:num>
+  <w:num w:numId="43">
+    <w:abstractNumId w:val="7"/>
+  </w:num>
+  <w:num w:numId="44">
+    <w:abstractNumId w:val="56"/>
+  </w:num>
+  <w:num w:numId="45">
+    <w:abstractNumId w:val="62"/>
+  </w:num>
+  <w:num w:numId="46">
+    <w:abstractNumId w:val="17"/>
+  </w:num>
+  <w:num w:numId="47">
+    <w:abstractNumId w:val="38"/>
+  </w:num>
+  <w:num w:numId="48">
+    <w:abstractNumId w:val="33"/>
+  </w:num>
+  <w:num w:numId="49">
+    <w:abstractNumId w:val="40"/>
+  </w:num>
+  <w:num w:numId="50">
+    <w:abstractNumId w:val="11"/>
+  </w:num>
+  <w:num w:numId="51">
+    <w:abstractNumId w:val="52"/>
+  </w:num>
+  <w:num w:numId="52">
+    <w:abstractNumId w:val="60"/>
+  </w:num>
+  <w:num w:numId="53">
+    <w:abstractNumId w:val="34"/>
+  </w:num>
+  <w:num w:numId="54">
+    <w:abstractNumId w:val="39"/>
+  </w:num>
+  <w:num w:numId="55">
+    <w:abstractNumId w:val="42"/>
+  </w:num>
+  <w:num w:numId="56">
+    <w:abstractNumId w:val="10"/>
+  </w:num>
+  <w:num w:numId="57">
+    <w:abstractNumId w:val="13"/>
+  </w:num>
+  <w:num w:numId="58">
+    <w:abstractNumId w:val="35"/>
+  </w:num>
+  <w:num w:numId="59">
+    <w:abstractNumId w:val="51"/>
+  </w:num>
+  <w:num w:numId="60">
+    <w:abstractNumId w:val="2"/>
+  </w:num>
+  <w:num w:numId="61">
+    <w:abstractNumId w:val="25"/>
+  </w:num>
+  <w:num w:numId="62">
     <w:abstractNumId w:val="26"/>
   </w:num>
-  <w:num w:numId="2">
-    <w:abstractNumId w:val="2"/>
-  </w:num>
-  <w:num w:numId="3">
-    <w:abstractNumId w:val="16"/>
-  </w:num>
-  <w:num w:numId="4">
-    <w:abstractNumId w:val="47"/>
-  </w:num>
-  <w:num w:numId="5">
-    <w:abstractNumId w:val="42"/>
-  </w:num>
-  <w:num w:numId="6">
-    <w:abstractNumId w:val="43"/>
-  </w:num>
-  <w:num w:numId="7">
-    <w:abstractNumId w:val="17"/>
-  </w:num>
-  <w:num w:numId="8">
-    <w:abstractNumId w:val="4"/>
-  </w:num>
-  <w:num w:numId="9">
-    <w:abstractNumId w:val="14"/>
-  </w:num>
-  <w:num w:numId="10">
-    <w:abstractNumId w:val="30"/>
-  </w:num>
-  <w:num w:numId="11">
-    <w:abstractNumId w:val="7"/>
-  </w:num>
-  <w:num w:numId="12">
-    <w:abstractNumId w:val="18"/>
-  </w:num>
-  <w:num w:numId="13">
+  <w:num w:numId="63">
     <w:abstractNumId w:val="0"/>
   </w:num>
-  <w:num w:numId="14">
-    <w:abstractNumId w:val="39"/>
-  </w:num>
-  <w:num w:numId="15">
-    <w:abstractNumId w:val="51"/>
-  </w:num>
-  <w:num w:numId="16">
-    <w:abstractNumId w:val="25"/>
-  </w:num>
-  <w:num w:numId="17">
-    <w:abstractNumId w:val="29"/>
-  </w:num>
-  <w:num w:numId="18">
-    <w:abstractNumId w:val="22"/>
-  </w:num>
-  <w:num w:numId="19">
-    <w:abstractNumId w:val="45"/>
-  </w:num>
-  <w:num w:numId="20">
-    <w:abstractNumId w:val="46"/>
-  </w:num>
-  <w:num w:numId="21">
-    <w:abstractNumId w:val="8"/>
-  </w:num>
-  <w:num w:numId="22">
-    <w:abstractNumId w:val="59"/>
-  </w:num>
-  <w:num w:numId="23">
-    <w:abstractNumId w:val="55"/>
-  </w:num>
-  <w:num w:numId="24">
-    <w:abstractNumId w:val="28"/>
-  </w:num>
-  <w:num w:numId="25">
-    <w:abstractNumId w:val="5"/>
-  </w:num>
-  <w:num w:numId="26">
-    <w:abstractNumId w:val="57"/>
-  </w:num>
-  <w:num w:numId="27">
-    <w:abstractNumId w:val="20"/>
-  </w:num>
-  <w:num w:numId="28">
-    <w:abstractNumId w:val="56"/>
-  </w:num>
-  <w:num w:numId="29">
-    <w:abstractNumId w:val="13"/>
-  </w:num>
-  <w:num w:numId="30">
-    <w:abstractNumId w:val="11"/>
-  </w:num>
-  <w:num w:numId="31">
-    <w:abstractNumId w:val="53"/>
-  </w:num>
-  <w:num w:numId="32">
-    <w:abstractNumId w:val="48"/>
-  </w:num>
-  <w:num w:numId="33">
-    <w:abstractNumId w:val="3"/>
-  </w:num>
-  <w:num w:numId="34">
-    <w:abstractNumId w:val="35"/>
-  </w:num>
-  <w:num w:numId="35">
-    <w:abstractNumId w:val="41"/>
-  </w:num>
-  <w:num w:numId="36">
-    <w:abstractNumId w:val="21"/>
-  </w:num>
-  <w:num w:numId="37">
-    <w:abstractNumId w:val="61"/>
-  </w:num>
-  <w:num w:numId="38">
-    <w:abstractNumId w:val="27"/>
-  </w:num>
-  <w:num w:numId="39">
-    <w:abstractNumId w:val="52"/>
-  </w:num>
-  <w:num w:numId="40">
-    <w:abstractNumId w:val="44"/>
-  </w:num>
-  <w:num w:numId="41">
-    <w:abstractNumId w:val="19"/>
-  </w:num>
-  <w:num w:numId="42">
-    <w:abstractNumId w:val="34"/>
-  </w:num>
-  <w:num w:numId="43">
-    <w:abstractNumId w:val="6"/>
-  </w:num>
-  <w:num w:numId="44">
-    <w:abstractNumId w:val="54"/>
-  </w:num>
-  <w:num w:numId="45">
-    <w:abstractNumId w:val="60"/>
-  </w:num>
-  <w:num w:numId="46">
+  <w:num w:numId="64">
     <w:abstractNumId w:val="15"/>
   </w:num>
-  <w:num w:numId="47">
-    <w:abstractNumId w:val="36"/>
-  </w:num>
-  <w:num w:numId="48">
-    <w:abstractNumId w:val="31"/>
-  </w:num>
-  <w:num w:numId="49">
-    <w:abstractNumId w:val="38"/>
-  </w:num>
-  <w:num w:numId="50">
-    <w:abstractNumId w:val="10"/>
-  </w:num>
-  <w:num w:numId="51">
-    <w:abstractNumId w:val="50"/>
-  </w:num>
-  <w:num w:numId="52">
-    <w:abstractNumId w:val="58"/>
-  </w:num>
-  <w:num w:numId="53">
-    <w:abstractNumId w:val="32"/>
-  </w:num>
-  <w:num w:numId="54">
-    <w:abstractNumId w:val="37"/>
-  </w:num>
-  <w:num w:numId="55">
-    <w:abstractNumId w:val="40"/>
-  </w:num>
-  <w:num w:numId="56">
-    <w:abstractNumId w:val="9"/>
-  </w:num>
-  <w:num w:numId="57">
-    <w:abstractNumId w:val="12"/>
-  </w:num>
-  <w:num w:numId="58">
-    <w:abstractNumId w:val="33"/>
-  </w:num>
-  <w:num w:numId="59">
-    <w:abstractNumId w:val="49"/>
-  </w:num>
-  <w:num w:numId="60">
-    <w:abstractNumId w:val="1"/>
-  </w:num>
-  <w:num w:numId="61">
-    <w:abstractNumId w:val="23"/>
-  </w:num>
-  <w:num w:numId="62">
-    <w:abstractNumId w:val="24"/>
-  </w:num>
-  <w:numIdMacAtCleanup w:val="53"/>
+  <w:numIdMacAtCleanup w:val="64"/>
 </w:numbering>
 </file>
 
@@ -44281,7 +43805,7 @@
 </file>
 
 <file path=customXml/itemProps1.xml><?xml version="1.0" encoding="utf-8"?>
-<ds:datastoreItem xmlns:ds="http://schemas.openxmlformats.org/officeDocument/2006/customXml" ds:itemID="{746DB8D6-F67A-45D4-B6EB-98D41E7010F2}">
+<ds:datastoreItem xmlns:ds="http://schemas.openxmlformats.org/officeDocument/2006/customXml" ds:itemID="{B34AD079-98DA-4611-9123-A80430167DB8}">
   <ds:schemaRefs>
     <ds:schemaRef ds:uri="http://schemas.openxmlformats.org/officeDocument/2006/bibliography"/>
   </ds:schemaRefs>

--- a/编程语言/Scala学习笔记.docx
+++ b/编程语言/Scala学习笔记.docx
@@ -34657,14 +34657,430 @@
       <w:pPr>
         <w:pStyle w:val="1"/>
         <w:rPr>
-          <w:lang w:eastAsia="zh-CN"/>
-        </w:rPr>
-      </w:pPr>
-      <w:r>
-        <w:rPr>
-          <w:rFonts w:hint="eastAsia"/>
-          <w:lang w:eastAsia="zh-CN"/>
-        </w:rPr>
+          <w:rFonts w:hint="eastAsia"/>
+          <w:lang w:eastAsia="zh-CN"/>
+        </w:rPr>
+      </w:pPr>
+      <w:r>
+        <w:t>函数组合</w:t>
+      </w:r>
+    </w:p>
+    <w:p>
+      <w:pPr>
+        <w:rPr>
+          <w:rFonts w:hint="eastAsia"/>
+          <w:lang w:eastAsia="zh-CN"/>
+        </w:rPr>
+      </w:pPr>
+      <w:r>
+        <w:rPr>
+          <w:rFonts w:hint="eastAsia"/>
+          <w:lang w:eastAsia="zh-CN"/>
+        </w:rPr>
+        <w:t>Effective Scala</w:t>
+      </w:r>
+    </w:p>
+    <w:p>
+      <w:pPr>
+        <w:pStyle w:val="2"/>
+      </w:pPr>
+      <w:r>
+        <w:rPr>
+          <w:rStyle w:val="HTML0"/>
+          <w:rFonts w:ascii="Courier New" w:hAnsi="Courier New" w:cs="Courier New"/>
+          <w:sz w:val="19"/>
+          <w:szCs w:val="19"/>
+        </w:rPr>
+        <w:t xml:space="preserve">andThen </w:t>
+      </w:r>
+    </w:p>
+    <w:p>
+      <w:pPr>
+        <w:rPr>
+          <w:rStyle w:val="HTML0"/>
+          <w:rFonts w:ascii="Courier New" w:hAnsi="Courier New" w:cs="Courier New"/>
+          <w:sz w:val="19"/>
+          <w:szCs w:val="19"/>
+        </w:rPr>
+      </w:pPr>
+      <w:proofErr w:type="gramStart"/>
+      <w:r>
+        <w:rPr>
+          <w:rStyle w:val="HTML0"/>
+          <w:rFonts w:ascii="Courier New" w:hAnsi="Courier New" w:cs="Courier New"/>
+          <w:sz w:val="19"/>
+          <w:szCs w:val="19"/>
+        </w:rPr>
+        <w:t>val</w:t>
+      </w:r>
+      <w:proofErr w:type="gramEnd"/>
+      <w:r>
+        <w:rPr>
+          <w:rStyle w:val="HTML0"/>
+          <w:rFonts w:ascii="Courier New" w:hAnsi="Courier New" w:cs="Courier New"/>
+          <w:sz w:val="19"/>
+          <w:szCs w:val="19"/>
+        </w:rPr>
+        <w:t xml:space="preserve"> addrToInet: SocketAddress =&gt; Long</w:t>
+      </w:r>
+    </w:p>
+    <w:p>
+      <w:pPr>
+        <w:rPr>
+          <w:rStyle w:val="HTML0"/>
+          <w:rFonts w:ascii="Courier New" w:hAnsi="Courier New" w:cs="Courier New"/>
+          <w:sz w:val="19"/>
+          <w:szCs w:val="19"/>
+        </w:rPr>
+      </w:pPr>
+      <w:r>
+        <w:rPr>
+          <w:rStyle w:val="HTML0"/>
+          <w:rFonts w:ascii="Courier New" w:hAnsi="Courier New" w:cs="Courier New"/>
+          <w:sz w:val="19"/>
+          <w:szCs w:val="19"/>
+        </w:rPr>
+        <w:t xml:space="preserve"> </w:t>
+      </w:r>
+      <w:proofErr w:type="gramStart"/>
+      <w:r>
+        <w:rPr>
+          <w:rStyle w:val="HTML0"/>
+          <w:rFonts w:ascii="Courier New" w:hAnsi="Courier New" w:cs="Courier New"/>
+          <w:sz w:val="19"/>
+          <w:szCs w:val="19"/>
+        </w:rPr>
+        <w:t>val</w:t>
+      </w:r>
+      <w:proofErr w:type="gramEnd"/>
+      <w:r>
+        <w:rPr>
+          <w:rStyle w:val="HTML0"/>
+          <w:rFonts w:ascii="Courier New" w:hAnsi="Courier New" w:cs="Courier New"/>
+          <w:sz w:val="19"/>
+          <w:szCs w:val="19"/>
+        </w:rPr>
+        <w:t xml:space="preserve"> inetToSocket: Long =&gt; Socket</w:t>
+      </w:r>
+    </w:p>
+    <w:p>
+      <w:r>
+        <w:rPr>
+          <w:rStyle w:val="HTML0"/>
+          <w:rFonts w:ascii="Courier New" w:hAnsi="Courier New" w:cs="Courier New"/>
+          <w:sz w:val="19"/>
+          <w:szCs w:val="19"/>
+        </w:rPr>
+        <w:t xml:space="preserve"> </w:t>
+      </w:r>
+      <w:proofErr w:type="gramStart"/>
+      <w:r>
+        <w:rPr>
+          <w:rStyle w:val="HTML0"/>
+          <w:rFonts w:ascii="Courier New" w:hAnsi="Courier New" w:cs="Courier New"/>
+          <w:sz w:val="19"/>
+          <w:szCs w:val="19"/>
+        </w:rPr>
+        <w:t>val</w:t>
+      </w:r>
+      <w:proofErr w:type="gramEnd"/>
+      <w:r>
+        <w:rPr>
+          <w:rStyle w:val="HTML0"/>
+          <w:rFonts w:ascii="Courier New" w:hAnsi="Courier New" w:cs="Courier New"/>
+          <w:sz w:val="19"/>
+          <w:szCs w:val="19"/>
+        </w:rPr>
+        <w:t xml:space="preserve"> factory: SocketFactory = addrToInet andThen inetToSocket</w:t>
+      </w:r>
+    </w:p>
+    <w:p>
+      <w:pPr>
+        <w:pStyle w:val="2"/>
+      </w:pPr>
+      <w:proofErr w:type="gramStart"/>
+      <w:r>
+        <w:rPr>
+          <w:rStyle w:val="aa"/>
+          <w:sz w:val="23"/>
+          <w:szCs w:val="23"/>
+        </w:rPr>
+        <w:t>组合</w:t>
+      </w:r>
+      <w:r>
+        <w:rPr>
+          <w:rStyle w:val="aa"/>
+          <w:sz w:val="23"/>
+          <w:szCs w:val="23"/>
+        </w:rPr>
+        <w:t>(</w:t>
+      </w:r>
+      <w:proofErr w:type="gramEnd"/>
+      <w:r>
+        <w:rPr>
+          <w:rStyle w:val="aa"/>
+          <w:sz w:val="23"/>
+          <w:szCs w:val="23"/>
+        </w:rPr>
+        <w:t>composition)</w:t>
+      </w:r>
+    </w:p>
+    <w:p>
+      <w:r>
+        <w:t>让我们重新审视我们所说的组合：将简单的组件合成一个更复杂的。函数组合的一个权威的例子：给定函数</w:t>
+      </w:r>
+      <w:r>
+        <w:t xml:space="preserve"> f </w:t>
+      </w:r>
+      <w:r>
+        <w:t>和</w:t>
+      </w:r>
+      <w:r>
+        <w:t xml:space="preserve"> g</w:t>
+      </w:r>
+      <w:r>
+        <w:t>，组合函数</w:t>
+      </w:r>
+      <w:r>
+        <w:t xml:space="preserve"> (g</w:t>
+      </w:r>
+      <w:r>
+        <w:rPr>
+          <w:rFonts w:ascii="MS Mincho" w:eastAsia="MS Mincho" w:hAnsi="MS Mincho" w:cs="MS Mincho" w:hint="eastAsia"/>
+        </w:rPr>
+        <w:t>∘</w:t>
+      </w:r>
+      <w:r>
+        <w:rPr>
+          <w:rFonts w:ascii="宋体" w:eastAsia="宋体" w:hAnsi="宋体" w:cs="宋体" w:hint="eastAsia"/>
+        </w:rPr>
+        <w:t>f</w:t>
+      </w:r>
+      <w:proofErr w:type="gramStart"/>
+      <w:r>
+        <w:rPr>
+          <w:rFonts w:ascii="宋体" w:eastAsia="宋体" w:hAnsi="宋体" w:cs="宋体" w:hint="eastAsia"/>
+        </w:rPr>
+        <w:t>)(</w:t>
+      </w:r>
+      <w:proofErr w:type="gramEnd"/>
+      <w:r>
+        <w:rPr>
+          <w:rFonts w:ascii="宋体" w:eastAsia="宋体" w:hAnsi="宋体" w:cs="宋体" w:hint="eastAsia"/>
+        </w:rPr>
+        <w:t>x) = g(f(x)) ——</w:t>
+      </w:r>
+      <w:r>
+        <w:t>结果先对</w:t>
+      </w:r>
+      <w:r>
+        <w:t xml:space="preserve"> x</w:t>
+      </w:r>
+      <w:r>
+        <w:t>使用</w:t>
+      </w:r>
+      <w:r>
+        <w:t>f</w:t>
+      </w:r>
+      <w:r>
+        <w:t>函数，然后在使用</w:t>
+      </w:r>
+      <w:r>
+        <w:t>g</w:t>
+      </w:r>
+      <w:r>
+        <w:t>函数</w:t>
+      </w:r>
+      <w:r>
+        <w:t>——</w:t>
+      </w:r>
+      <w:r>
+        <w:t>用</w:t>
+      </w:r>
+      <w:r>
+        <w:t>Scala</w:t>
+      </w:r>
+      <w:r>
+        <w:t>来写：</w:t>
+      </w:r>
+    </w:p>
+    <w:p>
+      <w:pPr>
+        <w:rPr>
+          <w:rStyle w:val="HTML0"/>
+          <w:rFonts w:ascii="Courier New" w:hAnsi="Courier New" w:cs="Courier New"/>
+          <w:sz w:val="19"/>
+          <w:szCs w:val="19"/>
+        </w:rPr>
+      </w:pPr>
+      <w:proofErr w:type="gramStart"/>
+      <w:r>
+        <w:rPr>
+          <w:rStyle w:val="HTML0"/>
+          <w:rFonts w:ascii="Courier New" w:hAnsi="Courier New" w:cs="Courier New"/>
+          <w:sz w:val="19"/>
+          <w:szCs w:val="19"/>
+        </w:rPr>
+        <w:t>val</w:t>
+      </w:r>
+      <w:proofErr w:type="gramEnd"/>
+      <w:r>
+        <w:rPr>
+          <w:rStyle w:val="HTML0"/>
+          <w:rFonts w:ascii="Courier New" w:hAnsi="Courier New" w:cs="Courier New"/>
+          <w:sz w:val="19"/>
+          <w:szCs w:val="19"/>
+        </w:rPr>
+        <w:t xml:space="preserve"> f = (i: Int) =&gt; i.toString</w:t>
+      </w:r>
+    </w:p>
+    <w:p>
+      <w:pPr>
+        <w:rPr>
+          <w:rStyle w:val="HTML0"/>
+          <w:rFonts w:ascii="Courier New" w:hAnsi="Courier New" w:cs="Courier New"/>
+          <w:sz w:val="19"/>
+          <w:szCs w:val="19"/>
+        </w:rPr>
+      </w:pPr>
+      <w:proofErr w:type="gramStart"/>
+      <w:r>
+        <w:rPr>
+          <w:rStyle w:val="HTML0"/>
+          <w:rFonts w:ascii="Courier New" w:hAnsi="Courier New" w:cs="Courier New"/>
+          <w:sz w:val="19"/>
+          <w:szCs w:val="19"/>
+        </w:rPr>
+        <w:t>val</w:t>
+      </w:r>
+      <w:proofErr w:type="gramEnd"/>
+      <w:r>
+        <w:rPr>
+          <w:rStyle w:val="HTML0"/>
+          <w:rFonts w:ascii="Courier New" w:hAnsi="Courier New" w:cs="Courier New"/>
+          <w:sz w:val="19"/>
+          <w:szCs w:val="19"/>
+        </w:rPr>
+        <w:t xml:space="preserve"> g = (s: String) =&gt; s+s+s</w:t>
+      </w:r>
+    </w:p>
+    <w:p>
+      <w:pPr>
+        <w:rPr>
+          <w:rStyle w:val="HTML0"/>
+          <w:rFonts w:ascii="Courier New" w:hAnsi="Courier New" w:cs="Courier New"/>
+          <w:sz w:val="19"/>
+          <w:szCs w:val="19"/>
+        </w:rPr>
+      </w:pPr>
+      <w:proofErr w:type="gramStart"/>
+      <w:r>
+        <w:rPr>
+          <w:rStyle w:val="HTML0"/>
+          <w:rFonts w:ascii="Courier New" w:hAnsi="Courier New" w:cs="Courier New"/>
+          <w:sz w:val="19"/>
+          <w:szCs w:val="19"/>
+        </w:rPr>
+        <w:t>val</w:t>
+      </w:r>
+      <w:proofErr w:type="gramEnd"/>
+      <w:r>
+        <w:rPr>
+          <w:rStyle w:val="HTML0"/>
+          <w:rFonts w:ascii="Courier New" w:hAnsi="Courier New" w:cs="Courier New"/>
+          <w:sz w:val="19"/>
+          <w:szCs w:val="19"/>
+        </w:rPr>
+        <w:t xml:space="preserve"> h = g compose f  // : Int =&gt; String</w:t>
+      </w:r>
+    </w:p>
+    <w:p>
+      <w:pPr>
+        <w:rPr>
+          <w:rStyle w:val="HTML0"/>
+          <w:rFonts w:ascii="Courier New" w:hAnsi="Courier New" w:cs="Courier New"/>
+          <w:sz w:val="19"/>
+          <w:szCs w:val="19"/>
+        </w:rPr>
+      </w:pPr>
+    </w:p>
+    <w:p>
+      <w:pPr>
+        <w:rPr>
+          <w:rStyle w:val="HTML0"/>
+          <w:rFonts w:ascii="Courier New" w:hAnsi="Courier New" w:cs="Courier New"/>
+          <w:sz w:val="19"/>
+          <w:szCs w:val="19"/>
+        </w:rPr>
+      </w:pPr>
+      <w:proofErr w:type="gramStart"/>
+      <w:r>
+        <w:rPr>
+          <w:rStyle w:val="HTML0"/>
+          <w:rFonts w:ascii="Courier New" w:hAnsi="Courier New" w:cs="Courier New"/>
+          <w:sz w:val="19"/>
+          <w:szCs w:val="19"/>
+        </w:rPr>
+        <w:t>scala</w:t>
+      </w:r>
+      <w:proofErr w:type="gramEnd"/>
+      <w:r>
+        <w:rPr>
+          <w:rStyle w:val="HTML0"/>
+          <w:rFonts w:ascii="Courier New" w:hAnsi="Courier New" w:cs="Courier New"/>
+          <w:sz w:val="19"/>
+          <w:szCs w:val="19"/>
+        </w:rPr>
+        <w:t>&gt; h(123)</w:t>
+      </w:r>
+    </w:p>
+    <w:p>
+      <w:r>
+        <w:rPr>
+          <w:rStyle w:val="HTML0"/>
+          <w:rFonts w:ascii="Courier New" w:hAnsi="Courier New" w:cs="Courier New"/>
+          <w:sz w:val="19"/>
+          <w:szCs w:val="19"/>
+        </w:rPr>
+        <w:t>res0: java.lang.String = 123123123</w:t>
+      </w:r>
+    </w:p>
+    <w:p>
+      <w:r>
+        <w:t>复合函数</w:t>
+      </w:r>
+      <w:r>
+        <w:t>h</w:t>
+      </w:r>
+      <w:r>
+        <w:t>，是个新的函数，由之前定义的</w:t>
+      </w:r>
+      <w:r>
+        <w:t>f</w:t>
+      </w:r>
+      <w:r>
+        <w:t>和</w:t>
+      </w:r>
+      <w:r>
+        <w:t>g</w:t>
+      </w:r>
+      <w:r>
+        <w:t>函数合成。</w:t>
+      </w:r>
+    </w:p>
+    <w:p>
+      <w:pPr>
+        <w:pStyle w:val="1"/>
+        <w:rPr>
+          <w:lang w:eastAsia="zh-CN"/>
+        </w:rPr>
+      </w:pPr>
+      <w:r>
+        <w:rPr>
+          <w:rFonts w:hint="eastAsia"/>
+          <w:lang w:eastAsia="zh-CN"/>
+        </w:rPr>
+        <w:lastRenderedPageBreak/>
         <w:t>语法</w:t>
       </w:r>
     </w:p>
@@ -35428,7 +35844,6 @@
           <w:rFonts w:hint="eastAsia"/>
           <w:lang w:eastAsia="zh-CN"/>
         </w:rPr>
-        <w:lastRenderedPageBreak/>
         <w:t>制造新集合：</w:t>
       </w:r>
       <w:r>
@@ -35636,6 +36051,7 @@
           <w:rFonts w:hint="eastAsia"/>
           <w:lang w:eastAsia="zh-CN"/>
         </w:rPr>
+        <w:lastRenderedPageBreak/>
         <w:t>从技术角度上，抛出异常的类型是</w:t>
       </w:r>
       <w:r>
@@ -36339,6 +36755,25 @@
           <w:lang w:eastAsia="zh-CN"/>
         </w:rPr>
         <w:t>语句可以被看成是一个函数字面量，它可以被用在任何普通的函数字面量适用的地方，例如被当做参数传递。</w:t>
+      </w:r>
+    </w:p>
+    <w:p>
+      <w:pPr>
+        <w:pStyle w:val="HTML"/>
+        <w:numPr>
+          <w:ilvl w:val="0"/>
+          <w:numId w:val="29"/>
+        </w:numPr>
+        <w:ind w:right="720"/>
+      </w:pPr>
+      <w:r>
+        <w:rPr>
+          <w:rStyle w:val="HTML0"/>
+          <w:rFonts w:ascii="Courier New" w:hAnsi="Courier New" w:cs="Courier New"/>
+          <w:sz w:val="19"/>
+          <w:szCs w:val="19"/>
+        </w:rPr>
+        <w:t xml:space="preserve">andThen </w:t>
       </w:r>
     </w:p>
     <w:p>
@@ -43514,6 +43949,33 @@
     <w:basedOn w:val="a0"/>
     <w:rsid w:val="007C7A6D"/>
   </w:style>
+  <w:style w:type="character" w:styleId="HTML0">
+    <w:name w:val="HTML Code"/>
+    <w:basedOn w:val="a0"/>
+    <w:uiPriority w:val="99"/>
+    <w:semiHidden/>
+    <w:unhideWhenUsed/>
+    <w:rsid w:val="009A223B"/>
+    <w:rPr>
+      <w:rFonts w:ascii="宋体" w:eastAsia="宋体" w:hAnsi="宋体" w:cs="宋体"/>
+      <w:sz w:val="24"/>
+      <w:szCs w:val="24"/>
+    </w:rPr>
+  </w:style>
+  <w:style w:type="paragraph" w:customStyle="1" w:styleId="lp">
+    <w:name w:val="lp"/>
+    <w:basedOn w:val="a"/>
+    <w:rsid w:val="009A223B"/>
+    <w:pPr>
+      <w:spacing w:before="100" w:beforeAutospacing="1" w:after="100" w:afterAutospacing="1" w:line="240" w:lineRule="auto"/>
+    </w:pPr>
+    <w:rPr>
+      <w:rFonts w:ascii="宋体" w:eastAsia="宋体" w:hAnsi="宋体" w:cs="宋体"/>
+      <w:sz w:val="24"/>
+      <w:szCs w:val="24"/>
+      <w:lang w:eastAsia="zh-CN" w:bidi="ar-SA"/>
+    </w:rPr>
+  </w:style>
 </w:styles>
 </file>
 
@@ -43805,7 +44267,7 @@
 </file>
 
 <file path=customXml/itemProps1.xml><?xml version="1.0" encoding="utf-8"?>
-<ds:datastoreItem xmlns:ds="http://schemas.openxmlformats.org/officeDocument/2006/customXml" ds:itemID="{B34AD079-98DA-4611-9123-A80430167DB8}">
+<ds:datastoreItem xmlns:ds="http://schemas.openxmlformats.org/officeDocument/2006/customXml" ds:itemID="{2C8F5E96-41E0-4668-8F46-13CA07394AF6}">
   <ds:schemaRefs>
     <ds:schemaRef ds:uri="http://schemas.openxmlformats.org/officeDocument/2006/bibliography"/>
   </ds:schemaRefs>

--- a/编程语言/Scala学习笔记.docx
+++ b/编程语言/Scala学习笔记.docx
@@ -17574,20 +17574,13 @@
       <w:pPr>
         <w:pStyle w:val="ac"/>
         <w:numPr>
-          <w:ilvl w:val="0"/>
+          <w:ilvl w:val="1"/>
           <w:numId w:val="17"/>
         </w:numPr>
         <w:rPr>
           <w:lang w:eastAsia="zh-CN"/>
         </w:rPr>
       </w:pPr>
-      <w:r>
-        <w:rPr>
-          <w:rFonts w:hint="eastAsia"/>
-          <w:lang w:eastAsia="zh-CN"/>
-        </w:rPr>
-        <w:t>任何方法都可以是操作符：</w:t>
-      </w:r>
     </w:p>
     <w:p>
       <w:pPr>
@@ -34657,7 +34650,6 @@
       <w:pPr>
         <w:pStyle w:val="1"/>
         <w:rPr>
-          <w:rFonts w:hint="eastAsia"/>
           <w:lang w:eastAsia="zh-CN"/>
         </w:rPr>
       </w:pPr>
@@ -34668,7 +34660,6 @@
     <w:p>
       <w:pPr>
         <w:rPr>
-          <w:rFonts w:hint="eastAsia"/>
           <w:lang w:eastAsia="zh-CN"/>
         </w:rPr>
       </w:pPr>
@@ -34826,81 +34817,125 @@
       </w:r>
     </w:p>
     <w:p>
-      <w:r>
+      <w:pPr>
+        <w:rPr>
+          <w:lang w:eastAsia="zh-CN"/>
+        </w:rPr>
+      </w:pPr>
+      <w:r>
+        <w:rPr>
+          <w:lang w:eastAsia="zh-CN"/>
+        </w:rPr>
         <w:t>让我们重新审视我们所说的组合：将简单的组件合成一个更复杂的。函数组合的一个权威的例子：给定函数</w:t>
       </w:r>
       <w:r>
+        <w:rPr>
+          <w:lang w:eastAsia="zh-CN"/>
+        </w:rPr>
         <w:t xml:space="preserve"> f </w:t>
       </w:r>
       <w:r>
+        <w:rPr>
+          <w:lang w:eastAsia="zh-CN"/>
+        </w:rPr>
         <w:t>和</w:t>
       </w:r>
       <w:r>
+        <w:rPr>
+          <w:lang w:eastAsia="zh-CN"/>
+        </w:rPr>
         <w:t xml:space="preserve"> g</w:t>
       </w:r>
       <w:r>
+        <w:rPr>
+          <w:lang w:eastAsia="zh-CN"/>
+        </w:rPr>
         <w:t>，组合函数</w:t>
       </w:r>
       <w:r>
+        <w:rPr>
+          <w:lang w:eastAsia="zh-CN"/>
+        </w:rPr>
         <w:t xml:space="preserve"> (g</w:t>
       </w:r>
       <w:r>
         <w:rPr>
           <w:rFonts w:ascii="MS Mincho" w:eastAsia="MS Mincho" w:hAnsi="MS Mincho" w:cs="MS Mincho" w:hint="eastAsia"/>
+          <w:lang w:eastAsia="zh-CN"/>
         </w:rPr>
         <w:t>∘</w:t>
       </w:r>
       <w:r>
         <w:rPr>
           <w:rFonts w:ascii="宋体" w:eastAsia="宋体" w:hAnsi="宋体" w:cs="宋体" w:hint="eastAsia"/>
+          <w:lang w:eastAsia="zh-CN"/>
+        </w:rPr>
+        <w:t>f)(x) = g(f(x)) ——</w:t>
+      </w:r>
+      <w:r>
+        <w:rPr>
+          <w:lang w:eastAsia="zh-CN"/>
+        </w:rPr>
+        <w:t>结果先对</w:t>
+      </w:r>
+      <w:r>
+        <w:rPr>
+          <w:lang w:eastAsia="zh-CN"/>
+        </w:rPr>
+        <w:t xml:space="preserve"> x</w:t>
+      </w:r>
+      <w:r>
+        <w:rPr>
+          <w:lang w:eastAsia="zh-CN"/>
+        </w:rPr>
+        <w:t>使用</w:t>
+      </w:r>
+      <w:r>
+        <w:rPr>
+          <w:lang w:eastAsia="zh-CN"/>
         </w:rPr>
         <w:t>f</w:t>
       </w:r>
-      <w:proofErr w:type="gramStart"/>
-      <w:r>
-        <w:rPr>
-          <w:rFonts w:ascii="宋体" w:eastAsia="宋体" w:hAnsi="宋体" w:cs="宋体" w:hint="eastAsia"/>
-        </w:rPr>
-        <w:t>)(</w:t>
-      </w:r>
-      <w:proofErr w:type="gramEnd"/>
-      <w:r>
-        <w:rPr>
-          <w:rFonts w:ascii="宋体" w:eastAsia="宋体" w:hAnsi="宋体" w:cs="宋体" w:hint="eastAsia"/>
-        </w:rPr>
-        <w:t>x) = g(f(x)) ——</w:t>
-      </w:r>
-      <w:r>
-        <w:t>结果先对</w:t>
-      </w:r>
-      <w:r>
-        <w:t xml:space="preserve"> x</w:t>
-      </w:r>
-      <w:r>
-        <w:t>使用</w:t>
-      </w:r>
-      <w:r>
-        <w:t>f</w:t>
-      </w:r>
-      <w:r>
+      <w:r>
+        <w:rPr>
+          <w:lang w:eastAsia="zh-CN"/>
+        </w:rPr>
         <w:t>函数，然后在使用</w:t>
       </w:r>
       <w:r>
+        <w:rPr>
+          <w:lang w:eastAsia="zh-CN"/>
+        </w:rPr>
         <w:t>g</w:t>
       </w:r>
       <w:r>
+        <w:rPr>
+          <w:lang w:eastAsia="zh-CN"/>
+        </w:rPr>
         <w:t>函数</w:t>
       </w:r>
       <w:r>
+        <w:rPr>
+          <w:lang w:eastAsia="zh-CN"/>
+        </w:rPr>
         <w:t>——</w:t>
       </w:r>
       <w:r>
+        <w:rPr>
+          <w:lang w:eastAsia="zh-CN"/>
+        </w:rPr>
         <w:t>用</w:t>
       </w:r>
       <w:r>
+        <w:rPr>
+          <w:lang w:eastAsia="zh-CN"/>
+        </w:rPr>
         <w:t>Scala</w:t>
       </w:r>
       <w:r>
+        <w:rPr>
+          <w:lang w:eastAsia="zh-CN"/>
+        </w:rPr>
         <w:t>来写：</w:t>
       </w:r>
     </w:p>
@@ -35046,25 +35081,65 @@
       </w:r>
     </w:p>
     <w:p>
-      <w:r>
+      <w:pPr>
+        <w:rPr>
+          <w:lang w:eastAsia="zh-CN"/>
+        </w:rPr>
+      </w:pPr>
+      <w:r>
+        <w:rPr>
+          <w:lang w:eastAsia="zh-CN"/>
+        </w:rPr>
         <w:t>复合函数</w:t>
       </w:r>
       <w:r>
+        <w:rPr>
+          <w:lang w:eastAsia="zh-CN"/>
+        </w:rPr>
         <w:t>h</w:t>
       </w:r>
       <w:r>
-        <w:t>，是个新的函数，由之前定义的</w:t>
-      </w:r>
-      <w:r>
+        <w:rPr>
+          <w:lang w:eastAsia="zh-CN"/>
+        </w:rPr>
+        <w:t>，是个新的函数，</w:t>
+      </w:r>
+      <w:proofErr w:type="gramStart"/>
+      <w:r>
+        <w:rPr>
+          <w:lang w:eastAsia="zh-CN"/>
+        </w:rPr>
+        <w:t>由之前</w:t>
+      </w:r>
+      <w:proofErr w:type="gramEnd"/>
+      <w:r>
+        <w:rPr>
+          <w:lang w:eastAsia="zh-CN"/>
+        </w:rPr>
+        <w:t>定义的</w:t>
+      </w:r>
+      <w:r>
+        <w:rPr>
+          <w:lang w:eastAsia="zh-CN"/>
+        </w:rPr>
         <w:t>f</w:t>
       </w:r>
       <w:r>
+        <w:rPr>
+          <w:lang w:eastAsia="zh-CN"/>
+        </w:rPr>
         <w:t>和</w:t>
       </w:r>
       <w:r>
+        <w:rPr>
+          <w:lang w:eastAsia="zh-CN"/>
+        </w:rPr>
         <w:t>g</w:t>
       </w:r>
       <w:r>
+        <w:rPr>
+          <w:lang w:eastAsia="zh-CN"/>
+        </w:rPr>
         <w:t>函数合成。</w:t>
       </w:r>
     </w:p>
@@ -44267,7 +44342,7 @@
 </file>
 
 <file path=customXml/itemProps1.xml><?xml version="1.0" encoding="utf-8"?>
-<ds:datastoreItem xmlns:ds="http://schemas.openxmlformats.org/officeDocument/2006/customXml" ds:itemID="{2C8F5E96-41E0-4668-8F46-13CA07394AF6}">
+<ds:datastoreItem xmlns:ds="http://schemas.openxmlformats.org/officeDocument/2006/customXml" ds:itemID="{3618A5F0-24E3-4D6C-BA19-1C19592AB9A0}">
   <ds:schemaRefs>
     <ds:schemaRef ds:uri="http://schemas.openxmlformats.org/officeDocument/2006/bibliography"/>
   </ds:schemaRefs>

--- a/编程语言/Scala学习笔记.docx
+++ b/编程语言/Scala学习笔记.docx
@@ -9,13 +9,6 @@
           <w:lang w:eastAsia="zh-CN"/>
         </w:rPr>
       </w:pPr>
-      <w:r>
-        <w:rPr>
-          <w:rFonts w:hint="eastAsia"/>
-          <w:lang w:eastAsia="zh-CN"/>
-        </w:rPr>
-        <w:t>E</w:t>
-      </w:r>
       <w:r>
         <w:rPr>
           <w:rFonts w:hint="eastAsia"/>
@@ -44342,7 +44335,7 @@
 </file>
 
 <file path=customXml/itemProps1.xml><?xml version="1.0" encoding="utf-8"?>
-<ds:datastoreItem xmlns:ds="http://schemas.openxmlformats.org/officeDocument/2006/customXml" ds:itemID="{3618A5F0-24E3-4D6C-BA19-1C19592AB9A0}">
+<ds:datastoreItem xmlns:ds="http://schemas.openxmlformats.org/officeDocument/2006/customXml" ds:itemID="{B1971C84-3531-4217-BF56-87D3C76C318D}">
   <ds:schemaRefs>
     <ds:schemaRef ds:uri="http://schemas.openxmlformats.org/officeDocument/2006/bibliography"/>
   </ds:schemaRefs>
